--- a/Documentatie/Fase 1/Plan_van_Aanpak.docx
+++ b/Documentatie/Fase 1/Plan_van_Aanpak.docx
@@ -4153,148 +4153,439 @@
       </w:r>
       <w:bookmarkEnd w:id="0"/>
     </w:p>
+    <w:tbl>
+      <w:tblPr>
+        <w:tblStyle w:val="TableGridLight"/>
+        <w:tblW w:w="0" w:type="auto"/>
+        <w:tblBorders>
+          <w:top w:val="none" w:sz="0" w:space="0" w:color="auto"/>
+          <w:left w:val="none" w:sz="0" w:space="0" w:color="auto"/>
+          <w:bottom w:val="none" w:sz="0" w:space="0" w:color="auto"/>
+          <w:right w:val="none" w:sz="0" w:space="0" w:color="auto"/>
+          <w:insideH w:val="none" w:sz="0" w:space="0" w:color="auto"/>
+          <w:insideV w:val="none" w:sz="0" w:space="0" w:color="auto"/>
+        </w:tblBorders>
+        <w:tblLook w:val="04A0" w:firstRow="1" w:lastRow="0" w:firstColumn="1" w:lastColumn="0" w:noHBand="0" w:noVBand="1"/>
+      </w:tblPr>
+      <w:tblGrid>
+        <w:gridCol w:w="4531"/>
+        <w:gridCol w:w="4531"/>
+      </w:tblGrid>
+      <w:tr>
+        <w:tc>
+          <w:tcPr>
+            <w:tcW w:w="9062" w:type="dxa"/>
+            <w:gridSpan w:val="2"/>
+          </w:tcPr>
+          <w:p>
+            <w:pPr>
+              <w:pStyle w:val="NoSpacing"/>
+            </w:pPr>
+            <w:r>
+              <w:t>Gegevens opdrachtgever</w:t>
+            </w:r>
+          </w:p>
+        </w:tc>
+      </w:tr>
+      <w:tr>
+        <w:tc>
+          <w:tcPr>
+            <w:tcW w:w="4531" w:type="dxa"/>
+          </w:tcPr>
+          <w:p>
+            <w:pPr>
+              <w:pStyle w:val="NoSpacing"/>
+              <w:rPr>
+                <w:sz w:val="24"/>
+                <w:szCs w:val="24"/>
+              </w:rPr>
+            </w:pPr>
+            <w:r>
+              <w:rPr>
+                <w:sz w:val="24"/>
+                <w:szCs w:val="24"/>
+              </w:rPr>
+              <w:t>Naam:</w:t>
+            </w:r>
+          </w:p>
+        </w:tc>
+        <w:tc>
+          <w:tcPr>
+            <w:tcW w:w="4531" w:type="dxa"/>
+          </w:tcPr>
+          <w:p>
+            <w:pPr>
+              <w:pStyle w:val="NoSpacing"/>
+            </w:pPr>
+            <w:r>
+              <w:t>Jessica van Batenburg</w:t>
+            </w:r>
+          </w:p>
+        </w:tc>
+      </w:tr>
+      <w:tr>
+        <w:tc>
+          <w:tcPr>
+            <w:tcW w:w="4531" w:type="dxa"/>
+          </w:tcPr>
+          <w:p>
+            <w:pPr>
+              <w:pStyle w:val="NoSpacing"/>
+              <w:rPr>
+                <w:sz w:val="24"/>
+                <w:szCs w:val="24"/>
+              </w:rPr>
+            </w:pPr>
+            <w:r>
+              <w:rPr>
+                <w:sz w:val="24"/>
+                <w:szCs w:val="24"/>
+              </w:rPr>
+              <w:t>Adres:</w:t>
+            </w:r>
+          </w:p>
+        </w:tc>
+        <w:tc>
+          <w:tcPr>
+            <w:tcW w:w="4531" w:type="dxa"/>
+          </w:tcPr>
+          <w:p>
+            <w:pPr>
+              <w:pStyle w:val="NoSpacing"/>
+            </w:pPr>
+            <w:proofErr w:type="spellStart"/>
+            <w:r>
+              <w:t>Munnikendijk</w:t>
+            </w:r>
+            <w:proofErr w:type="spellEnd"/>
+            <w:r>
+              <w:t xml:space="preserve"> 14</w:t>
+            </w:r>
+          </w:p>
+        </w:tc>
+      </w:tr>
+      <w:tr>
+        <w:tc>
+          <w:tcPr>
+            <w:tcW w:w="4531" w:type="dxa"/>
+          </w:tcPr>
+          <w:p>
+            <w:pPr>
+              <w:pStyle w:val="NoSpacing"/>
+              <w:rPr>
+                <w:sz w:val="24"/>
+                <w:szCs w:val="24"/>
+              </w:rPr>
+            </w:pPr>
+            <w:r>
+              <w:rPr>
+                <w:sz w:val="24"/>
+                <w:szCs w:val="24"/>
+              </w:rPr>
+              <w:t>Plaats:</w:t>
+            </w:r>
+          </w:p>
+        </w:tc>
+        <w:tc>
+          <w:tcPr>
+            <w:tcW w:w="4531" w:type="dxa"/>
+          </w:tcPr>
+          <w:p>
+            <w:pPr>
+              <w:pStyle w:val="NoSpacing"/>
+            </w:pPr>
+            <w:r>
+              <w:t>Sprundel</w:t>
+            </w:r>
+          </w:p>
+        </w:tc>
+      </w:tr>
+      <w:tr>
+        <w:tc>
+          <w:tcPr>
+            <w:tcW w:w="4531" w:type="dxa"/>
+          </w:tcPr>
+          <w:p>
+            <w:pPr>
+              <w:pStyle w:val="NoSpacing"/>
+              <w:rPr>
+                <w:sz w:val="24"/>
+                <w:szCs w:val="24"/>
+              </w:rPr>
+            </w:pPr>
+            <w:r>
+              <w:rPr>
+                <w:sz w:val="24"/>
+                <w:szCs w:val="24"/>
+              </w:rPr>
+              <w:t>Telefoon:</w:t>
+            </w:r>
+          </w:p>
+        </w:tc>
+        <w:tc>
+          <w:tcPr>
+            <w:tcW w:w="4531" w:type="dxa"/>
+          </w:tcPr>
+          <w:p>
+            <w:pPr>
+              <w:pStyle w:val="NoSpacing"/>
+            </w:pPr>
+            <w:r>
+              <w:t>06 53184659</w:t>
+            </w:r>
+          </w:p>
+        </w:tc>
+      </w:tr>
+      <w:tr>
+        <w:tc>
+          <w:tcPr>
+            <w:tcW w:w="4531" w:type="dxa"/>
+          </w:tcPr>
+          <w:p>
+            <w:r>
+              <w:rPr>
+                <w:sz w:val="24"/>
+                <w:szCs w:val="24"/>
+              </w:rPr>
+              <w:t>Email:</w:t>
+            </w:r>
+          </w:p>
+        </w:tc>
+        <w:tc>
+          <w:tcPr>
+            <w:tcW w:w="4531" w:type="dxa"/>
+          </w:tcPr>
+          <w:p>
+            <w:pPr>
+              <w:pStyle w:val="NoSpacing"/>
+            </w:pPr>
+          </w:p>
+        </w:tc>
+      </w:tr>
+    </w:tbl>
     <w:p>
       <w:pPr>
         <w:pStyle w:val="NoSpacing"/>
       </w:pPr>
-      <w:r>
-        <w:t>Gegevens opdrachtgever</w:t>
-      </w:r>
     </w:p>
     <w:p>
       <w:pPr>
         <w:pStyle w:val="NoSpacing"/>
       </w:pPr>
+      <w:r>
+        <w:rPr>
+          <w:sz w:val="24"/>
+          <w:szCs w:val="24"/>
+        </w:rPr>
+        <w:t>D</w:t>
+      </w:r>
+      <w:r>
+        <w:rPr>
+          <w:sz w:val="24"/>
+          <w:szCs w:val="24"/>
+        </w:rPr>
+        <w:t>e klant wilt gemakkelijk op zijn mobiel tijd en uren bijhouden van zijn gewerkte uren.</w:t>
+      </w:r>
+      <w:r>
+        <w:rPr>
+          <w:sz w:val="24"/>
+          <w:szCs w:val="24"/>
+        </w:rPr>
+        <w:t xml:space="preserve"> Mogelijke collega’s zullen hier ook gebruik van kunnen maken. </w:t>
+      </w:r>
+      <w:r>
+        <w:t xml:space="preserve">Dit project zal worden ontwikkeld voor Windows Phone. </w:t>
+      </w:r>
     </w:p>
     <w:p>
       <w:pPr>
         <w:pStyle w:val="NoSpacing"/>
       </w:pPr>
-      <w:r>
-        <w:t>Projectbegeleider:</w:t>
-      </w:r>
+    </w:p>
+    <w:p>
+      <w:pPr>
+        <w:pStyle w:val="Heading1"/>
+      </w:pPr>
+      <w:bookmarkStart w:id="1" w:name="_Toc411429240"/>
+      <w:r>
+        <w:t>Hoofdstuk 2: Projectopdrachten</w:t>
+      </w:r>
+      <w:bookmarkEnd w:id="1"/>
     </w:p>
     <w:p>
       <w:pPr>
         <w:pStyle w:val="NoSpacing"/>
       </w:pPr>
+      <w:r>
+        <w:t xml:space="preserve">De naam van het project is: </w:t>
+      </w:r>
+      <w:r>
+        <w:t>Windows Phone App</w:t>
+      </w:r>
+    </w:p>
+    <w:p>
+      <w:pPr>
+        <w:pStyle w:val="NoSpacing"/>
+      </w:pPr>
+      <w:r>
+        <w:t xml:space="preserve">In dit project gaan we een </w:t>
+      </w:r>
+      <w:r>
+        <w:t xml:space="preserve">app </w:t>
+      </w:r>
+      <w:r>
+        <w:t>maken voor</w:t>
+      </w:r>
+      <w:r>
+        <w:t xml:space="preserve"> op Windows Phone</w:t>
+      </w:r>
+      <w:r>
+        <w:t>.</w:t>
+      </w:r>
+      <w:r>
+        <w:t xml:space="preserve"> De opdrachtgever wilt </w:t>
+      </w:r>
+      <w:r>
+        <w:t>een app</w:t>
+      </w:r>
+      <w:r>
+        <w:t xml:space="preserve"> </w:t>
+      </w:r>
+      <w:r>
+        <w:t xml:space="preserve">die het makkelijker maakt </w:t>
+      </w:r>
+      <w:r>
+        <w:t>voor tijd en urenregistratie om werktijden beter bij te houden</w:t>
+      </w:r>
+      <w:r>
+        <w:t>. Ook moet er een</w:t>
+      </w:r>
+      <w:r>
+        <w:t xml:space="preserve"> plan van aanpak </w:t>
+      </w:r>
+      <w:r>
+        <w:t>gemaakt worden</w:t>
+      </w:r>
+      <w:r>
+        <w:t xml:space="preserve">, waarin beschreven staat wat er allemaal in </w:t>
+      </w:r>
+      <w:r>
+        <w:t>de app</w:t>
+      </w:r>
+      <w:r>
+        <w:t xml:space="preserve"> moet komen en hoe het moet werken</w:t>
+      </w:r>
+      <w:r>
+        <w:t xml:space="preserve"> volgens de eisen van de opdrachtgever</w:t>
+      </w:r>
+      <w:r>
+        <w:t>.</w:t>
+      </w:r>
+    </w:p>
+    <w:p>
+      <w:pPr>
+        <w:pStyle w:val="NoSpacing"/>
+      </w:pPr>
     </w:p>
     <w:p>
       <w:pPr>
         <w:pStyle w:val="Heading1"/>
       </w:pPr>
-      <w:bookmarkStart w:id="1" w:name="_Toc411429240"/>
-      <w:r>
-        <w:t>Hoofdstuk 2: Projectopdrachten</w:t>
-      </w:r>
-      <w:bookmarkEnd w:id="1"/>
+      <w:bookmarkStart w:id="2" w:name="_Toc411429241"/>
+      <w:r>
+        <w:t>Hoofdstuk 3: Projectactiviteiten</w:t>
+      </w:r>
+      <w:bookmarkEnd w:id="2"/>
     </w:p>
     <w:p>
       <w:pPr>
         <w:pStyle w:val="NoSpacing"/>
       </w:pPr>
+      <w:r>
+        <w:t>Uitgewerkt interview met opdrachtgever: int</w:t>
+      </w:r>
+      <w:r>
+        <w:t>erviewvragen en gespreksverslag</w:t>
+      </w:r>
     </w:p>
     <w:p>
       <w:pPr>
         <w:pStyle w:val="NoSpacing"/>
       </w:pPr>
+      <w:r>
+        <w:t>Offerte</w:t>
+      </w:r>
+    </w:p>
+    <w:p>
+      <w:pPr>
+        <w:pStyle w:val="NoSpacing"/>
+      </w:pPr>
+      <w:r>
+        <w:t>Prototype van schermen gebaseerd op interview</w:t>
+      </w:r>
+    </w:p>
+    <w:p>
+      <w:pPr>
+        <w:pStyle w:val="NoSpacing"/>
+      </w:pPr>
+      <w:r>
+        <w:t>Plan van Aanpak</w:t>
+      </w:r>
+    </w:p>
+    <w:p>
+      <w:pPr>
+        <w:pStyle w:val="NoSpacing"/>
+      </w:pPr>
+      <w:r>
+        <w:t>Globale planning voor het gehele project in een planningsprogramma.</w:t>
+      </w:r>
+    </w:p>
+    <w:p>
+      <w:pPr>
+        <w:pStyle w:val="NoSpacing"/>
+      </w:pPr>
+      <w:r>
+        <w:t>Technisch Ontwerp inclusief taakverdeling</w:t>
+      </w:r>
+    </w:p>
+    <w:p>
+      <w:pPr>
+        <w:pStyle w:val="NoSpacing"/>
+      </w:pPr>
+      <w:r>
+        <w:t>Evaluatierapport van het implementatietraject, waarin de gegevens, zoals besproken met de</w:t>
+      </w:r>
+      <w:r>
+        <w:t xml:space="preserve"> </w:t>
+      </w:r>
+      <w:r>
+        <w:t>opdrachtgever, zijn</w:t>
+      </w:r>
+      <w:r>
+        <w:t xml:space="preserve"> vastgelegd</w:t>
+      </w:r>
+      <w:r>
+        <w:br/>
+      </w:r>
+      <w:r>
+        <w:br/>
+      </w:r>
+    </w:p>
+    <w:p>
+      <w:r>
+        <w:br w:type="page"/>
+      </w:r>
     </w:p>
     <w:p>
       <w:pPr>
         <w:pStyle w:val="Heading1"/>
       </w:pPr>
-      <w:bookmarkStart w:id="2" w:name="_Toc411429241"/>
-      <w:r>
-        <w:t>Hoofdstuk 3: Projectactiviteiten</w:t>
-      </w:r>
-      <w:bookmarkEnd w:id="2"/>
-    </w:p>
-    <w:p>
-      <w:pPr>
-        <w:pStyle w:val="NoSpacing"/>
-      </w:pPr>
-      <w:r>
-        <w:br/>
-      </w:r>
-    </w:p>
-    <w:p>
-      <w:pPr>
-        <w:pStyle w:val="Heading1"/>
-      </w:pPr>
       <w:bookmarkStart w:id="3" w:name="_Toc411429242"/>
       <w:r>
+        <w:lastRenderedPageBreak/>
         <w:t>Hoofdstuk 4: Projectgrenzen</w:t>
       </w:r>
       <w:bookmarkEnd w:id="3"/>
-    </w:p>
-    <w:p>
-      <w:pPr>
-        <w:pStyle w:val="NoSpacing"/>
-      </w:pPr>
-    </w:p>
-    <w:p>
-      <w:pPr>
-        <w:pStyle w:val="NoSpacing"/>
-        <w:rPr>
-          <w:b/>
-        </w:rPr>
-      </w:pPr>
-    </w:p>
-    <w:p>
-      <w:pPr>
-        <w:pStyle w:val="Heading1"/>
-      </w:pPr>
-      <w:bookmarkStart w:id="4" w:name="_Toc411429243"/>
-      <w:r>
-        <w:t xml:space="preserve">Hoofdstuk 5: </w:t>
-      </w:r>
-      <w:r>
-        <w:t>Producten</w:t>
-      </w:r>
-      <w:bookmarkEnd w:id="4"/>
-    </w:p>
-    <w:p>
-      <w:pPr>
-        <w:pStyle w:val="NoSpacing"/>
-      </w:pPr>
-    </w:p>
-    <w:p>
-      <w:pPr>
-        <w:pStyle w:val="NoSpacing"/>
-      </w:pPr>
-    </w:p>
-    <w:p>
-      <w:pPr>
-        <w:pStyle w:val="Heading1"/>
-      </w:pPr>
-      <w:bookmarkStart w:id="5" w:name="_Toc411429244"/>
-      <w:r>
-        <w:t xml:space="preserve">Hoofdstuk 6: </w:t>
-      </w:r>
-      <w:r>
-        <w:t>Kwaliteit</w:t>
-      </w:r>
-      <w:bookmarkEnd w:id="5"/>
-    </w:p>
-    <w:p>
-      <w:pPr>
-        <w:pStyle w:val="NoSpacing"/>
-      </w:pPr>
-    </w:p>
-    <w:p>
-      <w:pPr>
-        <w:pStyle w:val="NoSpacing"/>
-      </w:pPr>
-    </w:p>
-    <w:p>
-      <w:pPr>
-        <w:pStyle w:val="Heading1"/>
-      </w:pPr>
-      <w:bookmarkStart w:id="6" w:name="_Toc411429245"/>
-      <w:r>
-        <w:t>Hoofdstuk 7: Projectorganisatie</w:t>
-      </w:r>
-      <w:bookmarkEnd w:id="6"/>
     </w:p>
     <w:tbl>
       <w:tblPr>
@@ -4311,33 +4602,49 @@
         <w:tblLook w:val="04A0" w:firstRow="1" w:lastRow="0" w:firstColumn="1" w:lastColumn="0" w:noHBand="0" w:noVBand="1"/>
       </w:tblPr>
       <w:tblGrid>
-        <w:gridCol w:w="2268"/>
-        <w:gridCol w:w="6794"/>
+        <w:gridCol w:w="1838"/>
+        <w:gridCol w:w="7224"/>
       </w:tblGrid>
       <w:tr>
         <w:tc>
           <w:tcPr>
-            <w:tcW w:w="2268" w:type="dxa"/>
-          </w:tcPr>
-          <w:p>
-            <w:pPr>
-              <w:pStyle w:val="NoSpacing"/>
-            </w:pPr>
-            <w:r>
-              <w:t>Patrick van Batenburg</w:t>
-            </w:r>
-          </w:p>
-        </w:tc>
-        <w:tc>
-          <w:tcPr>
-            <w:tcW w:w="6794" w:type="dxa"/>
-          </w:tcPr>
-          <w:p>
-            <w:pPr>
-              <w:pStyle w:val="NoSpacing"/>
-            </w:pPr>
-            <w:r>
-              <w:t>Lid</w:t>
+            <w:tcW w:w="1838" w:type="dxa"/>
+          </w:tcPr>
+          <w:p>
+            <w:pPr>
+              <w:pStyle w:val="NoSpacing"/>
+            </w:pPr>
+            <w:r>
+              <w:rPr>
+                <w:rFonts w:ascii="Calibri" w:eastAsia="Calibri" w:hAnsi="Calibri" w:cs="Calibri"/>
+                <w:b/>
+                <w:bCs/>
+              </w:rPr>
+              <w:t>Begin</w:t>
+            </w:r>
+            <w:r>
+              <w:rPr>
+                <w:rFonts w:ascii="Calibri" w:eastAsia="Calibri" w:hAnsi="Calibri" w:cs="Calibri"/>
+                <w:b/>
+                <w:bCs/>
+              </w:rPr>
+              <w:t>datum</w:t>
+            </w:r>
+            <w:r>
+              <w:t>:</w:t>
+            </w:r>
+          </w:p>
+        </w:tc>
+        <w:tc>
+          <w:tcPr>
+            <w:tcW w:w="7224" w:type="dxa"/>
+          </w:tcPr>
+          <w:p>
+            <w:pPr>
+              <w:pStyle w:val="NoSpacing"/>
+            </w:pPr>
+            <w:r>
+              <w:t>13-02-2017</w:t>
             </w:r>
           </w:p>
         </w:tc>
@@ -4345,32 +4652,432 @@
       <w:tr>
         <w:tc>
           <w:tcPr>
-            <w:tcW w:w="2268" w:type="dxa"/>
-          </w:tcPr>
-          <w:p>
-            <w:pPr>
-              <w:pStyle w:val="NoSpacing"/>
-            </w:pPr>
-            <w:r>
-              <w:t xml:space="preserve">Steven </w:t>
-            </w:r>
-            <w:proofErr w:type="spellStart"/>
-            <w:r>
-              <w:t>Logghe</w:t>
-            </w:r>
-            <w:proofErr w:type="spellEnd"/>
-          </w:p>
-        </w:tc>
-        <w:tc>
-          <w:tcPr>
-            <w:tcW w:w="6794" w:type="dxa"/>
-          </w:tcPr>
-          <w:p>
-            <w:pPr>
-              <w:pStyle w:val="NoSpacing"/>
-            </w:pPr>
-            <w:r>
-              <w:t>Lid</w:t>
+            <w:tcW w:w="1838" w:type="dxa"/>
+          </w:tcPr>
+          <w:p>
+            <w:pPr>
+              <w:pStyle w:val="NoSpacing"/>
+            </w:pPr>
+            <w:r>
+              <w:rPr>
+                <w:rFonts w:ascii="Calibri" w:eastAsia="Calibri" w:hAnsi="Calibri" w:cs="Calibri"/>
+                <w:b/>
+                <w:bCs/>
+              </w:rPr>
+              <w:t>Eind</w:t>
+            </w:r>
+            <w:r>
+              <w:rPr>
+                <w:rFonts w:ascii="Calibri" w:eastAsia="Calibri" w:hAnsi="Calibri" w:cs="Calibri"/>
+                <w:b/>
+                <w:bCs/>
+              </w:rPr>
+              <w:t>datum</w:t>
+            </w:r>
+            <w:r>
+              <w:t>:</w:t>
+            </w:r>
+          </w:p>
+        </w:tc>
+        <w:tc>
+          <w:tcPr>
+            <w:tcW w:w="7224" w:type="dxa"/>
+          </w:tcPr>
+          <w:p>
+            <w:pPr>
+              <w:pStyle w:val="NoSpacing"/>
+            </w:pPr>
+            <w:r>
+              <w:t>07-04-2017</w:t>
+            </w:r>
+          </w:p>
+        </w:tc>
+      </w:tr>
+      <w:tr>
+        <w:tc>
+          <w:tcPr>
+            <w:tcW w:w="1838" w:type="dxa"/>
+          </w:tcPr>
+          <w:p>
+            <w:pPr>
+              <w:pStyle w:val="NoSpacing"/>
+              <w:rPr>
+                <w:rFonts w:ascii="Calibri" w:eastAsia="Calibri" w:hAnsi="Calibri" w:cs="Calibri"/>
+                <w:b/>
+                <w:bCs/>
+              </w:rPr>
+            </w:pPr>
+            <w:r>
+              <w:rPr>
+                <w:rFonts w:ascii="Calibri" w:eastAsia="Calibri" w:hAnsi="Calibri" w:cs="Calibri"/>
+                <w:b/>
+                <w:bCs/>
+              </w:rPr>
+              <w:t>Budget</w:t>
+            </w:r>
+            <w:r>
+              <w:rPr>
+                <w:rFonts w:ascii="Calibri" w:eastAsia="Calibri" w:hAnsi="Calibri" w:cs="Calibri"/>
+                <w:b/>
+                <w:bCs/>
+              </w:rPr>
+              <w:t>:</w:t>
+            </w:r>
+          </w:p>
+        </w:tc>
+        <w:tc>
+          <w:tcPr>
+            <w:tcW w:w="7224" w:type="dxa"/>
+          </w:tcPr>
+          <w:p>
+            <w:pPr>
+              <w:pStyle w:val="NoSpacing"/>
+            </w:pPr>
+            <w:r>
+              <w:rPr>
+                <w:rFonts w:ascii="Calibri" w:eastAsia="Calibri" w:hAnsi="Calibri" w:cs="Calibri"/>
+              </w:rPr>
+              <w:t>Niet van toepassing</w:t>
+            </w:r>
+          </w:p>
+        </w:tc>
+      </w:tr>
+      <w:tr>
+        <w:tc>
+          <w:tcPr>
+            <w:tcW w:w="1838" w:type="dxa"/>
+          </w:tcPr>
+          <w:p>
+            <w:pPr>
+              <w:pStyle w:val="NoSpacing"/>
+              <w:rPr>
+                <w:rFonts w:ascii="Calibri" w:eastAsia="Calibri" w:hAnsi="Calibri" w:cs="Calibri"/>
+                <w:b/>
+                <w:bCs/>
+              </w:rPr>
+            </w:pPr>
+            <w:r>
+              <w:rPr>
+                <w:rFonts w:ascii="Calibri" w:eastAsia="Calibri" w:hAnsi="Calibri" w:cs="Calibri"/>
+                <w:b/>
+                <w:bCs/>
+              </w:rPr>
+              <w:t>Voorwaarden</w:t>
+            </w:r>
+            <w:r>
+              <w:rPr>
+                <w:rFonts w:ascii="Calibri" w:eastAsia="Calibri" w:hAnsi="Calibri" w:cs="Calibri"/>
+                <w:b/>
+                <w:bCs/>
+              </w:rPr>
+              <w:t>:</w:t>
+            </w:r>
+          </w:p>
+        </w:tc>
+        <w:tc>
+          <w:tcPr>
+            <w:tcW w:w="7224" w:type="dxa"/>
+          </w:tcPr>
+          <w:p>
+            <w:pPr>
+              <w:pStyle w:val="NoSpacing"/>
+              <w:rPr>
+                <w:rFonts w:ascii="Calibri" w:eastAsia="Calibri" w:hAnsi="Calibri" w:cs="Calibri"/>
+              </w:rPr>
+            </w:pPr>
+            <w:r>
+              <w:rPr>
+                <w:rFonts w:ascii="Calibri" w:eastAsia="Calibri" w:hAnsi="Calibri" w:cs="Calibri"/>
+              </w:rPr>
+              <w:t>Verhindering of afwezigheid zo snel mogelijk doorgeven aan de groep.</w:t>
+            </w:r>
+            <w:r>
+              <w:rPr>
+                <w:rFonts w:ascii="Calibri" w:eastAsia="Calibri" w:hAnsi="Calibri" w:cs="Calibri"/>
+              </w:rPr>
+              <w:t xml:space="preserve"> De juiste software geïnstalleerd hebben (Microsoft Visual Studio, Microsoft Visio, Microsoft Project en GitHub)</w:t>
+            </w:r>
+          </w:p>
+          <w:p>
+            <w:pPr>
+              <w:pStyle w:val="NoSpacing"/>
+            </w:pPr>
+          </w:p>
+        </w:tc>
+      </w:tr>
+      <w:tr>
+        <w:tc>
+          <w:tcPr>
+            <w:tcW w:w="9062" w:type="dxa"/>
+            <w:gridSpan w:val="2"/>
+          </w:tcPr>
+          <w:p>
+            <w:pPr>
+              <w:pStyle w:val="NoSpacing"/>
+              <w:jc w:val="center"/>
+              <w:rPr>
+                <w:rFonts w:ascii="Calibri" w:eastAsia="Calibri" w:hAnsi="Calibri" w:cs="Calibri"/>
+              </w:rPr>
+            </w:pPr>
+            <w:r>
+              <w:rPr>
+                <w:rFonts w:ascii="Calibri" w:eastAsia="Calibri" w:hAnsi="Calibri" w:cs="Calibri"/>
+                <w:b/>
+                <w:bCs/>
+              </w:rPr>
+              <w:t>Lengte</w:t>
+            </w:r>
+          </w:p>
+        </w:tc>
+      </w:tr>
+      <w:tr>
+        <w:tc>
+          <w:tcPr>
+            <w:tcW w:w="1838" w:type="dxa"/>
+          </w:tcPr>
+          <w:p>
+            <w:pPr>
+              <w:pStyle w:val="NoSpacing"/>
+              <w:rPr>
+                <w:rFonts w:ascii="Calibri" w:eastAsia="Calibri" w:hAnsi="Calibri" w:cs="Calibri"/>
+                <w:b/>
+                <w:bCs/>
+              </w:rPr>
+            </w:pPr>
+            <w:r>
+              <w:rPr>
+                <w:rFonts w:ascii="Calibri" w:eastAsia="Calibri" w:hAnsi="Calibri" w:cs="Calibri"/>
+                <w:b/>
+                <w:bCs/>
+              </w:rPr>
+              <w:t xml:space="preserve">Op tijd beginnen: </w:t>
+            </w:r>
+            <w:r>
+              <w:rPr>
+                <w:rFonts w:ascii="Calibri" w:eastAsia="Calibri" w:hAnsi="Calibri" w:cs="Calibri"/>
+                <w:bCs/>
+              </w:rPr>
+              <w:t xml:space="preserve"> </w:t>
+            </w:r>
+          </w:p>
+        </w:tc>
+        <w:tc>
+          <w:tcPr>
+            <w:tcW w:w="7224" w:type="dxa"/>
+          </w:tcPr>
+          <w:p>
+            <w:pPr>
+              <w:pStyle w:val="NoSpacing"/>
+              <w:rPr>
+                <w:rFonts w:ascii="Calibri" w:eastAsia="Calibri" w:hAnsi="Calibri" w:cs="Calibri"/>
+              </w:rPr>
+            </w:pPr>
+            <w:r>
+              <w:rPr>
+                <w:rFonts w:ascii="Calibri" w:eastAsia="Calibri" w:hAnsi="Calibri" w:cs="Calibri"/>
+                <w:bCs/>
+              </w:rPr>
+              <w:t>Door op tijd te beginnen hebben we meer tijd over om het programma te verbeteren, gebruiksvriendelijker maken, details toevoegen en/of onderzoek(en) doen om meer duidelijkheid te krijgen.</w:t>
+            </w:r>
+          </w:p>
+        </w:tc>
+      </w:tr>
+      <w:tr>
+        <w:tc>
+          <w:tcPr>
+            <w:tcW w:w="1838" w:type="dxa"/>
+          </w:tcPr>
+          <w:p>
+            <w:pPr>
+              <w:pStyle w:val="NoSpacing"/>
+              <w:rPr>
+                <w:rFonts w:ascii="Calibri" w:eastAsia="Calibri" w:hAnsi="Calibri" w:cs="Calibri"/>
+                <w:b/>
+                <w:bCs/>
+              </w:rPr>
+            </w:pPr>
+            <w:r>
+              <w:rPr>
+                <w:rFonts w:ascii="Calibri" w:eastAsia="Calibri" w:hAnsi="Calibri" w:cs="Calibri"/>
+                <w:b/>
+                <w:bCs/>
+              </w:rPr>
+              <w:t>Op tijd eindigen</w:t>
+            </w:r>
+            <w:r>
+              <w:rPr>
+                <w:rFonts w:ascii="Calibri" w:eastAsia="Calibri" w:hAnsi="Calibri" w:cs="Calibri"/>
+                <w:b/>
+                <w:bCs/>
+              </w:rPr>
+              <w:t>:</w:t>
+            </w:r>
+          </w:p>
+        </w:tc>
+        <w:tc>
+          <w:tcPr>
+            <w:tcW w:w="7224" w:type="dxa"/>
+          </w:tcPr>
+          <w:p>
+            <w:pPr>
+              <w:pStyle w:val="NoSpacing"/>
+              <w:rPr>
+                <w:rFonts w:ascii="Calibri" w:eastAsia="Calibri" w:hAnsi="Calibri" w:cs="Calibri"/>
+                <w:bCs/>
+              </w:rPr>
+            </w:pPr>
+            <w:r>
+              <w:rPr>
+                <w:rFonts w:ascii="Calibri" w:eastAsia="Calibri" w:hAnsi="Calibri" w:cs="Calibri"/>
+                <w:bCs/>
+              </w:rPr>
+              <w:t>Door op tijd te eindigen hebben we meer tijd over om het programma te controleren op fouten, netter uit laten zien en/of gebruiksvriendelijker maken.</w:t>
+            </w:r>
+          </w:p>
+        </w:tc>
+      </w:tr>
+      <w:tr>
+        <w:tc>
+          <w:tcPr>
+            <w:tcW w:w="9062" w:type="dxa"/>
+            <w:gridSpan w:val="2"/>
+          </w:tcPr>
+          <w:p>
+            <w:pPr>
+              <w:pStyle w:val="NoSpacing"/>
+              <w:jc w:val="center"/>
+              <w:rPr>
+                <w:rFonts w:ascii="Calibri" w:eastAsia="Calibri" w:hAnsi="Calibri" w:cs="Calibri"/>
+                <w:b/>
+              </w:rPr>
+            </w:pPr>
+            <w:r>
+              <w:rPr>
+                <w:rFonts w:ascii="Calibri" w:eastAsia="Calibri" w:hAnsi="Calibri" w:cs="Calibri"/>
+                <w:b/>
+              </w:rPr>
+              <w:t>Breedte</w:t>
+            </w:r>
+          </w:p>
+          <w:p>
+            <w:pPr>
+              <w:pStyle w:val="NoSpacing"/>
+              <w:jc w:val="center"/>
+              <w:rPr>
+                <w:rFonts w:ascii="Calibri" w:eastAsia="Calibri" w:hAnsi="Calibri" w:cs="Calibri"/>
+                <w:bCs/>
+              </w:rPr>
+            </w:pPr>
+          </w:p>
+        </w:tc>
+      </w:tr>
+      <w:tr>
+        <w:tc>
+          <w:tcPr>
+            <w:tcW w:w="1838" w:type="dxa"/>
+          </w:tcPr>
+          <w:p>
+            <w:pPr>
+              <w:pStyle w:val="NoSpacing"/>
+              <w:rPr>
+                <w:rFonts w:ascii="Calibri" w:eastAsia="Calibri" w:hAnsi="Calibri" w:cs="Calibri"/>
+                <w:b/>
+                <w:bCs/>
+              </w:rPr>
+            </w:pPr>
+            <w:r>
+              <w:rPr>
+                <w:rFonts w:ascii="Calibri" w:eastAsia="Calibri" w:hAnsi="Calibri" w:cs="Calibri"/>
+                <w:b/>
+              </w:rPr>
+              <w:t>Te laat beginnen</w:t>
+            </w:r>
+            <w:r>
+              <w:rPr>
+                <w:rFonts w:ascii="Calibri" w:eastAsia="Calibri" w:hAnsi="Calibri" w:cs="Calibri"/>
+                <w:b/>
+                <w:bCs/>
+              </w:rPr>
+              <w:t xml:space="preserve">: </w:t>
+            </w:r>
+            <w:r>
+              <w:rPr>
+                <w:rFonts w:ascii="Calibri" w:eastAsia="Calibri" w:hAnsi="Calibri" w:cs="Calibri"/>
+                <w:bCs/>
+              </w:rPr>
+              <w:t xml:space="preserve"> </w:t>
+            </w:r>
+          </w:p>
+        </w:tc>
+        <w:tc>
+          <w:tcPr>
+            <w:tcW w:w="7224" w:type="dxa"/>
+          </w:tcPr>
+          <w:p>
+            <w:pPr>
+              <w:pStyle w:val="NoSpacing"/>
+              <w:rPr>
+                <w:rFonts w:ascii="Calibri" w:eastAsia="Calibri" w:hAnsi="Calibri" w:cs="Calibri"/>
+                <w:bCs/>
+              </w:rPr>
+            </w:pPr>
+            <w:r>
+              <w:rPr>
+                <w:rFonts w:ascii="Calibri" w:eastAsia="Calibri" w:hAnsi="Calibri" w:cs="Calibri"/>
+              </w:rPr>
+              <w:t>Door te laat te beginnen kan het zijn dat we later in het project tegen problemen oplopen, in tijdsnood en/of niet aan de afspraken hebben gehouden.</w:t>
+            </w:r>
+          </w:p>
+        </w:tc>
+      </w:tr>
+      <w:tr>
+        <w:tc>
+          <w:tcPr>
+            <w:tcW w:w="1838" w:type="dxa"/>
+          </w:tcPr>
+          <w:p>
+            <w:pPr>
+              <w:pStyle w:val="NoSpacing"/>
+              <w:rPr>
+                <w:rFonts w:ascii="Calibri" w:eastAsia="Calibri" w:hAnsi="Calibri" w:cs="Calibri"/>
+                <w:b/>
+                <w:bCs/>
+              </w:rPr>
+            </w:pPr>
+            <w:r>
+              <w:rPr>
+                <w:rFonts w:ascii="Calibri" w:eastAsia="Calibri" w:hAnsi="Calibri" w:cs="Calibri"/>
+                <w:b/>
+              </w:rPr>
+              <w:t>Te laat eindigen</w:t>
+            </w:r>
+            <w:r>
+              <w:rPr>
+                <w:rFonts w:ascii="Calibri" w:eastAsia="Calibri" w:hAnsi="Calibri" w:cs="Calibri"/>
+                <w:b/>
+                <w:bCs/>
+              </w:rPr>
+              <w:t>:</w:t>
+            </w:r>
+          </w:p>
+        </w:tc>
+        <w:tc>
+          <w:tcPr>
+            <w:tcW w:w="7224" w:type="dxa"/>
+          </w:tcPr>
+          <w:p>
+            <w:pPr>
+              <w:pStyle w:val="NoSpacing"/>
+              <w:rPr>
+                <w:rFonts w:ascii="Calibri" w:eastAsia="Calibri" w:hAnsi="Calibri" w:cs="Calibri"/>
+                <w:bCs/>
+              </w:rPr>
+            </w:pPr>
+            <w:r>
+              <w:rPr>
+                <w:rFonts w:ascii="Calibri" w:eastAsia="Calibri" w:hAnsi="Calibri" w:cs="Calibri"/>
+              </w:rPr>
+              <w:t>Door te laat eindigen is het dat we niet aan de afspraken hebben gehouden en dat we bepaalde dingen anders hadden moeten aanpakken.</w:t>
             </w:r>
           </w:p>
         </w:tc>
@@ -4379,16 +5086,1261 @@
     <w:p>
       <w:pPr>
         <w:pStyle w:val="NoSpacing"/>
+        <w:rPr>
+          <w:rFonts w:ascii="Calibri" w:eastAsia="Calibri" w:hAnsi="Calibri" w:cs="Calibri"/>
+          <w:b/>
+          <w:bCs/>
+        </w:rPr>
       </w:pPr>
     </w:p>
     <w:p>
       <w:pPr>
         <w:pStyle w:val="NoSpacing"/>
-      </w:pPr>
+        <w:tabs>
+          <w:tab w:val="left" w:pos="4545"/>
+        </w:tabs>
+      </w:pPr>
+      <w:r>
+        <w:t>We hebben deze projectgrenzen afgesproken:</w:t>
+      </w:r>
     </w:p>
     <w:p>
       <w:pPr>
         <w:pStyle w:val="NoSpacing"/>
+        <w:numPr>
+          <w:ilvl w:val="0"/>
+          <w:numId w:val="3"/>
+        </w:numPr>
+      </w:pPr>
+      <w:r>
+        <w:t>Er gaat één database gebruikt worden.</w:t>
+      </w:r>
+    </w:p>
+    <w:p>
+      <w:pPr>
+        <w:pStyle w:val="NoSpacing"/>
+        <w:numPr>
+          <w:ilvl w:val="0"/>
+          <w:numId w:val="3"/>
+        </w:numPr>
+      </w:pPr>
+      <w:r>
+        <w:t>Registratiesysteem</w:t>
+      </w:r>
+      <w:r>
+        <w:t xml:space="preserve"> gebruiken</w:t>
+      </w:r>
+    </w:p>
+    <w:p>
+      <w:pPr>
+        <w:pStyle w:val="NoSpacing"/>
+        <w:numPr>
+          <w:ilvl w:val="0"/>
+          <w:numId w:val="3"/>
+        </w:numPr>
+      </w:pPr>
+      <w:r>
+        <w:t>Inlogsysteem</w:t>
+      </w:r>
+      <w:r>
+        <w:t xml:space="preserve"> gebruiken</w:t>
+      </w:r>
+    </w:p>
+    <w:p>
+      <w:pPr>
+        <w:pStyle w:val="NoSpacing"/>
+        <w:numPr>
+          <w:ilvl w:val="0"/>
+          <w:numId w:val="3"/>
+        </w:numPr>
+      </w:pPr>
+      <w:r>
+        <w:t>Uitloggen</w:t>
+      </w:r>
+    </w:p>
+    <w:p>
+      <w:pPr>
+        <w:pStyle w:val="NoSpacing"/>
+        <w:numPr>
+          <w:ilvl w:val="0"/>
+          <w:numId w:val="3"/>
+        </w:numPr>
+      </w:pPr>
+      <w:r>
+        <w:t>Gewerkte uren toevoegen</w:t>
+      </w:r>
+    </w:p>
+    <w:p>
+      <w:pPr>
+        <w:pStyle w:val="NoSpacing"/>
+        <w:numPr>
+          <w:ilvl w:val="0"/>
+          <w:numId w:val="3"/>
+        </w:numPr>
+      </w:pPr>
+      <w:r>
+        <w:t>Verplichte velden</w:t>
+      </w:r>
+      <w:r>
+        <w:t xml:space="preserve"> invullen</w:t>
+      </w:r>
+    </w:p>
+    <w:p>
+      <w:pPr>
+        <w:pStyle w:val="NoSpacing"/>
+        <w:numPr>
+          <w:ilvl w:val="0"/>
+          <w:numId w:val="3"/>
+        </w:numPr>
+      </w:pPr>
+      <w:r>
+        <w:t>Witte achtergrond</w:t>
+      </w:r>
+    </w:p>
+    <w:p>
+      <w:pPr>
+        <w:pStyle w:val="NoSpacing"/>
+        <w:numPr>
+          <w:ilvl w:val="0"/>
+          <w:numId w:val="3"/>
+        </w:numPr>
+      </w:pPr>
+      <w:r>
+        <w:t>Zwarte teksten</w:t>
+      </w:r>
+    </w:p>
+    <w:p>
+      <w:pPr>
+        <w:pStyle w:val="NoSpacing"/>
+        <w:numPr>
+          <w:ilvl w:val="0"/>
+          <w:numId w:val="3"/>
+        </w:numPr>
+      </w:pPr>
+      <w:r>
+        <w:t>Blauwe vierkante knoppen me</w:t>
+      </w:r>
+      <w:r>
+        <w:t>t ronde randen en witte teksten</w:t>
+      </w:r>
+    </w:p>
+    <w:p>
+      <w:pPr>
+        <w:pStyle w:val="NoSpacing"/>
+        <w:numPr>
+          <w:ilvl w:val="0"/>
+          <w:numId w:val="3"/>
+        </w:numPr>
+      </w:pPr>
+      <w:r>
+        <w:t>Automatisch uitloggen wanneer de app niet meer gebruikt wordt na 4 uur.</w:t>
+      </w:r>
+    </w:p>
+    <w:p>
+      <w:pPr>
+        <w:pStyle w:val="NoSpacing"/>
+        <w:rPr>
+          <w:b/>
+        </w:rPr>
+      </w:pPr>
+    </w:p>
+    <w:p>
+      <w:pPr>
+        <w:pStyle w:val="Heading1"/>
+      </w:pPr>
+      <w:bookmarkStart w:id="4" w:name="_Toc411429243"/>
+      <w:r>
+        <w:t xml:space="preserve">Hoofdstuk 5: </w:t>
+      </w:r>
+      <w:r>
+        <w:t>Producten</w:t>
+      </w:r>
+      <w:bookmarkEnd w:id="4"/>
+    </w:p>
+    <w:p>
+      <w:pPr>
+        <w:pStyle w:val="NoSpacing"/>
+        <w:numPr>
+          <w:ilvl w:val="0"/>
+          <w:numId w:val="2"/>
+        </w:numPr>
+      </w:pPr>
+      <w:r>
+        <w:t>Uitgewerkt interview met opdrachtgever: interviewvragen en gespreksverslag</w:t>
+      </w:r>
+    </w:p>
+    <w:p>
+      <w:pPr>
+        <w:pStyle w:val="NoSpacing"/>
+        <w:numPr>
+          <w:ilvl w:val="0"/>
+          <w:numId w:val="2"/>
+        </w:numPr>
+      </w:pPr>
+      <w:r>
+        <w:t>Hernieuwde opdracht</w:t>
+      </w:r>
+    </w:p>
+    <w:p>
+      <w:pPr>
+        <w:pStyle w:val="NoSpacing"/>
+        <w:numPr>
+          <w:ilvl w:val="0"/>
+          <w:numId w:val="2"/>
+        </w:numPr>
+      </w:pPr>
+      <w:r>
+        <w:t>Offerte</w:t>
+      </w:r>
+    </w:p>
+    <w:p>
+      <w:pPr>
+        <w:pStyle w:val="NoSpacing"/>
+        <w:numPr>
+          <w:ilvl w:val="0"/>
+          <w:numId w:val="2"/>
+        </w:numPr>
+      </w:pPr>
+      <w:r>
+        <w:t>Prototype van schermen gebaseerd op interview</w:t>
+      </w:r>
+    </w:p>
+    <w:p>
+      <w:pPr>
+        <w:pStyle w:val="NoSpacing"/>
+        <w:numPr>
+          <w:ilvl w:val="0"/>
+          <w:numId w:val="2"/>
+        </w:numPr>
+      </w:pPr>
+      <w:r>
+        <w:t>Plan van Aanpak</w:t>
+      </w:r>
+    </w:p>
+    <w:p>
+      <w:pPr>
+        <w:pStyle w:val="NoSpacing"/>
+        <w:numPr>
+          <w:ilvl w:val="0"/>
+          <w:numId w:val="2"/>
+        </w:numPr>
+      </w:pPr>
+      <w:r>
+        <w:t>Globale planning voor het gehele project in een planningsprogramma.</w:t>
+      </w:r>
+    </w:p>
+    <w:p>
+      <w:pPr>
+        <w:pStyle w:val="NoSpacing"/>
+        <w:numPr>
+          <w:ilvl w:val="0"/>
+          <w:numId w:val="2"/>
+        </w:numPr>
+      </w:pPr>
+      <w:r>
+        <w:t>Functioneel Ontwerp inclusief taakverdeling</w:t>
+      </w:r>
+    </w:p>
+    <w:p>
+      <w:pPr>
+        <w:pStyle w:val="NoSpacing"/>
+        <w:numPr>
+          <w:ilvl w:val="0"/>
+          <w:numId w:val="2"/>
+        </w:numPr>
+      </w:pPr>
+      <w:proofErr w:type="spellStart"/>
+      <w:r>
+        <w:t>Use</w:t>
+      </w:r>
+      <w:proofErr w:type="spellEnd"/>
+      <w:r>
+        <w:t xml:space="preserve"> Case diagram en </w:t>
+      </w:r>
+      <w:proofErr w:type="spellStart"/>
+      <w:r>
+        <w:t>Use</w:t>
+      </w:r>
+      <w:proofErr w:type="spellEnd"/>
+      <w:r>
+        <w:t xml:space="preserve"> Case Templates</w:t>
+      </w:r>
+    </w:p>
+    <w:p>
+      <w:pPr>
+        <w:pStyle w:val="NoSpacing"/>
+        <w:numPr>
+          <w:ilvl w:val="0"/>
+          <w:numId w:val="2"/>
+        </w:numPr>
+      </w:pPr>
+      <w:r>
+        <w:t>Activiteitendiagrammen</w:t>
+      </w:r>
+    </w:p>
+    <w:p>
+      <w:pPr>
+        <w:pStyle w:val="NoSpacing"/>
+        <w:numPr>
+          <w:ilvl w:val="0"/>
+          <w:numId w:val="2"/>
+        </w:numPr>
+      </w:pPr>
+      <w:r>
+        <w:t>Technisch Ontwerp inclusief taakverdeling</w:t>
+      </w:r>
+    </w:p>
+    <w:p>
+      <w:pPr>
+        <w:pStyle w:val="NoSpacing"/>
+        <w:numPr>
+          <w:ilvl w:val="0"/>
+          <w:numId w:val="2"/>
+        </w:numPr>
+      </w:pPr>
+      <w:proofErr w:type="spellStart"/>
+      <w:r>
+        <w:t>Modeldictionary</w:t>
+      </w:r>
+      <w:proofErr w:type="spellEnd"/>
+    </w:p>
+    <w:p>
+      <w:pPr>
+        <w:pStyle w:val="NoSpacing"/>
+        <w:numPr>
+          <w:ilvl w:val="0"/>
+          <w:numId w:val="2"/>
+        </w:numPr>
+      </w:pPr>
+      <w:r>
+        <w:t>Klassendiagram</w:t>
+      </w:r>
+    </w:p>
+    <w:p>
+      <w:pPr>
+        <w:pStyle w:val="NoSpacing"/>
+        <w:numPr>
+          <w:ilvl w:val="0"/>
+          <w:numId w:val="2"/>
+        </w:numPr>
+      </w:pPr>
+      <w:proofErr w:type="spellStart"/>
+      <w:r>
+        <w:t>Datadictionary</w:t>
+      </w:r>
+      <w:proofErr w:type="spellEnd"/>
+    </w:p>
+    <w:p>
+      <w:pPr>
+        <w:pStyle w:val="NoSpacing"/>
+        <w:numPr>
+          <w:ilvl w:val="0"/>
+          <w:numId w:val="2"/>
+        </w:numPr>
+      </w:pPr>
+      <w:r>
+        <w:lastRenderedPageBreak/>
+        <w:t>Sequentiediagrammen</w:t>
+      </w:r>
+    </w:p>
+    <w:p>
+      <w:pPr>
+        <w:pStyle w:val="NoSpacing"/>
+        <w:numPr>
+          <w:ilvl w:val="0"/>
+          <w:numId w:val="2"/>
+        </w:numPr>
+      </w:pPr>
+      <w:r>
+        <w:t>Taakverdeling Ontwikkelomgeving</w:t>
+      </w:r>
+    </w:p>
+    <w:p>
+      <w:pPr>
+        <w:pStyle w:val="NoSpacing"/>
+        <w:numPr>
+          <w:ilvl w:val="0"/>
+          <w:numId w:val="2"/>
+        </w:numPr>
+      </w:pPr>
+      <w:r>
+        <w:t>Materialenlijst: Hard- en software van de ontwikkelomgeving</w:t>
+      </w:r>
+    </w:p>
+    <w:p>
+      <w:pPr>
+        <w:pStyle w:val="NoSpacing"/>
+        <w:numPr>
+          <w:ilvl w:val="0"/>
+          <w:numId w:val="2"/>
+        </w:numPr>
+      </w:pPr>
+      <w:r>
+        <w:t>Back-up procedure</w:t>
+      </w:r>
+    </w:p>
+    <w:p>
+      <w:pPr>
+        <w:pStyle w:val="NoSpacing"/>
+        <w:numPr>
+          <w:ilvl w:val="0"/>
+          <w:numId w:val="2"/>
+        </w:numPr>
+      </w:pPr>
+      <w:r>
+        <w:t>Verslag over de installatie, configuratie en testen van de testomgeving</w:t>
+      </w:r>
+    </w:p>
+    <w:p>
+      <w:pPr>
+        <w:pStyle w:val="NoSpacing"/>
+        <w:numPr>
+          <w:ilvl w:val="0"/>
+          <w:numId w:val="2"/>
+        </w:numPr>
+      </w:pPr>
+      <w:r>
+        <w:t>Organisatieonderzoek over reeds gebruikte databases/te gebruiken database</w:t>
+      </w:r>
+    </w:p>
+    <w:p>
+      <w:pPr>
+        <w:pStyle w:val="NoSpacing"/>
+        <w:numPr>
+          <w:ilvl w:val="0"/>
+          <w:numId w:val="2"/>
+        </w:numPr>
+      </w:pPr>
+      <w:r>
+        <w:t xml:space="preserve">Het genormaliseerde databaseontwerp (alle normalisatiestappen); bijgewerkte </w:t>
+      </w:r>
+      <w:proofErr w:type="spellStart"/>
+      <w:r>
+        <w:t>datadictionary</w:t>
+      </w:r>
+      <w:proofErr w:type="spellEnd"/>
+    </w:p>
+    <w:p>
+      <w:pPr>
+        <w:pStyle w:val="NoSpacing"/>
+        <w:numPr>
+          <w:ilvl w:val="0"/>
+          <w:numId w:val="2"/>
+        </w:numPr>
+      </w:pPr>
+      <w:r>
+        <w:t>De database (gebouwd)</w:t>
+      </w:r>
+    </w:p>
+    <w:p>
+      <w:pPr>
+        <w:pStyle w:val="NoSpacing"/>
+        <w:numPr>
+          <w:ilvl w:val="0"/>
+          <w:numId w:val="2"/>
+        </w:numPr>
+      </w:pPr>
+      <w:r>
+        <w:t>Een procedure voor het aanleveren van databasegegevens</w:t>
+      </w:r>
+    </w:p>
+    <w:p>
+      <w:pPr>
+        <w:pStyle w:val="NoSpacing"/>
+        <w:numPr>
+          <w:ilvl w:val="0"/>
+          <w:numId w:val="2"/>
+        </w:numPr>
+      </w:pPr>
+      <w:r>
+        <w:t>Taakverdeling voor het realiseren van een applicatie</w:t>
+      </w:r>
+    </w:p>
+    <w:p>
+      <w:pPr>
+        <w:pStyle w:val="NoSpacing"/>
+        <w:numPr>
+          <w:ilvl w:val="0"/>
+          <w:numId w:val="2"/>
+        </w:numPr>
+      </w:pPr>
+      <w:r>
+        <w:t>Materialen- en middelenlijst voor het realiseren van de applicatie</w:t>
+      </w:r>
+    </w:p>
+    <w:p>
+      <w:pPr>
+        <w:pStyle w:val="NoSpacing"/>
+        <w:numPr>
+          <w:ilvl w:val="0"/>
+          <w:numId w:val="2"/>
+        </w:numPr>
+      </w:pPr>
+      <w:r>
+        <w:t>Klassendiagram vanuit Visual Studio</w:t>
+      </w:r>
+    </w:p>
+    <w:p>
+      <w:pPr>
+        <w:pStyle w:val="NoSpacing"/>
+        <w:numPr>
+          <w:ilvl w:val="0"/>
+          <w:numId w:val="2"/>
+        </w:numPr>
+      </w:pPr>
+      <w:r>
+        <w:t>Werkende solution(v1.0.0) die is getoond aan opdrachtgever.</w:t>
+      </w:r>
+    </w:p>
+    <w:p>
+      <w:pPr>
+        <w:pStyle w:val="NoSpacing"/>
+        <w:numPr>
+          <w:ilvl w:val="0"/>
+          <w:numId w:val="2"/>
+        </w:numPr>
+      </w:pPr>
+      <w:r>
+        <w:t>Gespreksverslag hiervan met mogelijke veranderingen (in revisielog)</w:t>
+      </w:r>
+    </w:p>
+    <w:p>
+      <w:pPr>
+        <w:pStyle w:val="NoSpacing"/>
+        <w:numPr>
+          <w:ilvl w:val="0"/>
+          <w:numId w:val="2"/>
+        </w:numPr>
+      </w:pPr>
+      <w:r>
+        <w:t>Gedetailleerd (technisch) testplan: integrale systeemtest</w:t>
+      </w:r>
+    </w:p>
+    <w:p>
+      <w:pPr>
+        <w:pStyle w:val="NoSpacing"/>
+        <w:numPr>
+          <w:ilvl w:val="0"/>
+          <w:numId w:val="2"/>
+        </w:numPr>
+      </w:pPr>
+      <w:r>
+        <w:t>Lijst van test-tools (code-checkers)</w:t>
+      </w:r>
+    </w:p>
+    <w:p>
+      <w:pPr>
+        <w:pStyle w:val="NoSpacing"/>
+        <w:numPr>
+          <w:ilvl w:val="0"/>
+          <w:numId w:val="2"/>
+        </w:numPr>
+      </w:pPr>
+      <w:r>
+        <w:t>Uitgevoerde test en documentatie van de resultaten van de test</w:t>
+      </w:r>
+    </w:p>
+    <w:p>
+      <w:pPr>
+        <w:pStyle w:val="NoSpacing"/>
+        <w:numPr>
+          <w:ilvl w:val="0"/>
+          <w:numId w:val="2"/>
+        </w:numPr>
+      </w:pPr>
+      <w:r>
+        <w:t>Aanpassingen aan de applicatie n.a.v. testbevindingen en de documentatie hiervan</w:t>
+      </w:r>
+    </w:p>
+    <w:p>
+      <w:pPr>
+        <w:pStyle w:val="NoSpacing"/>
+        <w:numPr>
+          <w:ilvl w:val="0"/>
+          <w:numId w:val="2"/>
+        </w:numPr>
+      </w:pPr>
+      <w:r>
+        <w:t>Een implementatieplan (technisch en organisatorisch), besproken met de opdrachtgever</w:t>
+      </w:r>
+    </w:p>
+    <w:p>
+      <w:pPr>
+        <w:pStyle w:val="NoSpacing"/>
+        <w:numPr>
+          <w:ilvl w:val="0"/>
+          <w:numId w:val="2"/>
+        </w:numPr>
+      </w:pPr>
+      <w:r>
+        <w:t>Een acceptatietest voor de opdrachtgever met uitleg hoe deze uitgevoerd moet worden</w:t>
+      </w:r>
+    </w:p>
+    <w:p>
+      <w:pPr>
+        <w:pStyle w:val="NoSpacing"/>
+        <w:numPr>
+          <w:ilvl w:val="0"/>
+          <w:numId w:val="2"/>
+        </w:numPr>
+      </w:pPr>
+      <w:r>
+        <w:t>Acceptatietest uitgevoerd en ondertekend door opdrachtgever</w:t>
+      </w:r>
+    </w:p>
+    <w:p>
+      <w:pPr>
+        <w:pStyle w:val="NoSpacing"/>
+        <w:numPr>
+          <w:ilvl w:val="0"/>
+          <w:numId w:val="2"/>
+        </w:numPr>
+      </w:pPr>
+      <w:r>
+        <w:t>Verslag van de resultaten</w:t>
+      </w:r>
+    </w:p>
+    <w:p>
+      <w:pPr>
+        <w:pStyle w:val="NoSpacing"/>
+        <w:numPr>
+          <w:ilvl w:val="0"/>
+          <w:numId w:val="2"/>
+        </w:numPr>
+      </w:pPr>
+      <w:r>
+        <w:t>Documentatie van het implementeren van de applicatie in de productieomgeving.</w:t>
+      </w:r>
+    </w:p>
+    <w:p>
+      <w:pPr>
+        <w:pStyle w:val="NoSpacing"/>
+        <w:numPr>
+          <w:ilvl w:val="0"/>
+          <w:numId w:val="2"/>
+        </w:numPr>
+      </w:pPr>
+      <w:r>
+        <w:t>Evaluatierapport van het implementatietraject, waarin de gegevens, zoals besproken met de opdrachtgever, zijn vastgelegd</w:t>
+      </w:r>
+    </w:p>
+    <w:p>
+      <w:pPr>
+        <w:pStyle w:val="NoSpacing"/>
+      </w:pPr>
+    </w:p>
+    <w:p>
+      <w:pPr>
+        <w:pStyle w:val="Heading1"/>
+      </w:pPr>
+      <w:bookmarkStart w:id="5" w:name="_Toc411429244"/>
+      <w:r>
+        <w:t xml:space="preserve">Hoofdstuk 6: </w:t>
+      </w:r>
+      <w:r>
+        <w:t>Kwaliteit</w:t>
+      </w:r>
+      <w:bookmarkEnd w:id="5"/>
+    </w:p>
+    <w:p>
+      <w:pPr>
+        <w:pStyle w:val="NoSpacing"/>
+      </w:pPr>
+    </w:p>
+    <w:p>
+      <w:pPr>
+        <w:pStyle w:val="NoSpacing"/>
+      </w:pPr>
+    </w:p>
+    <w:p>
+      <w:pPr>
+        <w:pStyle w:val="Heading1"/>
+      </w:pPr>
+      <w:bookmarkStart w:id="6" w:name="_Toc411429245"/>
+      <w:r>
+        <w:t>Hoofdstuk 7: Projectorganisatie</w:t>
+      </w:r>
+      <w:bookmarkEnd w:id="6"/>
+    </w:p>
+    <w:p>
+      <w:pPr>
+        <w:pStyle w:val="Heading2"/>
+      </w:pPr>
+      <w:bookmarkStart w:id="7" w:name="_Toc474741189"/>
+      <w:r>
+        <w:t>Uitvoerende:</w:t>
+      </w:r>
+      <w:bookmarkEnd w:id="7"/>
+    </w:p>
+    <w:tbl>
+      <w:tblPr>
+        <w:tblStyle w:val="GridTable4-Accent5"/>
+        <w:tblW w:w="0" w:type="auto"/>
+        <w:tblLook w:val="04A0" w:firstRow="1" w:lastRow="0" w:firstColumn="1" w:lastColumn="0" w:noHBand="0" w:noVBand="1"/>
+      </w:tblPr>
+      <w:tblGrid>
+        <w:gridCol w:w="4531"/>
+        <w:gridCol w:w="4531"/>
+      </w:tblGrid>
+      <w:tr>
+        <w:trPr>
+          <w:cnfStyle w:val="100000000000" w:firstRow="1" w:lastRow="0" w:firstColumn="0" w:lastColumn="0" w:oddVBand="0" w:evenVBand="0" w:oddHBand="0" w:evenHBand="0" w:firstRowFirstColumn="0" w:firstRowLastColumn="0" w:lastRowFirstColumn="0" w:lastRowLastColumn="0"/>
+        </w:trPr>
+        <w:tc>
+          <w:tcPr>
+            <w:cnfStyle w:val="001000000000" w:firstRow="0" w:lastRow="0" w:firstColumn="1" w:lastColumn="0" w:oddVBand="0" w:evenVBand="0" w:oddHBand="0" w:evenHBand="0" w:firstRowFirstColumn="0" w:firstRowLastColumn="0" w:lastRowFirstColumn="0" w:lastRowLastColumn="0"/>
+            <w:tcW w:w="4531" w:type="dxa"/>
+          </w:tcPr>
+          <w:p>
+            <w:pPr>
+              <w:pStyle w:val="NoSpacing"/>
+              <w:rPr>
+                <w:sz w:val="24"/>
+                <w:szCs w:val="24"/>
+              </w:rPr>
+            </w:pPr>
+            <w:r>
+              <w:rPr>
+                <w:sz w:val="24"/>
+                <w:szCs w:val="24"/>
+              </w:rPr>
+              <w:t>Naam:</w:t>
+            </w:r>
+          </w:p>
+        </w:tc>
+        <w:tc>
+          <w:tcPr>
+            <w:tcW w:w="4531" w:type="dxa"/>
+          </w:tcPr>
+          <w:p>
+            <w:pPr>
+              <w:pStyle w:val="NoSpacing"/>
+              <w:cnfStyle w:val="100000000000" w:firstRow="1" w:lastRow="0" w:firstColumn="0" w:lastColumn="0" w:oddVBand="0" w:evenVBand="0" w:oddHBand="0" w:evenHBand="0" w:firstRowFirstColumn="0" w:firstRowLastColumn="0" w:lastRowFirstColumn="0" w:lastRowLastColumn="0"/>
+              <w:rPr>
+                <w:b w:val="0"/>
+              </w:rPr>
+            </w:pPr>
+            <w:r>
+              <w:rPr>
+                <w:b w:val="0"/>
+              </w:rPr>
+              <w:t>Patrick van Batenburg</w:t>
+            </w:r>
+          </w:p>
+        </w:tc>
+      </w:tr>
+      <w:tr>
+        <w:trPr>
+          <w:cnfStyle w:val="000000100000" w:firstRow="0" w:lastRow="0" w:firstColumn="0" w:lastColumn="0" w:oddVBand="0" w:evenVBand="0" w:oddHBand="1" w:evenHBand="0" w:firstRowFirstColumn="0" w:firstRowLastColumn="0" w:lastRowFirstColumn="0" w:lastRowLastColumn="0"/>
+        </w:trPr>
+        <w:tc>
+          <w:tcPr>
+            <w:cnfStyle w:val="001000000000" w:firstRow="0" w:lastRow="0" w:firstColumn="1" w:lastColumn="0" w:oddVBand="0" w:evenVBand="0" w:oddHBand="0" w:evenHBand="0" w:firstRowFirstColumn="0" w:firstRowLastColumn="0" w:lastRowFirstColumn="0" w:lastRowLastColumn="0"/>
+            <w:tcW w:w="4531" w:type="dxa"/>
+          </w:tcPr>
+          <w:p>
+            <w:pPr>
+              <w:pStyle w:val="NoSpacing"/>
+              <w:rPr>
+                <w:sz w:val="24"/>
+                <w:szCs w:val="24"/>
+              </w:rPr>
+            </w:pPr>
+            <w:r>
+              <w:rPr>
+                <w:sz w:val="24"/>
+                <w:szCs w:val="24"/>
+              </w:rPr>
+              <w:t>Adres:</w:t>
+            </w:r>
+          </w:p>
+        </w:tc>
+        <w:tc>
+          <w:tcPr>
+            <w:tcW w:w="4531" w:type="dxa"/>
+          </w:tcPr>
+          <w:p>
+            <w:pPr>
+              <w:pStyle w:val="NoSpacing"/>
+              <w:cnfStyle w:val="000000100000" w:firstRow="0" w:lastRow="0" w:firstColumn="0" w:lastColumn="0" w:oddVBand="0" w:evenVBand="0" w:oddHBand="1" w:evenHBand="0" w:firstRowFirstColumn="0" w:firstRowLastColumn="0" w:lastRowFirstColumn="0" w:lastRowLastColumn="0"/>
+            </w:pPr>
+            <w:proofErr w:type="spellStart"/>
+            <w:r>
+              <w:t>Munnikendijk</w:t>
+            </w:r>
+            <w:proofErr w:type="spellEnd"/>
+            <w:r>
+              <w:t xml:space="preserve"> 14</w:t>
+            </w:r>
+          </w:p>
+        </w:tc>
+      </w:tr>
+      <w:tr>
+        <w:tc>
+          <w:tcPr>
+            <w:cnfStyle w:val="001000000000" w:firstRow="0" w:lastRow="0" w:firstColumn="1" w:lastColumn="0" w:oddVBand="0" w:evenVBand="0" w:oddHBand="0" w:evenHBand="0" w:firstRowFirstColumn="0" w:firstRowLastColumn="0" w:lastRowFirstColumn="0" w:lastRowLastColumn="0"/>
+            <w:tcW w:w="4531" w:type="dxa"/>
+          </w:tcPr>
+          <w:p>
+            <w:pPr>
+              <w:pStyle w:val="NoSpacing"/>
+              <w:rPr>
+                <w:sz w:val="24"/>
+                <w:szCs w:val="24"/>
+              </w:rPr>
+            </w:pPr>
+            <w:r>
+              <w:rPr>
+                <w:sz w:val="24"/>
+                <w:szCs w:val="24"/>
+              </w:rPr>
+              <w:t>Plaats:</w:t>
+            </w:r>
+          </w:p>
+        </w:tc>
+        <w:tc>
+          <w:tcPr>
+            <w:tcW w:w="4531" w:type="dxa"/>
+          </w:tcPr>
+          <w:p>
+            <w:pPr>
+              <w:pStyle w:val="NoSpacing"/>
+              <w:cnfStyle w:val="000000000000" w:firstRow="0" w:lastRow="0" w:firstColumn="0" w:lastColumn="0" w:oddVBand="0" w:evenVBand="0" w:oddHBand="0" w:evenHBand="0" w:firstRowFirstColumn="0" w:firstRowLastColumn="0" w:lastRowFirstColumn="0" w:lastRowLastColumn="0"/>
+            </w:pPr>
+            <w:r>
+              <w:t>Sprundel</w:t>
+            </w:r>
+          </w:p>
+        </w:tc>
+      </w:tr>
+      <w:tr>
+        <w:trPr>
+          <w:cnfStyle w:val="000000100000" w:firstRow="0" w:lastRow="0" w:firstColumn="0" w:lastColumn="0" w:oddVBand="0" w:evenVBand="0" w:oddHBand="1" w:evenHBand="0" w:firstRowFirstColumn="0" w:firstRowLastColumn="0" w:lastRowFirstColumn="0" w:lastRowLastColumn="0"/>
+        </w:trPr>
+        <w:tc>
+          <w:tcPr>
+            <w:cnfStyle w:val="001000000000" w:firstRow="0" w:lastRow="0" w:firstColumn="1" w:lastColumn="0" w:oddVBand="0" w:evenVBand="0" w:oddHBand="0" w:evenHBand="0" w:firstRowFirstColumn="0" w:firstRowLastColumn="0" w:lastRowFirstColumn="0" w:lastRowLastColumn="0"/>
+            <w:tcW w:w="4531" w:type="dxa"/>
+          </w:tcPr>
+          <w:p>
+            <w:pPr>
+              <w:pStyle w:val="NoSpacing"/>
+              <w:rPr>
+                <w:sz w:val="24"/>
+                <w:szCs w:val="24"/>
+              </w:rPr>
+            </w:pPr>
+            <w:r>
+              <w:rPr>
+                <w:sz w:val="24"/>
+                <w:szCs w:val="24"/>
+              </w:rPr>
+              <w:t>Telefoon:</w:t>
+            </w:r>
+          </w:p>
+        </w:tc>
+        <w:tc>
+          <w:tcPr>
+            <w:tcW w:w="4531" w:type="dxa"/>
+          </w:tcPr>
+          <w:p>
+            <w:pPr>
+              <w:pStyle w:val="NoSpacing"/>
+              <w:cnfStyle w:val="000000100000" w:firstRow="0" w:lastRow="0" w:firstColumn="0" w:lastColumn="0" w:oddVBand="0" w:evenVBand="0" w:oddHBand="1" w:evenHBand="0" w:firstRowFirstColumn="0" w:firstRowLastColumn="0" w:lastRowFirstColumn="0" w:lastRowLastColumn="0"/>
+            </w:pPr>
+            <w:r>
+              <w:t>06</w:t>
+            </w:r>
+            <w:r>
+              <w:t xml:space="preserve"> </w:t>
+            </w:r>
+            <w:r>
+              <w:t>10019134</w:t>
+            </w:r>
+          </w:p>
+        </w:tc>
+      </w:tr>
+      <w:tr>
+        <w:tc>
+          <w:tcPr>
+            <w:cnfStyle w:val="001000000000" w:firstRow="0" w:lastRow="0" w:firstColumn="1" w:lastColumn="0" w:oddVBand="0" w:evenVBand="0" w:oddHBand="0" w:evenHBand="0" w:firstRowFirstColumn="0" w:firstRowLastColumn="0" w:lastRowFirstColumn="0" w:lastRowLastColumn="0"/>
+            <w:tcW w:w="4531" w:type="dxa"/>
+          </w:tcPr>
+          <w:p>
+            <w:r>
+              <w:rPr>
+                <w:sz w:val="24"/>
+                <w:szCs w:val="24"/>
+              </w:rPr>
+              <w:t>Email:</w:t>
+            </w:r>
+          </w:p>
+        </w:tc>
+        <w:tc>
+          <w:tcPr>
+            <w:tcW w:w="4531" w:type="dxa"/>
+          </w:tcPr>
+          <w:p>
+            <w:pPr>
+              <w:pStyle w:val="NoSpacing"/>
+              <w:cnfStyle w:val="000000000000" w:firstRow="0" w:lastRow="0" w:firstColumn="0" w:lastColumn="0" w:oddVBand="0" w:evenVBand="0" w:oddHBand="0" w:evenHBand="0" w:firstRowFirstColumn="0" w:firstRowLastColumn="0" w:lastRowFirstColumn="0" w:lastRowLastColumn="0"/>
+              <w:rPr>
+                <w:b/>
+              </w:rPr>
+            </w:pPr>
+            <w:hyperlink r:id="rId9" w:history="1">
+              <w:r>
+                <w:rPr>
+                  <w:rStyle w:val="Hyperlink"/>
+                  <w:sz w:val="24"/>
+                  <w:szCs w:val="24"/>
+                </w:rPr>
+                <w:t>D182909@rocwb.nl</w:t>
+              </w:r>
+            </w:hyperlink>
+          </w:p>
+        </w:tc>
+      </w:tr>
+    </w:tbl>
+    <w:p>
+      <w:pPr>
+        <w:pStyle w:val="NoSpacing"/>
+        <w:rPr>
+          <w:sz w:val="24"/>
+          <w:szCs w:val="24"/>
+        </w:rPr>
+      </w:pPr>
+    </w:p>
+    <w:tbl>
+      <w:tblPr>
+        <w:tblStyle w:val="GridTable4-Accent5"/>
+        <w:tblW w:w="0" w:type="auto"/>
+        <w:tblLook w:val="04A0" w:firstRow="1" w:lastRow="0" w:firstColumn="1" w:lastColumn="0" w:noHBand="0" w:noVBand="1"/>
+      </w:tblPr>
+      <w:tblGrid>
+        <w:gridCol w:w="4531"/>
+        <w:gridCol w:w="4531"/>
+      </w:tblGrid>
+      <w:tr>
+        <w:trPr>
+          <w:cnfStyle w:val="100000000000" w:firstRow="1" w:lastRow="0" w:firstColumn="0" w:lastColumn="0" w:oddVBand="0" w:evenVBand="0" w:oddHBand="0" w:evenHBand="0" w:firstRowFirstColumn="0" w:firstRowLastColumn="0" w:lastRowFirstColumn="0" w:lastRowLastColumn="0"/>
+        </w:trPr>
+        <w:tc>
+          <w:tcPr>
+            <w:cnfStyle w:val="001000000000" w:firstRow="0" w:lastRow="0" w:firstColumn="1" w:lastColumn="0" w:oddVBand="0" w:evenVBand="0" w:oddHBand="0" w:evenHBand="0" w:firstRowFirstColumn="0" w:firstRowLastColumn="0" w:lastRowFirstColumn="0" w:lastRowLastColumn="0"/>
+            <w:tcW w:w="4531" w:type="dxa"/>
+          </w:tcPr>
+          <w:p>
+            <w:pPr>
+              <w:pStyle w:val="NoSpacing"/>
+              <w:rPr>
+                <w:sz w:val="24"/>
+                <w:szCs w:val="24"/>
+              </w:rPr>
+            </w:pPr>
+            <w:r>
+              <w:rPr>
+                <w:sz w:val="24"/>
+                <w:szCs w:val="24"/>
+              </w:rPr>
+              <w:t>Naam:</w:t>
+            </w:r>
+          </w:p>
+        </w:tc>
+        <w:tc>
+          <w:tcPr>
+            <w:tcW w:w="4531" w:type="dxa"/>
+          </w:tcPr>
+          <w:p>
+            <w:pPr>
+              <w:pStyle w:val="NoSpacing"/>
+              <w:cnfStyle w:val="100000000000" w:firstRow="1" w:lastRow="0" w:firstColumn="0" w:lastColumn="0" w:oddVBand="0" w:evenVBand="0" w:oddHBand="0" w:evenHBand="0" w:firstRowFirstColumn="0" w:firstRowLastColumn="0" w:lastRowFirstColumn="0" w:lastRowLastColumn="0"/>
+              <w:rPr>
+                <w:b w:val="0"/>
+              </w:rPr>
+            </w:pPr>
+            <w:r>
+              <w:rPr>
+                <w:b w:val="0"/>
+              </w:rPr>
+              <w:t xml:space="preserve">Steven </w:t>
+            </w:r>
+            <w:proofErr w:type="spellStart"/>
+            <w:r>
+              <w:rPr>
+                <w:b w:val="0"/>
+              </w:rPr>
+              <w:t>Logghe</w:t>
+            </w:r>
+            <w:proofErr w:type="spellEnd"/>
+          </w:p>
+        </w:tc>
+      </w:tr>
+      <w:tr>
+        <w:trPr>
+          <w:cnfStyle w:val="000000100000" w:firstRow="0" w:lastRow="0" w:firstColumn="0" w:lastColumn="0" w:oddVBand="0" w:evenVBand="0" w:oddHBand="1" w:evenHBand="0" w:firstRowFirstColumn="0" w:firstRowLastColumn="0" w:lastRowFirstColumn="0" w:lastRowLastColumn="0"/>
+        </w:trPr>
+        <w:tc>
+          <w:tcPr>
+            <w:cnfStyle w:val="001000000000" w:firstRow="0" w:lastRow="0" w:firstColumn="1" w:lastColumn="0" w:oddVBand="0" w:evenVBand="0" w:oddHBand="0" w:evenHBand="0" w:firstRowFirstColumn="0" w:firstRowLastColumn="0" w:lastRowFirstColumn="0" w:lastRowLastColumn="0"/>
+            <w:tcW w:w="4531" w:type="dxa"/>
+          </w:tcPr>
+          <w:p>
+            <w:pPr>
+              <w:pStyle w:val="NoSpacing"/>
+              <w:rPr>
+                <w:sz w:val="24"/>
+                <w:szCs w:val="24"/>
+              </w:rPr>
+            </w:pPr>
+            <w:r>
+              <w:rPr>
+                <w:sz w:val="24"/>
+                <w:szCs w:val="24"/>
+              </w:rPr>
+              <w:t>Adres:</w:t>
+            </w:r>
+          </w:p>
+        </w:tc>
+        <w:tc>
+          <w:tcPr>
+            <w:tcW w:w="4531" w:type="dxa"/>
+          </w:tcPr>
+          <w:p>
+            <w:pPr>
+              <w:pStyle w:val="NoSpacing"/>
+              <w:cnfStyle w:val="000000100000" w:firstRow="0" w:lastRow="0" w:firstColumn="0" w:lastColumn="0" w:oddVBand="0" w:evenVBand="0" w:oddHBand="1" w:evenHBand="0" w:firstRowFirstColumn="0" w:firstRowLastColumn="0" w:lastRowFirstColumn="0" w:lastRowLastColumn="0"/>
+            </w:pPr>
+            <w:proofErr w:type="spellStart"/>
+            <w:r>
+              <w:t>Moye</w:t>
+            </w:r>
+            <w:proofErr w:type="spellEnd"/>
+            <w:r>
+              <w:t xml:space="preserve"> </w:t>
+            </w:r>
+            <w:proofErr w:type="spellStart"/>
+            <w:r>
+              <w:t>Keene</w:t>
+            </w:r>
+            <w:proofErr w:type="spellEnd"/>
+            <w:r>
+              <w:t xml:space="preserve"> 82</w:t>
+            </w:r>
+          </w:p>
+        </w:tc>
+      </w:tr>
+      <w:tr>
+        <w:tc>
+          <w:tcPr>
+            <w:cnfStyle w:val="001000000000" w:firstRow="0" w:lastRow="0" w:firstColumn="1" w:lastColumn="0" w:oddVBand="0" w:evenVBand="0" w:oddHBand="0" w:evenHBand="0" w:firstRowFirstColumn="0" w:firstRowLastColumn="0" w:lastRowFirstColumn="0" w:lastRowLastColumn="0"/>
+            <w:tcW w:w="4531" w:type="dxa"/>
+          </w:tcPr>
+          <w:p>
+            <w:pPr>
+              <w:pStyle w:val="NoSpacing"/>
+              <w:rPr>
+                <w:sz w:val="24"/>
+                <w:szCs w:val="24"/>
+              </w:rPr>
+            </w:pPr>
+            <w:r>
+              <w:rPr>
+                <w:sz w:val="24"/>
+                <w:szCs w:val="24"/>
+              </w:rPr>
+              <w:t>Plaats:</w:t>
+            </w:r>
+          </w:p>
+        </w:tc>
+        <w:tc>
+          <w:tcPr>
+            <w:tcW w:w="4531" w:type="dxa"/>
+          </w:tcPr>
+          <w:p>
+            <w:pPr>
+              <w:pStyle w:val="NoSpacing"/>
+              <w:cnfStyle w:val="000000000000" w:firstRow="0" w:lastRow="0" w:firstColumn="0" w:lastColumn="0" w:oddVBand="0" w:evenVBand="0" w:oddHBand="0" w:evenHBand="0" w:firstRowFirstColumn="0" w:firstRowLastColumn="0" w:lastRowFirstColumn="0" w:lastRowLastColumn="0"/>
+            </w:pPr>
+            <w:r>
+              <w:t>Klundert</w:t>
+            </w:r>
+          </w:p>
+        </w:tc>
+      </w:tr>
+      <w:tr>
+        <w:trPr>
+          <w:cnfStyle w:val="000000100000" w:firstRow="0" w:lastRow="0" w:firstColumn="0" w:lastColumn="0" w:oddVBand="0" w:evenVBand="0" w:oddHBand="1" w:evenHBand="0" w:firstRowFirstColumn="0" w:firstRowLastColumn="0" w:lastRowFirstColumn="0" w:lastRowLastColumn="0"/>
+        </w:trPr>
+        <w:tc>
+          <w:tcPr>
+            <w:cnfStyle w:val="001000000000" w:firstRow="0" w:lastRow="0" w:firstColumn="1" w:lastColumn="0" w:oddVBand="0" w:evenVBand="0" w:oddHBand="0" w:evenHBand="0" w:firstRowFirstColumn="0" w:firstRowLastColumn="0" w:lastRowFirstColumn="0" w:lastRowLastColumn="0"/>
+            <w:tcW w:w="4531" w:type="dxa"/>
+          </w:tcPr>
+          <w:p>
+            <w:pPr>
+              <w:pStyle w:val="NoSpacing"/>
+              <w:rPr>
+                <w:sz w:val="24"/>
+                <w:szCs w:val="24"/>
+              </w:rPr>
+            </w:pPr>
+            <w:r>
+              <w:rPr>
+                <w:sz w:val="24"/>
+                <w:szCs w:val="24"/>
+              </w:rPr>
+              <w:t>Telefoon:</w:t>
+            </w:r>
+          </w:p>
+        </w:tc>
+        <w:tc>
+          <w:tcPr>
+            <w:tcW w:w="4531" w:type="dxa"/>
+          </w:tcPr>
+          <w:p>
+            <w:pPr>
+              <w:pStyle w:val="NoSpacing"/>
+              <w:cnfStyle w:val="000000100000" w:firstRow="0" w:lastRow="0" w:firstColumn="0" w:lastColumn="0" w:oddVBand="0" w:evenVBand="0" w:oddHBand="1" w:evenHBand="0" w:firstRowFirstColumn="0" w:firstRowLastColumn="0" w:lastRowFirstColumn="0" w:lastRowLastColumn="0"/>
+            </w:pPr>
+            <w:r>
+              <w:t>06 28647586</w:t>
+            </w:r>
+          </w:p>
+        </w:tc>
+      </w:tr>
+      <w:tr>
+        <w:tc>
+          <w:tcPr>
+            <w:cnfStyle w:val="001000000000" w:firstRow="0" w:lastRow="0" w:firstColumn="1" w:lastColumn="0" w:oddVBand="0" w:evenVBand="0" w:oddHBand="0" w:evenHBand="0" w:firstRowFirstColumn="0" w:firstRowLastColumn="0" w:lastRowFirstColumn="0" w:lastRowLastColumn="0"/>
+            <w:tcW w:w="4531" w:type="dxa"/>
+          </w:tcPr>
+          <w:p>
+            <w:r>
+              <w:rPr>
+                <w:sz w:val="24"/>
+                <w:szCs w:val="24"/>
+              </w:rPr>
+              <w:t>Email:</w:t>
+            </w:r>
+          </w:p>
+        </w:tc>
+        <w:tc>
+          <w:tcPr>
+            <w:tcW w:w="4531" w:type="dxa"/>
+          </w:tcPr>
+          <w:p>
+            <w:pPr>
+              <w:pStyle w:val="NoSpacing"/>
+              <w:cnfStyle w:val="000000000000" w:firstRow="0" w:lastRow="0" w:firstColumn="0" w:lastColumn="0" w:oddVBand="0" w:evenVBand="0" w:oddHBand="0" w:evenHBand="0" w:firstRowFirstColumn="0" w:firstRowLastColumn="0" w:lastRowFirstColumn="0" w:lastRowLastColumn="0"/>
+            </w:pPr>
+            <w:hyperlink r:id="rId10" w:history="1">
+              <w:r>
+                <w:rPr>
+                  <w:rStyle w:val="Hyperlink"/>
+                </w:rPr>
+                <w:t>D194199@edu.rocwb.nl</w:t>
+              </w:r>
+            </w:hyperlink>
+          </w:p>
+        </w:tc>
+      </w:tr>
+    </w:tbl>
+    <w:p>
+      <w:pPr>
+        <w:pStyle w:val="NoSpacing"/>
+      </w:pPr>
+    </w:p>
+    <w:p>
+      <w:pPr>
+        <w:pStyle w:val="NoSpacing"/>
+      </w:pPr>
+    </w:p>
+    <w:p>
+      <w:pPr>
+        <w:pStyle w:val="NoSpacing"/>
+      </w:pPr>
+    </w:p>
+    <w:p>
+      <w:pPr>
+        <w:pStyle w:val="NoSpacing"/>
+      </w:pPr>
+    </w:p>
+    <w:p>
+      <w:pPr>
+        <w:pStyle w:val="NoSpacing"/>
+        <w:rPr>
+          <w:b/>
+        </w:rPr>
+      </w:pPr>
+      <w:r>
+        <w:rPr>
+          <w:b/>
+        </w:rPr>
+        <w:t>Informatie</w:t>
+      </w:r>
+    </w:p>
+    <w:p>
+      <w:pPr>
+        <w:pStyle w:val="NoSpacing"/>
+        <w:numPr>
+          <w:ilvl w:val="0"/>
+          <w:numId w:val="4"/>
+        </w:numPr>
+      </w:pPr>
+      <w:r>
+        <w:t>Als iemand niet aanwezig is meld probeert hij/zij het van te voren te melden en doet een</w:t>
+      </w:r>
+      <w:r>
+        <w:t xml:space="preserve"> gedeelde van zijn werkt thuis.</w:t>
+      </w:r>
+    </w:p>
+    <w:p>
+      <w:pPr>
+        <w:pStyle w:val="NoSpacing"/>
+        <w:numPr>
+          <w:ilvl w:val="0"/>
+          <w:numId w:val="4"/>
+        </w:numPr>
+      </w:pPr>
+      <w:r>
+        <w:t>Aan de planning en afspraken houden.</w:t>
+      </w:r>
+    </w:p>
+    <w:p>
+      <w:pPr>
+        <w:pStyle w:val="NoSpacing"/>
+        <w:numPr>
+          <w:ilvl w:val="0"/>
+          <w:numId w:val="4"/>
+        </w:numPr>
+      </w:pPr>
+      <w:r>
+        <w:t>Als iets niet duidelijk is wordt hierover overlegt e</w:t>
+      </w:r>
+      <w:r>
+        <w:t>n/of een onderzoek naar gedaan.</w:t>
+      </w:r>
+    </w:p>
+    <w:p>
+      <w:pPr>
+        <w:pStyle w:val="NoSpacing"/>
+        <w:numPr>
+          <w:ilvl w:val="0"/>
+          <w:numId w:val="4"/>
+        </w:numPr>
+      </w:pPr>
+      <w:r>
+        <w:t>Het opgeleverde product werk er netjes uitlaten zien.</w:t>
+      </w:r>
+    </w:p>
+    <w:p>
+      <w:pPr>
+        <w:pStyle w:val="NoSpacing"/>
+        <w:numPr>
+          <w:ilvl w:val="0"/>
+          <w:numId w:val="4"/>
+        </w:numPr>
       </w:pPr>
       <w:r>
         <w:t>Elk lid zorgt ervoor dat zijn gedeelte aan werk op tijd af is, of laat op tijd weten als hij het niet op tijd af kan krijgen.</w:t>
@@ -4403,11 +6355,13 @@
       <w:pPr>
         <w:pStyle w:val="Heading1"/>
       </w:pPr>
-      <w:bookmarkStart w:id="7" w:name="_Toc411429246"/>
+      <w:bookmarkStart w:id="8" w:name="_Toc411429246"/>
       <w:r>
         <w:t>Hoofdstuk 8: Planning</w:t>
       </w:r>
-      <w:bookmarkEnd w:id="7"/>
+      <w:bookmarkStart w:id="9" w:name="_GoBack"/>
+      <w:bookmarkEnd w:id="8"/>
+      <w:bookmarkEnd w:id="9"/>
     </w:p>
     <w:p>
       <w:pPr>
@@ -4426,11 +6380,11 @@
       <w:pPr>
         <w:pStyle w:val="Heading1"/>
       </w:pPr>
-      <w:bookmarkStart w:id="8" w:name="_Toc411429247"/>
+      <w:bookmarkStart w:id="10" w:name="_Toc411429247"/>
       <w:r>
         <w:t>Hoofdstuk 9: Kosten en baten</w:t>
       </w:r>
-      <w:bookmarkEnd w:id="8"/>
+      <w:bookmarkEnd w:id="10"/>
     </w:p>
     <w:p>
       <w:r>
@@ -4441,12 +6395,12 @@
       <w:pPr>
         <w:pStyle w:val="Heading1"/>
       </w:pPr>
-      <w:bookmarkStart w:id="9" w:name="_Toc411429248"/>
+      <w:bookmarkStart w:id="11" w:name="_Toc411429248"/>
       <w:r>
         <w:lastRenderedPageBreak/>
         <w:t>Hoofdstuk 10: Risicoanalyse</w:t>
       </w:r>
-      <w:bookmarkEnd w:id="9"/>
+      <w:bookmarkEnd w:id="11"/>
     </w:p>
     <w:tbl>
       <w:tblPr>
@@ -5494,11 +7448,9 @@
       <w:pPr>
         <w:pStyle w:val="NoSpacing"/>
       </w:pPr>
-      <w:bookmarkStart w:id="10" w:name="_GoBack"/>
-      <w:bookmarkEnd w:id="10"/>
     </w:p>
     <w:sectPr>
-      <w:footerReference w:type="default" r:id="rId9"/>
+      <w:footerReference w:type="default" r:id="rId11"/>
       <w:pgSz w:w="11906" w:h="16838"/>
       <w:pgMar w:top="1417" w:right="1417" w:bottom="1417" w:left="1417" w:header="708" w:footer="708" w:gutter="0"/>
       <w:pgNumType w:start="0"/>
@@ -5596,7 +7548,7 @@
                 <w:bCs/>
                 <w:noProof/>
               </w:rPr>
-              <w:t>2</w:t>
+              <w:t>4</w:t>
             </w:r>
             <w:r>
               <w:rPr>
@@ -5641,7 +7593,7 @@
                 <w:bCs/>
                 <w:noProof/>
               </w:rPr>
-              <w:t>2</w:t>
+              <w:t>5</w:t>
             </w:r>
             <w:r>
               <w:rPr>
@@ -5693,9 +7645,95 @@
 <file path=word/numbering.xml><?xml version="1.0" encoding="utf-8"?>
 <w:numbering xmlns:wpc="http://schemas.microsoft.com/office/word/2010/wordprocessingCanvas" xmlns:mc="http://schemas.openxmlformats.org/markup-compatibility/2006" xmlns:o="urn:schemas-microsoft-com:office:office" xmlns:r="http://schemas.openxmlformats.org/officeDocument/2006/relationships" xmlns:m="http://schemas.openxmlformats.org/officeDocument/2006/math" xmlns:v="urn:schemas-microsoft-com:vml" xmlns:wp14="http://schemas.microsoft.com/office/word/2010/wordprocessingDrawing" xmlns:wp="http://schemas.openxmlformats.org/drawingml/2006/wordprocessingDrawing" xmlns:w10="urn:schemas-microsoft-com:office:word" xmlns:w="http://schemas.openxmlformats.org/wordprocessingml/2006/main" xmlns:w14="http://schemas.microsoft.com/office/word/2010/wordml" xmlns:w15="http://schemas.microsoft.com/office/word/2012/wordml" xmlns:wpg="http://schemas.microsoft.com/office/word/2010/wordprocessingGroup" xmlns:wpi="http://schemas.microsoft.com/office/word/2010/wordprocessingInk" xmlns:wne="http://schemas.microsoft.com/office/word/2006/wordml" xmlns:wps="http://schemas.microsoft.com/office/word/2010/wordprocessingShape" mc:Ignorable="w14 w15 wp14">
   <w:abstractNum w:abstractNumId="0" w15:restartNumberingAfterBreak="0">
-    <w:nsid w:val="62813A01"/>
+    <w:nsid w:val="27424BEB"/>
     <w:multiLevelType w:val="hybridMultilevel"/>
-    <w:tmpl w:val="E36A0164"/>
+    <w:tmpl w:val="9BAED8C8"/>
+    <w:lvl w:ilvl="0" w:tplc="0413000F">
+      <w:start w:val="1"/>
+      <w:numFmt w:val="decimal"/>
+      <w:lvlText w:val="%1."/>
+      <w:lvlJc w:val="left"/>
+      <w:pPr>
+        <w:ind w:left="720" w:hanging="360"/>
+      </w:pPr>
+    </w:lvl>
+    <w:lvl w:ilvl="1" w:tplc="04130019" w:tentative="1">
+      <w:start w:val="1"/>
+      <w:numFmt w:val="lowerLetter"/>
+      <w:lvlText w:val="%2."/>
+      <w:lvlJc w:val="left"/>
+      <w:pPr>
+        <w:ind w:left="1440" w:hanging="360"/>
+      </w:pPr>
+    </w:lvl>
+    <w:lvl w:ilvl="2" w:tplc="0413001B" w:tentative="1">
+      <w:start w:val="1"/>
+      <w:numFmt w:val="lowerRoman"/>
+      <w:lvlText w:val="%3."/>
+      <w:lvlJc w:val="right"/>
+      <w:pPr>
+        <w:ind w:left="2160" w:hanging="180"/>
+      </w:pPr>
+    </w:lvl>
+    <w:lvl w:ilvl="3" w:tplc="0413000F" w:tentative="1">
+      <w:start w:val="1"/>
+      <w:numFmt w:val="decimal"/>
+      <w:lvlText w:val="%4."/>
+      <w:lvlJc w:val="left"/>
+      <w:pPr>
+        <w:ind w:left="2880" w:hanging="360"/>
+      </w:pPr>
+    </w:lvl>
+    <w:lvl w:ilvl="4" w:tplc="04130019" w:tentative="1">
+      <w:start w:val="1"/>
+      <w:numFmt w:val="lowerLetter"/>
+      <w:lvlText w:val="%5."/>
+      <w:lvlJc w:val="left"/>
+      <w:pPr>
+        <w:ind w:left="3600" w:hanging="360"/>
+      </w:pPr>
+    </w:lvl>
+    <w:lvl w:ilvl="5" w:tplc="0413001B" w:tentative="1">
+      <w:start w:val="1"/>
+      <w:numFmt w:val="lowerRoman"/>
+      <w:lvlText w:val="%6."/>
+      <w:lvlJc w:val="right"/>
+      <w:pPr>
+        <w:ind w:left="4320" w:hanging="180"/>
+      </w:pPr>
+    </w:lvl>
+    <w:lvl w:ilvl="6" w:tplc="0413000F" w:tentative="1">
+      <w:start w:val="1"/>
+      <w:numFmt w:val="decimal"/>
+      <w:lvlText w:val="%7."/>
+      <w:lvlJc w:val="left"/>
+      <w:pPr>
+        <w:ind w:left="5040" w:hanging="360"/>
+      </w:pPr>
+    </w:lvl>
+    <w:lvl w:ilvl="7" w:tplc="04130019" w:tentative="1">
+      <w:start w:val="1"/>
+      <w:numFmt w:val="lowerLetter"/>
+      <w:lvlText w:val="%8."/>
+      <w:lvlJc w:val="left"/>
+      <w:pPr>
+        <w:ind w:left="5760" w:hanging="360"/>
+      </w:pPr>
+    </w:lvl>
+    <w:lvl w:ilvl="8" w:tplc="0413001B" w:tentative="1">
+      <w:start w:val="1"/>
+      <w:numFmt w:val="lowerRoman"/>
+      <w:lvlText w:val="%9."/>
+      <w:lvlJc w:val="right"/>
+      <w:pPr>
+        <w:ind w:left="6480" w:hanging="180"/>
+      </w:pPr>
+    </w:lvl>
+  </w:abstractNum>
+  <w:abstractNum w:abstractNumId="1" w15:restartNumberingAfterBreak="0">
+    <w:nsid w:val="29027BE9"/>
+    <w:multiLevelType w:val="hybridMultilevel"/>
+    <w:tmpl w:val="BC2EAB28"/>
     <w:lvl w:ilvl="0" w:tplc="04130001">
       <w:start w:val="1"/>
       <w:numFmt w:val="bullet"/>
@@ -5805,7 +7843,242 @@
       </w:rPr>
     </w:lvl>
   </w:abstractNum>
+  <w:abstractNum w:abstractNumId="2" w15:restartNumberingAfterBreak="0">
+    <w:nsid w:val="62813A01"/>
+    <w:multiLevelType w:val="hybridMultilevel"/>
+    <w:tmpl w:val="E36A0164"/>
+    <w:lvl w:ilvl="0" w:tplc="04130001">
+      <w:start w:val="1"/>
+      <w:numFmt w:val="bullet"/>
+      <w:lvlText w:val=""/>
+      <w:lvlJc w:val="left"/>
+      <w:pPr>
+        <w:ind w:left="720" w:hanging="360"/>
+      </w:pPr>
+      <w:rPr>
+        <w:rFonts w:ascii="Symbol" w:hAnsi="Symbol" w:hint="default"/>
+      </w:rPr>
+    </w:lvl>
+    <w:lvl w:ilvl="1" w:tplc="04130003" w:tentative="1">
+      <w:start w:val="1"/>
+      <w:numFmt w:val="bullet"/>
+      <w:lvlText w:val="o"/>
+      <w:lvlJc w:val="left"/>
+      <w:pPr>
+        <w:ind w:left="1440" w:hanging="360"/>
+      </w:pPr>
+      <w:rPr>
+        <w:rFonts w:ascii="Courier New" w:hAnsi="Courier New" w:cs="Courier New" w:hint="default"/>
+      </w:rPr>
+    </w:lvl>
+    <w:lvl w:ilvl="2" w:tplc="04130005" w:tentative="1">
+      <w:start w:val="1"/>
+      <w:numFmt w:val="bullet"/>
+      <w:lvlText w:val=""/>
+      <w:lvlJc w:val="left"/>
+      <w:pPr>
+        <w:ind w:left="2160" w:hanging="360"/>
+      </w:pPr>
+      <w:rPr>
+        <w:rFonts w:ascii="Wingdings" w:hAnsi="Wingdings" w:hint="default"/>
+      </w:rPr>
+    </w:lvl>
+    <w:lvl w:ilvl="3" w:tplc="04130001" w:tentative="1">
+      <w:start w:val="1"/>
+      <w:numFmt w:val="bullet"/>
+      <w:lvlText w:val=""/>
+      <w:lvlJc w:val="left"/>
+      <w:pPr>
+        <w:ind w:left="2880" w:hanging="360"/>
+      </w:pPr>
+      <w:rPr>
+        <w:rFonts w:ascii="Symbol" w:hAnsi="Symbol" w:hint="default"/>
+      </w:rPr>
+    </w:lvl>
+    <w:lvl w:ilvl="4" w:tplc="04130003" w:tentative="1">
+      <w:start w:val="1"/>
+      <w:numFmt w:val="bullet"/>
+      <w:lvlText w:val="o"/>
+      <w:lvlJc w:val="left"/>
+      <w:pPr>
+        <w:ind w:left="3600" w:hanging="360"/>
+      </w:pPr>
+      <w:rPr>
+        <w:rFonts w:ascii="Courier New" w:hAnsi="Courier New" w:cs="Courier New" w:hint="default"/>
+      </w:rPr>
+    </w:lvl>
+    <w:lvl w:ilvl="5" w:tplc="04130005" w:tentative="1">
+      <w:start w:val="1"/>
+      <w:numFmt w:val="bullet"/>
+      <w:lvlText w:val=""/>
+      <w:lvlJc w:val="left"/>
+      <w:pPr>
+        <w:ind w:left="4320" w:hanging="360"/>
+      </w:pPr>
+      <w:rPr>
+        <w:rFonts w:ascii="Wingdings" w:hAnsi="Wingdings" w:hint="default"/>
+      </w:rPr>
+    </w:lvl>
+    <w:lvl w:ilvl="6" w:tplc="04130001" w:tentative="1">
+      <w:start w:val="1"/>
+      <w:numFmt w:val="bullet"/>
+      <w:lvlText w:val=""/>
+      <w:lvlJc w:val="left"/>
+      <w:pPr>
+        <w:ind w:left="5040" w:hanging="360"/>
+      </w:pPr>
+      <w:rPr>
+        <w:rFonts w:ascii="Symbol" w:hAnsi="Symbol" w:hint="default"/>
+      </w:rPr>
+    </w:lvl>
+    <w:lvl w:ilvl="7" w:tplc="04130003" w:tentative="1">
+      <w:start w:val="1"/>
+      <w:numFmt w:val="bullet"/>
+      <w:lvlText w:val="o"/>
+      <w:lvlJc w:val="left"/>
+      <w:pPr>
+        <w:ind w:left="5760" w:hanging="360"/>
+      </w:pPr>
+      <w:rPr>
+        <w:rFonts w:ascii="Courier New" w:hAnsi="Courier New" w:cs="Courier New" w:hint="default"/>
+      </w:rPr>
+    </w:lvl>
+    <w:lvl w:ilvl="8" w:tplc="04130005" w:tentative="1">
+      <w:start w:val="1"/>
+      <w:numFmt w:val="bullet"/>
+      <w:lvlText w:val=""/>
+      <w:lvlJc w:val="left"/>
+      <w:pPr>
+        <w:ind w:left="6480" w:hanging="360"/>
+      </w:pPr>
+      <w:rPr>
+        <w:rFonts w:ascii="Wingdings" w:hAnsi="Wingdings" w:hint="default"/>
+      </w:rPr>
+    </w:lvl>
+  </w:abstractNum>
+  <w:abstractNum w:abstractNumId="3" w15:restartNumberingAfterBreak="0">
+    <w:nsid w:val="717E2D99"/>
+    <w:multiLevelType w:val="hybridMultilevel"/>
+    <w:tmpl w:val="0040DCCC"/>
+    <w:lvl w:ilvl="0" w:tplc="04130001">
+      <w:start w:val="1"/>
+      <w:numFmt w:val="bullet"/>
+      <w:lvlText w:val=""/>
+      <w:lvlJc w:val="left"/>
+      <w:pPr>
+        <w:ind w:left="720" w:hanging="360"/>
+      </w:pPr>
+      <w:rPr>
+        <w:rFonts w:ascii="Symbol" w:hAnsi="Symbol" w:hint="default"/>
+      </w:rPr>
+    </w:lvl>
+    <w:lvl w:ilvl="1" w:tplc="04130003" w:tentative="1">
+      <w:start w:val="1"/>
+      <w:numFmt w:val="bullet"/>
+      <w:lvlText w:val="o"/>
+      <w:lvlJc w:val="left"/>
+      <w:pPr>
+        <w:ind w:left="1440" w:hanging="360"/>
+      </w:pPr>
+      <w:rPr>
+        <w:rFonts w:ascii="Courier New" w:hAnsi="Courier New" w:cs="Courier New" w:hint="default"/>
+      </w:rPr>
+    </w:lvl>
+    <w:lvl w:ilvl="2" w:tplc="04130005" w:tentative="1">
+      <w:start w:val="1"/>
+      <w:numFmt w:val="bullet"/>
+      <w:lvlText w:val=""/>
+      <w:lvlJc w:val="left"/>
+      <w:pPr>
+        <w:ind w:left="2160" w:hanging="360"/>
+      </w:pPr>
+      <w:rPr>
+        <w:rFonts w:ascii="Wingdings" w:hAnsi="Wingdings" w:hint="default"/>
+      </w:rPr>
+    </w:lvl>
+    <w:lvl w:ilvl="3" w:tplc="04130001" w:tentative="1">
+      <w:start w:val="1"/>
+      <w:numFmt w:val="bullet"/>
+      <w:lvlText w:val=""/>
+      <w:lvlJc w:val="left"/>
+      <w:pPr>
+        <w:ind w:left="2880" w:hanging="360"/>
+      </w:pPr>
+      <w:rPr>
+        <w:rFonts w:ascii="Symbol" w:hAnsi="Symbol" w:hint="default"/>
+      </w:rPr>
+    </w:lvl>
+    <w:lvl w:ilvl="4" w:tplc="04130003" w:tentative="1">
+      <w:start w:val="1"/>
+      <w:numFmt w:val="bullet"/>
+      <w:lvlText w:val="o"/>
+      <w:lvlJc w:val="left"/>
+      <w:pPr>
+        <w:ind w:left="3600" w:hanging="360"/>
+      </w:pPr>
+      <w:rPr>
+        <w:rFonts w:ascii="Courier New" w:hAnsi="Courier New" w:cs="Courier New" w:hint="default"/>
+      </w:rPr>
+    </w:lvl>
+    <w:lvl w:ilvl="5" w:tplc="04130005" w:tentative="1">
+      <w:start w:val="1"/>
+      <w:numFmt w:val="bullet"/>
+      <w:lvlText w:val=""/>
+      <w:lvlJc w:val="left"/>
+      <w:pPr>
+        <w:ind w:left="4320" w:hanging="360"/>
+      </w:pPr>
+      <w:rPr>
+        <w:rFonts w:ascii="Wingdings" w:hAnsi="Wingdings" w:hint="default"/>
+      </w:rPr>
+    </w:lvl>
+    <w:lvl w:ilvl="6" w:tplc="04130001" w:tentative="1">
+      <w:start w:val="1"/>
+      <w:numFmt w:val="bullet"/>
+      <w:lvlText w:val=""/>
+      <w:lvlJc w:val="left"/>
+      <w:pPr>
+        <w:ind w:left="5040" w:hanging="360"/>
+      </w:pPr>
+      <w:rPr>
+        <w:rFonts w:ascii="Symbol" w:hAnsi="Symbol" w:hint="default"/>
+      </w:rPr>
+    </w:lvl>
+    <w:lvl w:ilvl="7" w:tplc="04130003" w:tentative="1">
+      <w:start w:val="1"/>
+      <w:numFmt w:val="bullet"/>
+      <w:lvlText w:val="o"/>
+      <w:lvlJc w:val="left"/>
+      <w:pPr>
+        <w:ind w:left="5760" w:hanging="360"/>
+      </w:pPr>
+      <w:rPr>
+        <w:rFonts w:ascii="Courier New" w:hAnsi="Courier New" w:cs="Courier New" w:hint="default"/>
+      </w:rPr>
+    </w:lvl>
+    <w:lvl w:ilvl="8" w:tplc="04130005" w:tentative="1">
+      <w:start w:val="1"/>
+      <w:numFmt w:val="bullet"/>
+      <w:lvlText w:val=""/>
+      <w:lvlJc w:val="left"/>
+      <w:pPr>
+        <w:ind w:left="6480" w:hanging="360"/>
+      </w:pPr>
+      <w:rPr>
+        <w:rFonts w:ascii="Wingdings" w:hAnsi="Wingdings" w:hint="default"/>
+      </w:rPr>
+    </w:lvl>
+  </w:abstractNum>
   <w:num w:numId="1">
+    <w:abstractNumId w:val="2"/>
+  </w:num>
+  <w:num w:numId="2">
+    <w:abstractNumId w:val="1"/>
+  </w:num>
+  <w:num w:numId="3">
+    <w:abstractNumId w:val="3"/>
+  </w:num>
+  <w:num w:numId="4">
     <w:abstractNumId w:val="0"/>
   </w:num>
 </w:numbering>
@@ -6230,6 +8503,28 @@
       <w:szCs w:val="32"/>
     </w:rPr>
   </w:style>
+  <w:style w:type="paragraph" w:styleId="Heading2">
+    <w:name w:val="heading 2"/>
+    <w:basedOn w:val="Normal"/>
+    <w:next w:val="Normal"/>
+    <w:link w:val="Heading2Char"/>
+    <w:uiPriority w:val="9"/>
+    <w:unhideWhenUsed/>
+    <w:qFormat/>
+    <w:rsid w:val="009C503E"/>
+    <w:pPr>
+      <w:keepNext/>
+      <w:keepLines/>
+      <w:spacing w:before="40" w:after="0"/>
+      <w:outlineLvl w:val="1"/>
+    </w:pPr>
+    <w:rPr>
+      <w:rFonts w:asciiTheme="majorHAnsi" w:eastAsiaTheme="majorEastAsia" w:hAnsiTheme="majorHAnsi" w:cstheme="majorBidi"/>
+      <w:color w:val="2E74B5" w:themeColor="accent1" w:themeShade="BF"/>
+      <w:sz w:val="26"/>
+      <w:szCs w:val="26"/>
+    </w:rPr>
+  </w:style>
   <w:style w:type="character" w:default="1" w:styleId="DefaultParagraphFont">
     <w:name w:val="Default Paragraph Font"/>
     <w:uiPriority w:val="1"/>
@@ -6478,6 +8773,38 @@
         <w:shd w:val="clear" w:color="auto" w:fill="D9E2F3" w:themeFill="accent5" w:themeFillTint="33"/>
       </w:tcPr>
     </w:tblStylePr>
+  </w:style>
+  <w:style w:type="table" w:styleId="TableGridLight">
+    <w:name w:val="Grid Table Light"/>
+    <w:basedOn w:val="TableNormal"/>
+    <w:uiPriority w:val="40"/>
+    <w:rsid w:val="002A5032"/>
+    <w:pPr>
+      <w:spacing w:after="0" w:line="240" w:lineRule="auto"/>
+    </w:pPr>
+    <w:tblPr>
+      <w:tblBorders>
+        <w:top w:val="single" w:sz="4" w:space="0" w:color="BFBFBF" w:themeColor="background1" w:themeShade="BF"/>
+        <w:left w:val="single" w:sz="4" w:space="0" w:color="BFBFBF" w:themeColor="background1" w:themeShade="BF"/>
+        <w:bottom w:val="single" w:sz="4" w:space="0" w:color="BFBFBF" w:themeColor="background1" w:themeShade="BF"/>
+        <w:right w:val="single" w:sz="4" w:space="0" w:color="BFBFBF" w:themeColor="background1" w:themeShade="BF"/>
+        <w:insideH w:val="single" w:sz="4" w:space="0" w:color="BFBFBF" w:themeColor="background1" w:themeShade="BF"/>
+        <w:insideV w:val="single" w:sz="4" w:space="0" w:color="BFBFBF" w:themeColor="background1" w:themeShade="BF"/>
+      </w:tblBorders>
+    </w:tblPr>
+  </w:style>
+  <w:style w:type="character" w:customStyle="1" w:styleId="Heading2Char">
+    <w:name w:val="Heading 2 Char"/>
+    <w:basedOn w:val="DefaultParagraphFont"/>
+    <w:link w:val="Heading2"/>
+    <w:uiPriority w:val="9"/>
+    <w:rsid w:val="009C503E"/>
+    <w:rPr>
+      <w:rFonts w:asciiTheme="majorHAnsi" w:eastAsiaTheme="majorEastAsia" w:hAnsiTheme="majorHAnsi" w:cstheme="majorBidi"/>
+      <w:color w:val="2E74B5" w:themeColor="accent1" w:themeShade="BF"/>
+      <w:sz w:val="26"/>
+      <w:szCs w:val="26"/>
+    </w:rPr>
   </w:style>
 </w:styles>
 </file>
@@ -6767,7 +9094,7 @@
 </file>
 
 <file path=customXml/itemProps2.xml><?xml version="1.0" encoding="utf-8"?>
-<ds:datastoreItem xmlns:ds="http://schemas.openxmlformats.org/officeDocument/2006/customXml" ds:itemID="{3EA2B0F4-C850-4920-8224-A4C2E376B47F}">
+<ds:datastoreItem xmlns:ds="http://schemas.openxmlformats.org/officeDocument/2006/customXml" ds:itemID="{887BA4F8-344D-4935-8E1F-3E1F0581EF62}">
   <ds:schemaRefs>
     <ds:schemaRef ds:uri="http://schemas.openxmlformats.org/officeDocument/2006/bibliography"/>
   </ds:schemaRefs>

--- a/Documentatie/Fase 1/Plan_van_Aanpak.docx
+++ b/Documentatie/Fase 1/Plan_van_Aanpak.docx
@@ -158,7 +158,6 @@
                                       <w:calendar w:val="gregorian"/>
                                     </w:date>
                                   </w:sdtPr>
-                                  <w:sdtEndPr/>
                                   <w:sdtContent>
                                     <w:p>
                                       <w:pPr>
@@ -3471,7 +3470,6 @@
                                 <w:calendar w:val="gregorian"/>
                               </w:date>
                             </w:sdtPr>
-                            <w:sdtEndPr/>
                             <w:sdtContent>
                               <w:p>
                                 <w:pPr>
@@ -3697,7 +3695,6 @@
                                     <w:dataBinding w:prefixMappings="xmlns:ns0='http://purl.org/dc/elements/1.1/' xmlns:ns1='http://schemas.openxmlformats.org/package/2006/metadata/core-properties' " w:xpath="/ns1:coreProperties[1]/ns0:creator[1]" w:storeItemID="{6C3C8BC8-F283-45AE-878A-BAB7291924A1}"/>
                                     <w:text/>
                                   </w:sdtPr>
-                                  <w:sdtEndPr/>
                                   <w:sdtContent>
                                     <w:r>
                                       <w:rPr>
@@ -3790,7 +3787,6 @@
                               <w:dataBinding w:prefixMappings="xmlns:ns0='http://purl.org/dc/elements/1.1/' xmlns:ns1='http://schemas.openxmlformats.org/package/2006/metadata/core-properties' " w:xpath="/ns1:coreProperties[1]/ns0:creator[1]" w:storeItemID="{6C3C8BC8-F283-45AE-878A-BAB7291924A1}"/>
                               <w:text/>
                             </w:sdtPr>
-                            <w:sdtEndPr/>
                             <w:sdtContent>
                               <w:r>
                                 <w:rPr>
@@ -3936,7 +3932,6 @@
                                     <w:dataBinding w:prefixMappings="xmlns:ns0='http://purl.org/dc/elements/1.1/' xmlns:ns1='http://schemas.openxmlformats.org/package/2006/metadata/core-properties' " w:xpath="/ns1:coreProperties[1]/ns0:title[1]" w:storeItemID="{6C3C8BC8-F283-45AE-878A-BAB7291924A1}"/>
                                     <w:text/>
                                   </w:sdtPr>
-                                  <w:sdtEndPr/>
                                   <w:sdtContent>
                                     <w:r>
                                       <w:rPr>
@@ -3985,7 +3980,6 @@
                                     <w:dataBinding w:prefixMappings="xmlns:ns0='http://purl.org/dc/elements/1.1/' xmlns:ns1='http://schemas.openxmlformats.org/package/2006/metadata/core-properties' " w:xpath="/ns1:coreProperties[1]/ns0:subject[1]" w:storeItemID="{6C3C8BC8-F283-45AE-878A-BAB7291924A1}"/>
                                     <w:text/>
                                   </w:sdtPr>
-                                  <w:sdtEndPr/>
                                   <w:sdtContent>
                                     <w:r>
                                       <w:rPr>
@@ -4047,7 +4041,6 @@
                               <w:dataBinding w:prefixMappings="xmlns:ns0='http://purl.org/dc/elements/1.1/' xmlns:ns1='http://schemas.openxmlformats.org/package/2006/metadata/core-properties' " w:xpath="/ns1:coreProperties[1]/ns0:title[1]" w:storeItemID="{6C3C8BC8-F283-45AE-878A-BAB7291924A1}"/>
                               <w:text/>
                             </w:sdtPr>
-                            <w:sdtEndPr/>
                             <w:sdtContent>
                               <w:r>
                                 <w:rPr>
@@ -4096,7 +4089,6 @@
                               <w:dataBinding w:prefixMappings="xmlns:ns0='http://purl.org/dc/elements/1.1/' xmlns:ns1='http://schemas.openxmlformats.org/package/2006/metadata/core-properties' " w:xpath="/ns1:coreProperties[1]/ns0:subject[1]" w:storeItemID="{6C3C8BC8-F283-45AE-878A-BAB7291924A1}"/>
                               <w:text/>
                             </w:sdtPr>
-                            <w:sdtEndPr/>
                             <w:sdtContent>
                               <w:r>
                                 <w:rPr>
@@ -4140,6 +4132,958 @@
         </w:p>
       </w:sdtContent>
     </w:sdt>
+    <w:sdt>
+      <w:sdtPr>
+        <w:id w:val="-1124380345"/>
+        <w:docPartObj>
+          <w:docPartGallery w:val="Table of Contents"/>
+          <w:docPartUnique/>
+        </w:docPartObj>
+      </w:sdtPr>
+      <w:sdtEndPr>
+        <w:rPr>
+          <w:rFonts w:asciiTheme="minorHAnsi" w:eastAsiaTheme="minorEastAsia" w:hAnsiTheme="minorHAnsi" w:cstheme="minorBidi"/>
+          <w:b/>
+          <w:bCs/>
+          <w:color w:val="auto"/>
+          <w:sz w:val="22"/>
+          <w:szCs w:val="22"/>
+          <w:lang w:eastAsia="en-US"/>
+        </w:rPr>
+      </w:sdtEndPr>
+      <w:sdtContent>
+        <w:p>
+          <w:pPr>
+            <w:pStyle w:val="TOCHeading"/>
+          </w:pPr>
+          <w:r>
+            <w:t>Inhoudsopgave</w:t>
+          </w:r>
+        </w:p>
+        <w:p>
+          <w:pPr>
+            <w:pStyle w:val="TOC1"/>
+            <w:tabs>
+              <w:tab w:val="right" w:leader="dot" w:pos="9062"/>
+            </w:tabs>
+            <w:rPr>
+              <w:noProof/>
+              <w:lang w:eastAsia="nl-NL"/>
+            </w:rPr>
+          </w:pPr>
+          <w:r>
+            <w:fldChar w:fldCharType="begin"/>
+          </w:r>
+          <w:r>
+            <w:instrText xml:space="preserve"> TOC \o "1-3" \h \z \u </w:instrText>
+          </w:r>
+          <w:r>
+            <w:fldChar w:fldCharType="separate"/>
+          </w:r>
+          <w:hyperlink w:anchor="_Toc475092501" w:history="1">
+            <w:r>
+              <w:rPr>
+                <w:rStyle w:val="Hyperlink"/>
+                <w:noProof/>
+              </w:rPr>
+              <w:t>Hoofdstuk 1: Achtergronden</w:t>
+            </w:r>
+            <w:r>
+              <w:rPr>
+                <w:noProof/>
+                <w:webHidden/>
+              </w:rPr>
+              <w:tab/>
+            </w:r>
+            <w:r>
+              <w:rPr>
+                <w:noProof/>
+                <w:webHidden/>
+              </w:rPr>
+              <w:fldChar w:fldCharType="begin"/>
+            </w:r>
+            <w:r>
+              <w:rPr>
+                <w:noProof/>
+                <w:webHidden/>
+              </w:rPr>
+              <w:instrText xml:space="preserve"> PAGEREF _Toc475092501 \h </w:instrText>
+            </w:r>
+            <w:r>
+              <w:rPr>
+                <w:noProof/>
+                <w:webHidden/>
+              </w:rPr>
+            </w:r>
+            <w:r>
+              <w:rPr>
+                <w:noProof/>
+                <w:webHidden/>
+              </w:rPr>
+              <w:fldChar w:fldCharType="separate"/>
+            </w:r>
+            <w:r>
+              <w:rPr>
+                <w:noProof/>
+                <w:webHidden/>
+              </w:rPr>
+              <w:t>2</w:t>
+            </w:r>
+            <w:r>
+              <w:rPr>
+                <w:noProof/>
+                <w:webHidden/>
+              </w:rPr>
+              <w:fldChar w:fldCharType="end"/>
+            </w:r>
+          </w:hyperlink>
+        </w:p>
+        <w:p>
+          <w:pPr>
+            <w:pStyle w:val="TOC1"/>
+            <w:tabs>
+              <w:tab w:val="right" w:leader="dot" w:pos="9062"/>
+            </w:tabs>
+            <w:rPr>
+              <w:noProof/>
+              <w:lang w:eastAsia="nl-NL"/>
+            </w:rPr>
+          </w:pPr>
+          <w:hyperlink w:anchor="_Toc475092502" w:history="1">
+            <w:r>
+              <w:rPr>
+                <w:rStyle w:val="Hyperlink"/>
+                <w:noProof/>
+              </w:rPr>
+              <w:t>Hoofdstuk 2: Projectopdrachten</w:t>
+            </w:r>
+            <w:r>
+              <w:rPr>
+                <w:noProof/>
+                <w:webHidden/>
+              </w:rPr>
+              <w:tab/>
+            </w:r>
+            <w:r>
+              <w:rPr>
+                <w:noProof/>
+                <w:webHidden/>
+              </w:rPr>
+              <w:fldChar w:fldCharType="begin"/>
+            </w:r>
+            <w:r>
+              <w:rPr>
+                <w:noProof/>
+                <w:webHidden/>
+              </w:rPr>
+              <w:instrText xml:space="preserve"> PAGEREF _Toc475092502 \h </w:instrText>
+            </w:r>
+            <w:r>
+              <w:rPr>
+                <w:noProof/>
+                <w:webHidden/>
+              </w:rPr>
+            </w:r>
+            <w:r>
+              <w:rPr>
+                <w:noProof/>
+                <w:webHidden/>
+              </w:rPr>
+              <w:fldChar w:fldCharType="separate"/>
+            </w:r>
+            <w:r>
+              <w:rPr>
+                <w:noProof/>
+                <w:webHidden/>
+              </w:rPr>
+              <w:t>2</w:t>
+            </w:r>
+            <w:r>
+              <w:rPr>
+                <w:noProof/>
+                <w:webHidden/>
+              </w:rPr>
+              <w:fldChar w:fldCharType="end"/>
+            </w:r>
+          </w:hyperlink>
+        </w:p>
+        <w:p>
+          <w:pPr>
+            <w:pStyle w:val="TOC1"/>
+            <w:tabs>
+              <w:tab w:val="right" w:leader="dot" w:pos="9062"/>
+            </w:tabs>
+            <w:rPr>
+              <w:noProof/>
+              <w:lang w:eastAsia="nl-NL"/>
+            </w:rPr>
+          </w:pPr>
+          <w:hyperlink w:anchor="_Toc475092503" w:history="1">
+            <w:r>
+              <w:rPr>
+                <w:rStyle w:val="Hyperlink"/>
+                <w:noProof/>
+              </w:rPr>
+              <w:t>Hoofdstuk 3: Projectactiviteiten</w:t>
+            </w:r>
+            <w:r>
+              <w:rPr>
+                <w:noProof/>
+                <w:webHidden/>
+              </w:rPr>
+              <w:tab/>
+            </w:r>
+            <w:r>
+              <w:rPr>
+                <w:noProof/>
+                <w:webHidden/>
+              </w:rPr>
+              <w:fldChar w:fldCharType="begin"/>
+            </w:r>
+            <w:r>
+              <w:rPr>
+                <w:noProof/>
+                <w:webHidden/>
+              </w:rPr>
+              <w:instrText xml:space="preserve"> PAGEREF _Toc475092503 \h </w:instrText>
+            </w:r>
+            <w:r>
+              <w:rPr>
+                <w:noProof/>
+                <w:webHidden/>
+              </w:rPr>
+            </w:r>
+            <w:r>
+              <w:rPr>
+                <w:noProof/>
+                <w:webHidden/>
+              </w:rPr>
+              <w:fldChar w:fldCharType="separate"/>
+            </w:r>
+            <w:r>
+              <w:rPr>
+                <w:noProof/>
+                <w:webHidden/>
+              </w:rPr>
+              <w:t>2</w:t>
+            </w:r>
+            <w:r>
+              <w:rPr>
+                <w:noProof/>
+                <w:webHidden/>
+              </w:rPr>
+              <w:fldChar w:fldCharType="end"/>
+            </w:r>
+          </w:hyperlink>
+        </w:p>
+        <w:p>
+          <w:pPr>
+            <w:pStyle w:val="TOC1"/>
+            <w:tabs>
+              <w:tab w:val="right" w:leader="dot" w:pos="9062"/>
+            </w:tabs>
+            <w:rPr>
+              <w:noProof/>
+              <w:lang w:eastAsia="nl-NL"/>
+            </w:rPr>
+          </w:pPr>
+          <w:hyperlink w:anchor="_Toc475092504" w:history="1">
+            <w:r>
+              <w:rPr>
+                <w:rStyle w:val="Hyperlink"/>
+                <w:noProof/>
+              </w:rPr>
+              <w:t>Hoofdstuk 4: Projectgrenzen</w:t>
+            </w:r>
+            <w:r>
+              <w:rPr>
+                <w:noProof/>
+                <w:webHidden/>
+              </w:rPr>
+              <w:tab/>
+            </w:r>
+            <w:r>
+              <w:rPr>
+                <w:noProof/>
+                <w:webHidden/>
+              </w:rPr>
+              <w:fldChar w:fldCharType="begin"/>
+            </w:r>
+            <w:r>
+              <w:rPr>
+                <w:noProof/>
+                <w:webHidden/>
+              </w:rPr>
+              <w:instrText xml:space="preserve"> PAGEREF _Toc475092504 \h </w:instrText>
+            </w:r>
+            <w:r>
+              <w:rPr>
+                <w:noProof/>
+                <w:webHidden/>
+              </w:rPr>
+            </w:r>
+            <w:r>
+              <w:rPr>
+                <w:noProof/>
+                <w:webHidden/>
+              </w:rPr>
+              <w:fldChar w:fldCharType="separate"/>
+            </w:r>
+            <w:r>
+              <w:rPr>
+                <w:noProof/>
+                <w:webHidden/>
+              </w:rPr>
+              <w:t>3</w:t>
+            </w:r>
+            <w:r>
+              <w:rPr>
+                <w:noProof/>
+                <w:webHidden/>
+              </w:rPr>
+              <w:fldChar w:fldCharType="end"/>
+            </w:r>
+          </w:hyperlink>
+        </w:p>
+        <w:p>
+          <w:pPr>
+            <w:pStyle w:val="TOC1"/>
+            <w:tabs>
+              <w:tab w:val="right" w:leader="dot" w:pos="9062"/>
+            </w:tabs>
+            <w:rPr>
+              <w:noProof/>
+              <w:lang w:eastAsia="nl-NL"/>
+            </w:rPr>
+          </w:pPr>
+          <w:hyperlink w:anchor="_Toc475092505" w:history="1">
+            <w:r>
+              <w:rPr>
+                <w:rStyle w:val="Hyperlink"/>
+                <w:noProof/>
+              </w:rPr>
+              <w:t>Hoofdstuk 5: Producten</w:t>
+            </w:r>
+            <w:r>
+              <w:rPr>
+                <w:noProof/>
+                <w:webHidden/>
+              </w:rPr>
+              <w:tab/>
+            </w:r>
+            <w:r>
+              <w:rPr>
+                <w:noProof/>
+                <w:webHidden/>
+              </w:rPr>
+              <w:fldChar w:fldCharType="begin"/>
+            </w:r>
+            <w:r>
+              <w:rPr>
+                <w:noProof/>
+                <w:webHidden/>
+              </w:rPr>
+              <w:instrText xml:space="preserve"> PAGEREF _Toc475092505 \h </w:instrText>
+            </w:r>
+            <w:r>
+              <w:rPr>
+                <w:noProof/>
+                <w:webHidden/>
+              </w:rPr>
+            </w:r>
+            <w:r>
+              <w:rPr>
+                <w:noProof/>
+                <w:webHidden/>
+              </w:rPr>
+              <w:fldChar w:fldCharType="separate"/>
+            </w:r>
+            <w:r>
+              <w:rPr>
+                <w:noProof/>
+                <w:webHidden/>
+              </w:rPr>
+              <w:t>3</w:t>
+            </w:r>
+            <w:r>
+              <w:rPr>
+                <w:noProof/>
+                <w:webHidden/>
+              </w:rPr>
+              <w:fldChar w:fldCharType="end"/>
+            </w:r>
+          </w:hyperlink>
+        </w:p>
+        <w:p>
+          <w:pPr>
+            <w:pStyle w:val="TOC1"/>
+            <w:tabs>
+              <w:tab w:val="right" w:leader="dot" w:pos="9062"/>
+            </w:tabs>
+            <w:rPr>
+              <w:noProof/>
+              <w:lang w:eastAsia="nl-NL"/>
+            </w:rPr>
+          </w:pPr>
+          <w:hyperlink w:anchor="_Toc475092506" w:history="1">
+            <w:r>
+              <w:rPr>
+                <w:rStyle w:val="Hyperlink"/>
+                <w:noProof/>
+              </w:rPr>
+              <w:t>Hoofdstuk 6: Kwaliteit</w:t>
+            </w:r>
+            <w:r>
+              <w:rPr>
+                <w:noProof/>
+                <w:webHidden/>
+              </w:rPr>
+              <w:tab/>
+            </w:r>
+            <w:r>
+              <w:rPr>
+                <w:noProof/>
+                <w:webHidden/>
+              </w:rPr>
+              <w:fldChar w:fldCharType="begin"/>
+            </w:r>
+            <w:r>
+              <w:rPr>
+                <w:noProof/>
+                <w:webHidden/>
+              </w:rPr>
+              <w:instrText xml:space="preserve"> PAGEREF _Toc475092506 \h </w:instrText>
+            </w:r>
+            <w:r>
+              <w:rPr>
+                <w:noProof/>
+                <w:webHidden/>
+              </w:rPr>
+            </w:r>
+            <w:r>
+              <w:rPr>
+                <w:noProof/>
+                <w:webHidden/>
+              </w:rPr>
+              <w:fldChar w:fldCharType="separate"/>
+            </w:r>
+            <w:r>
+              <w:rPr>
+                <w:noProof/>
+                <w:webHidden/>
+              </w:rPr>
+              <w:t>4</w:t>
+            </w:r>
+            <w:r>
+              <w:rPr>
+                <w:noProof/>
+                <w:webHidden/>
+              </w:rPr>
+              <w:fldChar w:fldCharType="end"/>
+            </w:r>
+          </w:hyperlink>
+        </w:p>
+        <w:p>
+          <w:pPr>
+            <w:pStyle w:val="TOC1"/>
+            <w:tabs>
+              <w:tab w:val="right" w:leader="dot" w:pos="9062"/>
+            </w:tabs>
+            <w:rPr>
+              <w:noProof/>
+              <w:lang w:eastAsia="nl-NL"/>
+            </w:rPr>
+          </w:pPr>
+          <w:hyperlink w:anchor="_Toc475092507" w:history="1">
+            <w:r>
+              <w:rPr>
+                <w:rStyle w:val="Hyperlink"/>
+                <w:noProof/>
+              </w:rPr>
+              <w:t>Hoofdstuk 7: Projectorganisatie</w:t>
+            </w:r>
+            <w:r>
+              <w:rPr>
+                <w:noProof/>
+                <w:webHidden/>
+              </w:rPr>
+              <w:tab/>
+            </w:r>
+            <w:r>
+              <w:rPr>
+                <w:noProof/>
+                <w:webHidden/>
+              </w:rPr>
+              <w:fldChar w:fldCharType="begin"/>
+            </w:r>
+            <w:r>
+              <w:rPr>
+                <w:noProof/>
+                <w:webHidden/>
+              </w:rPr>
+              <w:instrText xml:space="preserve"> PAGEREF _Toc475092507 \h </w:instrText>
+            </w:r>
+            <w:r>
+              <w:rPr>
+                <w:noProof/>
+                <w:webHidden/>
+              </w:rPr>
+            </w:r>
+            <w:r>
+              <w:rPr>
+                <w:noProof/>
+                <w:webHidden/>
+              </w:rPr>
+              <w:fldChar w:fldCharType="separate"/>
+            </w:r>
+            <w:r>
+              <w:rPr>
+                <w:noProof/>
+                <w:webHidden/>
+              </w:rPr>
+              <w:t>5</w:t>
+            </w:r>
+            <w:r>
+              <w:rPr>
+                <w:noProof/>
+                <w:webHidden/>
+              </w:rPr>
+              <w:fldChar w:fldCharType="end"/>
+            </w:r>
+          </w:hyperlink>
+        </w:p>
+        <w:p>
+          <w:pPr>
+            <w:pStyle w:val="TOC2"/>
+            <w:tabs>
+              <w:tab w:val="right" w:leader="dot" w:pos="9062"/>
+            </w:tabs>
+            <w:rPr>
+              <w:noProof/>
+              <w:lang w:eastAsia="nl-NL"/>
+            </w:rPr>
+          </w:pPr>
+          <w:hyperlink w:anchor="_Toc475092508" w:history="1">
+            <w:r>
+              <w:rPr>
+                <w:rStyle w:val="Hyperlink"/>
+                <w:noProof/>
+              </w:rPr>
+              <w:t>Uitvoerende:</w:t>
+            </w:r>
+            <w:r>
+              <w:rPr>
+                <w:noProof/>
+                <w:webHidden/>
+              </w:rPr>
+              <w:tab/>
+            </w:r>
+            <w:r>
+              <w:rPr>
+                <w:noProof/>
+                <w:webHidden/>
+              </w:rPr>
+              <w:fldChar w:fldCharType="begin"/>
+            </w:r>
+            <w:r>
+              <w:rPr>
+                <w:noProof/>
+                <w:webHidden/>
+              </w:rPr>
+              <w:instrText xml:space="preserve"> PAGEREF _Toc475092508 \h </w:instrText>
+            </w:r>
+            <w:r>
+              <w:rPr>
+                <w:noProof/>
+                <w:webHidden/>
+              </w:rPr>
+            </w:r>
+            <w:r>
+              <w:rPr>
+                <w:noProof/>
+                <w:webHidden/>
+              </w:rPr>
+              <w:fldChar w:fldCharType="separate"/>
+            </w:r>
+            <w:r>
+              <w:rPr>
+                <w:noProof/>
+                <w:webHidden/>
+              </w:rPr>
+              <w:t>5</w:t>
+            </w:r>
+            <w:r>
+              <w:rPr>
+                <w:noProof/>
+                <w:webHidden/>
+              </w:rPr>
+              <w:fldChar w:fldCharType="end"/>
+            </w:r>
+          </w:hyperlink>
+        </w:p>
+        <w:p>
+          <w:pPr>
+            <w:pStyle w:val="TOC1"/>
+            <w:tabs>
+              <w:tab w:val="right" w:leader="dot" w:pos="9062"/>
+            </w:tabs>
+            <w:rPr>
+              <w:noProof/>
+              <w:lang w:eastAsia="nl-NL"/>
+            </w:rPr>
+          </w:pPr>
+          <w:hyperlink w:anchor="_Toc475092509" w:history="1">
+            <w:r>
+              <w:rPr>
+                <w:rStyle w:val="Hyperlink"/>
+                <w:noProof/>
+              </w:rPr>
+              <w:t>Hoofdstuk 8: Planning</w:t>
+            </w:r>
+            <w:r>
+              <w:rPr>
+                <w:noProof/>
+                <w:webHidden/>
+              </w:rPr>
+              <w:tab/>
+            </w:r>
+            <w:r>
+              <w:rPr>
+                <w:noProof/>
+                <w:webHidden/>
+              </w:rPr>
+              <w:fldChar w:fldCharType="begin"/>
+            </w:r>
+            <w:r>
+              <w:rPr>
+                <w:noProof/>
+                <w:webHidden/>
+              </w:rPr>
+              <w:instrText xml:space="preserve"> PAGEREF _Toc475092509 \h </w:instrText>
+            </w:r>
+            <w:r>
+              <w:rPr>
+                <w:noProof/>
+                <w:webHidden/>
+              </w:rPr>
+            </w:r>
+            <w:r>
+              <w:rPr>
+                <w:noProof/>
+                <w:webHidden/>
+              </w:rPr>
+              <w:fldChar w:fldCharType="separate"/>
+            </w:r>
+            <w:r>
+              <w:rPr>
+                <w:noProof/>
+                <w:webHidden/>
+              </w:rPr>
+              <w:t>5</w:t>
+            </w:r>
+            <w:r>
+              <w:rPr>
+                <w:noProof/>
+                <w:webHidden/>
+              </w:rPr>
+              <w:fldChar w:fldCharType="end"/>
+            </w:r>
+          </w:hyperlink>
+        </w:p>
+        <w:p>
+          <w:pPr>
+            <w:pStyle w:val="TOC1"/>
+            <w:tabs>
+              <w:tab w:val="right" w:leader="dot" w:pos="9062"/>
+            </w:tabs>
+            <w:rPr>
+              <w:noProof/>
+              <w:lang w:eastAsia="nl-NL"/>
+            </w:rPr>
+          </w:pPr>
+          <w:hyperlink w:anchor="_Toc475092510" w:history="1">
+            <w:r>
+              <w:rPr>
+                <w:rStyle w:val="Hyperlink"/>
+                <w:noProof/>
+              </w:rPr>
+              <w:t>Hoofdstuk 9: Kosten en baten</w:t>
+            </w:r>
+            <w:r>
+              <w:rPr>
+                <w:noProof/>
+                <w:webHidden/>
+              </w:rPr>
+              <w:tab/>
+            </w:r>
+            <w:r>
+              <w:rPr>
+                <w:noProof/>
+                <w:webHidden/>
+              </w:rPr>
+              <w:fldChar w:fldCharType="begin"/>
+            </w:r>
+            <w:r>
+              <w:rPr>
+                <w:noProof/>
+                <w:webHidden/>
+              </w:rPr>
+              <w:instrText xml:space="preserve"> PAGEREF _Toc475092510 \h </w:instrText>
+            </w:r>
+            <w:r>
+              <w:rPr>
+                <w:noProof/>
+                <w:webHidden/>
+              </w:rPr>
+            </w:r>
+            <w:r>
+              <w:rPr>
+                <w:noProof/>
+                <w:webHidden/>
+              </w:rPr>
+              <w:fldChar w:fldCharType="separate"/>
+            </w:r>
+            <w:r>
+              <w:rPr>
+                <w:noProof/>
+                <w:webHidden/>
+              </w:rPr>
+              <w:t>6</w:t>
+            </w:r>
+            <w:r>
+              <w:rPr>
+                <w:noProof/>
+                <w:webHidden/>
+              </w:rPr>
+              <w:fldChar w:fldCharType="end"/>
+            </w:r>
+          </w:hyperlink>
+        </w:p>
+        <w:p>
+          <w:pPr>
+            <w:pStyle w:val="TOC1"/>
+            <w:tabs>
+              <w:tab w:val="right" w:leader="dot" w:pos="9062"/>
+            </w:tabs>
+            <w:rPr>
+              <w:noProof/>
+              <w:lang w:eastAsia="nl-NL"/>
+            </w:rPr>
+          </w:pPr>
+          <w:hyperlink w:anchor="_Toc475092511" w:history="1">
+            <w:r>
+              <w:rPr>
+                <w:rStyle w:val="Hyperlink"/>
+                <w:noProof/>
+              </w:rPr>
+              <w:t>Hoofdstuk 10: Risicoanalyse</w:t>
+            </w:r>
+            <w:r>
+              <w:rPr>
+                <w:noProof/>
+                <w:webHidden/>
+              </w:rPr>
+              <w:tab/>
+            </w:r>
+            <w:r>
+              <w:rPr>
+                <w:noProof/>
+                <w:webHidden/>
+              </w:rPr>
+              <w:fldChar w:fldCharType="begin"/>
+            </w:r>
+            <w:r>
+              <w:rPr>
+                <w:noProof/>
+                <w:webHidden/>
+              </w:rPr>
+              <w:instrText xml:space="preserve"> PAGEREF _Toc475092511 \h </w:instrText>
+            </w:r>
+            <w:r>
+              <w:rPr>
+                <w:noProof/>
+                <w:webHidden/>
+              </w:rPr>
+            </w:r>
+            <w:r>
+              <w:rPr>
+                <w:noProof/>
+                <w:webHidden/>
+              </w:rPr>
+              <w:fldChar w:fldCharType="separate"/>
+            </w:r>
+            <w:r>
+              <w:rPr>
+                <w:noProof/>
+                <w:webHidden/>
+              </w:rPr>
+              <w:t>7</w:t>
+            </w:r>
+            <w:r>
+              <w:rPr>
+                <w:noProof/>
+                <w:webHidden/>
+              </w:rPr>
+              <w:fldChar w:fldCharType="end"/>
+            </w:r>
+          </w:hyperlink>
+        </w:p>
+        <w:p>
+          <w:pPr>
+            <w:pStyle w:val="TOC2"/>
+            <w:tabs>
+              <w:tab w:val="right" w:leader="dot" w:pos="9062"/>
+            </w:tabs>
+            <w:rPr>
+              <w:noProof/>
+              <w:lang w:eastAsia="nl-NL"/>
+            </w:rPr>
+          </w:pPr>
+          <w:hyperlink w:anchor="_Toc475092512" w:history="1">
+            <w:r>
+              <w:rPr>
+                <w:rStyle w:val="Hyperlink"/>
+                <w:noProof/>
+              </w:rPr>
+              <w:t>Intern</w:t>
+            </w:r>
+            <w:r>
+              <w:rPr>
+                <w:noProof/>
+                <w:webHidden/>
+              </w:rPr>
+              <w:tab/>
+            </w:r>
+            <w:r>
+              <w:rPr>
+                <w:noProof/>
+                <w:webHidden/>
+              </w:rPr>
+              <w:fldChar w:fldCharType="begin"/>
+            </w:r>
+            <w:r>
+              <w:rPr>
+                <w:noProof/>
+                <w:webHidden/>
+              </w:rPr>
+              <w:instrText xml:space="preserve"> PAGEREF _Toc475092512 \h </w:instrText>
+            </w:r>
+            <w:r>
+              <w:rPr>
+                <w:noProof/>
+                <w:webHidden/>
+              </w:rPr>
+            </w:r>
+            <w:r>
+              <w:rPr>
+                <w:noProof/>
+                <w:webHidden/>
+              </w:rPr>
+              <w:fldChar w:fldCharType="separate"/>
+            </w:r>
+            <w:r>
+              <w:rPr>
+                <w:noProof/>
+                <w:webHidden/>
+              </w:rPr>
+              <w:t>7</w:t>
+            </w:r>
+            <w:r>
+              <w:rPr>
+                <w:noProof/>
+                <w:webHidden/>
+              </w:rPr>
+              <w:fldChar w:fldCharType="end"/>
+            </w:r>
+          </w:hyperlink>
+        </w:p>
+        <w:p>
+          <w:pPr>
+            <w:pStyle w:val="TOC2"/>
+            <w:tabs>
+              <w:tab w:val="right" w:leader="dot" w:pos="9062"/>
+            </w:tabs>
+            <w:rPr>
+              <w:noProof/>
+              <w:lang w:eastAsia="nl-NL"/>
+            </w:rPr>
+          </w:pPr>
+          <w:hyperlink w:anchor="_Toc475092513" w:history="1">
+            <w:r>
+              <w:rPr>
+                <w:rStyle w:val="Hyperlink"/>
+                <w:noProof/>
+              </w:rPr>
+              <w:t>Extern</w:t>
+            </w:r>
+            <w:r>
+              <w:rPr>
+                <w:noProof/>
+                <w:webHidden/>
+              </w:rPr>
+              <w:tab/>
+            </w:r>
+            <w:r>
+              <w:rPr>
+                <w:noProof/>
+                <w:webHidden/>
+              </w:rPr>
+              <w:fldChar w:fldCharType="begin"/>
+            </w:r>
+            <w:r>
+              <w:rPr>
+                <w:noProof/>
+                <w:webHidden/>
+              </w:rPr>
+              <w:instrText xml:space="preserve"> PAGEREF _Toc475092513 \h </w:instrText>
+            </w:r>
+            <w:r>
+              <w:rPr>
+                <w:noProof/>
+                <w:webHidden/>
+              </w:rPr>
+            </w:r>
+            <w:r>
+              <w:rPr>
+                <w:noProof/>
+                <w:webHidden/>
+              </w:rPr>
+              <w:fldChar w:fldCharType="separate"/>
+            </w:r>
+            <w:r>
+              <w:rPr>
+                <w:noProof/>
+                <w:webHidden/>
+              </w:rPr>
+              <w:t>7</w:t>
+            </w:r>
+            <w:r>
+              <w:rPr>
+                <w:noProof/>
+                <w:webHidden/>
+              </w:rPr>
+              <w:fldChar w:fldCharType="end"/>
+            </w:r>
+          </w:hyperlink>
+        </w:p>
+        <w:p>
+          <w:r>
+            <w:rPr>
+              <w:b/>
+              <w:bCs/>
+            </w:rPr>
+            <w:fldChar w:fldCharType="end"/>
+          </w:r>
+        </w:p>
+      </w:sdtContent>
+    </w:sdt>
+    <w:p>
+      <w:r>
+        <w:br w:type="page"/>
+      </w:r>
+      <w:bookmarkStart w:id="1" w:name="_GoBack"/>
+      <w:bookmarkEnd w:id="1"/>
+    </w:p>
     <w:p>
       <w:pPr>
         <w:pStyle w:val="Heading1"/>
@@ -4147,11 +5091,13 @@
           <w:b/>
         </w:rPr>
       </w:pPr>
+      <w:bookmarkStart w:id="2" w:name="_Toc475092501"/>
       <w:r>
         <w:lastRenderedPageBreak/>
         <w:t>Hoofdstuk 1: Achtergronden</w:t>
       </w:r>
       <w:bookmarkEnd w:id="0"/>
+      <w:bookmarkEnd w:id="2"/>
     </w:p>
     <w:tbl>
       <w:tblPr>
@@ -4377,21 +5323,7 @@
           <w:sz w:val="24"/>
           <w:szCs w:val="24"/>
         </w:rPr>
-        <w:t>D</w:t>
-      </w:r>
-      <w:r>
-        <w:rPr>
-          <w:sz w:val="24"/>
-          <w:szCs w:val="24"/>
-        </w:rPr>
-        <w:t>e klant wilt gemakkelijk op zijn mobiel tijd en uren bijhouden van zijn gewerkte uren.</w:t>
-      </w:r>
-      <w:r>
-        <w:rPr>
-          <w:sz w:val="24"/>
-          <w:szCs w:val="24"/>
-        </w:rPr>
-        <w:t xml:space="preserve"> Mogelijke collega’s zullen hier ook gebruik van kunnen maken. </w:t>
+        <w:t xml:space="preserve">De klant wilt gemakkelijk op zijn mobiel tijd en uren bijhouden van zijn gewerkte uren. Mogelijke collega’s zullen hier ook gebruik van kunnen maken. </w:t>
       </w:r>
       <w:r>
         <w:t xml:space="preserve">Dit project zal worden ontwikkeld voor Windows Phone. </w:t>
@@ -4406,21 +5338,20 @@
       <w:pPr>
         <w:pStyle w:val="Heading1"/>
       </w:pPr>
-      <w:bookmarkStart w:id="1" w:name="_Toc411429240"/>
+      <w:bookmarkStart w:id="3" w:name="_Toc411429240"/>
+      <w:bookmarkStart w:id="4" w:name="_Toc475092502"/>
       <w:r>
         <w:t>Hoofdstuk 2: Projectopdrachten</w:t>
       </w:r>
-      <w:bookmarkEnd w:id="1"/>
+      <w:bookmarkEnd w:id="3"/>
+      <w:bookmarkEnd w:id="4"/>
     </w:p>
     <w:p>
       <w:pPr>
         <w:pStyle w:val="NoSpacing"/>
       </w:pPr>
       <w:r>
-        <w:t xml:space="preserve">De naam van het project is: </w:t>
-      </w:r>
-      <w:r>
-        <w:t>Windows Phone App</w:t>
+        <w:t>De naam van het project is: Windows Phone App</w:t>
       </w:r>
     </w:p>
     <w:p>
@@ -4428,22 +5359,7 @@
         <w:pStyle w:val="NoSpacing"/>
       </w:pPr>
       <w:r>
-        <w:t xml:space="preserve">In dit project gaan we een </w:t>
-      </w:r>
-      <w:r>
-        <w:t xml:space="preserve">app </w:t>
-      </w:r>
-      <w:r>
-        <w:t>maken voor</w:t>
-      </w:r>
-      <w:r>
-        <w:t xml:space="preserve"> op Windows Phone</w:t>
-      </w:r>
-      <w:r>
-        <w:t>.</w:t>
-      </w:r>
-      <w:r>
-        <w:t xml:space="preserve"> De opdrachtgever wilt </w:t>
+        <w:t xml:space="preserve">In dit project gaan we een app maken voor op Windows Phone. De opdrachtgever wilt </w:t>
       </w:r>
       <w:r>
         <w:t>een app</w:t>
@@ -4455,31 +5371,7 @@
         <w:t xml:space="preserve">die het makkelijker maakt </w:t>
       </w:r>
       <w:r>
-        <w:t>voor tijd en urenregistratie om werktijden beter bij te houden</w:t>
-      </w:r>
-      <w:r>
-        <w:t>. Ook moet er een</w:t>
-      </w:r>
-      <w:r>
-        <w:t xml:space="preserve"> plan van aanpak </w:t>
-      </w:r>
-      <w:r>
-        <w:t>gemaakt worden</w:t>
-      </w:r>
-      <w:r>
-        <w:t xml:space="preserve">, waarin beschreven staat wat er allemaal in </w:t>
-      </w:r>
-      <w:r>
-        <w:t>de app</w:t>
-      </w:r>
-      <w:r>
-        <w:t xml:space="preserve"> moet komen en hoe het moet werken</w:t>
-      </w:r>
-      <w:r>
-        <w:t xml:space="preserve"> volgens de eisen van de opdrachtgever</w:t>
-      </w:r>
-      <w:r>
-        <w:t>.</w:t>
+        <w:t>voor tijd en urenregistratie om werktijden beter bij te houden. Ook moet er een plan van aanpak gemaakt worden, waarin beschreven staat wat er allemaal in de app moet komen en hoe het moet werken volgens de eisen van de opdrachtgever.</w:t>
       </w:r>
     </w:p>
     <w:p>
@@ -4491,21 +5383,20 @@
       <w:pPr>
         <w:pStyle w:val="Heading1"/>
       </w:pPr>
-      <w:bookmarkStart w:id="2" w:name="_Toc411429241"/>
+      <w:bookmarkStart w:id="5" w:name="_Toc411429241"/>
+      <w:bookmarkStart w:id="6" w:name="_Toc475092503"/>
       <w:r>
         <w:t>Hoofdstuk 3: Projectactiviteiten</w:t>
       </w:r>
-      <w:bookmarkEnd w:id="2"/>
+      <w:bookmarkEnd w:id="5"/>
+      <w:bookmarkEnd w:id="6"/>
     </w:p>
     <w:p>
       <w:pPr>
         <w:pStyle w:val="NoSpacing"/>
       </w:pPr>
       <w:r>
-        <w:t>Uitgewerkt interview met opdrachtgever: int</w:t>
-      </w:r>
-      <w:r>
-        <w:t>erviewvragen en gespreksverslag</w:t>
+        <w:t>Uitgewerkt interview met opdrachtgever: interviewvragen en gespreksverslag</w:t>
       </w:r>
     </w:p>
     <w:p>
@@ -4553,16 +5444,7 @@
         <w:pStyle w:val="NoSpacing"/>
       </w:pPr>
       <w:r>
-        <w:t>Evaluatierapport van het implementatietraject, waarin de gegevens, zoals besproken met de</w:t>
-      </w:r>
-      <w:r>
-        <w:t xml:space="preserve"> </w:t>
-      </w:r>
-      <w:r>
-        <w:t>opdrachtgever, zijn</w:t>
-      </w:r>
-      <w:r>
-        <w:t xml:space="preserve"> vastgelegd</w:t>
+        <w:t>Evaluatierapport van het implementatietraject, waarin de gegevens, zoals besproken met de opdrachtgever, zijn vastgelegd</w:t>
       </w:r>
       <w:r>
         <w:br/>
@@ -4580,12 +5462,14 @@
       <w:pPr>
         <w:pStyle w:val="Heading1"/>
       </w:pPr>
-      <w:bookmarkStart w:id="3" w:name="_Toc411429242"/>
+      <w:bookmarkStart w:id="7" w:name="_Toc411429242"/>
+      <w:bookmarkStart w:id="8" w:name="_Toc475092504"/>
       <w:r>
         <w:lastRenderedPageBreak/>
         <w:t>Hoofdstuk 4: Projectgrenzen</w:t>
       </w:r>
-      <w:bookmarkEnd w:id="3"/>
+      <w:bookmarkEnd w:id="7"/>
+      <w:bookmarkEnd w:id="8"/>
     </w:p>
     <w:tbl>
       <w:tblPr>
@@ -4902,15 +5786,7 @@
                 <w:b/>
                 <w:bCs/>
               </w:rPr>
-              <w:t>Op tijd eindigen</w:t>
-            </w:r>
-            <w:r>
-              <w:rPr>
-                <w:rFonts w:ascii="Calibri" w:eastAsia="Calibri" w:hAnsi="Calibri" w:cs="Calibri"/>
-                <w:b/>
-                <w:bCs/>
-              </w:rPr>
-              <w:t>:</w:t>
+              <w:t>Op tijd eindigen:</w:t>
             </w:r>
           </w:p>
         </w:tc>
@@ -5248,14 +6124,16 @@
       <w:pPr>
         <w:pStyle w:val="Heading1"/>
       </w:pPr>
-      <w:bookmarkStart w:id="4" w:name="_Toc411429243"/>
+      <w:bookmarkStart w:id="9" w:name="_Toc411429243"/>
+      <w:bookmarkStart w:id="10" w:name="_Toc475092505"/>
       <w:r>
         <w:t xml:space="preserve">Hoofdstuk 5: </w:t>
       </w:r>
       <w:r>
         <w:t>Producten</w:t>
       </w:r>
-      <w:bookmarkEnd w:id="4"/>
+      <w:bookmarkEnd w:id="9"/>
+      <w:bookmarkEnd w:id="10"/>
     </w:p>
     <w:p>
       <w:pPr>
@@ -5733,44 +6611,54 @@
       <w:pPr>
         <w:pStyle w:val="Heading1"/>
       </w:pPr>
-      <w:bookmarkStart w:id="5" w:name="_Toc411429244"/>
+      <w:bookmarkStart w:id="11" w:name="_Toc411429244"/>
+      <w:bookmarkStart w:id="12" w:name="_Toc475092506"/>
       <w:r>
         <w:t xml:space="preserve">Hoofdstuk 6: </w:t>
       </w:r>
       <w:r>
         <w:t>Kwaliteit</w:t>
       </w:r>
-      <w:bookmarkEnd w:id="5"/>
+      <w:bookmarkEnd w:id="11"/>
+      <w:bookmarkEnd w:id="12"/>
     </w:p>
     <w:p>
       <w:pPr>
         <w:pStyle w:val="NoSpacing"/>
       </w:pPr>
+      <w:r>
+        <w:t>De kwaliteit wordt gewaarborgd door de acceptatietests die worden uitgevoerd door andere projectgroepjes. Door die resultaten en door hun feedback zorgen wij ervoor dat alles klopt er werkt zoals het hoort. Om de zoveel keer wordt ook het een en ander afgetekend door de projectbegeleider. Verder werken we (wanneer mogelijk) aan de optimalisatie van de code, zodat een schoner eindresultaat het gevolg is.</w:t>
+      </w:r>
     </w:p>
     <w:p>
-      <w:pPr>
-        <w:pStyle w:val="NoSpacing"/>
-      </w:pPr>
+      <w:r>
+        <w:br w:type="page"/>
+      </w:r>
     </w:p>
     <w:p>
       <w:pPr>
         <w:pStyle w:val="Heading1"/>
       </w:pPr>
-      <w:bookmarkStart w:id="6" w:name="_Toc411429245"/>
+      <w:bookmarkStart w:id="13" w:name="_Toc411429245"/>
+      <w:bookmarkStart w:id="14" w:name="_Toc475092507"/>
       <w:r>
+        <w:lastRenderedPageBreak/>
         <w:t>Hoofdstuk 7: Projectorganisatie</w:t>
       </w:r>
-      <w:bookmarkEnd w:id="6"/>
+      <w:bookmarkEnd w:id="13"/>
+      <w:bookmarkEnd w:id="14"/>
     </w:p>
     <w:p>
       <w:pPr>
         <w:pStyle w:val="Heading2"/>
       </w:pPr>
-      <w:bookmarkStart w:id="7" w:name="_Toc474741189"/>
+      <w:bookmarkStart w:id="15" w:name="_Toc474741189"/>
+      <w:bookmarkStart w:id="16" w:name="_Toc475092508"/>
       <w:r>
         <w:t>Uitvoerende:</w:t>
       </w:r>
-      <w:bookmarkEnd w:id="7"/>
+      <w:bookmarkEnd w:id="15"/>
+      <w:bookmarkEnd w:id="16"/>
     </w:p>
     <w:tbl>
       <w:tblPr>
@@ -6254,21 +7142,6 @@
     <w:p>
       <w:pPr>
         <w:pStyle w:val="NoSpacing"/>
-      </w:pPr>
-    </w:p>
-    <w:p>
-      <w:pPr>
-        <w:pStyle w:val="NoSpacing"/>
-      </w:pPr>
-    </w:p>
-    <w:p>
-      <w:pPr>
-        <w:pStyle w:val="NoSpacing"/>
-      </w:pPr>
-    </w:p>
-    <w:p>
-      <w:pPr>
-        <w:pStyle w:val="NoSpacing"/>
         <w:rPr>
           <w:b/>
         </w:rPr>
@@ -6355,13 +7228,13 @@
       <w:pPr>
         <w:pStyle w:val="Heading1"/>
       </w:pPr>
-      <w:bookmarkStart w:id="8" w:name="_Toc411429246"/>
+      <w:bookmarkStart w:id="17" w:name="_Toc411429246"/>
+      <w:bookmarkStart w:id="18" w:name="_Toc475092509"/>
       <w:r>
         <w:t>Hoofdstuk 8: Planning</w:t>
       </w:r>
-      <w:bookmarkStart w:id="9" w:name="_GoBack"/>
-      <w:bookmarkEnd w:id="8"/>
-      <w:bookmarkEnd w:id="9"/>
+      <w:bookmarkEnd w:id="17"/>
+      <w:bookmarkEnd w:id="18"/>
     </w:p>
     <w:p>
       <w:pPr>
@@ -6371,6 +7244,1366 @@
         <w:t>Er is een planning gemaakt in MS Project.</w:t>
       </w:r>
     </w:p>
+    <w:tbl>
+      <w:tblPr>
+        <w:tblStyle w:val="GridTable4-Accent5"/>
+        <w:tblW w:w="0" w:type="auto"/>
+        <w:tblLook w:val="04A0" w:firstRow="1" w:lastRow="0" w:firstColumn="1" w:lastColumn="0" w:noHBand="0" w:noVBand="1"/>
+      </w:tblPr>
+      <w:tblGrid>
+        <w:gridCol w:w="4531"/>
+        <w:gridCol w:w="4531"/>
+      </w:tblGrid>
+      <w:tr>
+        <w:trPr>
+          <w:cnfStyle w:val="100000000000" w:firstRow="1" w:lastRow="0" w:firstColumn="0" w:lastColumn="0" w:oddVBand="0" w:evenVBand="0" w:oddHBand="0" w:evenHBand="0" w:firstRowFirstColumn="0" w:firstRowLastColumn="0" w:lastRowFirstColumn="0" w:lastRowLastColumn="0"/>
+        </w:trPr>
+        <w:tc>
+          <w:tcPr>
+            <w:cnfStyle w:val="001000000000" w:firstRow="0" w:lastRow="0" w:firstColumn="1" w:lastColumn="0" w:oddVBand="0" w:evenVBand="0" w:oddHBand="0" w:evenHBand="0" w:firstRowFirstColumn="0" w:firstRowLastColumn="0" w:lastRowFirstColumn="0" w:lastRowLastColumn="0"/>
+            <w:tcW w:w="4531" w:type="dxa"/>
+          </w:tcPr>
+          <w:p>
+            <w:pPr>
+              <w:pStyle w:val="NoSpacing"/>
+            </w:pPr>
+            <w:r>
+              <w:t>Taak</w:t>
+            </w:r>
+          </w:p>
+        </w:tc>
+        <w:tc>
+          <w:tcPr>
+            <w:tcW w:w="4531" w:type="dxa"/>
+          </w:tcPr>
+          <w:p>
+            <w:pPr>
+              <w:pStyle w:val="NoSpacing"/>
+              <w:cnfStyle w:val="100000000000" w:firstRow="1" w:lastRow="0" w:firstColumn="0" w:lastColumn="0" w:oddVBand="0" w:evenVBand="0" w:oddHBand="0" w:evenHBand="0" w:firstRowFirstColumn="0" w:firstRowLastColumn="0" w:lastRowFirstColumn="0" w:lastRowLastColumn="0"/>
+              <w:rPr>
+                <w:rFonts w:ascii="Segoe UI" w:eastAsia="Times New Roman" w:hAnsi="Segoe UI" w:cs="Segoe UI"/>
+                <w:sz w:val="18"/>
+                <w:szCs w:val="18"/>
+              </w:rPr>
+            </w:pPr>
+            <w:r>
+              <w:rPr>
+                <w:rFonts w:ascii="Segoe UI" w:hAnsi="Segoe UI" w:cs="Segoe UI"/>
+                <w:color w:val="363636"/>
+                <w:sz w:val="18"/>
+                <w:szCs w:val="18"/>
+                <w:shd w:val="clear" w:color="auto" w:fill="DFE3E8"/>
+              </w:rPr>
+              <w:t>Wie</w:t>
+            </w:r>
+          </w:p>
+        </w:tc>
+      </w:tr>
+      <w:tr>
+        <w:trPr>
+          <w:cnfStyle w:val="000000100000" w:firstRow="0" w:lastRow="0" w:firstColumn="0" w:lastColumn="0" w:oddVBand="0" w:evenVBand="0" w:oddHBand="1" w:evenHBand="0" w:firstRowFirstColumn="0" w:firstRowLastColumn="0" w:lastRowFirstColumn="0" w:lastRowLastColumn="0"/>
+        </w:trPr>
+        <w:tc>
+          <w:tcPr>
+            <w:cnfStyle w:val="001000000000" w:firstRow="0" w:lastRow="0" w:firstColumn="1" w:lastColumn="0" w:oddVBand="0" w:evenVBand="0" w:oddHBand="0" w:evenHBand="0" w:firstRowFirstColumn="0" w:firstRowLastColumn="0" w:lastRowFirstColumn="0" w:lastRowLastColumn="0"/>
+            <w:tcW w:w="4531" w:type="dxa"/>
+          </w:tcPr>
+          <w:p>
+            <w:pPr>
+              <w:pStyle w:val="NoSpacing"/>
+            </w:pPr>
+            <w:r>
+              <w:t>Interview voorbereiden</w:t>
+            </w:r>
+          </w:p>
+        </w:tc>
+        <w:tc>
+          <w:tcPr>
+            <w:tcW w:w="4531" w:type="dxa"/>
+          </w:tcPr>
+          <w:p>
+            <w:pPr>
+              <w:pStyle w:val="NoSpacing"/>
+              <w:cnfStyle w:val="000000100000" w:firstRow="0" w:lastRow="0" w:firstColumn="0" w:lastColumn="0" w:oddVBand="0" w:evenVBand="0" w:oddHBand="1" w:evenHBand="0" w:firstRowFirstColumn="0" w:firstRowLastColumn="0" w:lastRowFirstColumn="0" w:lastRowLastColumn="0"/>
+              <w:rPr>
+                <w:rFonts w:ascii="Calibri" w:hAnsi="Calibri" w:cs="Times New Roman"/>
+              </w:rPr>
+            </w:pPr>
+            <w:r>
+              <w:rPr>
+                <w:rFonts w:ascii="Calibri" w:hAnsi="Calibri"/>
+                <w:color w:val="000000"/>
+              </w:rPr>
+              <w:t>Patrick van Batenburg</w:t>
+            </w:r>
+          </w:p>
+        </w:tc>
+      </w:tr>
+      <w:tr>
+        <w:tc>
+          <w:tcPr>
+            <w:cnfStyle w:val="001000000000" w:firstRow="0" w:lastRow="0" w:firstColumn="1" w:lastColumn="0" w:oddVBand="0" w:evenVBand="0" w:oddHBand="0" w:evenHBand="0" w:firstRowFirstColumn="0" w:firstRowLastColumn="0" w:lastRowFirstColumn="0" w:lastRowLastColumn="0"/>
+            <w:tcW w:w="4531" w:type="dxa"/>
+          </w:tcPr>
+          <w:p>
+            <w:pPr>
+              <w:pStyle w:val="NoSpacing"/>
+            </w:pPr>
+            <w:r>
+              <w:t>Hernieuwde opdracht</w:t>
+            </w:r>
+          </w:p>
+        </w:tc>
+        <w:tc>
+          <w:tcPr>
+            <w:tcW w:w="4531" w:type="dxa"/>
+          </w:tcPr>
+          <w:p>
+            <w:pPr>
+              <w:pStyle w:val="NoSpacing"/>
+              <w:cnfStyle w:val="000000000000" w:firstRow="0" w:lastRow="0" w:firstColumn="0" w:lastColumn="0" w:oddVBand="0" w:evenVBand="0" w:oddHBand="0" w:evenHBand="0" w:firstRowFirstColumn="0" w:firstRowLastColumn="0" w:lastRowFirstColumn="0" w:lastRowLastColumn="0"/>
+              <w:rPr>
+                <w:rFonts w:ascii="Calibri" w:hAnsi="Calibri"/>
+              </w:rPr>
+            </w:pPr>
+            <w:r>
+              <w:rPr>
+                <w:rFonts w:ascii="Calibri" w:hAnsi="Calibri"/>
+                <w:color w:val="000000"/>
+              </w:rPr>
+              <w:t>Patrick van Batenburg</w:t>
+            </w:r>
+          </w:p>
+        </w:tc>
+      </w:tr>
+      <w:tr>
+        <w:trPr>
+          <w:cnfStyle w:val="000000100000" w:firstRow="0" w:lastRow="0" w:firstColumn="0" w:lastColumn="0" w:oddVBand="0" w:evenVBand="0" w:oddHBand="1" w:evenHBand="0" w:firstRowFirstColumn="0" w:firstRowLastColumn="0" w:lastRowFirstColumn="0" w:lastRowLastColumn="0"/>
+        </w:trPr>
+        <w:tc>
+          <w:tcPr>
+            <w:cnfStyle w:val="001000000000" w:firstRow="0" w:lastRow="0" w:firstColumn="1" w:lastColumn="0" w:oddVBand="0" w:evenVBand="0" w:oddHBand="0" w:evenHBand="0" w:firstRowFirstColumn="0" w:firstRowLastColumn="0" w:lastRowFirstColumn="0" w:lastRowLastColumn="0"/>
+            <w:tcW w:w="4531" w:type="dxa"/>
+          </w:tcPr>
+          <w:p>
+            <w:pPr>
+              <w:pStyle w:val="NoSpacing"/>
+            </w:pPr>
+            <w:r>
+              <w:t>Offerte</w:t>
+            </w:r>
+          </w:p>
+        </w:tc>
+        <w:tc>
+          <w:tcPr>
+            <w:tcW w:w="4531" w:type="dxa"/>
+          </w:tcPr>
+          <w:p>
+            <w:pPr>
+              <w:pStyle w:val="NoSpacing"/>
+              <w:cnfStyle w:val="000000100000" w:firstRow="0" w:lastRow="0" w:firstColumn="0" w:lastColumn="0" w:oddVBand="0" w:evenVBand="0" w:oddHBand="1" w:evenHBand="0" w:firstRowFirstColumn="0" w:firstRowLastColumn="0" w:lastRowFirstColumn="0" w:lastRowLastColumn="0"/>
+              <w:rPr>
+                <w:rFonts w:ascii="Calibri" w:hAnsi="Calibri"/>
+              </w:rPr>
+            </w:pPr>
+            <w:r>
+              <w:rPr>
+                <w:rFonts w:ascii="Calibri" w:hAnsi="Calibri"/>
+                <w:color w:val="000000"/>
+              </w:rPr>
+              <w:t>Patrick van Batenburg</w:t>
+            </w:r>
+          </w:p>
+        </w:tc>
+      </w:tr>
+      <w:tr>
+        <w:tc>
+          <w:tcPr>
+            <w:cnfStyle w:val="001000000000" w:firstRow="0" w:lastRow="0" w:firstColumn="1" w:lastColumn="0" w:oddVBand="0" w:evenVBand="0" w:oddHBand="0" w:evenHBand="0" w:firstRowFirstColumn="0" w:firstRowLastColumn="0" w:lastRowFirstColumn="0" w:lastRowLastColumn="0"/>
+            <w:tcW w:w="4531" w:type="dxa"/>
+          </w:tcPr>
+          <w:p>
+            <w:pPr>
+              <w:pStyle w:val="NoSpacing"/>
+            </w:pPr>
+            <w:r>
+              <w:t xml:space="preserve">Prototype van </w:t>
+            </w:r>
+            <w:proofErr w:type="spellStart"/>
+            <w:r>
+              <w:t>shermen</w:t>
+            </w:r>
+            <w:proofErr w:type="spellEnd"/>
+            <w:r>
+              <w:t xml:space="preserve"> gebaseerd op interview</w:t>
+            </w:r>
+          </w:p>
+        </w:tc>
+        <w:tc>
+          <w:tcPr>
+            <w:tcW w:w="4531" w:type="dxa"/>
+          </w:tcPr>
+          <w:p>
+            <w:pPr>
+              <w:pStyle w:val="NoSpacing"/>
+              <w:cnfStyle w:val="000000000000" w:firstRow="0" w:lastRow="0" w:firstColumn="0" w:lastColumn="0" w:oddVBand="0" w:evenVBand="0" w:oddHBand="0" w:evenHBand="0" w:firstRowFirstColumn="0" w:firstRowLastColumn="0" w:lastRowFirstColumn="0" w:lastRowLastColumn="0"/>
+              <w:rPr>
+                <w:rFonts w:ascii="Calibri" w:hAnsi="Calibri"/>
+              </w:rPr>
+            </w:pPr>
+            <w:r>
+              <w:rPr>
+                <w:rFonts w:ascii="Calibri" w:hAnsi="Calibri"/>
+                <w:color w:val="000000"/>
+              </w:rPr>
+              <w:t xml:space="preserve">Steven </w:t>
+            </w:r>
+            <w:proofErr w:type="spellStart"/>
+            <w:r>
+              <w:rPr>
+                <w:rFonts w:ascii="Calibri" w:hAnsi="Calibri"/>
+                <w:color w:val="000000"/>
+              </w:rPr>
+              <w:t>Logghe</w:t>
+            </w:r>
+            <w:proofErr w:type="spellEnd"/>
+          </w:p>
+        </w:tc>
+      </w:tr>
+      <w:tr>
+        <w:trPr>
+          <w:cnfStyle w:val="000000100000" w:firstRow="0" w:lastRow="0" w:firstColumn="0" w:lastColumn="0" w:oddVBand="0" w:evenVBand="0" w:oddHBand="1" w:evenHBand="0" w:firstRowFirstColumn="0" w:firstRowLastColumn="0" w:lastRowFirstColumn="0" w:lastRowLastColumn="0"/>
+        </w:trPr>
+        <w:tc>
+          <w:tcPr>
+            <w:cnfStyle w:val="001000000000" w:firstRow="0" w:lastRow="0" w:firstColumn="1" w:lastColumn="0" w:oddVBand="0" w:evenVBand="0" w:oddHBand="0" w:evenHBand="0" w:firstRowFirstColumn="0" w:firstRowLastColumn="0" w:lastRowFirstColumn="0" w:lastRowLastColumn="0"/>
+            <w:tcW w:w="4531" w:type="dxa"/>
+          </w:tcPr>
+          <w:p>
+            <w:pPr>
+              <w:pStyle w:val="NoSpacing"/>
+            </w:pPr>
+            <w:r>
+              <w:t>Plan van aanpak</w:t>
+            </w:r>
+          </w:p>
+        </w:tc>
+        <w:tc>
+          <w:tcPr>
+            <w:tcW w:w="4531" w:type="dxa"/>
+          </w:tcPr>
+          <w:p>
+            <w:pPr>
+              <w:pStyle w:val="NoSpacing"/>
+              <w:cnfStyle w:val="000000100000" w:firstRow="0" w:lastRow="0" w:firstColumn="0" w:lastColumn="0" w:oddVBand="0" w:evenVBand="0" w:oddHBand="1" w:evenHBand="0" w:firstRowFirstColumn="0" w:firstRowLastColumn="0" w:lastRowFirstColumn="0" w:lastRowLastColumn="0"/>
+              <w:rPr>
+                <w:rFonts w:ascii="Calibri" w:hAnsi="Calibri"/>
+              </w:rPr>
+            </w:pPr>
+            <w:r>
+              <w:rPr>
+                <w:rFonts w:ascii="Calibri" w:hAnsi="Calibri"/>
+                <w:color w:val="000000"/>
+              </w:rPr>
+              <w:t>Patrick van Batenburg</w:t>
+            </w:r>
+          </w:p>
+        </w:tc>
+      </w:tr>
+      <w:tr>
+        <w:tc>
+          <w:tcPr>
+            <w:cnfStyle w:val="001000000000" w:firstRow="0" w:lastRow="0" w:firstColumn="1" w:lastColumn="0" w:oddVBand="0" w:evenVBand="0" w:oddHBand="0" w:evenHBand="0" w:firstRowFirstColumn="0" w:firstRowLastColumn="0" w:lastRowFirstColumn="0" w:lastRowLastColumn="0"/>
+            <w:tcW w:w="4531" w:type="dxa"/>
+          </w:tcPr>
+          <w:p>
+            <w:pPr>
+              <w:pStyle w:val="NoSpacing"/>
+            </w:pPr>
+            <w:r>
+              <w:t>Globale planning voor het gehele project in een planningstool (bijvoorbeeld in MS-Project)</w:t>
+            </w:r>
+          </w:p>
+        </w:tc>
+        <w:tc>
+          <w:tcPr>
+            <w:tcW w:w="4531" w:type="dxa"/>
+          </w:tcPr>
+          <w:p>
+            <w:pPr>
+              <w:pStyle w:val="NoSpacing"/>
+              <w:cnfStyle w:val="000000000000" w:firstRow="0" w:lastRow="0" w:firstColumn="0" w:lastColumn="0" w:oddVBand="0" w:evenVBand="0" w:oddHBand="0" w:evenHBand="0" w:firstRowFirstColumn="0" w:firstRowLastColumn="0" w:lastRowFirstColumn="0" w:lastRowLastColumn="0"/>
+              <w:rPr>
+                <w:rFonts w:ascii="Calibri" w:hAnsi="Calibri"/>
+              </w:rPr>
+            </w:pPr>
+            <w:r>
+              <w:rPr>
+                <w:rFonts w:ascii="Calibri" w:hAnsi="Calibri"/>
+                <w:color w:val="000000"/>
+              </w:rPr>
+              <w:t>Patrick van Batenburg</w:t>
+            </w:r>
+          </w:p>
+        </w:tc>
+      </w:tr>
+      <w:tr>
+        <w:trPr>
+          <w:cnfStyle w:val="000000100000" w:firstRow="0" w:lastRow="0" w:firstColumn="0" w:lastColumn="0" w:oddVBand="0" w:evenVBand="0" w:oddHBand="1" w:evenHBand="0" w:firstRowFirstColumn="0" w:firstRowLastColumn="0" w:lastRowFirstColumn="0" w:lastRowLastColumn="0"/>
+        </w:trPr>
+        <w:tc>
+          <w:tcPr>
+            <w:cnfStyle w:val="001000000000" w:firstRow="0" w:lastRow="0" w:firstColumn="1" w:lastColumn="0" w:oddVBand="0" w:evenVBand="0" w:oddHBand="0" w:evenHBand="0" w:firstRowFirstColumn="0" w:firstRowLastColumn="0" w:lastRowFirstColumn="0" w:lastRowLastColumn="0"/>
+            <w:tcW w:w="4531" w:type="dxa"/>
+          </w:tcPr>
+          <w:p>
+            <w:pPr>
+              <w:pStyle w:val="NoSpacing"/>
+            </w:pPr>
+            <w:r>
+              <w:t xml:space="preserve">Functioneel ontwerp inclusief </w:t>
+            </w:r>
+            <w:proofErr w:type="spellStart"/>
+            <w:r>
+              <w:t>taakverdeeling</w:t>
+            </w:r>
+            <w:proofErr w:type="spellEnd"/>
+          </w:p>
+        </w:tc>
+        <w:tc>
+          <w:tcPr>
+            <w:tcW w:w="4531" w:type="dxa"/>
+          </w:tcPr>
+          <w:p>
+            <w:pPr>
+              <w:pStyle w:val="NoSpacing"/>
+              <w:cnfStyle w:val="000000100000" w:firstRow="0" w:lastRow="0" w:firstColumn="0" w:lastColumn="0" w:oddVBand="0" w:evenVBand="0" w:oddHBand="1" w:evenHBand="0" w:firstRowFirstColumn="0" w:firstRowLastColumn="0" w:lastRowFirstColumn="0" w:lastRowLastColumn="0"/>
+              <w:rPr>
+                <w:rFonts w:ascii="Calibri" w:hAnsi="Calibri"/>
+              </w:rPr>
+            </w:pPr>
+            <w:r>
+              <w:rPr>
+                <w:rFonts w:ascii="Calibri" w:hAnsi="Calibri"/>
+                <w:color w:val="000000"/>
+              </w:rPr>
+              <w:t>Patrick van Batenburg</w:t>
+            </w:r>
+          </w:p>
+        </w:tc>
+      </w:tr>
+      <w:tr>
+        <w:tc>
+          <w:tcPr>
+            <w:cnfStyle w:val="001000000000" w:firstRow="0" w:lastRow="0" w:firstColumn="1" w:lastColumn="0" w:oddVBand="0" w:evenVBand="0" w:oddHBand="0" w:evenHBand="0" w:firstRowFirstColumn="0" w:firstRowLastColumn="0" w:lastRowFirstColumn="0" w:lastRowLastColumn="0"/>
+            <w:tcW w:w="4531" w:type="dxa"/>
+          </w:tcPr>
+          <w:p>
+            <w:pPr>
+              <w:pStyle w:val="NoSpacing"/>
+            </w:pPr>
+            <w:proofErr w:type="spellStart"/>
+            <w:r>
+              <w:t>Use</w:t>
+            </w:r>
+            <w:proofErr w:type="spellEnd"/>
+            <w:r>
+              <w:t>-case diagram</w:t>
+            </w:r>
+          </w:p>
+        </w:tc>
+        <w:tc>
+          <w:tcPr>
+            <w:tcW w:w="4531" w:type="dxa"/>
+          </w:tcPr>
+          <w:p>
+            <w:pPr>
+              <w:pStyle w:val="NoSpacing"/>
+              <w:cnfStyle w:val="000000000000" w:firstRow="0" w:lastRow="0" w:firstColumn="0" w:lastColumn="0" w:oddVBand="0" w:evenVBand="0" w:oddHBand="0" w:evenHBand="0" w:firstRowFirstColumn="0" w:firstRowLastColumn="0" w:lastRowFirstColumn="0" w:lastRowLastColumn="0"/>
+            </w:pPr>
+            <w:r>
+              <w:rPr>
+                <w:rFonts w:ascii="Calibri" w:hAnsi="Calibri"/>
+                <w:color w:val="000000"/>
+              </w:rPr>
+              <w:t xml:space="preserve">Steven </w:t>
+            </w:r>
+            <w:proofErr w:type="spellStart"/>
+            <w:r>
+              <w:rPr>
+                <w:rFonts w:ascii="Calibri" w:hAnsi="Calibri"/>
+                <w:color w:val="000000"/>
+              </w:rPr>
+              <w:t>Logghe</w:t>
+            </w:r>
+            <w:proofErr w:type="spellEnd"/>
+          </w:p>
+        </w:tc>
+      </w:tr>
+      <w:tr>
+        <w:trPr>
+          <w:cnfStyle w:val="000000100000" w:firstRow="0" w:lastRow="0" w:firstColumn="0" w:lastColumn="0" w:oddVBand="0" w:evenVBand="0" w:oddHBand="1" w:evenHBand="0" w:firstRowFirstColumn="0" w:firstRowLastColumn="0" w:lastRowFirstColumn="0" w:lastRowLastColumn="0"/>
+        </w:trPr>
+        <w:tc>
+          <w:tcPr>
+            <w:cnfStyle w:val="001000000000" w:firstRow="0" w:lastRow="0" w:firstColumn="1" w:lastColumn="0" w:oddVBand="0" w:evenVBand="0" w:oddHBand="0" w:evenHBand="0" w:firstRowFirstColumn="0" w:firstRowLastColumn="0" w:lastRowFirstColumn="0" w:lastRowLastColumn="0"/>
+            <w:tcW w:w="4531" w:type="dxa"/>
+          </w:tcPr>
+          <w:p>
+            <w:pPr>
+              <w:pStyle w:val="NoSpacing"/>
+            </w:pPr>
+            <w:proofErr w:type="spellStart"/>
+            <w:r>
+              <w:t>Use</w:t>
+            </w:r>
+            <w:proofErr w:type="spellEnd"/>
+            <w:r>
+              <w:t>-case templates</w:t>
+            </w:r>
+          </w:p>
+        </w:tc>
+        <w:tc>
+          <w:tcPr>
+            <w:tcW w:w="4531" w:type="dxa"/>
+          </w:tcPr>
+          <w:p>
+            <w:pPr>
+              <w:pStyle w:val="NoSpacing"/>
+              <w:cnfStyle w:val="000000100000" w:firstRow="0" w:lastRow="0" w:firstColumn="0" w:lastColumn="0" w:oddVBand="0" w:evenVBand="0" w:oddHBand="1" w:evenHBand="0" w:firstRowFirstColumn="0" w:firstRowLastColumn="0" w:lastRowFirstColumn="0" w:lastRowLastColumn="0"/>
+            </w:pPr>
+            <w:r>
+              <w:rPr>
+                <w:rFonts w:ascii="Calibri" w:hAnsi="Calibri"/>
+                <w:color w:val="000000"/>
+              </w:rPr>
+              <w:t xml:space="preserve">Steven </w:t>
+            </w:r>
+            <w:proofErr w:type="spellStart"/>
+            <w:r>
+              <w:rPr>
+                <w:rFonts w:ascii="Calibri" w:hAnsi="Calibri"/>
+                <w:color w:val="000000"/>
+              </w:rPr>
+              <w:t>Logghe</w:t>
+            </w:r>
+            <w:proofErr w:type="spellEnd"/>
+          </w:p>
+        </w:tc>
+      </w:tr>
+      <w:tr>
+        <w:tc>
+          <w:tcPr>
+            <w:cnfStyle w:val="001000000000" w:firstRow="0" w:lastRow="0" w:firstColumn="1" w:lastColumn="0" w:oddVBand="0" w:evenVBand="0" w:oddHBand="0" w:evenHBand="0" w:firstRowFirstColumn="0" w:firstRowLastColumn="0" w:lastRowFirstColumn="0" w:lastRowLastColumn="0"/>
+            <w:tcW w:w="4531" w:type="dxa"/>
+          </w:tcPr>
+          <w:p>
+            <w:pPr>
+              <w:pStyle w:val="NoSpacing"/>
+            </w:pPr>
+            <w:r>
+              <w:t>Activiteitendiagrammen</w:t>
+            </w:r>
+          </w:p>
+        </w:tc>
+        <w:tc>
+          <w:tcPr>
+            <w:tcW w:w="4531" w:type="dxa"/>
+          </w:tcPr>
+          <w:p>
+            <w:pPr>
+              <w:pStyle w:val="NoSpacing"/>
+              <w:cnfStyle w:val="000000000000" w:firstRow="0" w:lastRow="0" w:firstColumn="0" w:lastColumn="0" w:oddVBand="0" w:evenVBand="0" w:oddHBand="0" w:evenHBand="0" w:firstRowFirstColumn="0" w:firstRowLastColumn="0" w:lastRowFirstColumn="0" w:lastRowLastColumn="0"/>
+            </w:pPr>
+            <w:r>
+              <w:rPr>
+                <w:rFonts w:ascii="Calibri" w:hAnsi="Calibri"/>
+                <w:color w:val="000000"/>
+              </w:rPr>
+              <w:t xml:space="preserve">Steven </w:t>
+            </w:r>
+            <w:proofErr w:type="spellStart"/>
+            <w:r>
+              <w:rPr>
+                <w:rFonts w:ascii="Calibri" w:hAnsi="Calibri"/>
+                <w:color w:val="000000"/>
+              </w:rPr>
+              <w:t>Logghe</w:t>
+            </w:r>
+            <w:proofErr w:type="spellEnd"/>
+          </w:p>
+        </w:tc>
+      </w:tr>
+      <w:tr>
+        <w:trPr>
+          <w:cnfStyle w:val="000000100000" w:firstRow="0" w:lastRow="0" w:firstColumn="0" w:lastColumn="0" w:oddVBand="0" w:evenVBand="0" w:oddHBand="1" w:evenHBand="0" w:firstRowFirstColumn="0" w:firstRowLastColumn="0" w:lastRowFirstColumn="0" w:lastRowLastColumn="0"/>
+        </w:trPr>
+        <w:tc>
+          <w:tcPr>
+            <w:cnfStyle w:val="001000000000" w:firstRow="0" w:lastRow="0" w:firstColumn="1" w:lastColumn="0" w:oddVBand="0" w:evenVBand="0" w:oddHBand="0" w:evenHBand="0" w:firstRowFirstColumn="0" w:firstRowLastColumn="0" w:lastRowFirstColumn="0" w:lastRowLastColumn="0"/>
+            <w:tcW w:w="4531" w:type="dxa"/>
+          </w:tcPr>
+          <w:p>
+            <w:pPr>
+              <w:pStyle w:val="NoSpacing"/>
+              <w:rPr>
+                <w:rFonts w:ascii="Calibri" w:hAnsi="Calibri" w:cs="Times New Roman"/>
+              </w:rPr>
+            </w:pPr>
+            <w:r>
+              <w:rPr>
+                <w:rFonts w:ascii="Calibri" w:hAnsi="Calibri"/>
+                <w:color w:val="000000"/>
+              </w:rPr>
+              <w:t>Technisch Ontwerp inclusief taakverdeling</w:t>
+            </w:r>
+          </w:p>
+        </w:tc>
+        <w:tc>
+          <w:tcPr>
+            <w:tcW w:w="4531" w:type="dxa"/>
+          </w:tcPr>
+          <w:p>
+            <w:pPr>
+              <w:pStyle w:val="NoSpacing"/>
+              <w:cnfStyle w:val="000000100000" w:firstRow="0" w:lastRow="0" w:firstColumn="0" w:lastColumn="0" w:oddVBand="0" w:evenVBand="0" w:oddHBand="1" w:evenHBand="0" w:firstRowFirstColumn="0" w:firstRowLastColumn="0" w:lastRowFirstColumn="0" w:lastRowLastColumn="0"/>
+            </w:pPr>
+            <w:r>
+              <w:t>Patrick van Batenburg</w:t>
+            </w:r>
+          </w:p>
+        </w:tc>
+      </w:tr>
+      <w:tr>
+        <w:tc>
+          <w:tcPr>
+            <w:cnfStyle w:val="001000000000" w:firstRow="0" w:lastRow="0" w:firstColumn="1" w:lastColumn="0" w:oddVBand="0" w:evenVBand="0" w:oddHBand="0" w:evenHBand="0" w:firstRowFirstColumn="0" w:firstRowLastColumn="0" w:lastRowFirstColumn="0" w:lastRowLastColumn="0"/>
+            <w:tcW w:w="4531" w:type="dxa"/>
+          </w:tcPr>
+          <w:p>
+            <w:pPr>
+              <w:pStyle w:val="NoSpacing"/>
+              <w:rPr>
+                <w:rFonts w:ascii="Calibri" w:hAnsi="Calibri"/>
+              </w:rPr>
+            </w:pPr>
+            <w:proofErr w:type="spellStart"/>
+            <w:r>
+              <w:rPr>
+                <w:rFonts w:ascii="Calibri" w:hAnsi="Calibri"/>
+                <w:color w:val="000000"/>
+              </w:rPr>
+              <w:t>Modeldictionary</w:t>
+            </w:r>
+            <w:proofErr w:type="spellEnd"/>
+          </w:p>
+        </w:tc>
+        <w:tc>
+          <w:tcPr>
+            <w:tcW w:w="4531" w:type="dxa"/>
+          </w:tcPr>
+          <w:p>
+            <w:pPr>
+              <w:pStyle w:val="NoSpacing"/>
+              <w:cnfStyle w:val="000000000000" w:firstRow="0" w:lastRow="0" w:firstColumn="0" w:lastColumn="0" w:oddVBand="0" w:evenVBand="0" w:oddHBand="0" w:evenHBand="0" w:firstRowFirstColumn="0" w:firstRowLastColumn="0" w:lastRowFirstColumn="0" w:lastRowLastColumn="0"/>
+            </w:pPr>
+            <w:r>
+              <w:t xml:space="preserve">Steven </w:t>
+            </w:r>
+            <w:proofErr w:type="spellStart"/>
+            <w:r>
+              <w:t>Logghe</w:t>
+            </w:r>
+            <w:proofErr w:type="spellEnd"/>
+          </w:p>
+        </w:tc>
+      </w:tr>
+      <w:tr>
+        <w:trPr>
+          <w:cnfStyle w:val="000000100000" w:firstRow="0" w:lastRow="0" w:firstColumn="0" w:lastColumn="0" w:oddVBand="0" w:evenVBand="0" w:oddHBand="1" w:evenHBand="0" w:firstRowFirstColumn="0" w:firstRowLastColumn="0" w:lastRowFirstColumn="0" w:lastRowLastColumn="0"/>
+        </w:trPr>
+        <w:tc>
+          <w:tcPr>
+            <w:cnfStyle w:val="001000000000" w:firstRow="0" w:lastRow="0" w:firstColumn="1" w:lastColumn="0" w:oddVBand="0" w:evenVBand="0" w:oddHBand="0" w:evenHBand="0" w:firstRowFirstColumn="0" w:firstRowLastColumn="0" w:lastRowFirstColumn="0" w:lastRowLastColumn="0"/>
+            <w:tcW w:w="4531" w:type="dxa"/>
+          </w:tcPr>
+          <w:p>
+            <w:pPr>
+              <w:pStyle w:val="NoSpacing"/>
+              <w:rPr>
+                <w:rFonts w:ascii="Calibri" w:hAnsi="Calibri"/>
+              </w:rPr>
+            </w:pPr>
+            <w:r>
+              <w:rPr>
+                <w:rFonts w:ascii="Calibri" w:hAnsi="Calibri"/>
+                <w:color w:val="000000"/>
+              </w:rPr>
+              <w:t>Klassendiagram</w:t>
+            </w:r>
+          </w:p>
+        </w:tc>
+        <w:tc>
+          <w:tcPr>
+            <w:tcW w:w="4531" w:type="dxa"/>
+          </w:tcPr>
+          <w:p>
+            <w:pPr>
+              <w:pStyle w:val="NoSpacing"/>
+              <w:cnfStyle w:val="000000100000" w:firstRow="0" w:lastRow="0" w:firstColumn="0" w:lastColumn="0" w:oddVBand="0" w:evenVBand="0" w:oddHBand="1" w:evenHBand="0" w:firstRowFirstColumn="0" w:firstRowLastColumn="0" w:lastRowFirstColumn="0" w:lastRowLastColumn="0"/>
+            </w:pPr>
+            <w:r>
+              <w:t>Patrick van Batenburg</w:t>
+            </w:r>
+          </w:p>
+        </w:tc>
+      </w:tr>
+      <w:tr>
+        <w:tc>
+          <w:tcPr>
+            <w:cnfStyle w:val="001000000000" w:firstRow="0" w:lastRow="0" w:firstColumn="1" w:lastColumn="0" w:oddVBand="0" w:evenVBand="0" w:oddHBand="0" w:evenHBand="0" w:firstRowFirstColumn="0" w:firstRowLastColumn="0" w:lastRowFirstColumn="0" w:lastRowLastColumn="0"/>
+            <w:tcW w:w="4531" w:type="dxa"/>
+          </w:tcPr>
+          <w:p>
+            <w:pPr>
+              <w:pStyle w:val="NoSpacing"/>
+              <w:rPr>
+                <w:rFonts w:ascii="Calibri" w:hAnsi="Calibri"/>
+              </w:rPr>
+            </w:pPr>
+            <w:r>
+              <w:rPr>
+                <w:rFonts w:ascii="Calibri" w:hAnsi="Calibri"/>
+                <w:color w:val="000000"/>
+              </w:rPr>
+              <w:t xml:space="preserve">Ontwerp </w:t>
+            </w:r>
+            <w:proofErr w:type="spellStart"/>
+            <w:r>
+              <w:rPr>
+                <w:rFonts w:ascii="Calibri" w:hAnsi="Calibri"/>
+                <w:color w:val="000000"/>
+              </w:rPr>
+              <w:t>datadictionary</w:t>
+            </w:r>
+            <w:proofErr w:type="spellEnd"/>
+          </w:p>
+        </w:tc>
+        <w:tc>
+          <w:tcPr>
+            <w:tcW w:w="4531" w:type="dxa"/>
+          </w:tcPr>
+          <w:p>
+            <w:pPr>
+              <w:pStyle w:val="NoSpacing"/>
+              <w:cnfStyle w:val="000000000000" w:firstRow="0" w:lastRow="0" w:firstColumn="0" w:lastColumn="0" w:oddVBand="0" w:evenVBand="0" w:oddHBand="0" w:evenHBand="0" w:firstRowFirstColumn="0" w:firstRowLastColumn="0" w:lastRowFirstColumn="0" w:lastRowLastColumn="0"/>
+            </w:pPr>
+            <w:r>
+              <w:t xml:space="preserve">Steven </w:t>
+            </w:r>
+            <w:proofErr w:type="spellStart"/>
+            <w:r>
+              <w:t>Logghe</w:t>
+            </w:r>
+            <w:proofErr w:type="spellEnd"/>
+          </w:p>
+        </w:tc>
+      </w:tr>
+      <w:tr>
+        <w:trPr>
+          <w:cnfStyle w:val="000000100000" w:firstRow="0" w:lastRow="0" w:firstColumn="0" w:lastColumn="0" w:oddVBand="0" w:evenVBand="0" w:oddHBand="1" w:evenHBand="0" w:firstRowFirstColumn="0" w:firstRowLastColumn="0" w:lastRowFirstColumn="0" w:lastRowLastColumn="0"/>
+        </w:trPr>
+        <w:tc>
+          <w:tcPr>
+            <w:cnfStyle w:val="001000000000" w:firstRow="0" w:lastRow="0" w:firstColumn="1" w:lastColumn="0" w:oddVBand="0" w:evenVBand="0" w:oddHBand="0" w:evenHBand="0" w:firstRowFirstColumn="0" w:firstRowLastColumn="0" w:lastRowFirstColumn="0" w:lastRowLastColumn="0"/>
+            <w:tcW w:w="4531" w:type="dxa"/>
+          </w:tcPr>
+          <w:p>
+            <w:pPr>
+              <w:pStyle w:val="NoSpacing"/>
+              <w:rPr>
+                <w:rFonts w:ascii="Calibri" w:hAnsi="Calibri"/>
+              </w:rPr>
+            </w:pPr>
+            <w:r>
+              <w:rPr>
+                <w:rFonts w:ascii="Calibri" w:hAnsi="Calibri"/>
+                <w:color w:val="000000"/>
+              </w:rPr>
+              <w:t>Sequentiediagrammen</w:t>
+            </w:r>
+          </w:p>
+        </w:tc>
+        <w:tc>
+          <w:tcPr>
+            <w:tcW w:w="4531" w:type="dxa"/>
+          </w:tcPr>
+          <w:p>
+            <w:pPr>
+              <w:pStyle w:val="NoSpacing"/>
+              <w:cnfStyle w:val="000000100000" w:firstRow="0" w:lastRow="0" w:firstColumn="0" w:lastColumn="0" w:oddVBand="0" w:evenVBand="0" w:oddHBand="1" w:evenHBand="0" w:firstRowFirstColumn="0" w:firstRowLastColumn="0" w:lastRowFirstColumn="0" w:lastRowLastColumn="0"/>
+            </w:pPr>
+            <w:r>
+              <w:t>Patrick van Batenburg</w:t>
+            </w:r>
+          </w:p>
+        </w:tc>
+      </w:tr>
+      <w:tr>
+        <w:tc>
+          <w:tcPr>
+            <w:cnfStyle w:val="001000000000" w:firstRow="0" w:lastRow="0" w:firstColumn="1" w:lastColumn="0" w:oddVBand="0" w:evenVBand="0" w:oddHBand="0" w:evenHBand="0" w:firstRowFirstColumn="0" w:firstRowLastColumn="0" w:lastRowFirstColumn="0" w:lastRowLastColumn="0"/>
+            <w:tcW w:w="4531" w:type="dxa"/>
+          </w:tcPr>
+          <w:p>
+            <w:pPr>
+              <w:pStyle w:val="NoSpacing"/>
+              <w:rPr>
+                <w:rFonts w:ascii="Calibri" w:hAnsi="Calibri"/>
+              </w:rPr>
+            </w:pPr>
+            <w:r>
+              <w:rPr>
+                <w:rFonts w:ascii="Calibri" w:hAnsi="Calibri"/>
+                <w:color w:val="000000"/>
+              </w:rPr>
+              <w:t>Overzicht taakverdeling Inrichten van de ontwikkelomgeving</w:t>
+            </w:r>
+          </w:p>
+        </w:tc>
+        <w:tc>
+          <w:tcPr>
+            <w:tcW w:w="4531" w:type="dxa"/>
+          </w:tcPr>
+          <w:p>
+            <w:pPr>
+              <w:pStyle w:val="NoSpacing"/>
+              <w:cnfStyle w:val="000000000000" w:firstRow="0" w:lastRow="0" w:firstColumn="0" w:lastColumn="0" w:oddVBand="0" w:evenVBand="0" w:oddHBand="0" w:evenHBand="0" w:firstRowFirstColumn="0" w:firstRowLastColumn="0" w:lastRowFirstColumn="0" w:lastRowLastColumn="0"/>
+            </w:pPr>
+            <w:r>
+              <w:t>Patrick van Batenburg</w:t>
+            </w:r>
+          </w:p>
+        </w:tc>
+      </w:tr>
+      <w:tr>
+        <w:trPr>
+          <w:cnfStyle w:val="000000100000" w:firstRow="0" w:lastRow="0" w:firstColumn="0" w:lastColumn="0" w:oddVBand="0" w:evenVBand="0" w:oddHBand="1" w:evenHBand="0" w:firstRowFirstColumn="0" w:firstRowLastColumn="0" w:lastRowFirstColumn="0" w:lastRowLastColumn="0"/>
+        </w:trPr>
+        <w:tc>
+          <w:tcPr>
+            <w:cnfStyle w:val="001000000000" w:firstRow="0" w:lastRow="0" w:firstColumn="1" w:lastColumn="0" w:oddVBand="0" w:evenVBand="0" w:oddHBand="0" w:evenHBand="0" w:firstRowFirstColumn="0" w:firstRowLastColumn="0" w:lastRowFirstColumn="0" w:lastRowLastColumn="0"/>
+            <w:tcW w:w="4531" w:type="dxa"/>
+          </w:tcPr>
+          <w:p>
+            <w:pPr>
+              <w:pStyle w:val="NoSpacing"/>
+              <w:rPr>
+                <w:rFonts w:ascii="Calibri" w:hAnsi="Calibri"/>
+              </w:rPr>
+            </w:pPr>
+            <w:r>
+              <w:rPr>
+                <w:rFonts w:ascii="Calibri" w:hAnsi="Calibri"/>
+                <w:color w:val="000000"/>
+              </w:rPr>
+              <w:t>Materialenlijst: Hard- en software van de ontwikkelomgeving</w:t>
+            </w:r>
+          </w:p>
+        </w:tc>
+        <w:tc>
+          <w:tcPr>
+            <w:tcW w:w="4531" w:type="dxa"/>
+          </w:tcPr>
+          <w:p>
+            <w:pPr>
+              <w:pStyle w:val="NoSpacing"/>
+              <w:cnfStyle w:val="000000100000" w:firstRow="0" w:lastRow="0" w:firstColumn="0" w:lastColumn="0" w:oddVBand="0" w:evenVBand="0" w:oddHBand="1" w:evenHBand="0" w:firstRowFirstColumn="0" w:firstRowLastColumn="0" w:lastRowFirstColumn="0" w:lastRowLastColumn="0"/>
+            </w:pPr>
+            <w:r>
+              <w:t xml:space="preserve">Steven </w:t>
+            </w:r>
+            <w:proofErr w:type="spellStart"/>
+            <w:r>
+              <w:t>Logghe</w:t>
+            </w:r>
+            <w:proofErr w:type="spellEnd"/>
+          </w:p>
+        </w:tc>
+      </w:tr>
+      <w:tr>
+        <w:tc>
+          <w:tcPr>
+            <w:cnfStyle w:val="001000000000" w:firstRow="0" w:lastRow="0" w:firstColumn="1" w:lastColumn="0" w:oddVBand="0" w:evenVBand="0" w:oddHBand="0" w:evenHBand="0" w:firstRowFirstColumn="0" w:firstRowLastColumn="0" w:lastRowFirstColumn="0" w:lastRowLastColumn="0"/>
+            <w:tcW w:w="4531" w:type="dxa"/>
+          </w:tcPr>
+          <w:p>
+            <w:pPr>
+              <w:pStyle w:val="NoSpacing"/>
+              <w:rPr>
+                <w:rFonts w:ascii="Calibri" w:hAnsi="Calibri"/>
+              </w:rPr>
+            </w:pPr>
+            <w:r>
+              <w:rPr>
+                <w:rFonts w:ascii="Calibri" w:hAnsi="Calibri"/>
+                <w:color w:val="000000"/>
+              </w:rPr>
+              <w:lastRenderedPageBreak/>
+              <w:t>Back-up procedure</w:t>
+            </w:r>
+          </w:p>
+        </w:tc>
+        <w:tc>
+          <w:tcPr>
+            <w:tcW w:w="4531" w:type="dxa"/>
+          </w:tcPr>
+          <w:p>
+            <w:pPr>
+              <w:pStyle w:val="NoSpacing"/>
+              <w:cnfStyle w:val="000000000000" w:firstRow="0" w:lastRow="0" w:firstColumn="0" w:lastColumn="0" w:oddVBand="0" w:evenVBand="0" w:oddHBand="0" w:evenHBand="0" w:firstRowFirstColumn="0" w:firstRowLastColumn="0" w:lastRowFirstColumn="0" w:lastRowLastColumn="0"/>
+            </w:pPr>
+            <w:r>
+              <w:t>Patrick van Batenburg</w:t>
+            </w:r>
+          </w:p>
+        </w:tc>
+      </w:tr>
+      <w:tr>
+        <w:trPr>
+          <w:cnfStyle w:val="000000100000" w:firstRow="0" w:lastRow="0" w:firstColumn="0" w:lastColumn="0" w:oddVBand="0" w:evenVBand="0" w:oddHBand="1" w:evenHBand="0" w:firstRowFirstColumn="0" w:firstRowLastColumn="0" w:lastRowFirstColumn="0" w:lastRowLastColumn="0"/>
+        </w:trPr>
+        <w:tc>
+          <w:tcPr>
+            <w:cnfStyle w:val="001000000000" w:firstRow="0" w:lastRow="0" w:firstColumn="1" w:lastColumn="0" w:oddVBand="0" w:evenVBand="0" w:oddHBand="0" w:evenHBand="0" w:firstRowFirstColumn="0" w:firstRowLastColumn="0" w:lastRowFirstColumn="0" w:lastRowLastColumn="0"/>
+            <w:tcW w:w="4531" w:type="dxa"/>
+          </w:tcPr>
+          <w:p>
+            <w:pPr>
+              <w:pStyle w:val="NoSpacing"/>
+              <w:rPr>
+                <w:rFonts w:ascii="Calibri" w:hAnsi="Calibri"/>
+              </w:rPr>
+            </w:pPr>
+            <w:r>
+              <w:rPr>
+                <w:rFonts w:ascii="Calibri" w:hAnsi="Calibri"/>
+              </w:rPr>
+              <w:t>Verslag over de installatie, configuratie en testen van de testomgeving</w:t>
+            </w:r>
+          </w:p>
+        </w:tc>
+        <w:tc>
+          <w:tcPr>
+            <w:tcW w:w="4531" w:type="dxa"/>
+          </w:tcPr>
+          <w:p>
+            <w:pPr>
+              <w:pStyle w:val="NoSpacing"/>
+              <w:cnfStyle w:val="000000100000" w:firstRow="0" w:lastRow="0" w:firstColumn="0" w:lastColumn="0" w:oddVBand="0" w:evenVBand="0" w:oddHBand="1" w:evenHBand="0" w:firstRowFirstColumn="0" w:firstRowLastColumn="0" w:lastRowFirstColumn="0" w:lastRowLastColumn="0"/>
+            </w:pPr>
+            <w:r>
+              <w:t>Patrick van Batenburg</w:t>
+            </w:r>
+          </w:p>
+        </w:tc>
+      </w:tr>
+      <w:tr>
+        <w:tc>
+          <w:tcPr>
+            <w:cnfStyle w:val="001000000000" w:firstRow="0" w:lastRow="0" w:firstColumn="1" w:lastColumn="0" w:oddVBand="0" w:evenVBand="0" w:oddHBand="0" w:evenHBand="0" w:firstRowFirstColumn="0" w:firstRowLastColumn="0" w:lastRowFirstColumn="0" w:lastRowLastColumn="0"/>
+            <w:tcW w:w="4531" w:type="dxa"/>
+          </w:tcPr>
+          <w:p>
+            <w:pPr>
+              <w:pStyle w:val="NoSpacing"/>
+            </w:pPr>
+            <w:r>
+              <w:t>Organisatieonderzoek over reeds gebruikte databases/te gebruiken database</w:t>
+            </w:r>
+          </w:p>
+        </w:tc>
+        <w:tc>
+          <w:tcPr>
+            <w:tcW w:w="4531" w:type="dxa"/>
+          </w:tcPr>
+          <w:p>
+            <w:pPr>
+              <w:pStyle w:val="NoSpacing"/>
+              <w:cnfStyle w:val="000000000000" w:firstRow="0" w:lastRow="0" w:firstColumn="0" w:lastColumn="0" w:oddVBand="0" w:evenVBand="0" w:oddHBand="0" w:evenHBand="0" w:firstRowFirstColumn="0" w:firstRowLastColumn="0" w:lastRowFirstColumn="0" w:lastRowLastColumn="0"/>
+            </w:pPr>
+            <w:r>
+              <w:t>Patrick van Batenburg</w:t>
+            </w:r>
+          </w:p>
+        </w:tc>
+      </w:tr>
+      <w:tr>
+        <w:trPr>
+          <w:cnfStyle w:val="000000100000" w:firstRow="0" w:lastRow="0" w:firstColumn="0" w:lastColumn="0" w:oddVBand="0" w:evenVBand="0" w:oddHBand="1" w:evenHBand="0" w:firstRowFirstColumn="0" w:firstRowLastColumn="0" w:lastRowFirstColumn="0" w:lastRowLastColumn="0"/>
+        </w:trPr>
+        <w:tc>
+          <w:tcPr>
+            <w:cnfStyle w:val="001000000000" w:firstRow="0" w:lastRow="0" w:firstColumn="1" w:lastColumn="0" w:oddVBand="0" w:evenVBand="0" w:oddHBand="0" w:evenHBand="0" w:firstRowFirstColumn="0" w:firstRowLastColumn="0" w:lastRowFirstColumn="0" w:lastRowLastColumn="0"/>
+            <w:tcW w:w="4531" w:type="dxa"/>
+          </w:tcPr>
+          <w:p>
+            <w:pPr>
+              <w:pStyle w:val="NoSpacing"/>
+            </w:pPr>
+            <w:r>
+              <w:t>Genormaliseerd databaseontwerp</w:t>
+            </w:r>
+          </w:p>
+        </w:tc>
+        <w:tc>
+          <w:tcPr>
+            <w:tcW w:w="4531" w:type="dxa"/>
+          </w:tcPr>
+          <w:p>
+            <w:pPr>
+              <w:pStyle w:val="NoSpacing"/>
+              <w:cnfStyle w:val="000000100000" w:firstRow="0" w:lastRow="0" w:firstColumn="0" w:lastColumn="0" w:oddVBand="0" w:evenVBand="0" w:oddHBand="1" w:evenHBand="0" w:firstRowFirstColumn="0" w:firstRowLastColumn="0" w:lastRowFirstColumn="0" w:lastRowLastColumn="0"/>
+            </w:pPr>
+            <w:r>
+              <w:t>Patrick van Batenburg</w:t>
+            </w:r>
+          </w:p>
+        </w:tc>
+      </w:tr>
+      <w:tr>
+        <w:tc>
+          <w:tcPr>
+            <w:cnfStyle w:val="001000000000" w:firstRow="0" w:lastRow="0" w:firstColumn="1" w:lastColumn="0" w:oddVBand="0" w:evenVBand="0" w:oddHBand="0" w:evenHBand="0" w:firstRowFirstColumn="0" w:firstRowLastColumn="0" w:lastRowFirstColumn="0" w:lastRowLastColumn="0"/>
+            <w:tcW w:w="4531" w:type="dxa"/>
+          </w:tcPr>
+          <w:p>
+            <w:pPr>
+              <w:pStyle w:val="NoSpacing"/>
+            </w:pPr>
+            <w:r>
+              <w:t xml:space="preserve">Definitieve </w:t>
+            </w:r>
+            <w:proofErr w:type="spellStart"/>
+            <w:r>
+              <w:t>datadictionary</w:t>
+            </w:r>
+            <w:proofErr w:type="spellEnd"/>
+          </w:p>
+        </w:tc>
+        <w:tc>
+          <w:tcPr>
+            <w:tcW w:w="4531" w:type="dxa"/>
+          </w:tcPr>
+          <w:p>
+            <w:pPr>
+              <w:pStyle w:val="NoSpacing"/>
+              <w:cnfStyle w:val="000000000000" w:firstRow="0" w:lastRow="0" w:firstColumn="0" w:lastColumn="0" w:oddVBand="0" w:evenVBand="0" w:oddHBand="0" w:evenHBand="0" w:firstRowFirstColumn="0" w:firstRowLastColumn="0" w:lastRowFirstColumn="0" w:lastRowLastColumn="0"/>
+            </w:pPr>
+            <w:r>
+              <w:t xml:space="preserve">Steven </w:t>
+            </w:r>
+            <w:proofErr w:type="spellStart"/>
+            <w:r>
+              <w:t>Logghe</w:t>
+            </w:r>
+            <w:proofErr w:type="spellEnd"/>
+          </w:p>
+        </w:tc>
+      </w:tr>
+      <w:tr>
+        <w:trPr>
+          <w:cnfStyle w:val="000000100000" w:firstRow="0" w:lastRow="0" w:firstColumn="0" w:lastColumn="0" w:oddVBand="0" w:evenVBand="0" w:oddHBand="1" w:evenHBand="0" w:firstRowFirstColumn="0" w:firstRowLastColumn="0" w:lastRowFirstColumn="0" w:lastRowLastColumn="0"/>
+        </w:trPr>
+        <w:tc>
+          <w:tcPr>
+            <w:cnfStyle w:val="001000000000" w:firstRow="0" w:lastRow="0" w:firstColumn="1" w:lastColumn="0" w:oddVBand="0" w:evenVBand="0" w:oddHBand="0" w:evenHBand="0" w:firstRowFirstColumn="0" w:firstRowLastColumn="0" w:lastRowFirstColumn="0" w:lastRowLastColumn="0"/>
+            <w:tcW w:w="4531" w:type="dxa"/>
+          </w:tcPr>
+          <w:p>
+            <w:pPr>
+              <w:pStyle w:val="NoSpacing"/>
+            </w:pPr>
+            <w:r>
+              <w:t>De database (gebouwd)</w:t>
+            </w:r>
+          </w:p>
+        </w:tc>
+        <w:tc>
+          <w:tcPr>
+            <w:tcW w:w="4531" w:type="dxa"/>
+          </w:tcPr>
+          <w:p>
+            <w:pPr>
+              <w:pStyle w:val="NoSpacing"/>
+              <w:cnfStyle w:val="000000100000" w:firstRow="0" w:lastRow="0" w:firstColumn="0" w:lastColumn="0" w:oddVBand="0" w:evenVBand="0" w:oddHBand="1" w:evenHBand="0" w:firstRowFirstColumn="0" w:firstRowLastColumn="0" w:lastRowFirstColumn="0" w:lastRowLastColumn="0"/>
+            </w:pPr>
+            <w:r>
+              <w:t xml:space="preserve">Steven </w:t>
+            </w:r>
+            <w:proofErr w:type="spellStart"/>
+            <w:r>
+              <w:t>Logghe</w:t>
+            </w:r>
+            <w:proofErr w:type="spellEnd"/>
+          </w:p>
+        </w:tc>
+      </w:tr>
+      <w:tr>
+        <w:tc>
+          <w:tcPr>
+            <w:cnfStyle w:val="001000000000" w:firstRow="0" w:lastRow="0" w:firstColumn="1" w:lastColumn="0" w:oddVBand="0" w:evenVBand="0" w:oddHBand="0" w:evenHBand="0" w:firstRowFirstColumn="0" w:firstRowLastColumn="0" w:lastRowFirstColumn="0" w:lastRowLastColumn="0"/>
+            <w:tcW w:w="4531" w:type="dxa"/>
+          </w:tcPr>
+          <w:p>
+            <w:pPr>
+              <w:pStyle w:val="NoSpacing"/>
+            </w:pPr>
+            <w:r>
+              <w:t>Werkende solution/webapplicatie (v1.0.0). Alle functionaliteit is gerealiseerd.</w:t>
+            </w:r>
+          </w:p>
+        </w:tc>
+        <w:tc>
+          <w:tcPr>
+            <w:tcW w:w="4531" w:type="dxa"/>
+          </w:tcPr>
+          <w:p>
+            <w:pPr>
+              <w:pStyle w:val="NoSpacing"/>
+              <w:cnfStyle w:val="000000000000" w:firstRow="0" w:lastRow="0" w:firstColumn="0" w:lastColumn="0" w:oddVBand="0" w:evenVBand="0" w:oddHBand="0" w:evenHBand="0" w:firstRowFirstColumn="0" w:firstRowLastColumn="0" w:lastRowFirstColumn="0" w:lastRowLastColumn="0"/>
+            </w:pPr>
+            <w:r>
+              <w:t>Patrick van Batenburg</w:t>
+            </w:r>
+            <w:r>
+              <w:t>,</w:t>
+            </w:r>
+          </w:p>
+          <w:p>
+            <w:pPr>
+              <w:pStyle w:val="NoSpacing"/>
+              <w:cnfStyle w:val="000000000000" w:firstRow="0" w:lastRow="0" w:firstColumn="0" w:lastColumn="0" w:oddVBand="0" w:evenVBand="0" w:oddHBand="0" w:evenHBand="0" w:firstRowFirstColumn="0" w:firstRowLastColumn="0" w:lastRowFirstColumn="0" w:lastRowLastColumn="0"/>
+            </w:pPr>
+            <w:r>
+              <w:t xml:space="preserve">Steven </w:t>
+            </w:r>
+            <w:proofErr w:type="spellStart"/>
+            <w:r>
+              <w:t>Logghe</w:t>
+            </w:r>
+            <w:proofErr w:type="spellEnd"/>
+          </w:p>
+        </w:tc>
+      </w:tr>
+      <w:tr>
+        <w:trPr>
+          <w:cnfStyle w:val="000000100000" w:firstRow="0" w:lastRow="0" w:firstColumn="0" w:lastColumn="0" w:oddVBand="0" w:evenVBand="0" w:oddHBand="1" w:evenHBand="0" w:firstRowFirstColumn="0" w:firstRowLastColumn="0" w:lastRowFirstColumn="0" w:lastRowLastColumn="0"/>
+        </w:trPr>
+        <w:tc>
+          <w:tcPr>
+            <w:cnfStyle w:val="001000000000" w:firstRow="0" w:lastRow="0" w:firstColumn="1" w:lastColumn="0" w:oddVBand="0" w:evenVBand="0" w:oddHBand="0" w:evenHBand="0" w:firstRowFirstColumn="0" w:firstRowLastColumn="0" w:lastRowFirstColumn="0" w:lastRowLastColumn="0"/>
+            <w:tcW w:w="4531" w:type="dxa"/>
+          </w:tcPr>
+          <w:p>
+            <w:pPr>
+              <w:pStyle w:val="NoSpacing"/>
+            </w:pPr>
+            <w:r>
+              <w:t>Dataset (Lijsten van ingevoerde en dus geteste data)</w:t>
+            </w:r>
+          </w:p>
+        </w:tc>
+        <w:tc>
+          <w:tcPr>
+            <w:tcW w:w="4531" w:type="dxa"/>
+          </w:tcPr>
+          <w:p>
+            <w:pPr>
+              <w:pStyle w:val="NoSpacing"/>
+              <w:cnfStyle w:val="000000100000" w:firstRow="0" w:lastRow="0" w:firstColumn="0" w:lastColumn="0" w:oddVBand="0" w:evenVBand="0" w:oddHBand="1" w:evenHBand="0" w:firstRowFirstColumn="0" w:firstRowLastColumn="0" w:lastRowFirstColumn="0" w:lastRowLastColumn="0"/>
+            </w:pPr>
+            <w:r>
+              <w:t xml:space="preserve">Steven </w:t>
+            </w:r>
+            <w:proofErr w:type="spellStart"/>
+            <w:r>
+              <w:t>Logghe</w:t>
+            </w:r>
+            <w:proofErr w:type="spellEnd"/>
+          </w:p>
+        </w:tc>
+      </w:tr>
+      <w:tr>
+        <w:tc>
+          <w:tcPr>
+            <w:cnfStyle w:val="001000000000" w:firstRow="0" w:lastRow="0" w:firstColumn="1" w:lastColumn="0" w:oddVBand="0" w:evenVBand="0" w:oddHBand="0" w:evenHBand="0" w:firstRowFirstColumn="0" w:firstRowLastColumn="0" w:lastRowFirstColumn="0" w:lastRowLastColumn="0"/>
+            <w:tcW w:w="4531" w:type="dxa"/>
+          </w:tcPr>
+          <w:p>
+            <w:pPr>
+              <w:pStyle w:val="NoSpacing"/>
+            </w:pPr>
+            <w:r>
+              <w:t>Technische test is gemaakt.</w:t>
+            </w:r>
+          </w:p>
+        </w:tc>
+        <w:tc>
+          <w:tcPr>
+            <w:tcW w:w="4531" w:type="dxa"/>
+          </w:tcPr>
+          <w:p>
+            <w:pPr>
+              <w:pStyle w:val="NoSpacing"/>
+              <w:cnfStyle w:val="000000000000" w:firstRow="0" w:lastRow="0" w:firstColumn="0" w:lastColumn="0" w:oddVBand="0" w:evenVBand="0" w:oddHBand="0" w:evenHBand="0" w:firstRowFirstColumn="0" w:firstRowLastColumn="0" w:lastRowFirstColumn="0" w:lastRowLastColumn="0"/>
+            </w:pPr>
+            <w:r>
+              <w:t>Patrick van Batenburg</w:t>
+            </w:r>
+          </w:p>
+        </w:tc>
+      </w:tr>
+      <w:tr>
+        <w:trPr>
+          <w:cnfStyle w:val="000000100000" w:firstRow="0" w:lastRow="0" w:firstColumn="0" w:lastColumn="0" w:oddVBand="0" w:evenVBand="0" w:oddHBand="1" w:evenHBand="0" w:firstRowFirstColumn="0" w:firstRowLastColumn="0" w:lastRowFirstColumn="0" w:lastRowLastColumn="0"/>
+        </w:trPr>
+        <w:tc>
+          <w:tcPr>
+            <w:cnfStyle w:val="001000000000" w:firstRow="0" w:lastRow="0" w:firstColumn="1" w:lastColumn="0" w:oddVBand="0" w:evenVBand="0" w:oddHBand="0" w:evenHBand="0" w:firstRowFirstColumn="0" w:firstRowLastColumn="0" w:lastRowFirstColumn="0" w:lastRowLastColumn="0"/>
+            <w:tcW w:w="4531" w:type="dxa"/>
+          </w:tcPr>
+          <w:p>
+            <w:pPr>
+              <w:pStyle w:val="NoSpacing"/>
+            </w:pPr>
+            <w:r>
+              <w:t>Technische test is uitgevoerd</w:t>
+            </w:r>
+          </w:p>
+        </w:tc>
+        <w:tc>
+          <w:tcPr>
+            <w:tcW w:w="4531" w:type="dxa"/>
+          </w:tcPr>
+          <w:p>
+            <w:pPr>
+              <w:pStyle w:val="NoSpacing"/>
+              <w:cnfStyle w:val="000000100000" w:firstRow="0" w:lastRow="0" w:firstColumn="0" w:lastColumn="0" w:oddVBand="0" w:evenVBand="0" w:oddHBand="1" w:evenHBand="0" w:firstRowFirstColumn="0" w:firstRowLastColumn="0" w:lastRowFirstColumn="0" w:lastRowLastColumn="0"/>
+            </w:pPr>
+            <w:r>
+              <w:t xml:space="preserve">Steven </w:t>
+            </w:r>
+            <w:proofErr w:type="spellStart"/>
+            <w:r>
+              <w:t>Logghe</w:t>
+            </w:r>
+            <w:proofErr w:type="spellEnd"/>
+          </w:p>
+        </w:tc>
+      </w:tr>
+      <w:tr>
+        <w:tc>
+          <w:tcPr>
+            <w:cnfStyle w:val="001000000000" w:firstRow="0" w:lastRow="0" w:firstColumn="1" w:lastColumn="0" w:oddVBand="0" w:evenVBand="0" w:oddHBand="0" w:evenHBand="0" w:firstRowFirstColumn="0" w:firstRowLastColumn="0" w:lastRowFirstColumn="0" w:lastRowLastColumn="0"/>
+            <w:tcW w:w="4531" w:type="dxa"/>
+          </w:tcPr>
+          <w:p>
+            <w:pPr>
+              <w:pStyle w:val="NoSpacing"/>
+            </w:pPr>
+            <w:r>
+              <w:t>Functionele test is gemaakt.</w:t>
+            </w:r>
+          </w:p>
+        </w:tc>
+        <w:tc>
+          <w:tcPr>
+            <w:tcW w:w="4531" w:type="dxa"/>
+          </w:tcPr>
+          <w:p>
+            <w:pPr>
+              <w:pStyle w:val="NoSpacing"/>
+              <w:cnfStyle w:val="000000000000" w:firstRow="0" w:lastRow="0" w:firstColumn="0" w:lastColumn="0" w:oddVBand="0" w:evenVBand="0" w:oddHBand="0" w:evenHBand="0" w:firstRowFirstColumn="0" w:firstRowLastColumn="0" w:lastRowFirstColumn="0" w:lastRowLastColumn="0"/>
+            </w:pPr>
+            <w:r>
+              <w:t>Patrick van Batenburg</w:t>
+            </w:r>
+          </w:p>
+        </w:tc>
+      </w:tr>
+      <w:tr>
+        <w:trPr>
+          <w:cnfStyle w:val="000000100000" w:firstRow="0" w:lastRow="0" w:firstColumn="0" w:lastColumn="0" w:oddVBand="0" w:evenVBand="0" w:oddHBand="1" w:evenHBand="0" w:firstRowFirstColumn="0" w:firstRowLastColumn="0" w:lastRowFirstColumn="0" w:lastRowLastColumn="0"/>
+        </w:trPr>
+        <w:tc>
+          <w:tcPr>
+            <w:cnfStyle w:val="001000000000" w:firstRow="0" w:lastRow="0" w:firstColumn="1" w:lastColumn="0" w:oddVBand="0" w:evenVBand="0" w:oddHBand="0" w:evenHBand="0" w:firstRowFirstColumn="0" w:firstRowLastColumn="0" w:lastRowFirstColumn="0" w:lastRowLastColumn="0"/>
+            <w:tcW w:w="4531" w:type="dxa"/>
+          </w:tcPr>
+          <w:p>
+            <w:pPr>
+              <w:pStyle w:val="NoSpacing"/>
+            </w:pPr>
+            <w:r>
+              <w:t>Functionele test is uitgevoerd.</w:t>
+            </w:r>
+          </w:p>
+        </w:tc>
+        <w:tc>
+          <w:tcPr>
+            <w:tcW w:w="4531" w:type="dxa"/>
+          </w:tcPr>
+          <w:p>
+            <w:pPr>
+              <w:pStyle w:val="NoSpacing"/>
+              <w:cnfStyle w:val="000000100000" w:firstRow="0" w:lastRow="0" w:firstColumn="0" w:lastColumn="0" w:oddVBand="0" w:evenVBand="0" w:oddHBand="1" w:evenHBand="0" w:firstRowFirstColumn="0" w:firstRowLastColumn="0" w:lastRowFirstColumn="0" w:lastRowLastColumn="0"/>
+            </w:pPr>
+            <w:r>
+              <w:t xml:space="preserve">Steven </w:t>
+            </w:r>
+            <w:proofErr w:type="spellStart"/>
+            <w:r>
+              <w:t>Logghe</w:t>
+            </w:r>
+            <w:proofErr w:type="spellEnd"/>
+          </w:p>
+        </w:tc>
+      </w:tr>
+      <w:tr>
+        <w:tc>
+          <w:tcPr>
+            <w:cnfStyle w:val="001000000000" w:firstRow="0" w:lastRow="0" w:firstColumn="1" w:lastColumn="0" w:oddVBand="0" w:evenVBand="0" w:oddHBand="0" w:evenHBand="0" w:firstRowFirstColumn="0" w:firstRowLastColumn="0" w:lastRowFirstColumn="0" w:lastRowLastColumn="0"/>
+            <w:tcW w:w="4531" w:type="dxa"/>
+          </w:tcPr>
+          <w:p>
+            <w:r>
+              <w:t>Acceptatietest is uitgevoerd bij (gebruiker van) de opdrachtgever.</w:t>
+            </w:r>
+          </w:p>
+        </w:tc>
+        <w:tc>
+          <w:tcPr>
+            <w:tcW w:w="4531" w:type="dxa"/>
+          </w:tcPr>
+          <w:p>
+            <w:pPr>
+              <w:cnfStyle w:val="000000000000" w:firstRow="0" w:lastRow="0" w:firstColumn="0" w:lastColumn="0" w:oddVBand="0" w:evenVBand="0" w:oddHBand="0" w:evenHBand="0" w:firstRowFirstColumn="0" w:firstRowLastColumn="0" w:lastRowFirstColumn="0" w:lastRowLastColumn="0"/>
+            </w:pPr>
+            <w:r>
+              <w:t xml:space="preserve">Steven </w:t>
+            </w:r>
+            <w:proofErr w:type="spellStart"/>
+            <w:r>
+              <w:t>Logghe</w:t>
+            </w:r>
+            <w:proofErr w:type="spellEnd"/>
+          </w:p>
+        </w:tc>
+      </w:tr>
+      <w:tr>
+        <w:trPr>
+          <w:cnfStyle w:val="000000100000" w:firstRow="0" w:lastRow="0" w:firstColumn="0" w:lastColumn="0" w:oddVBand="0" w:evenVBand="0" w:oddHBand="1" w:evenHBand="0" w:firstRowFirstColumn="0" w:firstRowLastColumn="0" w:lastRowFirstColumn="0" w:lastRowLastColumn="0"/>
+        </w:trPr>
+        <w:tc>
+          <w:tcPr>
+            <w:cnfStyle w:val="001000000000" w:firstRow="0" w:lastRow="0" w:firstColumn="1" w:lastColumn="0" w:oddVBand="0" w:evenVBand="0" w:oddHBand="0" w:evenHBand="0" w:firstRowFirstColumn="0" w:firstRowLastColumn="0" w:lastRowFirstColumn="0" w:lastRowLastColumn="0"/>
+            <w:tcW w:w="4531" w:type="dxa"/>
+          </w:tcPr>
+          <w:p>
+            <w:r>
+              <w:t>Gebruikershandleiding</w:t>
+            </w:r>
+          </w:p>
+        </w:tc>
+        <w:tc>
+          <w:tcPr>
+            <w:tcW w:w="4531" w:type="dxa"/>
+          </w:tcPr>
+          <w:p>
+            <w:pPr>
+              <w:cnfStyle w:val="000000100000" w:firstRow="0" w:lastRow="0" w:firstColumn="0" w:lastColumn="0" w:oddVBand="0" w:evenVBand="0" w:oddHBand="1" w:evenHBand="0" w:firstRowFirstColumn="0" w:firstRowLastColumn="0" w:lastRowFirstColumn="0" w:lastRowLastColumn="0"/>
+            </w:pPr>
+            <w:r>
+              <w:t xml:space="preserve">Steven </w:t>
+            </w:r>
+            <w:proofErr w:type="spellStart"/>
+            <w:r>
+              <w:t>Logghe</w:t>
+            </w:r>
+            <w:proofErr w:type="spellEnd"/>
+          </w:p>
+        </w:tc>
+      </w:tr>
+      <w:tr>
+        <w:tc>
+          <w:tcPr>
+            <w:cnfStyle w:val="001000000000" w:firstRow="0" w:lastRow="0" w:firstColumn="1" w:lastColumn="0" w:oddVBand="0" w:evenVBand="0" w:oddHBand="0" w:evenHBand="0" w:firstRowFirstColumn="0" w:firstRowLastColumn="0" w:lastRowFirstColumn="0" w:lastRowLastColumn="0"/>
+            <w:tcW w:w="4531" w:type="dxa"/>
+          </w:tcPr>
+          <w:p>
+            <w:r>
+              <w:t>Projectrapport</w:t>
+            </w:r>
+          </w:p>
+        </w:tc>
+        <w:tc>
+          <w:tcPr>
+            <w:tcW w:w="4531" w:type="dxa"/>
+          </w:tcPr>
+          <w:p>
+            <w:pPr>
+              <w:cnfStyle w:val="000000000000" w:firstRow="0" w:lastRow="0" w:firstColumn="0" w:lastColumn="0" w:oddVBand="0" w:evenVBand="0" w:oddHBand="0" w:evenHBand="0" w:firstRowFirstColumn="0" w:firstRowLastColumn="0" w:lastRowFirstColumn="0" w:lastRowLastColumn="0"/>
+            </w:pPr>
+            <w:r>
+              <w:t>Patrick van Batenburg</w:t>
+            </w:r>
+          </w:p>
+        </w:tc>
+      </w:tr>
+      <w:tr>
+        <w:trPr>
+          <w:cnfStyle w:val="000000100000" w:firstRow="0" w:lastRow="0" w:firstColumn="0" w:lastColumn="0" w:oddVBand="0" w:evenVBand="0" w:oddHBand="1" w:evenHBand="0" w:firstRowFirstColumn="0" w:firstRowLastColumn="0" w:lastRowFirstColumn="0" w:lastRowLastColumn="0"/>
+        </w:trPr>
+        <w:tc>
+          <w:tcPr>
+            <w:cnfStyle w:val="001000000000" w:firstRow="0" w:lastRow="0" w:firstColumn="1" w:lastColumn="0" w:oddVBand="0" w:evenVBand="0" w:oddHBand="0" w:evenHBand="0" w:firstRowFirstColumn="0" w:firstRowLastColumn="0" w:lastRowFirstColumn="0" w:lastRowLastColumn="0"/>
+            <w:tcW w:w="4531" w:type="dxa"/>
+          </w:tcPr>
+          <w:p>
+            <w:r>
+              <w:t>Teamrapport (= individuele reflectie)</w:t>
+            </w:r>
+          </w:p>
+        </w:tc>
+        <w:tc>
+          <w:tcPr>
+            <w:tcW w:w="4531" w:type="dxa"/>
+          </w:tcPr>
+          <w:p>
+            <w:pPr>
+              <w:cnfStyle w:val="000000100000" w:firstRow="0" w:lastRow="0" w:firstColumn="0" w:lastColumn="0" w:oddVBand="0" w:evenVBand="0" w:oddHBand="1" w:evenHBand="0" w:firstRowFirstColumn="0" w:firstRowLastColumn="0" w:lastRowFirstColumn="0" w:lastRowLastColumn="0"/>
+            </w:pPr>
+            <w:r>
+              <w:t>Patrick van Batenburg,</w:t>
+            </w:r>
+          </w:p>
+          <w:p>
+            <w:pPr>
+              <w:cnfStyle w:val="000000100000" w:firstRow="0" w:lastRow="0" w:firstColumn="0" w:lastColumn="0" w:oddVBand="0" w:evenVBand="0" w:oddHBand="1" w:evenHBand="0" w:firstRowFirstColumn="0" w:firstRowLastColumn="0" w:lastRowFirstColumn="0" w:lastRowLastColumn="0"/>
+            </w:pPr>
+            <w:r>
+              <w:t xml:space="preserve">Steven </w:t>
+            </w:r>
+            <w:proofErr w:type="spellStart"/>
+            <w:r>
+              <w:t>Logghe</w:t>
+            </w:r>
+            <w:proofErr w:type="spellEnd"/>
+          </w:p>
+        </w:tc>
+      </w:tr>
+    </w:tbl>
     <w:p>
       <w:pPr>
         <w:pStyle w:val="NoSpacing"/>
@@ -6380,13 +8613,55 @@
       <w:pPr>
         <w:pStyle w:val="Heading1"/>
       </w:pPr>
-      <w:bookmarkStart w:id="10" w:name="_Toc411429247"/>
+      <w:bookmarkStart w:id="19" w:name="_Toc411429247"/>
+      <w:bookmarkStart w:id="20" w:name="_Toc475092510"/>
       <w:r>
         <w:t>Hoofdstuk 9: Kosten en baten</w:t>
       </w:r>
-      <w:bookmarkEnd w:id="10"/>
+      <w:bookmarkEnd w:id="19"/>
+      <w:bookmarkEnd w:id="20"/>
     </w:p>
     <w:p>
+      <w:pPr>
+        <w:pStyle w:val="NoSpacing"/>
+      </w:pPr>
+      <w:r>
+        <w:t xml:space="preserve">We hadden geen kosten aangezien we alle apparatuur al bezitten en alle software (Microsoft Visual Studio, Microsoft Visio, Microsoft Project en GitHub) die we nodig hadden we al hadden/gratis was. </w:t>
+      </w:r>
+    </w:p>
+    <w:p>
+      <w:pPr>
+        <w:pStyle w:val="NoSpacing"/>
+      </w:pPr>
+      <w:r>
+        <w:t xml:space="preserve">Als we 55 euro per persoon per uur zouden verdienen aan dit project dat 8 weken lang duurt, zouden we </w:t>
+      </w:r>
+      <w:r>
+        <w:t>€12672,-</w:t>
+      </w:r>
+      <w:r>
+        <w:t xml:space="preserve"> </w:t>
+      </w:r>
+      <w:r>
+        <w:t>exclusief BTW</w:t>
+      </w:r>
+      <w:r>
+        <w:t xml:space="preserve"> of </w:t>
+      </w:r>
+      <w:r>
+        <w:t>€15333.12 inclusief 21% BTW</w:t>
+      </w:r>
+      <w:r>
+        <w:t xml:space="preserve"> verdienen. </w:t>
+      </w:r>
+    </w:p>
+    <w:p>
+      <w:pPr>
+        <w:pStyle w:val="NoSpacing"/>
+      </w:pPr>
+      <w:r>
+        <w:t>De baten zijn dat we een werkende applicatie ontwikkelen en in het proces leren hoe dit te doen.</w:t>
+      </w:r>
       <w:r>
         <w:br w:type="page"/>
       </w:r>
@@ -6395,12 +8670,24 @@
       <w:pPr>
         <w:pStyle w:val="Heading1"/>
       </w:pPr>
-      <w:bookmarkStart w:id="11" w:name="_Toc411429248"/>
+      <w:bookmarkStart w:id="21" w:name="_Toc411429248"/>
+      <w:bookmarkStart w:id="22" w:name="_Toc475092511"/>
       <w:r>
         <w:lastRenderedPageBreak/>
         <w:t>Hoofdstuk 10: Risicoanalyse</w:t>
       </w:r>
-      <w:bookmarkEnd w:id="11"/>
+      <w:bookmarkEnd w:id="21"/>
+      <w:bookmarkEnd w:id="22"/>
+    </w:p>
+    <w:p>
+      <w:pPr>
+        <w:pStyle w:val="Heading2"/>
+      </w:pPr>
+      <w:bookmarkStart w:id="23" w:name="_Toc475092512"/>
+      <w:r>
+        <w:t>Intern</w:t>
+      </w:r>
+      <w:bookmarkEnd w:id="23"/>
     </w:p>
     <w:tbl>
       <w:tblPr>
@@ -6530,19 +8817,84 @@
         <w:tc>
           <w:tcPr>
             <w:cnfStyle w:val="001000000000" w:firstRow="0" w:lastRow="0" w:firstColumn="1" w:lastColumn="0" w:oddVBand="0" w:evenVBand="0" w:oddHBand="0" w:evenHBand="0" w:firstRowFirstColumn="0" w:firstRowLastColumn="0" w:lastRowFirstColumn="0" w:lastRowLastColumn="0"/>
-            <w:tcW w:w="9062" w:type="dxa"/>
-            <w:gridSpan w:val="6"/>
-          </w:tcPr>
-          <w:p>
-            <w:pPr>
-              <w:pStyle w:val="NoSpacing"/>
-              <w:jc w:val="center"/>
-              <w:rPr>
-                <w:b w:val="0"/>
-              </w:rPr>
-            </w:pPr>
-            <w:r>
-              <w:t>Intern</w:t>
+            <w:tcW w:w="2153" w:type="dxa"/>
+          </w:tcPr>
+          <w:p>
+            <w:pPr>
+              <w:pStyle w:val="NoSpacing"/>
+            </w:pPr>
+            <w:r>
+              <w:t>Gebrek aan kennis</w:t>
+            </w:r>
+          </w:p>
+        </w:tc>
+        <w:tc>
+          <w:tcPr>
+            <w:tcW w:w="1700" w:type="dxa"/>
+          </w:tcPr>
+          <w:p>
+            <w:pPr>
+              <w:pStyle w:val="NoSpacing"/>
+              <w:cnfStyle w:val="000000100000" w:firstRow="0" w:lastRow="0" w:firstColumn="0" w:lastColumn="0" w:oddVBand="0" w:evenVBand="0" w:oddHBand="1" w:evenHBand="0" w:firstRowFirstColumn="0" w:firstRowLastColumn="0" w:lastRowFirstColumn="0" w:lastRowLastColumn="0"/>
+            </w:pPr>
+            <w:r>
+              <w:t>Informatie opzoeken, vragen aan klasgenoten.</w:t>
+            </w:r>
+          </w:p>
+        </w:tc>
+        <w:tc>
+          <w:tcPr>
+            <w:tcW w:w="1298" w:type="dxa"/>
+          </w:tcPr>
+          <w:p>
+            <w:pPr>
+              <w:pStyle w:val="NoSpacing"/>
+              <w:cnfStyle w:val="000000100000" w:firstRow="0" w:lastRow="0" w:firstColumn="0" w:lastColumn="0" w:oddVBand="0" w:evenVBand="0" w:oddHBand="1" w:evenHBand="0" w:firstRowFirstColumn="0" w:firstRowLastColumn="0" w:lastRowFirstColumn="0" w:lastRowLastColumn="0"/>
+            </w:pPr>
+            <w:r>
+              <w:t>3</w:t>
+            </w:r>
+          </w:p>
+        </w:tc>
+        <w:tc>
+          <w:tcPr>
+            <w:tcW w:w="1298" w:type="dxa"/>
+          </w:tcPr>
+          <w:p>
+            <w:pPr>
+              <w:pStyle w:val="NoSpacing"/>
+              <w:cnfStyle w:val="000000100000" w:firstRow="0" w:lastRow="0" w:firstColumn="0" w:lastColumn="0" w:oddVBand="0" w:evenVBand="0" w:oddHBand="1" w:evenHBand="0" w:firstRowFirstColumn="0" w:firstRowLastColumn="0" w:lastRowFirstColumn="0" w:lastRowLastColumn="0"/>
+            </w:pPr>
+            <w:r>
+              <w:t>5</w:t>
+            </w:r>
+          </w:p>
+        </w:tc>
+        <w:tc>
+          <w:tcPr>
+            <w:tcW w:w="1278" w:type="dxa"/>
+          </w:tcPr>
+          <w:p>
+            <w:pPr>
+              <w:pStyle w:val="NoSpacing"/>
+              <w:cnfStyle w:val="000000100000" w:firstRow="0" w:lastRow="0" w:firstColumn="0" w:lastColumn="0" w:oddVBand="0" w:evenVBand="0" w:oddHBand="1" w:evenHBand="0" w:firstRowFirstColumn="0" w:firstRowLastColumn="0" w:lastRowFirstColumn="0" w:lastRowLastColumn="0"/>
+            </w:pPr>
+            <w:r>
+              <w:t>15</w:t>
+            </w:r>
+          </w:p>
+        </w:tc>
+        <w:tc>
+          <w:tcPr>
+            <w:tcW w:w="1335" w:type="dxa"/>
+          </w:tcPr>
+          <w:p>
+            <w:pPr>
+              <w:pStyle w:val="NoSpacing"/>
+              <w:cnfStyle w:val="000000100000" w:firstRow="0" w:lastRow="0" w:firstColumn="0" w:lastColumn="0" w:oddVBand="0" w:evenVBand="0" w:oddHBand="1" w:evenHBand="0" w:firstRowFirstColumn="0" w:firstRowLastColumn="0" w:lastRowFirstColumn="0" w:lastRowLastColumn="0"/>
+            </w:pPr>
+            <w:r>
+              <w:t>3</w:t>
             </w:r>
           </w:p>
         </w:tc>
@@ -6558,7 +8910,7 @@
               <w:pStyle w:val="NoSpacing"/>
             </w:pPr>
             <w:r>
-              <w:t>Gebrek aan kennis</w:t>
+              <w:t>Motivatie projectleden</w:t>
             </w:r>
           </w:p>
         </w:tc>
@@ -6572,7 +8924,7 @@
               <w:cnfStyle w:val="000000000000" w:firstRow="0" w:lastRow="0" w:firstColumn="0" w:lastColumn="0" w:oddVBand="0" w:evenVBand="0" w:oddHBand="0" w:evenHBand="0" w:firstRowFirstColumn="0" w:firstRowLastColumn="0" w:lastRowFirstColumn="0" w:lastRowLastColumn="0"/>
             </w:pPr>
             <w:r>
-              <w:t>Informatie opzoeken, vragen aan klasgenoten.</w:t>
+              <w:t>Elkaar motiveren</w:t>
             </w:r>
           </w:p>
         </w:tc>
@@ -6586,7 +8938,7 @@
               <w:cnfStyle w:val="000000000000" w:firstRow="0" w:lastRow="0" w:firstColumn="0" w:lastColumn="0" w:oddVBand="0" w:evenVBand="0" w:oddHBand="0" w:evenHBand="0" w:firstRowFirstColumn="0" w:firstRowLastColumn="0" w:lastRowFirstColumn="0" w:lastRowLastColumn="0"/>
             </w:pPr>
             <w:r>
-              <w:t>3</w:t>
+              <w:t>2</w:t>
             </w:r>
           </w:p>
         </w:tc>
@@ -6600,7 +8952,7 @@
               <w:cnfStyle w:val="000000000000" w:firstRow="0" w:lastRow="0" w:firstColumn="0" w:lastColumn="0" w:oddVBand="0" w:evenVBand="0" w:oddHBand="0" w:evenHBand="0" w:firstRowFirstColumn="0" w:firstRowLastColumn="0" w:lastRowFirstColumn="0" w:lastRowLastColumn="0"/>
             </w:pPr>
             <w:r>
-              <w:t>5</w:t>
+              <w:t>7</w:t>
             </w:r>
           </w:p>
         </w:tc>
@@ -6614,7 +8966,7 @@
               <w:cnfStyle w:val="000000000000" w:firstRow="0" w:lastRow="0" w:firstColumn="0" w:lastColumn="0" w:oddVBand="0" w:evenVBand="0" w:oddHBand="0" w:evenHBand="0" w:firstRowFirstColumn="0" w:firstRowLastColumn="0" w:lastRowFirstColumn="0" w:lastRowLastColumn="0"/>
             </w:pPr>
             <w:r>
-              <w:t>15</w:t>
+              <w:t>14</w:t>
             </w:r>
           </w:p>
         </w:tc>
@@ -6628,7 +8980,7 @@
               <w:cnfStyle w:val="000000000000" w:firstRow="0" w:lastRow="0" w:firstColumn="0" w:lastColumn="0" w:oddVBand="0" w:evenVBand="0" w:oddHBand="0" w:evenHBand="0" w:firstRowFirstColumn="0" w:firstRowLastColumn="0" w:lastRowFirstColumn="0" w:lastRowLastColumn="0"/>
             </w:pPr>
             <w:r>
-              <w:t>3</w:t>
+              <w:t>4</w:t>
             </w:r>
           </w:p>
         </w:tc>
@@ -6647,7 +8999,7 @@
               <w:pStyle w:val="NoSpacing"/>
             </w:pPr>
             <w:r>
-              <w:t>Motivatie projectleden</w:t>
+              <w:t>Tijdsnood</w:t>
             </w:r>
           </w:p>
         </w:tc>
@@ -6661,7 +9013,7 @@
               <w:cnfStyle w:val="000000100000" w:firstRow="0" w:lastRow="0" w:firstColumn="0" w:lastColumn="0" w:oddVBand="0" w:evenVBand="0" w:oddHBand="1" w:evenHBand="0" w:firstRowFirstColumn="0" w:firstRowLastColumn="0" w:lastRowFirstColumn="0" w:lastRowLastColumn="0"/>
             </w:pPr>
             <w:r>
-              <w:t>Elkaar motiveren</w:t>
+              <w:t>Werk in eigen tijd doen</w:t>
             </w:r>
           </w:p>
         </w:tc>
@@ -6689,7 +9041,7 @@
               <w:cnfStyle w:val="000000100000" w:firstRow="0" w:lastRow="0" w:firstColumn="0" w:lastColumn="0" w:oddVBand="0" w:evenVBand="0" w:oddHBand="1" w:evenHBand="0" w:firstRowFirstColumn="0" w:firstRowLastColumn="0" w:lastRowFirstColumn="0" w:lastRowLastColumn="0"/>
             </w:pPr>
             <w:r>
-              <w:t>7</w:t>
+              <w:t>9</w:t>
             </w:r>
           </w:p>
         </w:tc>
@@ -6703,7 +9055,7 @@
               <w:cnfStyle w:val="000000100000" w:firstRow="0" w:lastRow="0" w:firstColumn="0" w:lastColumn="0" w:oddVBand="0" w:evenVBand="0" w:oddHBand="1" w:evenHBand="0" w:firstRowFirstColumn="0" w:firstRowLastColumn="0" w:lastRowFirstColumn="0" w:lastRowLastColumn="0"/>
             </w:pPr>
             <w:r>
-              <w:t>14</w:t>
+              <w:t>18</w:t>
             </w:r>
           </w:p>
         </w:tc>
@@ -6717,7 +9069,7 @@
               <w:cnfStyle w:val="000000100000" w:firstRow="0" w:lastRow="0" w:firstColumn="0" w:lastColumn="0" w:oddVBand="0" w:evenVBand="0" w:oddHBand="1" w:evenHBand="0" w:firstRowFirstColumn="0" w:firstRowLastColumn="0" w:lastRowFirstColumn="0" w:lastRowLastColumn="0"/>
             </w:pPr>
             <w:r>
-              <w:t>4</w:t>
+              <w:t>2</w:t>
             </w:r>
           </w:p>
         </w:tc>
@@ -6733,7 +9085,7 @@
               <w:pStyle w:val="NoSpacing"/>
             </w:pPr>
             <w:r>
-              <w:t>Tijdsnood</w:t>
+              <w:t>Onenigheid</w:t>
             </w:r>
           </w:p>
         </w:tc>
@@ -6747,7 +9099,7 @@
               <w:cnfStyle w:val="000000000000" w:firstRow="0" w:lastRow="0" w:firstColumn="0" w:lastColumn="0" w:oddVBand="0" w:evenVBand="0" w:oddHBand="0" w:evenHBand="0" w:firstRowFirstColumn="0" w:firstRowLastColumn="0" w:lastRowFirstColumn="0" w:lastRowLastColumn="0"/>
             </w:pPr>
             <w:r>
-              <w:t>Werk in eigen tijd doen</w:t>
+              <w:t>Vergaderen</w:t>
             </w:r>
           </w:p>
         </w:tc>
@@ -6775,7 +9127,7 @@
               <w:cnfStyle w:val="000000000000" w:firstRow="0" w:lastRow="0" w:firstColumn="0" w:lastColumn="0" w:oddVBand="0" w:evenVBand="0" w:oddHBand="0" w:evenHBand="0" w:firstRowFirstColumn="0" w:firstRowLastColumn="0" w:lastRowFirstColumn="0" w:lastRowLastColumn="0"/>
             </w:pPr>
             <w:r>
-              <w:t>9</w:t>
+              <w:t>6</w:t>
             </w:r>
           </w:p>
         </w:tc>
@@ -6789,7 +9141,7 @@
               <w:cnfStyle w:val="000000000000" w:firstRow="0" w:lastRow="0" w:firstColumn="0" w:lastColumn="0" w:oddVBand="0" w:evenVBand="0" w:oddHBand="0" w:evenHBand="0" w:firstRowFirstColumn="0" w:firstRowLastColumn="0" w:lastRowFirstColumn="0" w:lastRowLastColumn="0"/>
             </w:pPr>
             <w:r>
-              <w:t>18</w:t>
+              <w:t>12</w:t>
             </w:r>
           </w:p>
         </w:tc>
@@ -6803,7 +9155,7 @@
               <w:cnfStyle w:val="000000000000" w:firstRow="0" w:lastRow="0" w:firstColumn="0" w:lastColumn="0" w:oddVBand="0" w:evenVBand="0" w:oddHBand="0" w:evenHBand="0" w:firstRowFirstColumn="0" w:firstRowLastColumn="0" w:lastRowFirstColumn="0" w:lastRowLastColumn="0"/>
             </w:pPr>
             <w:r>
-              <w:t>2</w:t>
+              <w:t>5</w:t>
             </w:r>
           </w:p>
         </w:tc>
@@ -6822,7 +9174,7 @@
               <w:pStyle w:val="NoSpacing"/>
             </w:pPr>
             <w:r>
-              <w:t>Onenigheid</w:t>
+              <w:t>Communicatiefouten</w:t>
             </w:r>
           </w:p>
         </w:tc>
@@ -6836,7 +9188,7 @@
               <w:cnfStyle w:val="000000100000" w:firstRow="0" w:lastRow="0" w:firstColumn="0" w:lastColumn="0" w:oddVBand="0" w:evenVBand="0" w:oddHBand="1" w:evenHBand="0" w:firstRowFirstColumn="0" w:firstRowLastColumn="0" w:lastRowFirstColumn="0" w:lastRowLastColumn="0"/>
             </w:pPr>
             <w:r>
-              <w:t>Vergaderen</w:t>
+              <w:t>Plan van aanpak goed bijhouden</w:t>
             </w:r>
           </w:p>
         </w:tc>
@@ -6850,7 +9202,7 @@
               <w:cnfStyle w:val="000000100000" w:firstRow="0" w:lastRow="0" w:firstColumn="0" w:lastColumn="0" w:oddVBand="0" w:evenVBand="0" w:oddHBand="1" w:evenHBand="0" w:firstRowFirstColumn="0" w:firstRowLastColumn="0" w:lastRowFirstColumn="0" w:lastRowLastColumn="0"/>
             </w:pPr>
             <w:r>
-              <w:t>2</w:t>
+              <w:t>3</w:t>
             </w:r>
           </w:p>
         </w:tc>
@@ -6864,7 +9216,7 @@
               <w:cnfStyle w:val="000000100000" w:firstRow="0" w:lastRow="0" w:firstColumn="0" w:lastColumn="0" w:oddVBand="0" w:evenVBand="0" w:oddHBand="1" w:evenHBand="0" w:firstRowFirstColumn="0" w:firstRowLastColumn="0" w:lastRowFirstColumn="0" w:lastRowLastColumn="0"/>
             </w:pPr>
             <w:r>
-              <w:t>6</w:t>
+              <w:t>4</w:t>
             </w:r>
           </w:p>
         </w:tc>
@@ -6908,7 +9260,7 @@
               <w:pStyle w:val="NoSpacing"/>
             </w:pPr>
             <w:r>
-              <w:t>Communicatiefouten</w:t>
+              <w:t>Vergeten op te slaan</w:t>
             </w:r>
           </w:p>
         </w:tc>
@@ -6922,7 +9274,7 @@
               <w:cnfStyle w:val="000000000000" w:firstRow="0" w:lastRow="0" w:firstColumn="0" w:lastColumn="0" w:oddVBand="0" w:evenVBand="0" w:oddHBand="0" w:evenHBand="0" w:firstRowFirstColumn="0" w:firstRowLastColumn="0" w:lastRowFirstColumn="0" w:lastRowLastColumn="0"/>
             </w:pPr>
             <w:r>
-              <w:t>Plan van aanpak goed bijhouden</w:t>
+              <w:t>Bestanden automatisch laten opslaan</w:t>
             </w:r>
           </w:p>
         </w:tc>
@@ -6936,7 +9288,7 @@
               <w:cnfStyle w:val="000000000000" w:firstRow="0" w:lastRow="0" w:firstColumn="0" w:lastColumn="0" w:oddVBand="0" w:evenVBand="0" w:oddHBand="0" w:evenHBand="0" w:firstRowFirstColumn="0" w:firstRowLastColumn="0" w:lastRowFirstColumn="0" w:lastRowLastColumn="0"/>
             </w:pPr>
             <w:r>
-              <w:t>3</w:t>
+              <w:t>1</w:t>
             </w:r>
           </w:p>
         </w:tc>
@@ -6950,7 +9302,7 @@
               <w:cnfStyle w:val="000000000000" w:firstRow="0" w:lastRow="0" w:firstColumn="0" w:lastColumn="0" w:oddVBand="0" w:evenVBand="0" w:oddHBand="0" w:evenHBand="0" w:firstRowFirstColumn="0" w:firstRowLastColumn="0" w:lastRowFirstColumn="0" w:lastRowLastColumn="0"/>
             </w:pPr>
             <w:r>
-              <w:t>4</w:t>
+              <w:t>7</w:t>
             </w:r>
           </w:p>
         </w:tc>
@@ -6964,7 +9316,7 @@
               <w:cnfStyle w:val="000000000000" w:firstRow="0" w:lastRow="0" w:firstColumn="0" w:lastColumn="0" w:oddVBand="0" w:evenVBand="0" w:oddHBand="0" w:evenHBand="0" w:firstRowFirstColumn="0" w:firstRowLastColumn="0" w:lastRowFirstColumn="0" w:lastRowLastColumn="0"/>
             </w:pPr>
             <w:r>
-              <w:t>12</w:t>
+              <w:t>7</w:t>
             </w:r>
           </w:p>
         </w:tc>
@@ -6978,14 +9330,44 @@
               <w:cnfStyle w:val="000000000000" w:firstRow="0" w:lastRow="0" w:firstColumn="0" w:lastColumn="0" w:oddVBand="0" w:evenVBand="0" w:oddHBand="0" w:evenHBand="0" w:firstRowFirstColumn="0" w:firstRowLastColumn="0" w:lastRowFirstColumn="0" w:lastRowLastColumn="0"/>
             </w:pPr>
             <w:r>
-              <w:t>5</w:t>
+              <w:t>8</w:t>
             </w:r>
           </w:p>
         </w:tc>
       </w:tr>
+    </w:tbl>
+    <w:p>
+      <w:pPr>
+        <w:pStyle w:val="NoSpacing"/>
+      </w:pPr>
+    </w:p>
+    <w:p>
+      <w:pPr>
+        <w:pStyle w:val="Heading2"/>
+      </w:pPr>
+      <w:bookmarkStart w:id="24" w:name="_Toc475092513"/>
+      <w:r>
+        <w:t>Extern</w:t>
+      </w:r>
+      <w:bookmarkEnd w:id="24"/>
+    </w:p>
+    <w:tbl>
+      <w:tblPr>
+        <w:tblStyle w:val="GridTable4-Accent5"/>
+        <w:tblW w:w="0" w:type="auto"/>
+        <w:tblLook w:val="04A0" w:firstRow="1" w:lastRow="0" w:firstColumn="1" w:lastColumn="0" w:noHBand="0" w:noVBand="1"/>
+      </w:tblPr>
+      <w:tblGrid>
+        <w:gridCol w:w="2153"/>
+        <w:gridCol w:w="1700"/>
+        <w:gridCol w:w="1298"/>
+        <w:gridCol w:w="1298"/>
+        <w:gridCol w:w="1278"/>
+        <w:gridCol w:w="1335"/>
+      </w:tblGrid>
       <w:tr>
         <w:trPr>
-          <w:cnfStyle w:val="000000100000" w:firstRow="0" w:lastRow="0" w:firstColumn="0" w:lastColumn="0" w:oddVBand="0" w:evenVBand="0" w:oddHBand="1" w:evenHBand="0" w:firstRowFirstColumn="0" w:firstRowLastColumn="0" w:lastRowFirstColumn="0" w:lastRowLastColumn="0"/>
+          <w:cnfStyle w:val="100000000000" w:firstRow="1" w:lastRow="0" w:firstColumn="0" w:lastColumn="0" w:oddVBand="0" w:evenVBand="0" w:oddHBand="0" w:evenHBand="0" w:firstRowFirstColumn="0" w:firstRowLastColumn="0" w:lastRowFirstColumn="0" w:lastRowLastColumn="0"/>
         </w:trPr>
         <w:tc>
           <w:tcPr>
@@ -6995,9 +9377,12 @@
           <w:p>
             <w:pPr>
               <w:pStyle w:val="NoSpacing"/>
-            </w:pPr>
-            <w:r>
-              <w:t>Vergeten op te slaan</w:t>
+              <w:rPr>
+                <w:b w:val="0"/>
+              </w:rPr>
+            </w:pPr>
+            <w:r>
+              <w:t>Omschrijving risico</w:t>
             </w:r>
           </w:p>
         </w:tc>
@@ -7008,10 +9393,13 @@
           <w:p>
             <w:pPr>
               <w:pStyle w:val="NoSpacing"/>
-              <w:cnfStyle w:val="000000100000" w:firstRow="0" w:lastRow="0" w:firstColumn="0" w:lastColumn="0" w:oddVBand="0" w:evenVBand="0" w:oddHBand="1" w:evenHBand="0" w:firstRowFirstColumn="0" w:firstRowLastColumn="0" w:lastRowFirstColumn="0" w:lastRowLastColumn="0"/>
-            </w:pPr>
-            <w:r>
-              <w:t>Bestanden automatisch laten opslaan</w:t>
+              <w:cnfStyle w:val="100000000000" w:firstRow="1" w:lastRow="0" w:firstColumn="0" w:lastColumn="0" w:oddVBand="0" w:evenVBand="0" w:oddHBand="0" w:evenHBand="0" w:firstRowFirstColumn="0" w:firstRowLastColumn="0" w:lastRowFirstColumn="0" w:lastRowLastColumn="0"/>
+              <w:rPr>
+                <w:b w:val="0"/>
+              </w:rPr>
+            </w:pPr>
+            <w:r>
+              <w:t>Tegenmaatregel</w:t>
             </w:r>
           </w:p>
         </w:tc>
@@ -7022,10 +9410,13 @@
           <w:p>
             <w:pPr>
               <w:pStyle w:val="NoSpacing"/>
-              <w:cnfStyle w:val="000000100000" w:firstRow="0" w:lastRow="0" w:firstColumn="0" w:lastColumn="0" w:oddVBand="0" w:evenVBand="0" w:oddHBand="1" w:evenHBand="0" w:firstRowFirstColumn="0" w:firstRowLastColumn="0" w:lastRowFirstColumn="0" w:lastRowLastColumn="0"/>
-            </w:pPr>
-            <w:r>
-              <w:t>1</w:t>
+              <w:cnfStyle w:val="100000000000" w:firstRow="1" w:lastRow="0" w:firstColumn="0" w:lastColumn="0" w:oddVBand="0" w:evenVBand="0" w:oddHBand="0" w:evenHBand="0" w:firstRowFirstColumn="0" w:firstRowLastColumn="0" w:lastRowFirstColumn="0" w:lastRowLastColumn="0"/>
+              <w:rPr>
+                <w:b w:val="0"/>
+              </w:rPr>
+            </w:pPr>
+            <w:r>
+              <w:t>Grootte kans</w:t>
             </w:r>
           </w:p>
         </w:tc>
@@ -7036,10 +9427,13 @@
           <w:p>
             <w:pPr>
               <w:pStyle w:val="NoSpacing"/>
-              <w:cnfStyle w:val="000000100000" w:firstRow="0" w:lastRow="0" w:firstColumn="0" w:lastColumn="0" w:oddVBand="0" w:evenVBand="0" w:oddHBand="1" w:evenHBand="0" w:firstRowFirstColumn="0" w:firstRowLastColumn="0" w:lastRowFirstColumn="0" w:lastRowLastColumn="0"/>
-            </w:pPr>
-            <w:r>
-              <w:t>7</w:t>
+              <w:cnfStyle w:val="100000000000" w:firstRow="1" w:lastRow="0" w:firstColumn="0" w:lastColumn="0" w:oddVBand="0" w:evenVBand="0" w:oddHBand="0" w:evenHBand="0" w:firstRowFirstColumn="0" w:firstRowLastColumn="0" w:lastRowFirstColumn="0" w:lastRowLastColumn="0"/>
+              <w:rPr>
+                <w:b w:val="0"/>
+              </w:rPr>
+            </w:pPr>
+            <w:r>
+              <w:t>Grootte gevolg</w:t>
             </w:r>
           </w:p>
         </w:tc>
@@ -7050,10 +9444,13 @@
           <w:p>
             <w:pPr>
               <w:pStyle w:val="NoSpacing"/>
-              <w:cnfStyle w:val="000000100000" w:firstRow="0" w:lastRow="0" w:firstColumn="0" w:lastColumn="0" w:oddVBand="0" w:evenVBand="0" w:oddHBand="1" w:evenHBand="0" w:firstRowFirstColumn="0" w:firstRowLastColumn="0" w:lastRowFirstColumn="0" w:lastRowLastColumn="0"/>
-            </w:pPr>
-            <w:r>
-              <w:t>7</w:t>
+              <w:cnfStyle w:val="100000000000" w:firstRow="1" w:lastRow="0" w:firstColumn="0" w:lastColumn="0" w:oddVBand="0" w:evenVBand="0" w:oddHBand="0" w:evenHBand="0" w:firstRowFirstColumn="0" w:firstRowLastColumn="0" w:lastRowFirstColumn="0" w:lastRowLastColumn="0"/>
+              <w:rPr>
+                <w:b w:val="0"/>
+              </w:rPr>
+            </w:pPr>
+            <w:r>
+              <w:t>Risico (kans x gevolg)</w:t>
             </w:r>
           </w:p>
         </w:tc>
@@ -7064,31 +9461,13 @@
           <w:p>
             <w:pPr>
               <w:pStyle w:val="NoSpacing"/>
-              <w:cnfStyle w:val="000000100000" w:firstRow="0" w:lastRow="0" w:firstColumn="0" w:lastColumn="0" w:oddVBand="0" w:evenVBand="0" w:oddHBand="1" w:evenHBand="0" w:firstRowFirstColumn="0" w:firstRowLastColumn="0" w:lastRowFirstColumn="0" w:lastRowLastColumn="0"/>
-            </w:pPr>
-            <w:r>
-              <w:t>8</w:t>
-            </w:r>
-          </w:p>
-        </w:tc>
-      </w:tr>
-      <w:tr>
-        <w:tc>
-          <w:tcPr>
-            <w:cnfStyle w:val="001000000000" w:firstRow="0" w:lastRow="0" w:firstColumn="1" w:lastColumn="0" w:oddVBand="0" w:evenVBand="0" w:oddHBand="0" w:evenHBand="0" w:firstRowFirstColumn="0" w:firstRowLastColumn="0" w:lastRowFirstColumn="0" w:lastRowLastColumn="0"/>
-            <w:tcW w:w="9062" w:type="dxa"/>
-            <w:gridSpan w:val="6"/>
-          </w:tcPr>
-          <w:p>
-            <w:pPr>
-              <w:pStyle w:val="NoSpacing"/>
-              <w:jc w:val="center"/>
+              <w:cnfStyle w:val="100000000000" w:firstRow="1" w:lastRow="0" w:firstColumn="0" w:lastColumn="0" w:oddVBand="0" w:evenVBand="0" w:oddHBand="0" w:evenHBand="0" w:firstRowFirstColumn="0" w:firstRowLastColumn="0" w:lastRowFirstColumn="0" w:lastRowLastColumn="0"/>
               <w:rPr>
                 <w:b w:val="0"/>
               </w:rPr>
             </w:pPr>
             <w:r>
-              <w:t>Extern</w:t>
+              <w:t>Prioriteit</w:t>
             </w:r>
           </w:p>
         </w:tc>
@@ -7497,7 +9876,6 @@
         <w:docPartUnique/>
       </w:docPartObj>
     </w:sdtPr>
-    <w:sdtEndPr/>
     <w:sdtContent>
       <w:sdt>
         <w:sdtPr>
@@ -7507,7 +9885,6 @@
             <w:docPartUnique/>
           </w:docPartObj>
         </w:sdtPr>
-        <w:sdtEndPr/>
         <w:sdtContent>
           <w:p>
             <w:pPr>
@@ -7548,7 +9925,7 @@
                 <w:bCs/>
                 <w:noProof/>
               </w:rPr>
-              <w:t>4</w:t>
+              <w:t>3</w:t>
             </w:r>
             <w:r>
               <w:rPr>
@@ -7593,7 +9970,7 @@
                 <w:bCs/>
                 <w:noProof/>
               </w:rPr>
-              <w:t>5</w:t>
+              <w:t>7</w:t>
             </w:r>
             <w:r>
               <w:rPr>
@@ -8806,6 +11183,19 @@
       <w:szCs w:val="26"/>
     </w:rPr>
   </w:style>
+  <w:style w:type="paragraph" w:styleId="TOC2">
+    <w:name w:val="toc 2"/>
+    <w:basedOn w:val="Normal"/>
+    <w:next w:val="Normal"/>
+    <w:autoRedefine/>
+    <w:uiPriority w:val="39"/>
+    <w:unhideWhenUsed/>
+    <w:rsid w:val="00AE218F"/>
+    <w:pPr>
+      <w:spacing w:after="100"/>
+      <w:ind w:left="220"/>
+    </w:pPr>
+  </w:style>
 </w:styles>
 </file>
 
@@ -9094,7 +11484,7 @@
 </file>
 
 <file path=customXml/itemProps2.xml><?xml version="1.0" encoding="utf-8"?>
-<ds:datastoreItem xmlns:ds="http://schemas.openxmlformats.org/officeDocument/2006/customXml" ds:itemID="{887BA4F8-344D-4935-8E1F-3E1F0581EF62}">
+<ds:datastoreItem xmlns:ds="http://schemas.openxmlformats.org/officeDocument/2006/customXml" ds:itemID="{F227A6CC-35AE-4CAC-826C-30A5FFEB002E}">
   <ds:schemaRefs>
     <ds:schemaRef ds:uri="http://schemas.openxmlformats.org/officeDocument/2006/bibliography"/>
   </ds:schemaRefs>

--- a/Documentatie/Fase 1/Plan_van_Aanpak.docx
+++ b/Documentatie/Fase 1/Plan_van_Aanpak.docx
@@ -158,6 +158,7 @@
                                       <w:calendar w:val="gregorian"/>
                                     </w:date>
                                   </w:sdtPr>
+                                  <w:sdtEndPr/>
                                   <w:sdtContent>
                                     <w:p>
                                       <w:pPr>
@@ -3470,6 +3471,7 @@
                                 <w:calendar w:val="gregorian"/>
                               </w:date>
                             </w:sdtPr>
+                            <w:sdtEndPr/>
                             <w:sdtContent>
                               <w:p>
                                 <w:pPr>
@@ -3695,6 +3697,7 @@
                                     <w:dataBinding w:prefixMappings="xmlns:ns0='http://purl.org/dc/elements/1.1/' xmlns:ns1='http://schemas.openxmlformats.org/package/2006/metadata/core-properties' " w:xpath="/ns1:coreProperties[1]/ns0:creator[1]" w:storeItemID="{6C3C8BC8-F283-45AE-878A-BAB7291924A1}"/>
                                     <w:text/>
                                   </w:sdtPr>
+                                  <w:sdtEndPr/>
                                   <w:sdtContent>
                                     <w:r>
                                       <w:rPr>
@@ -3787,6 +3790,7 @@
                               <w:dataBinding w:prefixMappings="xmlns:ns0='http://purl.org/dc/elements/1.1/' xmlns:ns1='http://schemas.openxmlformats.org/package/2006/metadata/core-properties' " w:xpath="/ns1:coreProperties[1]/ns0:creator[1]" w:storeItemID="{6C3C8BC8-F283-45AE-878A-BAB7291924A1}"/>
                               <w:text/>
                             </w:sdtPr>
+                            <w:sdtEndPr/>
                             <w:sdtContent>
                               <w:r>
                                 <w:rPr>
@@ -3932,6 +3936,7 @@
                                     <w:dataBinding w:prefixMappings="xmlns:ns0='http://purl.org/dc/elements/1.1/' xmlns:ns1='http://schemas.openxmlformats.org/package/2006/metadata/core-properties' " w:xpath="/ns1:coreProperties[1]/ns0:title[1]" w:storeItemID="{6C3C8BC8-F283-45AE-878A-BAB7291924A1}"/>
                                     <w:text/>
                                   </w:sdtPr>
+                                  <w:sdtEndPr/>
                                   <w:sdtContent>
                                     <w:r>
                                       <w:rPr>
@@ -3980,6 +3985,7 @@
                                     <w:dataBinding w:prefixMappings="xmlns:ns0='http://purl.org/dc/elements/1.1/' xmlns:ns1='http://schemas.openxmlformats.org/package/2006/metadata/core-properties' " w:xpath="/ns1:coreProperties[1]/ns0:subject[1]" w:storeItemID="{6C3C8BC8-F283-45AE-878A-BAB7291924A1}"/>
                                     <w:text/>
                                   </w:sdtPr>
+                                  <w:sdtEndPr/>
                                   <w:sdtContent>
                                     <w:r>
                                       <w:rPr>
@@ -4041,6 +4047,7 @@
                               <w:dataBinding w:prefixMappings="xmlns:ns0='http://purl.org/dc/elements/1.1/' xmlns:ns1='http://schemas.openxmlformats.org/package/2006/metadata/core-properties' " w:xpath="/ns1:coreProperties[1]/ns0:title[1]" w:storeItemID="{6C3C8BC8-F283-45AE-878A-BAB7291924A1}"/>
                               <w:text/>
                             </w:sdtPr>
+                            <w:sdtEndPr/>
                             <w:sdtContent>
                               <w:r>
                                 <w:rPr>
@@ -4089,6 +4096,7 @@
                               <w:dataBinding w:prefixMappings="xmlns:ns0='http://purl.org/dc/elements/1.1/' xmlns:ns1='http://schemas.openxmlformats.org/package/2006/metadata/core-properties' " w:xpath="/ns1:coreProperties[1]/ns0:subject[1]" w:storeItemID="{6C3C8BC8-F283-45AE-878A-BAB7291924A1}"/>
                               <w:text/>
                             </w:sdtPr>
+                            <w:sdtEndPr/>
                             <w:sdtContent>
                               <w:r>
                                 <w:rPr>
@@ -4134,6 +4142,13 @@
     </w:sdt>
     <w:sdt>
       <w:sdtPr>
+        <w:rPr>
+          <w:rFonts w:asciiTheme="minorHAnsi" w:eastAsiaTheme="minorEastAsia" w:hAnsiTheme="minorHAnsi" w:cstheme="minorBidi"/>
+          <w:color w:val="auto"/>
+          <w:sz w:val="22"/>
+          <w:szCs w:val="22"/>
+          <w:lang w:eastAsia="en-US"/>
+        </w:rPr>
         <w:id w:val="-1124380345"/>
         <w:docPartObj>
           <w:docPartGallery w:val="Table of Contents"/>
@@ -4142,13 +4157,8 @@
       </w:sdtPr>
       <w:sdtEndPr>
         <w:rPr>
-          <w:rFonts w:asciiTheme="minorHAnsi" w:eastAsiaTheme="minorEastAsia" w:hAnsiTheme="minorHAnsi" w:cstheme="minorBidi"/>
           <w:b/>
           <w:bCs/>
-          <w:color w:val="auto"/>
-          <w:sz w:val="22"/>
-          <w:szCs w:val="22"/>
-          <w:lang w:eastAsia="en-US"/>
         </w:rPr>
       </w:sdtEndPr>
       <w:sdtContent>
@@ -4180,7 +4190,7 @@
           <w:r>
             <w:fldChar w:fldCharType="separate"/>
           </w:r>
-          <w:hyperlink w:anchor="_Toc475092501" w:history="1">
+          <w:hyperlink w:anchor="_Toc475436886" w:history="1">
             <w:r>
               <w:rPr>
                 <w:rStyle w:val="Hyperlink"/>
@@ -4207,7 +4217,7 @@
                 <w:noProof/>
                 <w:webHidden/>
               </w:rPr>
-              <w:instrText xml:space="preserve"> PAGEREF _Toc475092501 \h </w:instrText>
+              <w:instrText xml:space="preserve"> PAGEREF _Toc475436886 \h </w:instrText>
             </w:r>
             <w:r>
               <w:rPr>
@@ -4249,7 +4259,7 @@
               <w:lang w:eastAsia="nl-NL"/>
             </w:rPr>
           </w:pPr>
-          <w:hyperlink w:anchor="_Toc475092502" w:history="1">
+          <w:hyperlink w:anchor="_Toc475436887" w:history="1">
             <w:r>
               <w:rPr>
                 <w:rStyle w:val="Hyperlink"/>
@@ -4276,7 +4286,7 @@
                 <w:noProof/>
                 <w:webHidden/>
               </w:rPr>
-              <w:instrText xml:space="preserve"> PAGEREF _Toc475092502 \h </w:instrText>
+              <w:instrText xml:space="preserve"> PAGEREF _Toc475436887 \h </w:instrText>
             </w:r>
             <w:r>
               <w:rPr>
@@ -4296,7 +4306,7 @@
                 <w:noProof/>
                 <w:webHidden/>
               </w:rPr>
-              <w:t>2</w:t>
+              <w:t>3</w:t>
             </w:r>
             <w:r>
               <w:rPr>
@@ -4318,7 +4328,7 @@
               <w:lang w:eastAsia="nl-NL"/>
             </w:rPr>
           </w:pPr>
-          <w:hyperlink w:anchor="_Toc475092503" w:history="1">
+          <w:hyperlink w:anchor="_Toc475436888" w:history="1">
             <w:r>
               <w:rPr>
                 <w:rStyle w:val="Hyperlink"/>
@@ -4345,7 +4355,7 @@
                 <w:noProof/>
                 <w:webHidden/>
               </w:rPr>
-              <w:instrText xml:space="preserve"> PAGEREF _Toc475092503 \h </w:instrText>
+              <w:instrText xml:space="preserve"> PAGEREF _Toc475436888 \h </w:instrText>
             </w:r>
             <w:r>
               <w:rPr>
@@ -4365,7 +4375,7 @@
                 <w:noProof/>
                 <w:webHidden/>
               </w:rPr>
-              <w:t>2</w:t>
+              <w:t>4</w:t>
             </w:r>
             <w:r>
               <w:rPr>
@@ -4387,7 +4397,7 @@
               <w:lang w:eastAsia="nl-NL"/>
             </w:rPr>
           </w:pPr>
-          <w:hyperlink w:anchor="_Toc475092504" w:history="1">
+          <w:hyperlink w:anchor="_Toc475436889" w:history="1">
             <w:r>
               <w:rPr>
                 <w:rStyle w:val="Hyperlink"/>
@@ -4414,7 +4424,7 @@
                 <w:noProof/>
                 <w:webHidden/>
               </w:rPr>
-              <w:instrText xml:space="preserve"> PAGEREF _Toc475092504 \h </w:instrText>
+              <w:instrText xml:space="preserve"> PAGEREF _Toc475436889 \h </w:instrText>
             </w:r>
             <w:r>
               <w:rPr>
@@ -4434,7 +4444,7 @@
                 <w:noProof/>
                 <w:webHidden/>
               </w:rPr>
-              <w:t>3</w:t>
+              <w:t>5</w:t>
             </w:r>
             <w:r>
               <w:rPr>
@@ -4456,7 +4466,7 @@
               <w:lang w:eastAsia="nl-NL"/>
             </w:rPr>
           </w:pPr>
-          <w:hyperlink w:anchor="_Toc475092505" w:history="1">
+          <w:hyperlink w:anchor="_Toc475436890" w:history="1">
             <w:r>
               <w:rPr>
                 <w:rStyle w:val="Hyperlink"/>
@@ -4483,7 +4493,7 @@
                 <w:noProof/>
                 <w:webHidden/>
               </w:rPr>
-              <w:instrText xml:space="preserve"> PAGEREF _Toc475092505 \h </w:instrText>
+              <w:instrText xml:space="preserve"> PAGEREF _Toc475436890 \h </w:instrText>
             </w:r>
             <w:r>
               <w:rPr>
@@ -4503,7 +4513,7 @@
                 <w:noProof/>
                 <w:webHidden/>
               </w:rPr>
-              <w:t>3</w:t>
+              <w:t>6</w:t>
             </w:r>
             <w:r>
               <w:rPr>
@@ -4525,7 +4535,7 @@
               <w:lang w:eastAsia="nl-NL"/>
             </w:rPr>
           </w:pPr>
-          <w:hyperlink w:anchor="_Toc475092506" w:history="1">
+          <w:hyperlink w:anchor="_Toc475436891" w:history="1">
             <w:r>
               <w:rPr>
                 <w:rStyle w:val="Hyperlink"/>
@@ -4552,7 +4562,7 @@
                 <w:noProof/>
                 <w:webHidden/>
               </w:rPr>
-              <w:instrText xml:space="preserve"> PAGEREF _Toc475092506 \h </w:instrText>
+              <w:instrText xml:space="preserve"> PAGEREF _Toc475436891 \h </w:instrText>
             </w:r>
             <w:r>
               <w:rPr>
@@ -4572,7 +4582,7 @@
                 <w:noProof/>
                 <w:webHidden/>
               </w:rPr>
-              <w:t>4</w:t>
+              <w:t>7</w:t>
             </w:r>
             <w:r>
               <w:rPr>
@@ -4594,7 +4604,7 @@
               <w:lang w:eastAsia="nl-NL"/>
             </w:rPr>
           </w:pPr>
-          <w:hyperlink w:anchor="_Toc475092507" w:history="1">
+          <w:hyperlink w:anchor="_Toc475436892" w:history="1">
             <w:r>
               <w:rPr>
                 <w:rStyle w:val="Hyperlink"/>
@@ -4621,7 +4631,7 @@
                 <w:noProof/>
                 <w:webHidden/>
               </w:rPr>
-              <w:instrText xml:space="preserve"> PAGEREF _Toc475092507 \h </w:instrText>
+              <w:instrText xml:space="preserve"> PAGEREF _Toc475436892 \h </w:instrText>
             </w:r>
             <w:r>
               <w:rPr>
@@ -4641,7 +4651,7 @@
                 <w:noProof/>
                 <w:webHidden/>
               </w:rPr>
-              <w:t>5</w:t>
+              <w:t>8</w:t>
             </w:r>
             <w:r>
               <w:rPr>
@@ -4663,7 +4673,7 @@
               <w:lang w:eastAsia="nl-NL"/>
             </w:rPr>
           </w:pPr>
-          <w:hyperlink w:anchor="_Toc475092508" w:history="1">
+          <w:hyperlink w:anchor="_Toc475436893" w:history="1">
             <w:r>
               <w:rPr>
                 <w:rStyle w:val="Hyperlink"/>
@@ -4690,7 +4700,7 @@
                 <w:noProof/>
                 <w:webHidden/>
               </w:rPr>
-              <w:instrText xml:space="preserve"> PAGEREF _Toc475092508 \h </w:instrText>
+              <w:instrText xml:space="preserve"> PAGEREF _Toc475436893 \h </w:instrText>
             </w:r>
             <w:r>
               <w:rPr>
@@ -4710,7 +4720,7 @@
                 <w:noProof/>
                 <w:webHidden/>
               </w:rPr>
-              <w:t>5</w:t>
+              <w:t>8</w:t>
             </w:r>
             <w:r>
               <w:rPr>
@@ -4732,7 +4742,7 @@
               <w:lang w:eastAsia="nl-NL"/>
             </w:rPr>
           </w:pPr>
-          <w:hyperlink w:anchor="_Toc475092509" w:history="1">
+          <w:hyperlink w:anchor="_Toc475436894" w:history="1">
             <w:r>
               <w:rPr>
                 <w:rStyle w:val="Hyperlink"/>
@@ -4759,7 +4769,7 @@
                 <w:noProof/>
                 <w:webHidden/>
               </w:rPr>
-              <w:instrText xml:space="preserve"> PAGEREF _Toc475092509 \h </w:instrText>
+              <w:instrText xml:space="preserve"> PAGEREF _Toc475436894 \h </w:instrText>
             </w:r>
             <w:r>
               <w:rPr>
@@ -4779,7 +4789,7 @@
                 <w:noProof/>
                 <w:webHidden/>
               </w:rPr>
-              <w:t>5</w:t>
+              <w:t>9</w:t>
             </w:r>
             <w:r>
               <w:rPr>
@@ -4801,7 +4811,7 @@
               <w:lang w:eastAsia="nl-NL"/>
             </w:rPr>
           </w:pPr>
-          <w:hyperlink w:anchor="_Toc475092510" w:history="1">
+          <w:hyperlink w:anchor="_Toc475436895" w:history="1">
             <w:r>
               <w:rPr>
                 <w:rStyle w:val="Hyperlink"/>
@@ -4828,7 +4838,7 @@
                 <w:noProof/>
                 <w:webHidden/>
               </w:rPr>
-              <w:instrText xml:space="preserve"> PAGEREF _Toc475092510 \h </w:instrText>
+              <w:instrText xml:space="preserve"> PAGEREF _Toc475436895 \h </w:instrText>
             </w:r>
             <w:r>
               <w:rPr>
@@ -4848,7 +4858,7 @@
                 <w:noProof/>
                 <w:webHidden/>
               </w:rPr>
-              <w:t>6</w:t>
+              <w:t>10</w:t>
             </w:r>
             <w:r>
               <w:rPr>
@@ -4870,7 +4880,7 @@
               <w:lang w:eastAsia="nl-NL"/>
             </w:rPr>
           </w:pPr>
-          <w:hyperlink w:anchor="_Toc475092511" w:history="1">
+          <w:hyperlink w:anchor="_Toc475436896" w:history="1">
             <w:r>
               <w:rPr>
                 <w:rStyle w:val="Hyperlink"/>
@@ -4897,7 +4907,7 @@
                 <w:noProof/>
                 <w:webHidden/>
               </w:rPr>
-              <w:instrText xml:space="preserve"> PAGEREF _Toc475092511 \h </w:instrText>
+              <w:instrText xml:space="preserve"> PAGEREF _Toc475436896 \h </w:instrText>
             </w:r>
             <w:r>
               <w:rPr>
@@ -4917,7 +4927,7 @@
                 <w:noProof/>
                 <w:webHidden/>
               </w:rPr>
-              <w:t>7</w:t>
+              <w:t>11</w:t>
             </w:r>
             <w:r>
               <w:rPr>
@@ -4939,7 +4949,7 @@
               <w:lang w:eastAsia="nl-NL"/>
             </w:rPr>
           </w:pPr>
-          <w:hyperlink w:anchor="_Toc475092512" w:history="1">
+          <w:hyperlink w:anchor="_Toc475436897" w:history="1">
             <w:r>
               <w:rPr>
                 <w:rStyle w:val="Hyperlink"/>
@@ -4966,7 +4976,7 @@
                 <w:noProof/>
                 <w:webHidden/>
               </w:rPr>
-              <w:instrText xml:space="preserve"> PAGEREF _Toc475092512 \h </w:instrText>
+              <w:instrText xml:space="preserve"> PAGEREF _Toc475436897 \h </w:instrText>
             </w:r>
             <w:r>
               <w:rPr>
@@ -4986,7 +4996,7 @@
                 <w:noProof/>
                 <w:webHidden/>
               </w:rPr>
-              <w:t>7</w:t>
+              <w:t>11</w:t>
             </w:r>
             <w:r>
               <w:rPr>
@@ -5008,7 +5018,7 @@
               <w:lang w:eastAsia="nl-NL"/>
             </w:rPr>
           </w:pPr>
-          <w:hyperlink w:anchor="_Toc475092513" w:history="1">
+          <w:hyperlink w:anchor="_Toc475436898" w:history="1">
             <w:r>
               <w:rPr>
                 <w:rStyle w:val="Hyperlink"/>
@@ -5035,7 +5045,7 @@
                 <w:noProof/>
                 <w:webHidden/>
               </w:rPr>
-              <w:instrText xml:space="preserve"> PAGEREF _Toc475092513 \h </w:instrText>
+              <w:instrText xml:space="preserve"> PAGEREF _Toc475436898 \h </w:instrText>
             </w:r>
             <w:r>
               <w:rPr>
@@ -5055,7 +5065,145 @@
                 <w:noProof/>
                 <w:webHidden/>
               </w:rPr>
-              <w:t>7</w:t>
+              <w:t>11</w:t>
+            </w:r>
+            <w:r>
+              <w:rPr>
+                <w:noProof/>
+                <w:webHidden/>
+              </w:rPr>
+              <w:fldChar w:fldCharType="end"/>
+            </w:r>
+          </w:hyperlink>
+        </w:p>
+        <w:p>
+          <w:pPr>
+            <w:pStyle w:val="TOC1"/>
+            <w:tabs>
+              <w:tab w:val="right" w:leader="dot" w:pos="9062"/>
+            </w:tabs>
+            <w:rPr>
+              <w:noProof/>
+              <w:lang w:eastAsia="nl-NL"/>
+            </w:rPr>
+          </w:pPr>
+          <w:hyperlink w:anchor="_Toc475436899" w:history="1">
+            <w:r>
+              <w:rPr>
+                <w:rStyle w:val="Hyperlink"/>
+                <w:noProof/>
+              </w:rPr>
+              <w:t>Hoofdstuk 11: Afsluiting</w:t>
+            </w:r>
+            <w:r>
+              <w:rPr>
+                <w:noProof/>
+                <w:webHidden/>
+              </w:rPr>
+              <w:tab/>
+            </w:r>
+            <w:r>
+              <w:rPr>
+                <w:noProof/>
+                <w:webHidden/>
+              </w:rPr>
+              <w:fldChar w:fldCharType="begin"/>
+            </w:r>
+            <w:r>
+              <w:rPr>
+                <w:noProof/>
+                <w:webHidden/>
+              </w:rPr>
+              <w:instrText xml:space="preserve"> PAGEREF _Toc475436899 \h </w:instrText>
+            </w:r>
+            <w:r>
+              <w:rPr>
+                <w:noProof/>
+                <w:webHidden/>
+              </w:rPr>
+            </w:r>
+            <w:r>
+              <w:rPr>
+                <w:noProof/>
+                <w:webHidden/>
+              </w:rPr>
+              <w:fldChar w:fldCharType="separate"/>
+            </w:r>
+            <w:r>
+              <w:rPr>
+                <w:noProof/>
+                <w:webHidden/>
+              </w:rPr>
+              <w:t>12</w:t>
+            </w:r>
+            <w:r>
+              <w:rPr>
+                <w:noProof/>
+                <w:webHidden/>
+              </w:rPr>
+              <w:fldChar w:fldCharType="end"/>
+            </w:r>
+          </w:hyperlink>
+        </w:p>
+        <w:p>
+          <w:pPr>
+            <w:pStyle w:val="TOC1"/>
+            <w:tabs>
+              <w:tab w:val="right" w:leader="dot" w:pos="9062"/>
+            </w:tabs>
+            <w:rPr>
+              <w:noProof/>
+              <w:lang w:eastAsia="nl-NL"/>
+            </w:rPr>
+          </w:pPr>
+          <w:hyperlink w:anchor="_Toc475436900" w:history="1">
+            <w:r>
+              <w:rPr>
+                <w:rStyle w:val="Hyperlink"/>
+                <w:noProof/>
+              </w:rPr>
+              <w:t>Revisies</w:t>
+            </w:r>
+            <w:r>
+              <w:rPr>
+                <w:noProof/>
+                <w:webHidden/>
+              </w:rPr>
+              <w:tab/>
+            </w:r>
+            <w:r>
+              <w:rPr>
+                <w:noProof/>
+                <w:webHidden/>
+              </w:rPr>
+              <w:fldChar w:fldCharType="begin"/>
+            </w:r>
+            <w:r>
+              <w:rPr>
+                <w:noProof/>
+                <w:webHidden/>
+              </w:rPr>
+              <w:instrText xml:space="preserve"> PAGEREF _Toc475436900 \h </w:instrText>
+            </w:r>
+            <w:r>
+              <w:rPr>
+                <w:noProof/>
+                <w:webHidden/>
+              </w:rPr>
+            </w:r>
+            <w:r>
+              <w:rPr>
+                <w:noProof/>
+                <w:webHidden/>
+              </w:rPr>
+              <w:fldChar w:fldCharType="separate"/>
+            </w:r>
+            <w:r>
+              <w:rPr>
+                <w:noProof/>
+                <w:webHidden/>
+              </w:rPr>
+              <w:t>13</w:t>
             </w:r>
             <w:r>
               <w:rPr>
@@ -5078,11 +5226,11 @@
       </w:sdtContent>
     </w:sdt>
     <w:p>
-      <w:r>
-        <w:br w:type="page"/>
-      </w:r>
       <w:bookmarkStart w:id="1" w:name="_GoBack"/>
       <w:bookmarkEnd w:id="1"/>
+      <w:r>
+        <w:br w:type="page"/>
+      </w:r>
     </w:p>
     <w:p>
       <w:pPr>
@@ -5091,7 +5239,7 @@
           <w:b/>
         </w:rPr>
       </w:pPr>
-      <w:bookmarkStart w:id="2" w:name="_Toc475092501"/>
+      <w:bookmarkStart w:id="2" w:name="_Toc475436886"/>
       <w:r>
         <w:lastRenderedPageBreak/>
         <w:t>Hoofdstuk 1: Achtergronden</w:t>
@@ -5330,17 +5478,18 @@
       </w:r>
     </w:p>
     <w:p>
-      <w:pPr>
-        <w:pStyle w:val="NoSpacing"/>
-      </w:pPr>
+      <w:r>
+        <w:br w:type="page"/>
+      </w:r>
     </w:p>
     <w:p>
       <w:pPr>
         <w:pStyle w:val="Heading1"/>
       </w:pPr>
       <w:bookmarkStart w:id="3" w:name="_Toc411429240"/>
-      <w:bookmarkStart w:id="4" w:name="_Toc475092502"/>
-      <w:r>
+      <w:bookmarkStart w:id="4" w:name="_Toc475436887"/>
+      <w:r>
+        <w:lastRenderedPageBreak/>
         <w:t>Hoofdstuk 2: Projectopdrachten</w:t>
       </w:r>
       <w:bookmarkEnd w:id="3"/>
@@ -5375,17 +5524,18 @@
       </w:r>
     </w:p>
     <w:p>
-      <w:pPr>
-        <w:pStyle w:val="NoSpacing"/>
-      </w:pPr>
+      <w:r>
+        <w:br w:type="page"/>
+      </w:r>
     </w:p>
     <w:p>
       <w:pPr>
         <w:pStyle w:val="Heading1"/>
       </w:pPr>
       <w:bookmarkStart w:id="5" w:name="_Toc411429241"/>
-      <w:bookmarkStart w:id="6" w:name="_Toc475092503"/>
-      <w:r>
+      <w:bookmarkStart w:id="6" w:name="_Toc475436888"/>
+      <w:r>
+        <w:lastRenderedPageBreak/>
         <w:t>Hoofdstuk 3: Projectactiviteiten</w:t>
       </w:r>
       <w:bookmarkEnd w:id="5"/>
@@ -5463,7 +5613,7 @@
         <w:pStyle w:val="Heading1"/>
       </w:pPr>
       <w:bookmarkStart w:id="7" w:name="_Toc411429242"/>
-      <w:bookmarkStart w:id="8" w:name="_Toc475092504"/>
+      <w:bookmarkStart w:id="8" w:name="_Toc475436889"/>
       <w:r>
         <w:lastRenderedPageBreak/>
         <w:t>Hoofdstuk 4: Projectgrenzen</w:t>
@@ -6114,19 +6264,25 @@
     </w:p>
     <w:p>
       <w:pPr>
-        <w:pStyle w:val="NoSpacing"/>
         <w:rPr>
           <w:b/>
         </w:rPr>
       </w:pPr>
+      <w:r>
+        <w:rPr>
+          <w:b/>
+        </w:rPr>
+        <w:br w:type="page"/>
+      </w:r>
     </w:p>
     <w:p>
       <w:pPr>
         <w:pStyle w:val="Heading1"/>
       </w:pPr>
       <w:bookmarkStart w:id="9" w:name="_Toc411429243"/>
-      <w:bookmarkStart w:id="10" w:name="_Toc475092505"/>
-      <w:r>
+      <w:bookmarkStart w:id="10" w:name="_Toc475436890"/>
+      <w:r>
+        <w:lastRenderedPageBreak/>
         <w:t xml:space="preserve">Hoofdstuk 5: </w:t>
       </w:r>
       <w:r>
@@ -6317,7 +6473,6 @@
         </w:numPr>
       </w:pPr>
       <w:r>
-        <w:lastRenderedPageBreak/>
         <w:t>Sequentiediagrammen</w:t>
       </w:r>
     </w:p>
@@ -6603,17 +6758,18 @@
       </w:r>
     </w:p>
     <w:p>
-      <w:pPr>
-        <w:pStyle w:val="NoSpacing"/>
-      </w:pPr>
+      <w:r>
+        <w:br w:type="page"/>
+      </w:r>
     </w:p>
     <w:p>
       <w:pPr>
         <w:pStyle w:val="Heading1"/>
       </w:pPr>
       <w:bookmarkStart w:id="11" w:name="_Toc411429244"/>
-      <w:bookmarkStart w:id="12" w:name="_Toc475092506"/>
-      <w:r>
+      <w:bookmarkStart w:id="12" w:name="_Toc475436891"/>
+      <w:r>
+        <w:lastRenderedPageBreak/>
         <w:t xml:space="preserve">Hoofdstuk 6: </w:t>
       </w:r>
       <w:r>
@@ -6640,7 +6796,7 @@
         <w:pStyle w:val="Heading1"/>
       </w:pPr>
       <w:bookmarkStart w:id="13" w:name="_Toc411429245"/>
-      <w:bookmarkStart w:id="14" w:name="_Toc475092507"/>
+      <w:bookmarkStart w:id="14" w:name="_Toc475436892"/>
       <w:r>
         <w:lastRenderedPageBreak/>
         <w:t>Hoofdstuk 7: Projectorganisatie</w:t>
@@ -6653,7 +6809,7 @@
         <w:pStyle w:val="Heading2"/>
       </w:pPr>
       <w:bookmarkStart w:id="15" w:name="_Toc474741189"/>
-      <w:bookmarkStart w:id="16" w:name="_Toc475092508"/>
+      <w:bookmarkStart w:id="16" w:name="_Toc475436893"/>
       <w:r>
         <w:t>Uitvoerende:</w:t>
       </w:r>
@@ -7220,17 +7376,18 @@
       </w:r>
     </w:p>
     <w:p>
-      <w:pPr>
-        <w:pStyle w:val="NoSpacing"/>
-      </w:pPr>
+      <w:r>
+        <w:br w:type="page"/>
+      </w:r>
     </w:p>
     <w:p>
       <w:pPr>
         <w:pStyle w:val="Heading1"/>
       </w:pPr>
       <w:bookmarkStart w:id="17" w:name="_Toc411429246"/>
-      <w:bookmarkStart w:id="18" w:name="_Toc475092509"/>
-      <w:r>
+      <w:bookmarkStart w:id="18" w:name="_Toc475436894"/>
+      <w:r>
+        <w:lastRenderedPageBreak/>
         <w:t>Hoofdstuk 8: Planning</w:t>
       </w:r>
       <w:bookmarkEnd w:id="17"/>
@@ -7280,20 +7437,8 @@
             <w:pPr>
               <w:pStyle w:val="NoSpacing"/>
               <w:cnfStyle w:val="100000000000" w:firstRow="1" w:lastRow="0" w:firstColumn="0" w:lastColumn="0" w:oddVBand="0" w:evenVBand="0" w:oddHBand="0" w:evenHBand="0" w:firstRowFirstColumn="0" w:firstRowLastColumn="0" w:lastRowFirstColumn="0" w:lastRowLastColumn="0"/>
-              <w:rPr>
-                <w:rFonts w:ascii="Segoe UI" w:eastAsia="Times New Roman" w:hAnsi="Segoe UI" w:cs="Segoe UI"/>
-                <w:sz w:val="18"/>
-                <w:szCs w:val="18"/>
-              </w:rPr>
-            </w:pPr>
-            <w:r>
-              <w:rPr>
-                <w:rFonts w:ascii="Segoe UI" w:hAnsi="Segoe UI" w:cs="Segoe UI"/>
-                <w:color w:val="363636"/>
-                <w:sz w:val="18"/>
-                <w:szCs w:val="18"/>
-                <w:shd w:val="clear" w:color="auto" w:fill="DFE3E8"/>
-              </w:rPr>
+            </w:pPr>
+            <w:r>
               <w:t>Wie</w:t>
             </w:r>
           </w:p>
@@ -8049,7 +8194,6 @@
                 <w:rFonts w:ascii="Calibri" w:hAnsi="Calibri"/>
                 <w:color w:val="000000"/>
               </w:rPr>
-              <w:lastRenderedPageBreak/>
               <w:t>Back-up procedure</w:t>
             </w:r>
           </w:p>
@@ -8610,12 +8754,18 @@
       </w:pPr>
     </w:p>
     <w:p>
+      <w:r>
+        <w:br w:type="page"/>
+      </w:r>
+    </w:p>
+    <w:p>
       <w:pPr>
         <w:pStyle w:val="Heading1"/>
       </w:pPr>
       <w:bookmarkStart w:id="19" w:name="_Toc411429247"/>
-      <w:bookmarkStart w:id="20" w:name="_Toc475092510"/>
-      <w:r>
+      <w:bookmarkStart w:id="20" w:name="_Toc475436895"/>
+      <w:r>
+        <w:lastRenderedPageBreak/>
         <w:t>Hoofdstuk 9: Kosten en baten</w:t>
       </w:r>
       <w:bookmarkEnd w:id="19"/>
@@ -8671,7 +8821,7 @@
         <w:pStyle w:val="Heading1"/>
       </w:pPr>
       <w:bookmarkStart w:id="21" w:name="_Toc411429248"/>
-      <w:bookmarkStart w:id="22" w:name="_Toc475092511"/>
+      <w:bookmarkStart w:id="22" w:name="_Toc475436896"/>
       <w:r>
         <w:lastRenderedPageBreak/>
         <w:t>Hoofdstuk 10: Risicoanalyse</w:t>
@@ -8683,7 +8833,7 @@
       <w:pPr>
         <w:pStyle w:val="Heading2"/>
       </w:pPr>
-      <w:bookmarkStart w:id="23" w:name="_Toc475092512"/>
+      <w:bookmarkStart w:id="23" w:name="_Toc475436897"/>
       <w:r>
         <w:t>Intern</w:t>
       </w:r>
@@ -9345,7 +9495,7 @@
       <w:pPr>
         <w:pStyle w:val="Heading2"/>
       </w:pPr>
-      <w:bookmarkStart w:id="24" w:name="_Toc475092513"/>
+      <w:bookmarkStart w:id="24" w:name="_Toc475436898"/>
       <w:r>
         <w:t>Extern</w:t>
       </w:r>
@@ -9828,8 +9978,525 @@
         <w:pStyle w:val="NoSpacing"/>
       </w:pPr>
     </w:p>
+    <w:p>
+      <w:r>
+        <w:br w:type="page"/>
+      </w:r>
+    </w:p>
+    <w:p>
+      <w:pPr>
+        <w:pStyle w:val="Heading1"/>
+      </w:pPr>
+      <w:bookmarkStart w:id="25" w:name="_Toc474741020"/>
+      <w:bookmarkStart w:id="26" w:name="_Toc474741199"/>
+      <w:bookmarkStart w:id="27" w:name="_Toc475436899"/>
+      <w:r>
+        <w:lastRenderedPageBreak/>
+        <w:t xml:space="preserve">Hoofdstuk 11: </w:t>
+      </w:r>
+      <w:r>
+        <w:t>Afsluiting</w:t>
+      </w:r>
+      <w:bookmarkEnd w:id="25"/>
+      <w:bookmarkEnd w:id="26"/>
+      <w:bookmarkEnd w:id="27"/>
+    </w:p>
+    <w:p>
+      <w:pPr>
+        <w:pStyle w:val="NoSpacing"/>
+        <w:rPr>
+          <w:sz w:val="24"/>
+          <w:szCs w:val="24"/>
+        </w:rPr>
+      </w:pPr>
+      <w:r>
+        <w:rPr>
+          <w:sz w:val="24"/>
+          <w:szCs w:val="24"/>
+        </w:rPr>
+        <w:t>Graag zien wij door onze oplossing uw werk situatie verbeteren.</w:t>
+      </w:r>
+    </w:p>
+    <w:p>
+      <w:pPr>
+        <w:pStyle w:val="NoSpacing"/>
+        <w:rPr>
+          <w:rStyle w:val="Hyperlink"/>
+        </w:rPr>
+      </w:pPr>
+      <w:r>
+        <w:rPr>
+          <w:sz w:val="24"/>
+          <w:szCs w:val="24"/>
+        </w:rPr>
+        <w:t xml:space="preserve">Wij zien uw reactie graag tegemoet. Heeft u nog vragen of opmerkingen, kunt u ons bereiken op: </w:t>
+      </w:r>
+      <w:hyperlink r:id="rId11" w:history="1">
+        <w:r>
+          <w:rPr>
+            <w:rStyle w:val="Hyperlink"/>
+            <w:sz w:val="24"/>
+            <w:szCs w:val="24"/>
+          </w:rPr>
+          <w:t>D182909@rocwb.nl</w:t>
+        </w:r>
+      </w:hyperlink>
+    </w:p>
+    <w:p>
+      <w:pPr>
+        <w:pStyle w:val="NoSpacing"/>
+        <w:rPr>
+          <w:rStyle w:val="Hyperlink"/>
+          <w:sz w:val="24"/>
+          <w:szCs w:val="24"/>
+        </w:rPr>
+      </w:pPr>
+    </w:p>
+    <w:p>
+      <w:pPr>
+        <w:pStyle w:val="NoSpacing"/>
+        <w:rPr>
+          <w:rStyle w:val="Hyperlink"/>
+          <w:color w:val="auto"/>
+          <w:u w:val="none"/>
+        </w:rPr>
+      </w:pPr>
+      <w:r>
+        <w:rPr>
+          <w:rStyle w:val="Hyperlink"/>
+          <w:color w:val="auto"/>
+          <w:u w:val="none"/>
+        </w:rPr>
+        <w:t>Mocht u akkoord willen gaan met deze offerte, kunt u deze ondertekenen en dateren.</w:t>
+      </w:r>
+    </w:p>
+    <w:p>
+      <w:pPr>
+        <w:pStyle w:val="NoSpacing"/>
+      </w:pPr>
+    </w:p>
+    <w:tbl>
+      <w:tblPr>
+        <w:tblStyle w:val="TableGrid"/>
+        <w:tblW w:w="0" w:type="auto"/>
+        <w:tblBorders>
+          <w:top w:val="none" w:sz="0" w:space="0" w:color="auto"/>
+          <w:left w:val="none" w:sz="0" w:space="0" w:color="auto"/>
+          <w:bottom w:val="none" w:sz="0" w:space="0" w:color="auto"/>
+          <w:right w:val="none" w:sz="0" w:space="0" w:color="auto"/>
+          <w:insideH w:val="none" w:sz="0" w:space="0" w:color="auto"/>
+          <w:insideV w:val="none" w:sz="0" w:space="0" w:color="auto"/>
+        </w:tblBorders>
+        <w:tblLook w:val="04A0" w:firstRow="1" w:lastRow="0" w:firstColumn="1" w:lastColumn="0" w:noHBand="0" w:noVBand="1"/>
+      </w:tblPr>
+      <w:tblGrid>
+        <w:gridCol w:w="9062"/>
+      </w:tblGrid>
+      <w:tr>
+        <w:tc>
+          <w:tcPr>
+            <w:tcW w:w="9062" w:type="dxa"/>
+          </w:tcPr>
+          <w:p>
+            <w:pPr>
+              <w:pStyle w:val="NoSpacing"/>
+            </w:pPr>
+            <w:r>
+              <w:t>Datum:</w:t>
+            </w:r>
+          </w:p>
+          <w:p>
+            <w:pPr>
+              <w:pStyle w:val="NoSpacing"/>
+            </w:pPr>
+          </w:p>
+          <w:p>
+            <w:pPr>
+              <w:pStyle w:val="NoSpacing"/>
+            </w:pPr>
+          </w:p>
+        </w:tc>
+      </w:tr>
+      <w:tr>
+        <w:tc>
+          <w:tcPr>
+            <w:tcW w:w="9062" w:type="dxa"/>
+          </w:tcPr>
+          <w:p>
+            <w:pPr>
+              <w:pStyle w:val="NoSpacing"/>
+            </w:pPr>
+            <w:r>
+              <w:t>___________________________________</w:t>
+            </w:r>
+          </w:p>
+        </w:tc>
+      </w:tr>
+    </w:tbl>
+    <w:p>
+      <w:pPr>
+        <w:pStyle w:val="NoSpacing"/>
+      </w:pPr>
+    </w:p>
+    <w:p>
+      <w:r>
+        <w:br w:type="page"/>
+      </w:r>
+    </w:p>
+    <w:p>
+      <w:pPr>
+        <w:pStyle w:val="Heading1"/>
+      </w:pPr>
+      <w:bookmarkStart w:id="28" w:name="_Toc475434523"/>
+      <w:bookmarkStart w:id="29" w:name="_Toc475436900"/>
+      <w:r>
+        <w:lastRenderedPageBreak/>
+        <w:t>Revisies</w:t>
+      </w:r>
+      <w:bookmarkEnd w:id="28"/>
+      <w:bookmarkEnd w:id="29"/>
+    </w:p>
+    <w:tbl>
+      <w:tblPr>
+        <w:tblStyle w:val="GridTable4-Accent5"/>
+        <w:tblW w:w="0" w:type="auto"/>
+        <w:tblLook w:val="04A0" w:firstRow="1" w:lastRow="0" w:firstColumn="1" w:lastColumn="0" w:noHBand="0" w:noVBand="1"/>
+      </w:tblPr>
+      <w:tblGrid>
+        <w:gridCol w:w="1271"/>
+        <w:gridCol w:w="6095"/>
+        <w:gridCol w:w="851"/>
+        <w:gridCol w:w="845"/>
+      </w:tblGrid>
+      <w:tr>
+        <w:trPr>
+          <w:cnfStyle w:val="100000000000" w:firstRow="1" w:lastRow="0" w:firstColumn="0" w:lastColumn="0" w:oddVBand="0" w:evenVBand="0" w:oddHBand="0" w:evenHBand="0" w:firstRowFirstColumn="0" w:firstRowLastColumn="0" w:lastRowFirstColumn="0" w:lastRowLastColumn="0"/>
+        </w:trPr>
+        <w:tc>
+          <w:tcPr>
+            <w:cnfStyle w:val="001000000000" w:firstRow="0" w:lastRow="0" w:firstColumn="1" w:lastColumn="0" w:oddVBand="0" w:evenVBand="0" w:oddHBand="0" w:evenHBand="0" w:firstRowFirstColumn="0" w:firstRowLastColumn="0" w:lastRowFirstColumn="0" w:lastRowLastColumn="0"/>
+            <w:tcW w:w="1271" w:type="dxa"/>
+          </w:tcPr>
+          <w:p>
+            <w:r>
+              <w:t>Datum</w:t>
+            </w:r>
+          </w:p>
+        </w:tc>
+        <w:tc>
+          <w:tcPr>
+            <w:tcW w:w="6095" w:type="dxa"/>
+          </w:tcPr>
+          <w:p>
+            <w:pPr>
+              <w:cnfStyle w:val="100000000000" w:firstRow="1" w:lastRow="0" w:firstColumn="0" w:lastColumn="0" w:oddVBand="0" w:evenVBand="0" w:oddHBand="0" w:evenHBand="0" w:firstRowFirstColumn="0" w:firstRowLastColumn="0" w:lastRowFirstColumn="0" w:lastRowLastColumn="0"/>
+            </w:pPr>
+            <w:r>
+              <w:t>Wat</w:t>
+            </w:r>
+          </w:p>
+        </w:tc>
+        <w:tc>
+          <w:tcPr>
+            <w:tcW w:w="851" w:type="dxa"/>
+          </w:tcPr>
+          <w:p>
+            <w:pPr>
+              <w:cnfStyle w:val="100000000000" w:firstRow="1" w:lastRow="0" w:firstColumn="0" w:lastColumn="0" w:oddVBand="0" w:evenVBand="0" w:oddHBand="0" w:evenHBand="0" w:firstRowFirstColumn="0" w:firstRowLastColumn="0" w:lastRowFirstColumn="0" w:lastRowLastColumn="0"/>
+            </w:pPr>
+            <w:r>
+              <w:t>Wie</w:t>
+            </w:r>
+          </w:p>
+        </w:tc>
+        <w:tc>
+          <w:tcPr>
+            <w:tcW w:w="845" w:type="dxa"/>
+          </w:tcPr>
+          <w:p>
+            <w:pPr>
+              <w:cnfStyle w:val="100000000000" w:firstRow="1" w:lastRow="0" w:firstColumn="0" w:lastColumn="0" w:oddVBand="0" w:evenVBand="0" w:oddHBand="0" w:evenHBand="0" w:firstRowFirstColumn="0" w:firstRowLastColumn="0" w:lastRowFirstColumn="0" w:lastRowLastColumn="0"/>
+            </w:pPr>
+            <w:r>
+              <w:t>Versie</w:t>
+            </w:r>
+          </w:p>
+        </w:tc>
+      </w:tr>
+      <w:tr>
+        <w:trPr>
+          <w:cnfStyle w:val="000000100000" w:firstRow="0" w:lastRow="0" w:firstColumn="0" w:lastColumn="0" w:oddVBand="0" w:evenVBand="0" w:oddHBand="1" w:evenHBand="0" w:firstRowFirstColumn="0" w:firstRowLastColumn="0" w:lastRowFirstColumn="0" w:lastRowLastColumn="0"/>
+        </w:trPr>
+        <w:tc>
+          <w:tcPr>
+            <w:cnfStyle w:val="001000000000" w:firstRow="0" w:lastRow="0" w:firstColumn="1" w:lastColumn="0" w:oddVBand="0" w:evenVBand="0" w:oddHBand="0" w:evenHBand="0" w:firstRowFirstColumn="0" w:firstRowLastColumn="0" w:lastRowFirstColumn="0" w:lastRowLastColumn="0"/>
+            <w:tcW w:w="1271" w:type="dxa"/>
+          </w:tcPr>
+          <w:p>
+            <w:pPr>
+              <w:pStyle w:val="NoSpacing"/>
+            </w:pPr>
+            <w:r>
+              <w:t>13</w:t>
+            </w:r>
+            <w:r>
+              <w:t>-</w:t>
+            </w:r>
+            <w:r>
+              <w:t>0</w:t>
+            </w:r>
+            <w:r>
+              <w:t>2-2017</w:t>
+            </w:r>
+          </w:p>
+          <w:p/>
+        </w:tc>
+        <w:tc>
+          <w:tcPr>
+            <w:tcW w:w="6095" w:type="dxa"/>
+          </w:tcPr>
+          <w:p>
+            <w:pPr>
+              <w:cnfStyle w:val="000000100000" w:firstRow="0" w:lastRow="0" w:firstColumn="0" w:lastColumn="0" w:oddVBand="0" w:evenVBand="0" w:oddHBand="1" w:evenHBand="0" w:firstRowFirstColumn="0" w:firstRowLastColumn="0" w:lastRowFirstColumn="0" w:lastRowLastColumn="0"/>
+              <w:rPr>
+                <w:b/>
+              </w:rPr>
+            </w:pPr>
+            <w:r>
+              <w:rPr>
+                <w:b/>
+              </w:rPr>
+              <w:t>Plan van Aanpak</w:t>
+            </w:r>
+          </w:p>
+          <w:p>
+            <w:pPr>
+              <w:cnfStyle w:val="000000100000" w:firstRow="0" w:lastRow="0" w:firstColumn="0" w:lastColumn="0" w:oddVBand="0" w:evenVBand="0" w:oddHBand="1" w:evenHBand="0" w:firstRowFirstColumn="0" w:firstRowLastColumn="0" w:lastRowFirstColumn="0" w:lastRowLastColumn="0"/>
+            </w:pPr>
+          </w:p>
+          <w:p>
+            <w:pPr>
+              <w:cnfStyle w:val="000000100000" w:firstRow="0" w:lastRow="0" w:firstColumn="0" w:lastColumn="0" w:oddVBand="0" w:evenVBand="0" w:oddHBand="1" w:evenHBand="0" w:firstRowFirstColumn="0" w:firstRowLastColumn="0" w:lastRowFirstColumn="0" w:lastRowLastColumn="0"/>
+            </w:pPr>
+            <w:r>
+              <w:t>Gedeelde van informatie verwerkt</w:t>
+            </w:r>
+          </w:p>
+        </w:tc>
+        <w:tc>
+          <w:tcPr>
+            <w:tcW w:w="851" w:type="dxa"/>
+          </w:tcPr>
+          <w:p>
+            <w:pPr>
+              <w:cnfStyle w:val="000000100000" w:firstRow="0" w:lastRow="0" w:firstColumn="0" w:lastColumn="0" w:oddVBand="0" w:evenVBand="0" w:oddHBand="1" w:evenHBand="0" w:firstRowFirstColumn="0" w:firstRowLastColumn="0" w:lastRowFirstColumn="0" w:lastRowLastColumn="0"/>
+            </w:pPr>
+            <w:r>
+              <w:t>Patrick</w:t>
+            </w:r>
+          </w:p>
+        </w:tc>
+        <w:tc>
+          <w:tcPr>
+            <w:tcW w:w="845" w:type="dxa"/>
+          </w:tcPr>
+          <w:p>
+            <w:pPr>
+              <w:cnfStyle w:val="000000100000" w:firstRow="0" w:lastRow="0" w:firstColumn="0" w:lastColumn="0" w:oddVBand="0" w:evenVBand="0" w:oddHBand="1" w:evenHBand="0" w:firstRowFirstColumn="0" w:firstRowLastColumn="0" w:lastRowFirstColumn="0" w:lastRowLastColumn="0"/>
+            </w:pPr>
+            <w:r>
+              <w:t>0.0</w:t>
+            </w:r>
+            <w:r>
+              <w:t>.</w:t>
+            </w:r>
+            <w:r>
+              <w:t>8</w:t>
+            </w:r>
+          </w:p>
+        </w:tc>
+      </w:tr>
+      <w:tr>
+        <w:tc>
+          <w:tcPr>
+            <w:cnfStyle w:val="001000000000" w:firstRow="0" w:lastRow="0" w:firstColumn="1" w:lastColumn="0" w:oddVBand="0" w:evenVBand="0" w:oddHBand="0" w:evenHBand="0" w:firstRowFirstColumn="0" w:firstRowLastColumn="0" w:lastRowFirstColumn="0" w:lastRowLastColumn="0"/>
+            <w:tcW w:w="1271" w:type="dxa"/>
+          </w:tcPr>
+          <w:p>
+            <w:pPr>
+              <w:pStyle w:val="NoSpacing"/>
+            </w:pPr>
+            <w:r>
+              <w:t>15</w:t>
+            </w:r>
+            <w:r>
+              <w:t>-</w:t>
+            </w:r>
+            <w:r>
+              <w:t>0</w:t>
+            </w:r>
+            <w:r>
+              <w:t>2-2017</w:t>
+            </w:r>
+          </w:p>
+          <w:p/>
+        </w:tc>
+        <w:tc>
+          <w:tcPr>
+            <w:tcW w:w="6095" w:type="dxa"/>
+          </w:tcPr>
+          <w:p>
+            <w:pPr>
+              <w:cnfStyle w:val="000000000000" w:firstRow="0" w:lastRow="0" w:firstColumn="0" w:lastColumn="0" w:oddVBand="0" w:evenVBand="0" w:oddHBand="0" w:evenHBand="0" w:firstRowFirstColumn="0" w:firstRowLastColumn="0" w:lastRowFirstColumn="0" w:lastRowLastColumn="0"/>
+              <w:rPr>
+                <w:b/>
+              </w:rPr>
+            </w:pPr>
+            <w:r>
+              <w:rPr>
+                <w:b/>
+              </w:rPr>
+              <w:t>Plan van Aanpak</w:t>
+            </w:r>
+          </w:p>
+          <w:p>
+            <w:pPr>
+              <w:cnfStyle w:val="000000000000" w:firstRow="0" w:lastRow="0" w:firstColumn="0" w:lastColumn="0" w:oddVBand="0" w:evenVBand="0" w:oddHBand="0" w:evenHBand="0" w:firstRowFirstColumn="0" w:firstRowLastColumn="0" w:lastRowFirstColumn="0" w:lastRowLastColumn="0"/>
+            </w:pPr>
+          </w:p>
+          <w:p>
+            <w:pPr>
+              <w:cnfStyle w:val="000000000000" w:firstRow="0" w:lastRow="0" w:firstColumn="0" w:lastColumn="0" w:oddVBand="0" w:evenVBand="0" w:oddHBand="0" w:evenHBand="0" w:firstRowFirstColumn="0" w:firstRowLastColumn="0" w:lastRowFirstColumn="0" w:lastRowLastColumn="0"/>
+            </w:pPr>
+            <w:r>
+              <w:t>Opmaakt en verder meer aanpassingen aan plan van aanpak</w:t>
+            </w:r>
+          </w:p>
+        </w:tc>
+        <w:tc>
+          <w:tcPr>
+            <w:tcW w:w="851" w:type="dxa"/>
+          </w:tcPr>
+          <w:p>
+            <w:pPr>
+              <w:cnfStyle w:val="000000000000" w:firstRow="0" w:lastRow="0" w:firstColumn="0" w:lastColumn="0" w:oddVBand="0" w:evenVBand="0" w:oddHBand="0" w:evenHBand="0" w:firstRowFirstColumn="0" w:firstRowLastColumn="0" w:lastRowFirstColumn="0" w:lastRowLastColumn="0"/>
+            </w:pPr>
+            <w:r>
+              <w:t>Patrick</w:t>
+            </w:r>
+          </w:p>
+        </w:tc>
+        <w:tc>
+          <w:tcPr>
+            <w:tcW w:w="845" w:type="dxa"/>
+          </w:tcPr>
+          <w:p>
+            <w:pPr>
+              <w:cnfStyle w:val="000000000000" w:firstRow="0" w:lastRow="0" w:firstColumn="0" w:lastColumn="0" w:oddVBand="0" w:evenVBand="0" w:oddHBand="0" w:evenHBand="0" w:firstRowFirstColumn="0" w:firstRowLastColumn="0" w:lastRowFirstColumn="0" w:lastRowLastColumn="0"/>
+            </w:pPr>
+            <w:r>
+              <w:t>0.1</w:t>
+            </w:r>
+            <w:r>
+              <w:t>.</w:t>
+            </w:r>
+            <w:r>
+              <w:t>10</w:t>
+            </w:r>
+          </w:p>
+        </w:tc>
+      </w:tr>
+      <w:tr>
+        <w:trPr>
+          <w:cnfStyle w:val="000000100000" w:firstRow="0" w:lastRow="0" w:firstColumn="0" w:lastColumn="0" w:oddVBand="0" w:evenVBand="0" w:oddHBand="1" w:evenHBand="0" w:firstRowFirstColumn="0" w:firstRowLastColumn="0" w:lastRowFirstColumn="0" w:lastRowLastColumn="0"/>
+        </w:trPr>
+        <w:tc>
+          <w:tcPr>
+            <w:cnfStyle w:val="001000000000" w:firstRow="0" w:lastRow="0" w:firstColumn="1" w:lastColumn="0" w:oddVBand="0" w:evenVBand="0" w:oddHBand="0" w:evenHBand="0" w:firstRowFirstColumn="0" w:firstRowLastColumn="0" w:lastRowFirstColumn="0" w:lastRowLastColumn="0"/>
+            <w:tcW w:w="1271" w:type="dxa"/>
+          </w:tcPr>
+          <w:p>
+            <w:pPr>
+              <w:pStyle w:val="NoSpacing"/>
+            </w:pPr>
+            <w:r>
+              <w:t>16</w:t>
+            </w:r>
+            <w:r>
+              <w:t>-</w:t>
+            </w:r>
+            <w:r>
+              <w:t>0</w:t>
+            </w:r>
+            <w:r>
+              <w:t>2-2017</w:t>
+            </w:r>
+          </w:p>
+          <w:p/>
+        </w:tc>
+        <w:tc>
+          <w:tcPr>
+            <w:tcW w:w="6095" w:type="dxa"/>
+          </w:tcPr>
+          <w:p>
+            <w:pPr>
+              <w:cnfStyle w:val="000000100000" w:firstRow="0" w:lastRow="0" w:firstColumn="0" w:lastColumn="0" w:oddVBand="0" w:evenVBand="0" w:oddHBand="1" w:evenHBand="0" w:firstRowFirstColumn="0" w:firstRowLastColumn="0" w:lastRowFirstColumn="0" w:lastRowLastColumn="0"/>
+              <w:rPr>
+                <w:b/>
+              </w:rPr>
+            </w:pPr>
+            <w:r>
+              <w:rPr>
+                <w:b/>
+              </w:rPr>
+              <w:t>Plan van Aanpak</w:t>
+            </w:r>
+          </w:p>
+          <w:p>
+            <w:pPr>
+              <w:cnfStyle w:val="000000100000" w:firstRow="0" w:lastRow="0" w:firstColumn="0" w:lastColumn="0" w:oddVBand="0" w:evenVBand="0" w:oddHBand="1" w:evenHBand="0" w:firstRowFirstColumn="0" w:firstRowLastColumn="0" w:lastRowFirstColumn="0" w:lastRowLastColumn="0"/>
+            </w:pPr>
+          </w:p>
+          <w:p>
+            <w:pPr>
+              <w:cnfStyle w:val="000000100000" w:firstRow="0" w:lastRow="0" w:firstColumn="0" w:lastColumn="0" w:oddVBand="0" w:evenVBand="0" w:oddHBand="1" w:evenHBand="0" w:firstRowFirstColumn="0" w:firstRowLastColumn="0" w:lastRowFirstColumn="0" w:lastRowLastColumn="0"/>
+            </w:pPr>
+            <w:r>
+              <w:t>Plan van aanpak is afgerond.</w:t>
+            </w:r>
+          </w:p>
+        </w:tc>
+        <w:tc>
+          <w:tcPr>
+            <w:tcW w:w="851" w:type="dxa"/>
+          </w:tcPr>
+          <w:p>
+            <w:pPr>
+              <w:cnfStyle w:val="000000100000" w:firstRow="0" w:lastRow="0" w:firstColumn="0" w:lastColumn="0" w:oddVBand="0" w:evenVBand="0" w:oddHBand="1" w:evenHBand="0" w:firstRowFirstColumn="0" w:firstRowLastColumn="0" w:lastRowFirstColumn="0" w:lastRowLastColumn="0"/>
+            </w:pPr>
+            <w:r>
+              <w:t>Patrick</w:t>
+            </w:r>
+          </w:p>
+        </w:tc>
+        <w:tc>
+          <w:tcPr>
+            <w:tcW w:w="845" w:type="dxa"/>
+          </w:tcPr>
+          <w:p>
+            <w:pPr>
+              <w:cnfStyle w:val="000000100000" w:firstRow="0" w:lastRow="0" w:firstColumn="0" w:lastColumn="0" w:oddVBand="0" w:evenVBand="0" w:oddHBand="1" w:evenHBand="0" w:firstRowFirstColumn="0" w:firstRowLastColumn="0" w:lastRowFirstColumn="0" w:lastRowLastColumn="0"/>
+            </w:pPr>
+            <w:r>
+              <w:t>1.0.0</w:t>
+            </w:r>
+          </w:p>
+        </w:tc>
+      </w:tr>
+    </w:tbl>
+    <w:p/>
     <w:sectPr>
-      <w:footerReference w:type="default" r:id="rId11"/>
+      <w:footerReference w:type="default" r:id="rId12"/>
       <w:pgSz w:w="11906" w:h="16838"/>
       <w:pgMar w:top="1417" w:right="1417" w:bottom="1417" w:left="1417" w:header="708" w:footer="708" w:gutter="0"/>
       <w:pgNumType w:start="0"/>
@@ -9876,6 +10543,7 @@
         <w:docPartUnique/>
       </w:docPartObj>
     </w:sdtPr>
+    <w:sdtEndPr/>
     <w:sdtContent>
       <w:sdt>
         <w:sdtPr>
@@ -9885,101 +10553,14 @@
             <w:docPartUnique/>
           </w:docPartObj>
         </w:sdtPr>
+        <w:sdtEndPr/>
         <w:sdtContent>
           <w:p>
             <w:pPr>
               <w:pStyle w:val="Footer"/>
-              <w:jc w:val="right"/>
-            </w:pPr>
-            <w:r>
-              <w:t xml:space="preserve">Pagina </w:t>
-            </w:r>
-            <w:r>
-              <w:rPr>
-                <w:b/>
-                <w:bCs/>
-                <w:sz w:val="24"/>
-                <w:szCs w:val="24"/>
-              </w:rPr>
-              <w:fldChar w:fldCharType="begin"/>
-            </w:r>
-            <w:r>
-              <w:rPr>
-                <w:b/>
-                <w:bCs/>
-              </w:rPr>
-              <w:instrText>PAGE</w:instrText>
-            </w:r>
-            <w:r>
-              <w:rPr>
-                <w:b/>
-                <w:bCs/>
-                <w:sz w:val="24"/>
-                <w:szCs w:val="24"/>
-              </w:rPr>
-              <w:fldChar w:fldCharType="separate"/>
-            </w:r>
-            <w:r>
-              <w:rPr>
-                <w:b/>
-                <w:bCs/>
-                <w:noProof/>
-              </w:rPr>
-              <w:t>3</w:t>
-            </w:r>
-            <w:r>
-              <w:rPr>
-                <w:b/>
-                <w:bCs/>
-                <w:sz w:val="24"/>
-                <w:szCs w:val="24"/>
-              </w:rPr>
-              <w:fldChar w:fldCharType="end"/>
-            </w:r>
-            <w:r>
-              <w:t xml:space="preserve"> van </w:t>
-            </w:r>
-            <w:r>
-              <w:rPr>
-                <w:b/>
-                <w:bCs/>
-                <w:sz w:val="24"/>
-                <w:szCs w:val="24"/>
-              </w:rPr>
-              <w:fldChar w:fldCharType="begin"/>
-            </w:r>
-            <w:r>
-              <w:rPr>
-                <w:b/>
-                <w:bCs/>
-              </w:rPr>
-              <w:instrText>NUMPAGES</w:instrText>
-            </w:r>
-            <w:r>
-              <w:rPr>
-                <w:b/>
-                <w:bCs/>
-                <w:sz w:val="24"/>
-                <w:szCs w:val="24"/>
-              </w:rPr>
-              <w:fldChar w:fldCharType="separate"/>
-            </w:r>
-            <w:r>
-              <w:rPr>
-                <w:b/>
-                <w:bCs/>
-                <w:noProof/>
-              </w:rPr>
-              <w:t>7</w:t>
-            </w:r>
-            <w:r>
-              <w:rPr>
-                <w:b/>
-                <w:bCs/>
-                <w:sz w:val="24"/>
-                <w:szCs w:val="24"/>
-              </w:rPr>
-              <w:fldChar w:fldCharType="end"/>
+            </w:pPr>
+            <w:r>
+              <w:t>Plan van Aanpak</w:t>
             </w:r>
           </w:p>
         </w:sdtContent>
@@ -9990,6 +10571,118 @@
     <w:pPr>
       <w:pStyle w:val="Footer"/>
     </w:pPr>
+    <w:r>
+      <w:t>Groep: RIO4A-APO3A</w:t>
+    </w:r>
+  </w:p>
+  <w:p>
+    <w:pPr>
+      <w:pStyle w:val="Footer"/>
+    </w:pPr>
+    <w:r>
+      <w:t xml:space="preserve">Patrick van Batenburg, Steven </w:t>
+    </w:r>
+    <w:proofErr w:type="spellStart"/>
+    <w:r>
+      <w:t>Logghe</w:t>
+    </w:r>
+    <w:proofErr w:type="spellEnd"/>
+    <w:r>
+      <w:tab/>
+    </w:r>
+    <w:r>
+      <w:tab/>
+    </w:r>
+    <w:r>
+      <w:t xml:space="preserve">Pagina </w:t>
+    </w:r>
+    <w:r>
+      <w:rPr>
+        <w:b/>
+        <w:bCs/>
+        <w:sz w:val="24"/>
+        <w:szCs w:val="24"/>
+      </w:rPr>
+      <w:fldChar w:fldCharType="begin"/>
+    </w:r>
+    <w:r>
+      <w:rPr>
+        <w:b/>
+        <w:bCs/>
+      </w:rPr>
+      <w:instrText>PAGE</w:instrText>
+    </w:r>
+    <w:r>
+      <w:rPr>
+        <w:b/>
+        <w:bCs/>
+        <w:sz w:val="24"/>
+        <w:szCs w:val="24"/>
+      </w:rPr>
+      <w:fldChar w:fldCharType="separate"/>
+    </w:r>
+    <w:r>
+      <w:rPr>
+        <w:b/>
+        <w:bCs/>
+        <w:noProof/>
+      </w:rPr>
+      <w:t>2</w:t>
+    </w:r>
+    <w:r>
+      <w:rPr>
+        <w:b/>
+        <w:bCs/>
+        <w:sz w:val="24"/>
+        <w:szCs w:val="24"/>
+      </w:rPr>
+      <w:fldChar w:fldCharType="end"/>
+    </w:r>
+    <w:r>
+      <w:t xml:space="preserve"> van </w:t>
+    </w:r>
+    <w:r>
+      <w:rPr>
+        <w:b/>
+        <w:bCs/>
+        <w:sz w:val="24"/>
+        <w:szCs w:val="24"/>
+      </w:rPr>
+      <w:fldChar w:fldCharType="begin"/>
+    </w:r>
+    <w:r>
+      <w:rPr>
+        <w:b/>
+        <w:bCs/>
+      </w:rPr>
+      <w:instrText>NUMPAGES</w:instrText>
+    </w:r>
+    <w:r>
+      <w:rPr>
+        <w:b/>
+        <w:bCs/>
+        <w:sz w:val="24"/>
+        <w:szCs w:val="24"/>
+      </w:rPr>
+      <w:fldChar w:fldCharType="separate"/>
+    </w:r>
+    <w:r>
+      <w:rPr>
+        <w:b/>
+        <w:bCs/>
+        <w:noProof/>
+      </w:rPr>
+      <w:t>13</w:t>
+    </w:r>
+    <w:r>
+      <w:rPr>
+        <w:b/>
+        <w:bCs/>
+        <w:sz w:val="24"/>
+        <w:szCs w:val="24"/>
+      </w:rPr>
+      <w:fldChar w:fldCharType="end"/>
+    </w:r>
   </w:p>
 </w:ftr>
 </file>
@@ -11484,7 +12177,7 @@
 </file>
 
 <file path=customXml/itemProps2.xml><?xml version="1.0" encoding="utf-8"?>
-<ds:datastoreItem xmlns:ds="http://schemas.openxmlformats.org/officeDocument/2006/customXml" ds:itemID="{F227A6CC-35AE-4CAC-826C-30A5FFEB002E}">
+<ds:datastoreItem xmlns:ds="http://schemas.openxmlformats.org/officeDocument/2006/customXml" ds:itemID="{A11EB426-CC01-4E57-87C5-649546B6E01E}">
   <ds:schemaRefs>
     <ds:schemaRef ds:uri="http://schemas.openxmlformats.org/officeDocument/2006/bibliography"/>
   </ds:schemaRefs>

--- a/Documentatie/Fase 1/Plan_van_Aanpak.docx
+++ b/Documentatie/Fase 1/Plan_van_Aanpak.docx
@@ -5226,8 +5226,6 @@
       </w:sdtContent>
     </w:sdt>
     <w:p>
-      <w:bookmarkStart w:id="1" w:name="_GoBack"/>
-      <w:bookmarkEnd w:id="1"/>
       <w:r>
         <w:br w:type="page"/>
       </w:r>
@@ -5239,13 +5237,13 @@
           <w:b/>
         </w:rPr>
       </w:pPr>
-      <w:bookmarkStart w:id="2" w:name="_Toc475436886"/>
+      <w:bookmarkStart w:id="1" w:name="_Toc475436886"/>
       <w:r>
         <w:lastRenderedPageBreak/>
         <w:t>Hoofdstuk 1: Achtergronden</w:t>
       </w:r>
       <w:bookmarkEnd w:id="0"/>
-      <w:bookmarkEnd w:id="2"/>
+      <w:bookmarkEnd w:id="1"/>
     </w:p>
     <w:tbl>
       <w:tblPr>
@@ -5486,14 +5484,14 @@
       <w:pPr>
         <w:pStyle w:val="Heading1"/>
       </w:pPr>
-      <w:bookmarkStart w:id="3" w:name="_Toc411429240"/>
-      <w:bookmarkStart w:id="4" w:name="_Toc475436887"/>
+      <w:bookmarkStart w:id="2" w:name="_Toc411429240"/>
+      <w:bookmarkStart w:id="3" w:name="_Toc475436887"/>
       <w:r>
         <w:lastRenderedPageBreak/>
         <w:t>Hoofdstuk 2: Projectopdrachten</w:t>
       </w:r>
+      <w:bookmarkEnd w:id="2"/>
       <w:bookmarkEnd w:id="3"/>
-      <w:bookmarkEnd w:id="4"/>
     </w:p>
     <w:p>
       <w:pPr>
@@ -5532,14 +5530,14 @@
       <w:pPr>
         <w:pStyle w:val="Heading1"/>
       </w:pPr>
-      <w:bookmarkStart w:id="5" w:name="_Toc411429241"/>
-      <w:bookmarkStart w:id="6" w:name="_Toc475436888"/>
+      <w:bookmarkStart w:id="4" w:name="_Toc411429241"/>
+      <w:bookmarkStart w:id="5" w:name="_Toc475436888"/>
       <w:r>
         <w:lastRenderedPageBreak/>
         <w:t>Hoofdstuk 3: Projectactiviteiten</w:t>
       </w:r>
+      <w:bookmarkEnd w:id="4"/>
       <w:bookmarkEnd w:id="5"/>
-      <w:bookmarkEnd w:id="6"/>
     </w:p>
     <w:p>
       <w:pPr>
@@ -5612,14 +5610,14 @@
       <w:pPr>
         <w:pStyle w:val="Heading1"/>
       </w:pPr>
-      <w:bookmarkStart w:id="7" w:name="_Toc411429242"/>
-      <w:bookmarkStart w:id="8" w:name="_Toc475436889"/>
+      <w:bookmarkStart w:id="6" w:name="_Toc411429242"/>
+      <w:bookmarkStart w:id="7" w:name="_Toc475436889"/>
       <w:r>
         <w:lastRenderedPageBreak/>
         <w:t>Hoofdstuk 4: Projectgrenzen</w:t>
       </w:r>
+      <w:bookmarkEnd w:id="6"/>
       <w:bookmarkEnd w:id="7"/>
-      <w:bookmarkEnd w:id="8"/>
     </w:p>
     <w:tbl>
       <w:tblPr>
@@ -6279,8 +6277,8 @@
       <w:pPr>
         <w:pStyle w:val="Heading1"/>
       </w:pPr>
-      <w:bookmarkStart w:id="9" w:name="_Toc411429243"/>
-      <w:bookmarkStart w:id="10" w:name="_Toc475436890"/>
+      <w:bookmarkStart w:id="8" w:name="_Toc411429243"/>
+      <w:bookmarkStart w:id="9" w:name="_Toc475436890"/>
       <w:r>
         <w:lastRenderedPageBreak/>
         <w:t xml:space="preserve">Hoofdstuk 5: </w:t>
@@ -6288,8 +6286,8 @@
       <w:r>
         <w:t>Producten</w:t>
       </w:r>
+      <w:bookmarkEnd w:id="8"/>
       <w:bookmarkEnd w:id="9"/>
-      <w:bookmarkEnd w:id="10"/>
     </w:p>
     <w:p>
       <w:pPr>
@@ -6766,8 +6764,8 @@
       <w:pPr>
         <w:pStyle w:val="Heading1"/>
       </w:pPr>
-      <w:bookmarkStart w:id="11" w:name="_Toc411429244"/>
-      <w:bookmarkStart w:id="12" w:name="_Toc475436891"/>
+      <w:bookmarkStart w:id="10" w:name="_Toc411429244"/>
+      <w:bookmarkStart w:id="11" w:name="_Toc475436891"/>
       <w:r>
         <w:lastRenderedPageBreak/>
         <w:t xml:space="preserve">Hoofdstuk 6: </w:t>
@@ -6775,8 +6773,8 @@
       <w:r>
         <w:t>Kwaliteit</w:t>
       </w:r>
+      <w:bookmarkEnd w:id="10"/>
       <w:bookmarkEnd w:id="11"/>
-      <w:bookmarkEnd w:id="12"/>
     </w:p>
     <w:p>
       <w:pPr>
@@ -6795,26 +6793,26 @@
       <w:pPr>
         <w:pStyle w:val="Heading1"/>
       </w:pPr>
-      <w:bookmarkStart w:id="13" w:name="_Toc411429245"/>
-      <w:bookmarkStart w:id="14" w:name="_Toc475436892"/>
+      <w:bookmarkStart w:id="12" w:name="_Toc411429245"/>
+      <w:bookmarkStart w:id="13" w:name="_Toc475436892"/>
       <w:r>
         <w:lastRenderedPageBreak/>
         <w:t>Hoofdstuk 7: Projectorganisatie</w:t>
       </w:r>
+      <w:bookmarkEnd w:id="12"/>
       <w:bookmarkEnd w:id="13"/>
-      <w:bookmarkEnd w:id="14"/>
     </w:p>
     <w:p>
       <w:pPr>
         <w:pStyle w:val="Heading2"/>
       </w:pPr>
-      <w:bookmarkStart w:id="15" w:name="_Toc474741189"/>
-      <w:bookmarkStart w:id="16" w:name="_Toc475436893"/>
+      <w:bookmarkStart w:id="14" w:name="_Toc474741189"/>
+      <w:bookmarkStart w:id="15" w:name="_Toc475436893"/>
       <w:r>
         <w:t>Uitvoerende:</w:t>
       </w:r>
+      <w:bookmarkEnd w:id="14"/>
       <w:bookmarkEnd w:id="15"/>
-      <w:bookmarkEnd w:id="16"/>
     </w:p>
     <w:tbl>
       <w:tblPr>
@@ -7384,14 +7382,14 @@
       <w:pPr>
         <w:pStyle w:val="Heading1"/>
       </w:pPr>
-      <w:bookmarkStart w:id="17" w:name="_Toc411429246"/>
-      <w:bookmarkStart w:id="18" w:name="_Toc475436894"/>
+      <w:bookmarkStart w:id="16" w:name="_Toc411429246"/>
+      <w:bookmarkStart w:id="17" w:name="_Toc475436894"/>
       <w:r>
         <w:lastRenderedPageBreak/>
         <w:t>Hoofdstuk 8: Planning</w:t>
       </w:r>
+      <w:bookmarkEnd w:id="16"/>
       <w:bookmarkEnd w:id="17"/>
-      <w:bookmarkEnd w:id="18"/>
     </w:p>
     <w:p>
       <w:pPr>
@@ -8762,14 +8760,14 @@
       <w:pPr>
         <w:pStyle w:val="Heading1"/>
       </w:pPr>
-      <w:bookmarkStart w:id="19" w:name="_Toc411429247"/>
-      <w:bookmarkStart w:id="20" w:name="_Toc475436895"/>
+      <w:bookmarkStart w:id="18" w:name="_Toc411429247"/>
+      <w:bookmarkStart w:id="19" w:name="_Toc475436895"/>
       <w:r>
         <w:lastRenderedPageBreak/>
         <w:t>Hoofdstuk 9: Kosten en baten</w:t>
       </w:r>
+      <w:bookmarkEnd w:id="18"/>
       <w:bookmarkEnd w:id="19"/>
-      <w:bookmarkEnd w:id="20"/>
     </w:p>
     <w:p>
       <w:pPr>
@@ -8820,22 +8818,684 @@
       <w:pPr>
         <w:pStyle w:val="Heading1"/>
       </w:pPr>
-      <w:bookmarkStart w:id="21" w:name="_Toc411429248"/>
-      <w:bookmarkStart w:id="22" w:name="_Toc475436896"/>
+      <w:bookmarkStart w:id="20" w:name="_Toc411429248"/>
+      <w:bookmarkStart w:id="21" w:name="_Toc475436896"/>
       <w:r>
         <w:lastRenderedPageBreak/>
         <w:t>Hoofdstuk 10: Risicoanalyse</w:t>
       </w:r>
+      <w:bookmarkEnd w:id="20"/>
       <w:bookmarkEnd w:id="21"/>
+    </w:p>
+    <w:p>
+      <w:pPr>
+        <w:pStyle w:val="Heading2"/>
+      </w:pPr>
+      <w:bookmarkStart w:id="22" w:name="_Toc475436897"/>
+      <w:r>
+        <w:t>Intern</w:t>
+      </w:r>
       <w:bookmarkEnd w:id="22"/>
     </w:p>
+    <w:tbl>
+      <w:tblPr>
+        <w:tblStyle w:val="GridTable4-Accent5"/>
+        <w:tblW w:w="0" w:type="auto"/>
+        <w:tblLook w:val="04A0" w:firstRow="1" w:lastRow="0" w:firstColumn="1" w:lastColumn="0" w:noHBand="0" w:noVBand="1"/>
+      </w:tblPr>
+      <w:tblGrid>
+        <w:gridCol w:w="2153"/>
+        <w:gridCol w:w="1700"/>
+        <w:gridCol w:w="1298"/>
+        <w:gridCol w:w="1298"/>
+        <w:gridCol w:w="1278"/>
+        <w:gridCol w:w="1335"/>
+      </w:tblGrid>
+      <w:tr>
+        <w:trPr>
+          <w:cnfStyle w:val="100000000000" w:firstRow="1" w:lastRow="0" w:firstColumn="0" w:lastColumn="0" w:oddVBand="0" w:evenVBand="0" w:oddHBand="0" w:evenHBand="0" w:firstRowFirstColumn="0" w:firstRowLastColumn="0" w:lastRowFirstColumn="0" w:lastRowLastColumn="0"/>
+        </w:trPr>
+        <w:tc>
+          <w:tcPr>
+            <w:cnfStyle w:val="001000000000" w:firstRow="0" w:lastRow="0" w:firstColumn="1" w:lastColumn="0" w:oddVBand="0" w:evenVBand="0" w:oddHBand="0" w:evenHBand="0" w:firstRowFirstColumn="0" w:firstRowLastColumn="0" w:lastRowFirstColumn="0" w:lastRowLastColumn="0"/>
+            <w:tcW w:w="2153" w:type="dxa"/>
+          </w:tcPr>
+          <w:p>
+            <w:pPr>
+              <w:pStyle w:val="NoSpacing"/>
+              <w:rPr>
+                <w:b w:val="0"/>
+              </w:rPr>
+            </w:pPr>
+            <w:r>
+              <w:t>Omschrijving risico</w:t>
+            </w:r>
+          </w:p>
+        </w:tc>
+        <w:tc>
+          <w:tcPr>
+            <w:tcW w:w="1700" w:type="dxa"/>
+          </w:tcPr>
+          <w:p>
+            <w:pPr>
+              <w:pStyle w:val="NoSpacing"/>
+              <w:cnfStyle w:val="100000000000" w:firstRow="1" w:lastRow="0" w:firstColumn="0" w:lastColumn="0" w:oddVBand="0" w:evenVBand="0" w:oddHBand="0" w:evenHBand="0" w:firstRowFirstColumn="0" w:firstRowLastColumn="0" w:lastRowFirstColumn="0" w:lastRowLastColumn="0"/>
+              <w:rPr>
+                <w:b w:val="0"/>
+              </w:rPr>
+            </w:pPr>
+            <w:r>
+              <w:t>Tegenmaatregel</w:t>
+            </w:r>
+          </w:p>
+        </w:tc>
+        <w:tc>
+          <w:tcPr>
+            <w:tcW w:w="1298" w:type="dxa"/>
+          </w:tcPr>
+          <w:p>
+            <w:pPr>
+              <w:pStyle w:val="NoSpacing"/>
+              <w:cnfStyle w:val="100000000000" w:firstRow="1" w:lastRow="0" w:firstColumn="0" w:lastColumn="0" w:oddVBand="0" w:evenVBand="0" w:oddHBand="0" w:evenHBand="0" w:firstRowFirstColumn="0" w:firstRowLastColumn="0" w:lastRowFirstColumn="0" w:lastRowLastColumn="0"/>
+              <w:rPr>
+                <w:b w:val="0"/>
+              </w:rPr>
+            </w:pPr>
+            <w:r>
+              <w:t>Grootte kans</w:t>
+            </w:r>
+          </w:p>
+        </w:tc>
+        <w:tc>
+          <w:tcPr>
+            <w:tcW w:w="1298" w:type="dxa"/>
+          </w:tcPr>
+          <w:p>
+            <w:pPr>
+              <w:pStyle w:val="NoSpacing"/>
+              <w:cnfStyle w:val="100000000000" w:firstRow="1" w:lastRow="0" w:firstColumn="0" w:lastColumn="0" w:oddVBand="0" w:evenVBand="0" w:oddHBand="0" w:evenHBand="0" w:firstRowFirstColumn="0" w:firstRowLastColumn="0" w:lastRowFirstColumn="0" w:lastRowLastColumn="0"/>
+              <w:rPr>
+                <w:b w:val="0"/>
+              </w:rPr>
+            </w:pPr>
+            <w:r>
+              <w:t>Grootte gevolg</w:t>
+            </w:r>
+          </w:p>
+        </w:tc>
+        <w:tc>
+          <w:tcPr>
+            <w:tcW w:w="1278" w:type="dxa"/>
+          </w:tcPr>
+          <w:p>
+            <w:pPr>
+              <w:pStyle w:val="NoSpacing"/>
+              <w:cnfStyle w:val="100000000000" w:firstRow="1" w:lastRow="0" w:firstColumn="0" w:lastColumn="0" w:oddVBand="0" w:evenVBand="0" w:oddHBand="0" w:evenHBand="0" w:firstRowFirstColumn="0" w:firstRowLastColumn="0" w:lastRowFirstColumn="0" w:lastRowLastColumn="0"/>
+              <w:rPr>
+                <w:b w:val="0"/>
+              </w:rPr>
+            </w:pPr>
+            <w:r>
+              <w:t>Risico (kans x gevolg)</w:t>
+            </w:r>
+          </w:p>
+        </w:tc>
+        <w:tc>
+          <w:tcPr>
+            <w:tcW w:w="1335" w:type="dxa"/>
+          </w:tcPr>
+          <w:p>
+            <w:pPr>
+              <w:pStyle w:val="NoSpacing"/>
+              <w:cnfStyle w:val="100000000000" w:firstRow="1" w:lastRow="0" w:firstColumn="0" w:lastColumn="0" w:oddVBand="0" w:evenVBand="0" w:oddHBand="0" w:evenHBand="0" w:firstRowFirstColumn="0" w:firstRowLastColumn="0" w:lastRowFirstColumn="0" w:lastRowLastColumn="0"/>
+              <w:rPr>
+                <w:b w:val="0"/>
+              </w:rPr>
+            </w:pPr>
+            <w:r>
+              <w:t>Prioriteit</w:t>
+            </w:r>
+          </w:p>
+        </w:tc>
+      </w:tr>
+      <w:tr>
+        <w:trPr>
+          <w:cnfStyle w:val="000000100000" w:firstRow="0" w:lastRow="0" w:firstColumn="0" w:lastColumn="0" w:oddVBand="0" w:evenVBand="0" w:oddHBand="1" w:evenHBand="0" w:firstRowFirstColumn="0" w:firstRowLastColumn="0" w:lastRowFirstColumn="0" w:lastRowLastColumn="0"/>
+        </w:trPr>
+        <w:tc>
+          <w:tcPr>
+            <w:cnfStyle w:val="001000000000" w:firstRow="0" w:lastRow="0" w:firstColumn="1" w:lastColumn="0" w:oddVBand="0" w:evenVBand="0" w:oddHBand="0" w:evenHBand="0" w:firstRowFirstColumn="0" w:firstRowLastColumn="0" w:lastRowFirstColumn="0" w:lastRowLastColumn="0"/>
+            <w:tcW w:w="2153" w:type="dxa"/>
+          </w:tcPr>
+          <w:p>
+            <w:pPr>
+              <w:pStyle w:val="NoSpacing"/>
+            </w:pPr>
+            <w:r>
+              <w:t>Gebrek aan kennis</w:t>
+            </w:r>
+          </w:p>
+        </w:tc>
+        <w:tc>
+          <w:tcPr>
+            <w:tcW w:w="1700" w:type="dxa"/>
+          </w:tcPr>
+          <w:p>
+            <w:pPr>
+              <w:pStyle w:val="NoSpacing"/>
+              <w:cnfStyle w:val="000000100000" w:firstRow="0" w:lastRow="0" w:firstColumn="0" w:lastColumn="0" w:oddVBand="0" w:evenVBand="0" w:oddHBand="1" w:evenHBand="0" w:firstRowFirstColumn="0" w:firstRowLastColumn="0" w:lastRowFirstColumn="0" w:lastRowLastColumn="0"/>
+            </w:pPr>
+            <w:r>
+              <w:t>Informatie opzoeken, vragen aan klasgenoten.</w:t>
+            </w:r>
+          </w:p>
+        </w:tc>
+        <w:tc>
+          <w:tcPr>
+            <w:tcW w:w="1298" w:type="dxa"/>
+          </w:tcPr>
+          <w:p>
+            <w:pPr>
+              <w:pStyle w:val="NoSpacing"/>
+              <w:cnfStyle w:val="000000100000" w:firstRow="0" w:lastRow="0" w:firstColumn="0" w:lastColumn="0" w:oddVBand="0" w:evenVBand="0" w:oddHBand="1" w:evenHBand="0" w:firstRowFirstColumn="0" w:firstRowLastColumn="0" w:lastRowFirstColumn="0" w:lastRowLastColumn="0"/>
+            </w:pPr>
+            <w:r>
+              <w:t>3</w:t>
+            </w:r>
+          </w:p>
+        </w:tc>
+        <w:tc>
+          <w:tcPr>
+            <w:tcW w:w="1298" w:type="dxa"/>
+          </w:tcPr>
+          <w:p>
+            <w:pPr>
+              <w:pStyle w:val="NoSpacing"/>
+              <w:cnfStyle w:val="000000100000" w:firstRow="0" w:lastRow="0" w:firstColumn="0" w:lastColumn="0" w:oddVBand="0" w:evenVBand="0" w:oddHBand="1" w:evenHBand="0" w:firstRowFirstColumn="0" w:firstRowLastColumn="0" w:lastRowFirstColumn="0" w:lastRowLastColumn="0"/>
+            </w:pPr>
+            <w:r>
+              <w:t>5</w:t>
+            </w:r>
+          </w:p>
+        </w:tc>
+        <w:tc>
+          <w:tcPr>
+            <w:tcW w:w="1278" w:type="dxa"/>
+          </w:tcPr>
+          <w:p>
+            <w:pPr>
+              <w:pStyle w:val="NoSpacing"/>
+              <w:cnfStyle w:val="000000100000" w:firstRow="0" w:lastRow="0" w:firstColumn="0" w:lastColumn="0" w:oddVBand="0" w:evenVBand="0" w:oddHBand="1" w:evenHBand="0" w:firstRowFirstColumn="0" w:firstRowLastColumn="0" w:lastRowFirstColumn="0" w:lastRowLastColumn="0"/>
+            </w:pPr>
+            <w:r>
+              <w:t>15</w:t>
+            </w:r>
+          </w:p>
+        </w:tc>
+        <w:tc>
+          <w:tcPr>
+            <w:tcW w:w="1335" w:type="dxa"/>
+          </w:tcPr>
+          <w:p>
+            <w:pPr>
+              <w:pStyle w:val="NoSpacing"/>
+              <w:cnfStyle w:val="000000100000" w:firstRow="0" w:lastRow="0" w:firstColumn="0" w:lastColumn="0" w:oddVBand="0" w:evenVBand="0" w:oddHBand="1" w:evenHBand="0" w:firstRowFirstColumn="0" w:firstRowLastColumn="0" w:lastRowFirstColumn="0" w:lastRowLastColumn="0"/>
+            </w:pPr>
+            <w:r>
+              <w:t>3</w:t>
+            </w:r>
+          </w:p>
+        </w:tc>
+      </w:tr>
+      <w:tr>
+        <w:tc>
+          <w:tcPr>
+            <w:cnfStyle w:val="001000000000" w:firstRow="0" w:lastRow="0" w:firstColumn="1" w:lastColumn="0" w:oddVBand="0" w:evenVBand="0" w:oddHBand="0" w:evenHBand="0" w:firstRowFirstColumn="0" w:firstRowLastColumn="0" w:lastRowFirstColumn="0" w:lastRowLastColumn="0"/>
+            <w:tcW w:w="2153" w:type="dxa"/>
+          </w:tcPr>
+          <w:p>
+            <w:pPr>
+              <w:pStyle w:val="NoSpacing"/>
+            </w:pPr>
+            <w:r>
+              <w:t>Motivatie projectleden</w:t>
+            </w:r>
+          </w:p>
+        </w:tc>
+        <w:tc>
+          <w:tcPr>
+            <w:tcW w:w="1700" w:type="dxa"/>
+          </w:tcPr>
+          <w:p>
+            <w:pPr>
+              <w:pStyle w:val="NoSpacing"/>
+              <w:cnfStyle w:val="000000000000" w:firstRow="0" w:lastRow="0" w:firstColumn="0" w:lastColumn="0" w:oddVBand="0" w:evenVBand="0" w:oddHBand="0" w:evenHBand="0" w:firstRowFirstColumn="0" w:firstRowLastColumn="0" w:lastRowFirstColumn="0" w:lastRowLastColumn="0"/>
+            </w:pPr>
+            <w:r>
+              <w:t>Elkaar motiveren</w:t>
+            </w:r>
+          </w:p>
+        </w:tc>
+        <w:tc>
+          <w:tcPr>
+            <w:tcW w:w="1298" w:type="dxa"/>
+          </w:tcPr>
+          <w:p>
+            <w:pPr>
+              <w:pStyle w:val="NoSpacing"/>
+              <w:cnfStyle w:val="000000000000" w:firstRow="0" w:lastRow="0" w:firstColumn="0" w:lastColumn="0" w:oddVBand="0" w:evenVBand="0" w:oddHBand="0" w:evenHBand="0" w:firstRowFirstColumn="0" w:firstRowLastColumn="0" w:lastRowFirstColumn="0" w:lastRowLastColumn="0"/>
+            </w:pPr>
+            <w:r>
+              <w:t>2</w:t>
+            </w:r>
+          </w:p>
+        </w:tc>
+        <w:tc>
+          <w:tcPr>
+            <w:tcW w:w="1298" w:type="dxa"/>
+          </w:tcPr>
+          <w:p>
+            <w:pPr>
+              <w:pStyle w:val="NoSpacing"/>
+              <w:cnfStyle w:val="000000000000" w:firstRow="0" w:lastRow="0" w:firstColumn="0" w:lastColumn="0" w:oddVBand="0" w:evenVBand="0" w:oddHBand="0" w:evenHBand="0" w:firstRowFirstColumn="0" w:firstRowLastColumn="0" w:lastRowFirstColumn="0" w:lastRowLastColumn="0"/>
+            </w:pPr>
+            <w:r>
+              <w:t>7</w:t>
+            </w:r>
+          </w:p>
+        </w:tc>
+        <w:tc>
+          <w:tcPr>
+            <w:tcW w:w="1278" w:type="dxa"/>
+          </w:tcPr>
+          <w:p>
+            <w:pPr>
+              <w:pStyle w:val="NoSpacing"/>
+              <w:cnfStyle w:val="000000000000" w:firstRow="0" w:lastRow="0" w:firstColumn="0" w:lastColumn="0" w:oddVBand="0" w:evenVBand="0" w:oddHBand="0" w:evenHBand="0" w:firstRowFirstColumn="0" w:firstRowLastColumn="0" w:lastRowFirstColumn="0" w:lastRowLastColumn="0"/>
+            </w:pPr>
+            <w:r>
+              <w:t>14</w:t>
+            </w:r>
+          </w:p>
+        </w:tc>
+        <w:tc>
+          <w:tcPr>
+            <w:tcW w:w="1335" w:type="dxa"/>
+          </w:tcPr>
+          <w:p>
+            <w:pPr>
+              <w:pStyle w:val="NoSpacing"/>
+              <w:cnfStyle w:val="000000000000" w:firstRow="0" w:lastRow="0" w:firstColumn="0" w:lastColumn="0" w:oddVBand="0" w:evenVBand="0" w:oddHBand="0" w:evenHBand="0" w:firstRowFirstColumn="0" w:firstRowLastColumn="0" w:lastRowFirstColumn="0" w:lastRowLastColumn="0"/>
+            </w:pPr>
+            <w:r>
+              <w:t>4</w:t>
+            </w:r>
+          </w:p>
+        </w:tc>
+      </w:tr>
+      <w:tr>
+        <w:trPr>
+          <w:cnfStyle w:val="000000100000" w:firstRow="0" w:lastRow="0" w:firstColumn="0" w:lastColumn="0" w:oddVBand="0" w:evenVBand="0" w:oddHBand="1" w:evenHBand="0" w:firstRowFirstColumn="0" w:firstRowLastColumn="0" w:lastRowFirstColumn="0" w:lastRowLastColumn="0"/>
+        </w:trPr>
+        <w:tc>
+          <w:tcPr>
+            <w:cnfStyle w:val="001000000000" w:firstRow="0" w:lastRow="0" w:firstColumn="1" w:lastColumn="0" w:oddVBand="0" w:evenVBand="0" w:oddHBand="0" w:evenHBand="0" w:firstRowFirstColumn="0" w:firstRowLastColumn="0" w:lastRowFirstColumn="0" w:lastRowLastColumn="0"/>
+            <w:tcW w:w="2153" w:type="dxa"/>
+          </w:tcPr>
+          <w:p>
+            <w:pPr>
+              <w:pStyle w:val="NoSpacing"/>
+            </w:pPr>
+            <w:r>
+              <w:t>Tijdsnood</w:t>
+            </w:r>
+          </w:p>
+        </w:tc>
+        <w:tc>
+          <w:tcPr>
+            <w:tcW w:w="1700" w:type="dxa"/>
+          </w:tcPr>
+          <w:p>
+            <w:pPr>
+              <w:pStyle w:val="NoSpacing"/>
+              <w:cnfStyle w:val="000000100000" w:firstRow="0" w:lastRow="0" w:firstColumn="0" w:lastColumn="0" w:oddVBand="0" w:evenVBand="0" w:oddHBand="1" w:evenHBand="0" w:firstRowFirstColumn="0" w:firstRowLastColumn="0" w:lastRowFirstColumn="0" w:lastRowLastColumn="0"/>
+            </w:pPr>
+            <w:r>
+              <w:t>Werk in eigen tijd doen</w:t>
+            </w:r>
+          </w:p>
+        </w:tc>
+        <w:tc>
+          <w:tcPr>
+            <w:tcW w:w="1298" w:type="dxa"/>
+          </w:tcPr>
+          <w:p>
+            <w:pPr>
+              <w:pStyle w:val="NoSpacing"/>
+              <w:cnfStyle w:val="000000100000" w:firstRow="0" w:lastRow="0" w:firstColumn="0" w:lastColumn="0" w:oddVBand="0" w:evenVBand="0" w:oddHBand="1" w:evenHBand="0" w:firstRowFirstColumn="0" w:firstRowLastColumn="0" w:lastRowFirstColumn="0" w:lastRowLastColumn="0"/>
+            </w:pPr>
+            <w:r>
+              <w:t>2</w:t>
+            </w:r>
+          </w:p>
+        </w:tc>
+        <w:tc>
+          <w:tcPr>
+            <w:tcW w:w="1298" w:type="dxa"/>
+          </w:tcPr>
+          <w:p>
+            <w:pPr>
+              <w:pStyle w:val="NoSpacing"/>
+              <w:cnfStyle w:val="000000100000" w:firstRow="0" w:lastRow="0" w:firstColumn="0" w:lastColumn="0" w:oddVBand="0" w:evenVBand="0" w:oddHBand="1" w:evenHBand="0" w:firstRowFirstColumn="0" w:firstRowLastColumn="0" w:lastRowFirstColumn="0" w:lastRowLastColumn="0"/>
+            </w:pPr>
+            <w:r>
+              <w:t>9</w:t>
+            </w:r>
+          </w:p>
+        </w:tc>
+        <w:tc>
+          <w:tcPr>
+            <w:tcW w:w="1278" w:type="dxa"/>
+          </w:tcPr>
+          <w:p>
+            <w:pPr>
+              <w:pStyle w:val="NoSpacing"/>
+              <w:cnfStyle w:val="000000100000" w:firstRow="0" w:lastRow="0" w:firstColumn="0" w:lastColumn="0" w:oddVBand="0" w:evenVBand="0" w:oddHBand="1" w:evenHBand="0" w:firstRowFirstColumn="0" w:firstRowLastColumn="0" w:lastRowFirstColumn="0" w:lastRowLastColumn="0"/>
+            </w:pPr>
+            <w:r>
+              <w:t>18</w:t>
+            </w:r>
+          </w:p>
+        </w:tc>
+        <w:tc>
+          <w:tcPr>
+            <w:tcW w:w="1335" w:type="dxa"/>
+          </w:tcPr>
+          <w:p>
+            <w:pPr>
+              <w:pStyle w:val="NoSpacing"/>
+              <w:cnfStyle w:val="000000100000" w:firstRow="0" w:lastRow="0" w:firstColumn="0" w:lastColumn="0" w:oddVBand="0" w:evenVBand="0" w:oddHBand="1" w:evenHBand="0" w:firstRowFirstColumn="0" w:firstRowLastColumn="0" w:lastRowFirstColumn="0" w:lastRowLastColumn="0"/>
+            </w:pPr>
+            <w:r>
+              <w:t>2</w:t>
+            </w:r>
+          </w:p>
+        </w:tc>
+      </w:tr>
+      <w:tr>
+        <w:tc>
+          <w:tcPr>
+            <w:cnfStyle w:val="001000000000" w:firstRow="0" w:lastRow="0" w:firstColumn="1" w:lastColumn="0" w:oddVBand="0" w:evenVBand="0" w:oddHBand="0" w:evenHBand="0" w:firstRowFirstColumn="0" w:firstRowLastColumn="0" w:lastRowFirstColumn="0" w:lastRowLastColumn="0"/>
+            <w:tcW w:w="2153" w:type="dxa"/>
+          </w:tcPr>
+          <w:p>
+            <w:pPr>
+              <w:pStyle w:val="NoSpacing"/>
+            </w:pPr>
+            <w:r>
+              <w:t>Onenigheid</w:t>
+            </w:r>
+          </w:p>
+        </w:tc>
+        <w:tc>
+          <w:tcPr>
+            <w:tcW w:w="1700" w:type="dxa"/>
+          </w:tcPr>
+          <w:p>
+            <w:pPr>
+              <w:pStyle w:val="NoSpacing"/>
+              <w:cnfStyle w:val="000000000000" w:firstRow="0" w:lastRow="0" w:firstColumn="0" w:lastColumn="0" w:oddVBand="0" w:evenVBand="0" w:oddHBand="0" w:evenHBand="0" w:firstRowFirstColumn="0" w:firstRowLastColumn="0" w:lastRowFirstColumn="0" w:lastRowLastColumn="0"/>
+            </w:pPr>
+            <w:r>
+              <w:t>Vergaderen</w:t>
+            </w:r>
+          </w:p>
+        </w:tc>
+        <w:tc>
+          <w:tcPr>
+            <w:tcW w:w="1298" w:type="dxa"/>
+          </w:tcPr>
+          <w:p>
+            <w:pPr>
+              <w:pStyle w:val="NoSpacing"/>
+              <w:cnfStyle w:val="000000000000" w:firstRow="0" w:lastRow="0" w:firstColumn="0" w:lastColumn="0" w:oddVBand="0" w:evenVBand="0" w:oddHBand="0" w:evenHBand="0" w:firstRowFirstColumn="0" w:firstRowLastColumn="0" w:lastRowFirstColumn="0" w:lastRowLastColumn="0"/>
+            </w:pPr>
+            <w:r>
+              <w:t>2</w:t>
+            </w:r>
+          </w:p>
+        </w:tc>
+        <w:tc>
+          <w:tcPr>
+            <w:tcW w:w="1298" w:type="dxa"/>
+          </w:tcPr>
+          <w:p>
+            <w:pPr>
+              <w:pStyle w:val="NoSpacing"/>
+              <w:cnfStyle w:val="000000000000" w:firstRow="0" w:lastRow="0" w:firstColumn="0" w:lastColumn="0" w:oddVBand="0" w:evenVBand="0" w:oddHBand="0" w:evenHBand="0" w:firstRowFirstColumn="0" w:firstRowLastColumn="0" w:lastRowFirstColumn="0" w:lastRowLastColumn="0"/>
+            </w:pPr>
+            <w:r>
+              <w:t>6</w:t>
+            </w:r>
+          </w:p>
+        </w:tc>
+        <w:tc>
+          <w:tcPr>
+            <w:tcW w:w="1278" w:type="dxa"/>
+          </w:tcPr>
+          <w:p>
+            <w:pPr>
+              <w:pStyle w:val="NoSpacing"/>
+              <w:cnfStyle w:val="000000000000" w:firstRow="0" w:lastRow="0" w:firstColumn="0" w:lastColumn="0" w:oddVBand="0" w:evenVBand="0" w:oddHBand="0" w:evenHBand="0" w:firstRowFirstColumn="0" w:firstRowLastColumn="0" w:lastRowFirstColumn="0" w:lastRowLastColumn="0"/>
+            </w:pPr>
+            <w:r>
+              <w:t>12</w:t>
+            </w:r>
+          </w:p>
+        </w:tc>
+        <w:tc>
+          <w:tcPr>
+            <w:tcW w:w="1335" w:type="dxa"/>
+          </w:tcPr>
+          <w:p>
+            <w:pPr>
+              <w:pStyle w:val="NoSpacing"/>
+              <w:cnfStyle w:val="000000000000" w:firstRow="0" w:lastRow="0" w:firstColumn="0" w:lastColumn="0" w:oddVBand="0" w:evenVBand="0" w:oddHBand="0" w:evenHBand="0" w:firstRowFirstColumn="0" w:firstRowLastColumn="0" w:lastRowFirstColumn="0" w:lastRowLastColumn="0"/>
+            </w:pPr>
+            <w:r>
+              <w:t>5</w:t>
+            </w:r>
+          </w:p>
+        </w:tc>
+      </w:tr>
+      <w:tr>
+        <w:trPr>
+          <w:cnfStyle w:val="000000100000" w:firstRow="0" w:lastRow="0" w:firstColumn="0" w:lastColumn="0" w:oddVBand="0" w:evenVBand="0" w:oddHBand="1" w:evenHBand="0" w:firstRowFirstColumn="0" w:firstRowLastColumn="0" w:lastRowFirstColumn="0" w:lastRowLastColumn="0"/>
+        </w:trPr>
+        <w:tc>
+          <w:tcPr>
+            <w:cnfStyle w:val="001000000000" w:firstRow="0" w:lastRow="0" w:firstColumn="1" w:lastColumn="0" w:oddVBand="0" w:evenVBand="0" w:oddHBand="0" w:evenHBand="0" w:firstRowFirstColumn="0" w:firstRowLastColumn="0" w:lastRowFirstColumn="0" w:lastRowLastColumn="0"/>
+            <w:tcW w:w="2153" w:type="dxa"/>
+          </w:tcPr>
+          <w:p>
+            <w:pPr>
+              <w:pStyle w:val="NoSpacing"/>
+            </w:pPr>
+            <w:r>
+              <w:t>Communicatiefouten</w:t>
+            </w:r>
+          </w:p>
+        </w:tc>
+        <w:tc>
+          <w:tcPr>
+            <w:tcW w:w="1700" w:type="dxa"/>
+          </w:tcPr>
+          <w:p>
+            <w:pPr>
+              <w:pStyle w:val="NoSpacing"/>
+              <w:cnfStyle w:val="000000100000" w:firstRow="0" w:lastRow="0" w:firstColumn="0" w:lastColumn="0" w:oddVBand="0" w:evenVBand="0" w:oddHBand="1" w:evenHBand="0" w:firstRowFirstColumn="0" w:firstRowLastColumn="0" w:lastRowFirstColumn="0" w:lastRowLastColumn="0"/>
+            </w:pPr>
+            <w:r>
+              <w:t>Plan van aanpak goed bijhouden</w:t>
+            </w:r>
+          </w:p>
+        </w:tc>
+        <w:tc>
+          <w:tcPr>
+            <w:tcW w:w="1298" w:type="dxa"/>
+          </w:tcPr>
+          <w:p>
+            <w:pPr>
+              <w:pStyle w:val="NoSpacing"/>
+              <w:cnfStyle w:val="000000100000" w:firstRow="0" w:lastRow="0" w:firstColumn="0" w:lastColumn="0" w:oddVBand="0" w:evenVBand="0" w:oddHBand="1" w:evenHBand="0" w:firstRowFirstColumn="0" w:firstRowLastColumn="0" w:lastRowFirstColumn="0" w:lastRowLastColumn="0"/>
+            </w:pPr>
+            <w:r>
+              <w:t>3</w:t>
+            </w:r>
+          </w:p>
+        </w:tc>
+        <w:tc>
+          <w:tcPr>
+            <w:tcW w:w="1298" w:type="dxa"/>
+          </w:tcPr>
+          <w:p>
+            <w:pPr>
+              <w:pStyle w:val="NoSpacing"/>
+              <w:cnfStyle w:val="000000100000" w:firstRow="0" w:lastRow="0" w:firstColumn="0" w:lastColumn="0" w:oddVBand="0" w:evenVBand="0" w:oddHBand="1" w:evenHBand="0" w:firstRowFirstColumn="0" w:firstRowLastColumn="0" w:lastRowFirstColumn="0" w:lastRowLastColumn="0"/>
+            </w:pPr>
+            <w:r>
+              <w:t>4</w:t>
+            </w:r>
+          </w:p>
+        </w:tc>
+        <w:tc>
+          <w:tcPr>
+            <w:tcW w:w="1278" w:type="dxa"/>
+          </w:tcPr>
+          <w:p>
+            <w:pPr>
+              <w:pStyle w:val="NoSpacing"/>
+              <w:cnfStyle w:val="000000100000" w:firstRow="0" w:lastRow="0" w:firstColumn="0" w:lastColumn="0" w:oddVBand="0" w:evenVBand="0" w:oddHBand="1" w:evenHBand="0" w:firstRowFirstColumn="0" w:firstRowLastColumn="0" w:lastRowFirstColumn="0" w:lastRowLastColumn="0"/>
+            </w:pPr>
+            <w:r>
+              <w:t>12</w:t>
+            </w:r>
+          </w:p>
+        </w:tc>
+        <w:tc>
+          <w:tcPr>
+            <w:tcW w:w="1335" w:type="dxa"/>
+          </w:tcPr>
+          <w:p>
+            <w:pPr>
+              <w:pStyle w:val="NoSpacing"/>
+              <w:cnfStyle w:val="000000100000" w:firstRow="0" w:lastRow="0" w:firstColumn="0" w:lastColumn="0" w:oddVBand="0" w:evenVBand="0" w:oddHBand="1" w:evenHBand="0" w:firstRowFirstColumn="0" w:firstRowLastColumn="0" w:lastRowFirstColumn="0" w:lastRowLastColumn="0"/>
+            </w:pPr>
+            <w:r>
+              <w:t>5</w:t>
+            </w:r>
+          </w:p>
+        </w:tc>
+      </w:tr>
+      <w:tr>
+        <w:tc>
+          <w:tcPr>
+            <w:cnfStyle w:val="001000000000" w:firstRow="0" w:lastRow="0" w:firstColumn="1" w:lastColumn="0" w:oddVBand="0" w:evenVBand="0" w:oddHBand="0" w:evenHBand="0" w:firstRowFirstColumn="0" w:firstRowLastColumn="0" w:lastRowFirstColumn="0" w:lastRowLastColumn="0"/>
+            <w:tcW w:w="2153" w:type="dxa"/>
+          </w:tcPr>
+          <w:p>
+            <w:pPr>
+              <w:pStyle w:val="NoSpacing"/>
+            </w:pPr>
+            <w:r>
+              <w:t>Vergeten op te slaan</w:t>
+            </w:r>
+          </w:p>
+        </w:tc>
+        <w:tc>
+          <w:tcPr>
+            <w:tcW w:w="1700" w:type="dxa"/>
+          </w:tcPr>
+          <w:p>
+            <w:pPr>
+              <w:pStyle w:val="NoSpacing"/>
+              <w:cnfStyle w:val="000000000000" w:firstRow="0" w:lastRow="0" w:firstColumn="0" w:lastColumn="0" w:oddVBand="0" w:evenVBand="0" w:oddHBand="0" w:evenHBand="0" w:firstRowFirstColumn="0" w:firstRowLastColumn="0" w:lastRowFirstColumn="0" w:lastRowLastColumn="0"/>
+            </w:pPr>
+            <w:r>
+              <w:t>Bestanden automatisch laten opslaan</w:t>
+            </w:r>
+          </w:p>
+        </w:tc>
+        <w:tc>
+          <w:tcPr>
+            <w:tcW w:w="1298" w:type="dxa"/>
+          </w:tcPr>
+          <w:p>
+            <w:pPr>
+              <w:pStyle w:val="NoSpacing"/>
+              <w:cnfStyle w:val="000000000000" w:firstRow="0" w:lastRow="0" w:firstColumn="0" w:lastColumn="0" w:oddVBand="0" w:evenVBand="0" w:oddHBand="0" w:evenHBand="0" w:firstRowFirstColumn="0" w:firstRowLastColumn="0" w:lastRowFirstColumn="0" w:lastRowLastColumn="0"/>
+            </w:pPr>
+            <w:r>
+              <w:t>1</w:t>
+            </w:r>
+          </w:p>
+        </w:tc>
+        <w:tc>
+          <w:tcPr>
+            <w:tcW w:w="1298" w:type="dxa"/>
+          </w:tcPr>
+          <w:p>
+            <w:pPr>
+              <w:pStyle w:val="NoSpacing"/>
+              <w:cnfStyle w:val="000000000000" w:firstRow="0" w:lastRow="0" w:firstColumn="0" w:lastColumn="0" w:oddVBand="0" w:evenVBand="0" w:oddHBand="0" w:evenHBand="0" w:firstRowFirstColumn="0" w:firstRowLastColumn="0" w:lastRowFirstColumn="0" w:lastRowLastColumn="0"/>
+            </w:pPr>
+            <w:r>
+              <w:t>7</w:t>
+            </w:r>
+          </w:p>
+        </w:tc>
+        <w:tc>
+          <w:tcPr>
+            <w:tcW w:w="1278" w:type="dxa"/>
+          </w:tcPr>
+          <w:p>
+            <w:pPr>
+              <w:pStyle w:val="NoSpacing"/>
+              <w:cnfStyle w:val="000000000000" w:firstRow="0" w:lastRow="0" w:firstColumn="0" w:lastColumn="0" w:oddVBand="0" w:evenVBand="0" w:oddHBand="0" w:evenHBand="0" w:firstRowFirstColumn="0" w:firstRowLastColumn="0" w:lastRowFirstColumn="0" w:lastRowLastColumn="0"/>
+            </w:pPr>
+            <w:r>
+              <w:t>7</w:t>
+            </w:r>
+          </w:p>
+        </w:tc>
+        <w:tc>
+          <w:tcPr>
+            <w:tcW w:w="1335" w:type="dxa"/>
+          </w:tcPr>
+          <w:p>
+            <w:pPr>
+              <w:pStyle w:val="NoSpacing"/>
+              <w:cnfStyle w:val="000000000000" w:firstRow="0" w:lastRow="0" w:firstColumn="0" w:lastColumn="0" w:oddVBand="0" w:evenVBand="0" w:oddHBand="0" w:evenHBand="0" w:firstRowFirstColumn="0" w:firstRowLastColumn="0" w:lastRowFirstColumn="0" w:lastRowLastColumn="0"/>
+            </w:pPr>
+            <w:r>
+              <w:t>8</w:t>
+            </w:r>
+          </w:p>
+        </w:tc>
+      </w:tr>
+    </w:tbl>
     <w:p>
       <w:pPr>
+        <w:pStyle w:val="NoSpacing"/>
+      </w:pPr>
+    </w:p>
+    <w:p>
+      <w:pPr>
         <w:pStyle w:val="Heading2"/>
       </w:pPr>
-      <w:bookmarkStart w:id="23" w:name="_Toc475436897"/>
-      <w:r>
-        <w:t>Intern</w:t>
+      <w:bookmarkStart w:id="23" w:name="_Toc475436898"/>
+      <w:r>
+        <w:t>Extern</w:t>
       </w:r>
       <w:bookmarkEnd w:id="23"/>
     </w:p>
@@ -8974,7 +9634,7 @@
               <w:pStyle w:val="NoSpacing"/>
             </w:pPr>
             <w:r>
-              <w:t>Gebrek aan kennis</w:t>
+              <w:t>Ziekte</w:t>
             </w:r>
           </w:p>
         </w:tc>
@@ -8988,7 +9648,7 @@
               <w:cnfStyle w:val="000000100000" w:firstRow="0" w:lastRow="0" w:firstColumn="0" w:lastColumn="0" w:oddVBand="0" w:evenVBand="0" w:oddHBand="1" w:evenHBand="0" w:firstRowFirstColumn="0" w:firstRowLastColumn="0" w:lastRowFirstColumn="0" w:lastRowLastColumn="0"/>
             </w:pPr>
             <w:r>
-              <w:t>Informatie opzoeken, vragen aan klasgenoten.</w:t>
+              <w:t>Eventueel werk thuis doen</w:t>
             </w:r>
           </w:p>
         </w:tc>
@@ -9016,7 +9676,7 @@
               <w:cnfStyle w:val="000000100000" w:firstRow="0" w:lastRow="0" w:firstColumn="0" w:lastColumn="0" w:oddVBand="0" w:evenVBand="0" w:oddHBand="1" w:evenHBand="0" w:firstRowFirstColumn="0" w:firstRowLastColumn="0" w:lastRowFirstColumn="0" w:lastRowLastColumn="0"/>
             </w:pPr>
             <w:r>
-              <w:t>5</w:t>
+              <w:t>3</w:t>
             </w:r>
           </w:p>
         </w:tc>
@@ -9030,7 +9690,7 @@
               <w:cnfStyle w:val="000000100000" w:firstRow="0" w:lastRow="0" w:firstColumn="0" w:lastColumn="0" w:oddVBand="0" w:evenVBand="0" w:oddHBand="1" w:evenHBand="0" w:firstRowFirstColumn="0" w:firstRowLastColumn="0" w:lastRowFirstColumn="0" w:lastRowLastColumn="0"/>
             </w:pPr>
             <w:r>
-              <w:t>15</w:t>
+              <w:t>9</w:t>
             </w:r>
           </w:p>
         </w:tc>
@@ -9044,7 +9704,7 @@
               <w:cnfStyle w:val="000000100000" w:firstRow="0" w:lastRow="0" w:firstColumn="0" w:lastColumn="0" w:oddVBand="0" w:evenVBand="0" w:oddHBand="1" w:evenHBand="0" w:firstRowFirstColumn="0" w:firstRowLastColumn="0" w:lastRowFirstColumn="0" w:lastRowLastColumn="0"/>
             </w:pPr>
             <w:r>
-              <w:t>3</w:t>
+              <w:t>6</w:t>
             </w:r>
           </w:p>
         </w:tc>
@@ -9060,7 +9720,7 @@
               <w:pStyle w:val="NoSpacing"/>
             </w:pPr>
             <w:r>
-              <w:t>Motivatie projectleden</w:t>
+              <w:t>Computer crash</w:t>
             </w:r>
           </w:p>
         </w:tc>
@@ -9074,7 +9734,7 @@
               <w:cnfStyle w:val="000000000000" w:firstRow="0" w:lastRow="0" w:firstColumn="0" w:lastColumn="0" w:oddVBand="0" w:evenVBand="0" w:oddHBand="0" w:evenHBand="0" w:firstRowFirstColumn="0" w:firstRowLastColumn="0" w:lastRowFirstColumn="0" w:lastRowLastColumn="0"/>
             </w:pPr>
             <w:r>
-              <w:t>Elkaar motiveren</w:t>
+              <w:t>Extra kopie extern opgeslagen</w:t>
             </w:r>
           </w:p>
         </w:tc>
@@ -9088,7 +9748,7 @@
               <w:cnfStyle w:val="000000000000" w:firstRow="0" w:lastRow="0" w:firstColumn="0" w:lastColumn="0" w:oddVBand="0" w:evenVBand="0" w:oddHBand="0" w:evenHBand="0" w:firstRowFirstColumn="0" w:firstRowLastColumn="0" w:lastRowFirstColumn="0" w:lastRowLastColumn="0"/>
             </w:pPr>
             <w:r>
-              <w:t>2</w:t>
+              <w:t>1</w:t>
             </w:r>
           </w:p>
         </w:tc>
@@ -9116,7 +9776,7 @@
               <w:cnfStyle w:val="000000000000" w:firstRow="0" w:lastRow="0" w:firstColumn="0" w:lastColumn="0" w:oddVBand="0" w:evenVBand="0" w:oddHBand="0" w:evenHBand="0" w:firstRowFirstColumn="0" w:firstRowLastColumn="0" w:lastRowFirstColumn="0" w:lastRowLastColumn="0"/>
             </w:pPr>
             <w:r>
-              <w:t>14</w:t>
+              <w:t>7</w:t>
             </w:r>
           </w:p>
         </w:tc>
@@ -9130,7 +9790,7 @@
               <w:cnfStyle w:val="000000000000" w:firstRow="0" w:lastRow="0" w:firstColumn="0" w:lastColumn="0" w:oddVBand="0" w:evenVBand="0" w:oddHBand="0" w:evenHBand="0" w:firstRowFirstColumn="0" w:firstRowLastColumn="0" w:lastRowFirstColumn="0" w:lastRowLastColumn="0"/>
             </w:pPr>
             <w:r>
-              <w:t>4</w:t>
+              <w:t>8</w:t>
             </w:r>
           </w:p>
         </w:tc>
@@ -9149,7 +9809,7 @@
               <w:pStyle w:val="NoSpacing"/>
             </w:pPr>
             <w:r>
-              <w:t>Tijdsnood</w:t>
+              <w:t>Brand</w:t>
             </w:r>
           </w:p>
         </w:tc>
@@ -9163,7 +9823,7 @@
               <w:cnfStyle w:val="000000100000" w:firstRow="0" w:lastRow="0" w:firstColumn="0" w:lastColumn="0" w:oddVBand="0" w:evenVBand="0" w:oddHBand="1" w:evenHBand="0" w:firstRowFirstColumn="0" w:firstRowLastColumn="0" w:lastRowFirstColumn="0" w:lastRowLastColumn="0"/>
             </w:pPr>
             <w:r>
-              <w:t>Werk in eigen tijd doen</w:t>
+              <w:t>Extra kopie extern opgeslagen</w:t>
             </w:r>
           </w:p>
         </w:tc>
@@ -9177,7 +9837,7 @@
               <w:cnfStyle w:val="000000100000" w:firstRow="0" w:lastRow="0" w:firstColumn="0" w:lastColumn="0" w:oddVBand="0" w:evenVBand="0" w:oddHBand="1" w:evenHBand="0" w:firstRowFirstColumn="0" w:firstRowLastColumn="0" w:lastRowFirstColumn="0" w:lastRowLastColumn="0"/>
             </w:pPr>
             <w:r>
-              <w:t>2</w:t>
+              <w:t>1</w:t>
             </w:r>
           </w:p>
         </w:tc>
@@ -9191,7 +9851,7 @@
               <w:cnfStyle w:val="000000100000" w:firstRow="0" w:lastRow="0" w:firstColumn="0" w:lastColumn="0" w:oddVBand="0" w:evenVBand="0" w:oddHBand="1" w:evenHBand="0" w:firstRowFirstColumn="0" w:firstRowLastColumn="0" w:lastRowFirstColumn="0" w:lastRowLastColumn="0"/>
             </w:pPr>
             <w:r>
-              <w:t>9</w:t>
+              <w:t>8</w:t>
             </w:r>
           </w:p>
         </w:tc>
@@ -9205,7 +9865,7 @@
               <w:cnfStyle w:val="000000100000" w:firstRow="0" w:lastRow="0" w:firstColumn="0" w:lastColumn="0" w:oddVBand="0" w:evenVBand="0" w:oddHBand="1" w:evenHBand="0" w:firstRowFirstColumn="0" w:firstRowLastColumn="0" w:lastRowFirstColumn="0" w:lastRowLastColumn="0"/>
             </w:pPr>
             <w:r>
-              <w:t>18</w:t>
+              <w:t>8</w:t>
             </w:r>
           </w:p>
         </w:tc>
@@ -9219,7 +9879,7 @@
               <w:cnfStyle w:val="000000100000" w:firstRow="0" w:lastRow="0" w:firstColumn="0" w:lastColumn="0" w:oddVBand="0" w:evenVBand="0" w:oddHBand="1" w:evenHBand="0" w:firstRowFirstColumn="0" w:firstRowLastColumn="0" w:lastRowFirstColumn="0" w:lastRowLastColumn="0"/>
             </w:pPr>
             <w:r>
-              <w:t>2</w:t>
+              <w:t>7</w:t>
             </w:r>
           </w:p>
         </w:tc>
@@ -9235,7 +9895,7 @@
               <w:pStyle w:val="NoSpacing"/>
             </w:pPr>
             <w:r>
-              <w:t>Onenigheid</w:t>
+              <w:t>Geen internetverbinding</w:t>
             </w:r>
           </w:p>
         </w:tc>
@@ -9249,7 +9909,7 @@
               <w:cnfStyle w:val="000000000000" w:firstRow="0" w:lastRow="0" w:firstColumn="0" w:lastColumn="0" w:oddVBand="0" w:evenVBand="0" w:oddHBand="0" w:evenHBand="0" w:firstRowFirstColumn="0" w:firstRowLastColumn="0" w:lastRowFirstColumn="0" w:lastRowLastColumn="0"/>
             </w:pPr>
             <w:r>
-              <w:t>Vergaderen</w:t>
+              <w:t>Mobiel netwerk gebruiken</w:t>
             </w:r>
           </w:p>
         </w:tc>
@@ -9263,7 +9923,7 @@
               <w:cnfStyle w:val="000000000000" w:firstRow="0" w:lastRow="0" w:firstColumn="0" w:lastColumn="0" w:oddVBand="0" w:evenVBand="0" w:oddHBand="0" w:evenHBand="0" w:firstRowFirstColumn="0" w:firstRowLastColumn="0" w:lastRowFirstColumn="0" w:lastRowLastColumn="0"/>
             </w:pPr>
             <w:r>
-              <w:t>2</w:t>
+              <w:t>8</w:t>
             </w:r>
           </w:p>
         </w:tc>
@@ -9277,7 +9937,7 @@
               <w:cnfStyle w:val="000000000000" w:firstRow="0" w:lastRow="0" w:firstColumn="0" w:lastColumn="0" w:oddVBand="0" w:evenVBand="0" w:oddHBand="0" w:evenHBand="0" w:firstRowFirstColumn="0" w:firstRowLastColumn="0" w:lastRowFirstColumn="0" w:lastRowLastColumn="0"/>
             </w:pPr>
             <w:r>
-              <w:t>6</w:t>
+              <w:t>3</w:t>
             </w:r>
           </w:p>
         </w:tc>
@@ -9291,7 +9951,7 @@
               <w:cnfStyle w:val="000000000000" w:firstRow="0" w:lastRow="0" w:firstColumn="0" w:lastColumn="0" w:oddVBand="0" w:evenVBand="0" w:oddHBand="0" w:evenHBand="0" w:firstRowFirstColumn="0" w:firstRowLastColumn="0" w:lastRowFirstColumn="0" w:lastRowLastColumn="0"/>
             </w:pPr>
             <w:r>
-              <w:t>12</w:t>
+              <w:t>24</w:t>
             </w:r>
           </w:p>
         </w:tc>
@@ -9305,182 +9965,7 @@
               <w:cnfStyle w:val="000000000000" w:firstRow="0" w:lastRow="0" w:firstColumn="0" w:lastColumn="0" w:oddVBand="0" w:evenVBand="0" w:oddHBand="0" w:evenHBand="0" w:firstRowFirstColumn="0" w:firstRowLastColumn="0" w:lastRowFirstColumn="0" w:lastRowLastColumn="0"/>
             </w:pPr>
             <w:r>
-              <w:t>5</w:t>
-            </w:r>
-          </w:p>
-        </w:tc>
-      </w:tr>
-      <w:tr>
-        <w:trPr>
-          <w:cnfStyle w:val="000000100000" w:firstRow="0" w:lastRow="0" w:firstColumn="0" w:lastColumn="0" w:oddVBand="0" w:evenVBand="0" w:oddHBand="1" w:evenHBand="0" w:firstRowFirstColumn="0" w:firstRowLastColumn="0" w:lastRowFirstColumn="0" w:lastRowLastColumn="0"/>
-        </w:trPr>
-        <w:tc>
-          <w:tcPr>
-            <w:cnfStyle w:val="001000000000" w:firstRow="0" w:lastRow="0" w:firstColumn="1" w:lastColumn="0" w:oddVBand="0" w:evenVBand="0" w:oddHBand="0" w:evenHBand="0" w:firstRowFirstColumn="0" w:firstRowLastColumn="0" w:lastRowFirstColumn="0" w:lastRowLastColumn="0"/>
-            <w:tcW w:w="2153" w:type="dxa"/>
-          </w:tcPr>
-          <w:p>
-            <w:pPr>
-              <w:pStyle w:val="NoSpacing"/>
-            </w:pPr>
-            <w:r>
-              <w:t>Communicatiefouten</w:t>
-            </w:r>
-          </w:p>
-        </w:tc>
-        <w:tc>
-          <w:tcPr>
-            <w:tcW w:w="1700" w:type="dxa"/>
-          </w:tcPr>
-          <w:p>
-            <w:pPr>
-              <w:pStyle w:val="NoSpacing"/>
-              <w:cnfStyle w:val="000000100000" w:firstRow="0" w:lastRow="0" w:firstColumn="0" w:lastColumn="0" w:oddVBand="0" w:evenVBand="0" w:oddHBand="1" w:evenHBand="0" w:firstRowFirstColumn="0" w:firstRowLastColumn="0" w:lastRowFirstColumn="0" w:lastRowLastColumn="0"/>
-            </w:pPr>
-            <w:r>
-              <w:t>Plan van aanpak goed bijhouden</w:t>
-            </w:r>
-          </w:p>
-        </w:tc>
-        <w:tc>
-          <w:tcPr>
-            <w:tcW w:w="1298" w:type="dxa"/>
-          </w:tcPr>
-          <w:p>
-            <w:pPr>
-              <w:pStyle w:val="NoSpacing"/>
-              <w:cnfStyle w:val="000000100000" w:firstRow="0" w:lastRow="0" w:firstColumn="0" w:lastColumn="0" w:oddVBand="0" w:evenVBand="0" w:oddHBand="1" w:evenHBand="0" w:firstRowFirstColumn="0" w:firstRowLastColumn="0" w:lastRowFirstColumn="0" w:lastRowLastColumn="0"/>
-            </w:pPr>
-            <w:r>
-              <w:t>3</w:t>
-            </w:r>
-          </w:p>
-        </w:tc>
-        <w:tc>
-          <w:tcPr>
-            <w:tcW w:w="1298" w:type="dxa"/>
-          </w:tcPr>
-          <w:p>
-            <w:pPr>
-              <w:pStyle w:val="NoSpacing"/>
-              <w:cnfStyle w:val="000000100000" w:firstRow="0" w:lastRow="0" w:firstColumn="0" w:lastColumn="0" w:oddVBand="0" w:evenVBand="0" w:oddHBand="1" w:evenHBand="0" w:firstRowFirstColumn="0" w:firstRowLastColumn="0" w:lastRowFirstColumn="0" w:lastRowLastColumn="0"/>
-            </w:pPr>
-            <w:r>
-              <w:t>4</w:t>
-            </w:r>
-          </w:p>
-        </w:tc>
-        <w:tc>
-          <w:tcPr>
-            <w:tcW w:w="1278" w:type="dxa"/>
-          </w:tcPr>
-          <w:p>
-            <w:pPr>
-              <w:pStyle w:val="NoSpacing"/>
-              <w:cnfStyle w:val="000000100000" w:firstRow="0" w:lastRow="0" w:firstColumn="0" w:lastColumn="0" w:oddVBand="0" w:evenVBand="0" w:oddHBand="1" w:evenHBand="0" w:firstRowFirstColumn="0" w:firstRowLastColumn="0" w:lastRowFirstColumn="0" w:lastRowLastColumn="0"/>
-            </w:pPr>
-            <w:r>
-              <w:t>12</w:t>
-            </w:r>
-          </w:p>
-        </w:tc>
-        <w:tc>
-          <w:tcPr>
-            <w:tcW w:w="1335" w:type="dxa"/>
-          </w:tcPr>
-          <w:p>
-            <w:pPr>
-              <w:pStyle w:val="NoSpacing"/>
-              <w:cnfStyle w:val="000000100000" w:firstRow="0" w:lastRow="0" w:firstColumn="0" w:lastColumn="0" w:oddVBand="0" w:evenVBand="0" w:oddHBand="1" w:evenHBand="0" w:firstRowFirstColumn="0" w:firstRowLastColumn="0" w:lastRowFirstColumn="0" w:lastRowLastColumn="0"/>
-            </w:pPr>
-            <w:r>
-              <w:t>5</w:t>
-            </w:r>
-          </w:p>
-        </w:tc>
-      </w:tr>
-      <w:tr>
-        <w:tc>
-          <w:tcPr>
-            <w:cnfStyle w:val="001000000000" w:firstRow="0" w:lastRow="0" w:firstColumn="1" w:lastColumn="0" w:oddVBand="0" w:evenVBand="0" w:oddHBand="0" w:evenHBand="0" w:firstRowFirstColumn="0" w:firstRowLastColumn="0" w:lastRowFirstColumn="0" w:lastRowLastColumn="0"/>
-            <w:tcW w:w="2153" w:type="dxa"/>
-          </w:tcPr>
-          <w:p>
-            <w:pPr>
-              <w:pStyle w:val="NoSpacing"/>
-            </w:pPr>
-            <w:r>
-              <w:t>Vergeten op te slaan</w:t>
-            </w:r>
-          </w:p>
-        </w:tc>
-        <w:tc>
-          <w:tcPr>
-            <w:tcW w:w="1700" w:type="dxa"/>
-          </w:tcPr>
-          <w:p>
-            <w:pPr>
-              <w:pStyle w:val="NoSpacing"/>
-              <w:cnfStyle w:val="000000000000" w:firstRow="0" w:lastRow="0" w:firstColumn="0" w:lastColumn="0" w:oddVBand="0" w:evenVBand="0" w:oddHBand="0" w:evenHBand="0" w:firstRowFirstColumn="0" w:firstRowLastColumn="0" w:lastRowFirstColumn="0" w:lastRowLastColumn="0"/>
-            </w:pPr>
-            <w:r>
-              <w:t>Bestanden automatisch laten opslaan</w:t>
-            </w:r>
-          </w:p>
-        </w:tc>
-        <w:tc>
-          <w:tcPr>
-            <w:tcW w:w="1298" w:type="dxa"/>
-          </w:tcPr>
-          <w:p>
-            <w:pPr>
-              <w:pStyle w:val="NoSpacing"/>
-              <w:cnfStyle w:val="000000000000" w:firstRow="0" w:lastRow="0" w:firstColumn="0" w:lastColumn="0" w:oddVBand="0" w:evenVBand="0" w:oddHBand="0" w:evenHBand="0" w:firstRowFirstColumn="0" w:firstRowLastColumn="0" w:lastRowFirstColumn="0" w:lastRowLastColumn="0"/>
-            </w:pPr>
-            <w:r>
               <w:t>1</w:t>
-            </w:r>
-          </w:p>
-        </w:tc>
-        <w:tc>
-          <w:tcPr>
-            <w:tcW w:w="1298" w:type="dxa"/>
-          </w:tcPr>
-          <w:p>
-            <w:pPr>
-              <w:pStyle w:val="NoSpacing"/>
-              <w:cnfStyle w:val="000000000000" w:firstRow="0" w:lastRow="0" w:firstColumn="0" w:lastColumn="0" w:oddVBand="0" w:evenVBand="0" w:oddHBand="0" w:evenHBand="0" w:firstRowFirstColumn="0" w:firstRowLastColumn="0" w:lastRowFirstColumn="0" w:lastRowLastColumn="0"/>
-            </w:pPr>
-            <w:r>
-              <w:t>7</w:t>
-            </w:r>
-          </w:p>
-        </w:tc>
-        <w:tc>
-          <w:tcPr>
-            <w:tcW w:w="1278" w:type="dxa"/>
-          </w:tcPr>
-          <w:p>
-            <w:pPr>
-              <w:pStyle w:val="NoSpacing"/>
-              <w:cnfStyle w:val="000000000000" w:firstRow="0" w:lastRow="0" w:firstColumn="0" w:lastColumn="0" w:oddVBand="0" w:evenVBand="0" w:oddHBand="0" w:evenHBand="0" w:firstRowFirstColumn="0" w:firstRowLastColumn="0" w:lastRowFirstColumn="0" w:lastRowLastColumn="0"/>
-            </w:pPr>
-            <w:r>
-              <w:t>7</w:t>
-            </w:r>
-          </w:p>
-        </w:tc>
-        <w:tc>
-          <w:tcPr>
-            <w:tcW w:w="1335" w:type="dxa"/>
-          </w:tcPr>
-          <w:p>
-            <w:pPr>
-              <w:pStyle w:val="NoSpacing"/>
-              <w:cnfStyle w:val="000000000000" w:firstRow="0" w:lastRow="0" w:firstColumn="0" w:lastColumn="0" w:oddVBand="0" w:evenVBand="0" w:oddHBand="0" w:evenHBand="0" w:firstRowFirstColumn="0" w:firstRowLastColumn="0" w:lastRowFirstColumn="0" w:lastRowLastColumn="0"/>
-            </w:pPr>
-            <w:r>
-              <w:t>8</w:t>
             </w:r>
           </w:p>
         </w:tc>
@@ -9492,504 +9977,17 @@
       </w:pPr>
     </w:p>
     <w:p>
-      <w:pPr>
-        <w:pStyle w:val="Heading2"/>
-      </w:pPr>
-      <w:bookmarkStart w:id="24" w:name="_Toc475436898"/>
-      <w:r>
-        <w:t>Extern</w:t>
-      </w:r>
-      <w:bookmarkEnd w:id="24"/>
-    </w:p>
-    <w:tbl>
-      <w:tblPr>
-        <w:tblStyle w:val="GridTable4-Accent5"/>
-        <w:tblW w:w="0" w:type="auto"/>
-        <w:tblLook w:val="04A0" w:firstRow="1" w:lastRow="0" w:firstColumn="1" w:lastColumn="0" w:noHBand="0" w:noVBand="1"/>
-      </w:tblPr>
-      <w:tblGrid>
-        <w:gridCol w:w="2153"/>
-        <w:gridCol w:w="1700"/>
-        <w:gridCol w:w="1298"/>
-        <w:gridCol w:w="1298"/>
-        <w:gridCol w:w="1278"/>
-        <w:gridCol w:w="1335"/>
-      </w:tblGrid>
-      <w:tr>
-        <w:trPr>
-          <w:cnfStyle w:val="100000000000" w:firstRow="1" w:lastRow="0" w:firstColumn="0" w:lastColumn="0" w:oddVBand="0" w:evenVBand="0" w:oddHBand="0" w:evenHBand="0" w:firstRowFirstColumn="0" w:firstRowLastColumn="0" w:lastRowFirstColumn="0" w:lastRowLastColumn="0"/>
-        </w:trPr>
-        <w:tc>
-          <w:tcPr>
-            <w:cnfStyle w:val="001000000000" w:firstRow="0" w:lastRow="0" w:firstColumn="1" w:lastColumn="0" w:oddVBand="0" w:evenVBand="0" w:oddHBand="0" w:evenHBand="0" w:firstRowFirstColumn="0" w:firstRowLastColumn="0" w:lastRowFirstColumn="0" w:lastRowLastColumn="0"/>
-            <w:tcW w:w="2153" w:type="dxa"/>
-          </w:tcPr>
-          <w:p>
-            <w:pPr>
-              <w:pStyle w:val="NoSpacing"/>
-              <w:rPr>
-                <w:b w:val="0"/>
-              </w:rPr>
-            </w:pPr>
-            <w:r>
-              <w:t>Omschrijving risico</w:t>
-            </w:r>
-          </w:p>
-        </w:tc>
-        <w:tc>
-          <w:tcPr>
-            <w:tcW w:w="1700" w:type="dxa"/>
-          </w:tcPr>
-          <w:p>
-            <w:pPr>
-              <w:pStyle w:val="NoSpacing"/>
-              <w:cnfStyle w:val="100000000000" w:firstRow="1" w:lastRow="0" w:firstColumn="0" w:lastColumn="0" w:oddVBand="0" w:evenVBand="0" w:oddHBand="0" w:evenHBand="0" w:firstRowFirstColumn="0" w:firstRowLastColumn="0" w:lastRowFirstColumn="0" w:lastRowLastColumn="0"/>
-              <w:rPr>
-                <w:b w:val="0"/>
-              </w:rPr>
-            </w:pPr>
-            <w:r>
-              <w:t>Tegenmaatregel</w:t>
-            </w:r>
-          </w:p>
-        </w:tc>
-        <w:tc>
-          <w:tcPr>
-            <w:tcW w:w="1298" w:type="dxa"/>
-          </w:tcPr>
-          <w:p>
-            <w:pPr>
-              <w:pStyle w:val="NoSpacing"/>
-              <w:cnfStyle w:val="100000000000" w:firstRow="1" w:lastRow="0" w:firstColumn="0" w:lastColumn="0" w:oddVBand="0" w:evenVBand="0" w:oddHBand="0" w:evenHBand="0" w:firstRowFirstColumn="0" w:firstRowLastColumn="0" w:lastRowFirstColumn="0" w:lastRowLastColumn="0"/>
-              <w:rPr>
-                <w:b w:val="0"/>
-              </w:rPr>
-            </w:pPr>
-            <w:r>
-              <w:t>Grootte kans</w:t>
-            </w:r>
-          </w:p>
-        </w:tc>
-        <w:tc>
-          <w:tcPr>
-            <w:tcW w:w="1298" w:type="dxa"/>
-          </w:tcPr>
-          <w:p>
-            <w:pPr>
-              <w:pStyle w:val="NoSpacing"/>
-              <w:cnfStyle w:val="100000000000" w:firstRow="1" w:lastRow="0" w:firstColumn="0" w:lastColumn="0" w:oddVBand="0" w:evenVBand="0" w:oddHBand="0" w:evenHBand="0" w:firstRowFirstColumn="0" w:firstRowLastColumn="0" w:lastRowFirstColumn="0" w:lastRowLastColumn="0"/>
-              <w:rPr>
-                <w:b w:val="0"/>
-              </w:rPr>
-            </w:pPr>
-            <w:r>
-              <w:t>Grootte gevolg</w:t>
-            </w:r>
-          </w:p>
-        </w:tc>
-        <w:tc>
-          <w:tcPr>
-            <w:tcW w:w="1278" w:type="dxa"/>
-          </w:tcPr>
-          <w:p>
-            <w:pPr>
-              <w:pStyle w:val="NoSpacing"/>
-              <w:cnfStyle w:val="100000000000" w:firstRow="1" w:lastRow="0" w:firstColumn="0" w:lastColumn="0" w:oddVBand="0" w:evenVBand="0" w:oddHBand="0" w:evenHBand="0" w:firstRowFirstColumn="0" w:firstRowLastColumn="0" w:lastRowFirstColumn="0" w:lastRowLastColumn="0"/>
-              <w:rPr>
-                <w:b w:val="0"/>
-              </w:rPr>
-            </w:pPr>
-            <w:r>
-              <w:t>Risico (kans x gevolg)</w:t>
-            </w:r>
-          </w:p>
-        </w:tc>
-        <w:tc>
-          <w:tcPr>
-            <w:tcW w:w="1335" w:type="dxa"/>
-          </w:tcPr>
-          <w:p>
-            <w:pPr>
-              <w:pStyle w:val="NoSpacing"/>
-              <w:cnfStyle w:val="100000000000" w:firstRow="1" w:lastRow="0" w:firstColumn="0" w:lastColumn="0" w:oddVBand="0" w:evenVBand="0" w:oddHBand="0" w:evenHBand="0" w:firstRowFirstColumn="0" w:firstRowLastColumn="0" w:lastRowFirstColumn="0" w:lastRowLastColumn="0"/>
-              <w:rPr>
-                <w:b w:val="0"/>
-              </w:rPr>
-            </w:pPr>
-            <w:r>
-              <w:t>Prioriteit</w:t>
-            </w:r>
-          </w:p>
-        </w:tc>
-      </w:tr>
-      <w:tr>
-        <w:trPr>
-          <w:cnfStyle w:val="000000100000" w:firstRow="0" w:lastRow="0" w:firstColumn="0" w:lastColumn="0" w:oddVBand="0" w:evenVBand="0" w:oddHBand="1" w:evenHBand="0" w:firstRowFirstColumn="0" w:firstRowLastColumn="0" w:lastRowFirstColumn="0" w:lastRowLastColumn="0"/>
-        </w:trPr>
-        <w:tc>
-          <w:tcPr>
-            <w:cnfStyle w:val="001000000000" w:firstRow="0" w:lastRow="0" w:firstColumn="1" w:lastColumn="0" w:oddVBand="0" w:evenVBand="0" w:oddHBand="0" w:evenHBand="0" w:firstRowFirstColumn="0" w:firstRowLastColumn="0" w:lastRowFirstColumn="0" w:lastRowLastColumn="0"/>
-            <w:tcW w:w="2153" w:type="dxa"/>
-          </w:tcPr>
-          <w:p>
-            <w:pPr>
-              <w:pStyle w:val="NoSpacing"/>
-            </w:pPr>
-            <w:r>
-              <w:t>Ziekte</w:t>
-            </w:r>
-          </w:p>
-        </w:tc>
-        <w:tc>
-          <w:tcPr>
-            <w:tcW w:w="1700" w:type="dxa"/>
-          </w:tcPr>
-          <w:p>
-            <w:pPr>
-              <w:pStyle w:val="NoSpacing"/>
-              <w:cnfStyle w:val="000000100000" w:firstRow="0" w:lastRow="0" w:firstColumn="0" w:lastColumn="0" w:oddVBand="0" w:evenVBand="0" w:oddHBand="1" w:evenHBand="0" w:firstRowFirstColumn="0" w:firstRowLastColumn="0" w:lastRowFirstColumn="0" w:lastRowLastColumn="0"/>
-            </w:pPr>
-            <w:r>
-              <w:t>Eventueel werk thuis doen</w:t>
-            </w:r>
-          </w:p>
-        </w:tc>
-        <w:tc>
-          <w:tcPr>
-            <w:tcW w:w="1298" w:type="dxa"/>
-          </w:tcPr>
-          <w:p>
-            <w:pPr>
-              <w:pStyle w:val="NoSpacing"/>
-              <w:cnfStyle w:val="000000100000" w:firstRow="0" w:lastRow="0" w:firstColumn="0" w:lastColumn="0" w:oddVBand="0" w:evenVBand="0" w:oddHBand="1" w:evenHBand="0" w:firstRowFirstColumn="0" w:firstRowLastColumn="0" w:lastRowFirstColumn="0" w:lastRowLastColumn="0"/>
-            </w:pPr>
-            <w:r>
-              <w:t>3</w:t>
-            </w:r>
-          </w:p>
-        </w:tc>
-        <w:tc>
-          <w:tcPr>
-            <w:tcW w:w="1298" w:type="dxa"/>
-          </w:tcPr>
-          <w:p>
-            <w:pPr>
-              <w:pStyle w:val="NoSpacing"/>
-              <w:cnfStyle w:val="000000100000" w:firstRow="0" w:lastRow="0" w:firstColumn="0" w:lastColumn="0" w:oddVBand="0" w:evenVBand="0" w:oddHBand="1" w:evenHBand="0" w:firstRowFirstColumn="0" w:firstRowLastColumn="0" w:lastRowFirstColumn="0" w:lastRowLastColumn="0"/>
-            </w:pPr>
-            <w:r>
-              <w:t>3</w:t>
-            </w:r>
-          </w:p>
-        </w:tc>
-        <w:tc>
-          <w:tcPr>
-            <w:tcW w:w="1278" w:type="dxa"/>
-          </w:tcPr>
-          <w:p>
-            <w:pPr>
-              <w:pStyle w:val="NoSpacing"/>
-              <w:cnfStyle w:val="000000100000" w:firstRow="0" w:lastRow="0" w:firstColumn="0" w:lastColumn="0" w:oddVBand="0" w:evenVBand="0" w:oddHBand="1" w:evenHBand="0" w:firstRowFirstColumn="0" w:firstRowLastColumn="0" w:lastRowFirstColumn="0" w:lastRowLastColumn="0"/>
-            </w:pPr>
-            <w:r>
-              <w:t>9</w:t>
-            </w:r>
-          </w:p>
-        </w:tc>
-        <w:tc>
-          <w:tcPr>
-            <w:tcW w:w="1335" w:type="dxa"/>
-          </w:tcPr>
-          <w:p>
-            <w:pPr>
-              <w:pStyle w:val="NoSpacing"/>
-              <w:cnfStyle w:val="000000100000" w:firstRow="0" w:lastRow="0" w:firstColumn="0" w:lastColumn="0" w:oddVBand="0" w:evenVBand="0" w:oddHBand="1" w:evenHBand="0" w:firstRowFirstColumn="0" w:firstRowLastColumn="0" w:lastRowFirstColumn="0" w:lastRowLastColumn="0"/>
-            </w:pPr>
-            <w:r>
-              <w:t>6</w:t>
-            </w:r>
-          </w:p>
-        </w:tc>
-      </w:tr>
-      <w:tr>
-        <w:tc>
-          <w:tcPr>
-            <w:cnfStyle w:val="001000000000" w:firstRow="0" w:lastRow="0" w:firstColumn="1" w:lastColumn="0" w:oddVBand="0" w:evenVBand="0" w:oddHBand="0" w:evenHBand="0" w:firstRowFirstColumn="0" w:firstRowLastColumn="0" w:lastRowFirstColumn="0" w:lastRowLastColumn="0"/>
-            <w:tcW w:w="2153" w:type="dxa"/>
-          </w:tcPr>
-          <w:p>
-            <w:pPr>
-              <w:pStyle w:val="NoSpacing"/>
-            </w:pPr>
-            <w:r>
-              <w:t>Computer crash</w:t>
-            </w:r>
-          </w:p>
-        </w:tc>
-        <w:tc>
-          <w:tcPr>
-            <w:tcW w:w="1700" w:type="dxa"/>
-          </w:tcPr>
-          <w:p>
-            <w:pPr>
-              <w:pStyle w:val="NoSpacing"/>
-              <w:cnfStyle w:val="000000000000" w:firstRow="0" w:lastRow="0" w:firstColumn="0" w:lastColumn="0" w:oddVBand="0" w:evenVBand="0" w:oddHBand="0" w:evenHBand="0" w:firstRowFirstColumn="0" w:firstRowLastColumn="0" w:lastRowFirstColumn="0" w:lastRowLastColumn="0"/>
-            </w:pPr>
-            <w:r>
-              <w:t>Extra kopie extern opgeslagen</w:t>
-            </w:r>
-          </w:p>
-        </w:tc>
-        <w:tc>
-          <w:tcPr>
-            <w:tcW w:w="1298" w:type="dxa"/>
-          </w:tcPr>
-          <w:p>
-            <w:pPr>
-              <w:pStyle w:val="NoSpacing"/>
-              <w:cnfStyle w:val="000000000000" w:firstRow="0" w:lastRow="0" w:firstColumn="0" w:lastColumn="0" w:oddVBand="0" w:evenVBand="0" w:oddHBand="0" w:evenHBand="0" w:firstRowFirstColumn="0" w:firstRowLastColumn="0" w:lastRowFirstColumn="0" w:lastRowLastColumn="0"/>
-            </w:pPr>
-            <w:r>
-              <w:t>1</w:t>
-            </w:r>
-          </w:p>
-        </w:tc>
-        <w:tc>
-          <w:tcPr>
-            <w:tcW w:w="1298" w:type="dxa"/>
-          </w:tcPr>
-          <w:p>
-            <w:pPr>
-              <w:pStyle w:val="NoSpacing"/>
-              <w:cnfStyle w:val="000000000000" w:firstRow="0" w:lastRow="0" w:firstColumn="0" w:lastColumn="0" w:oddVBand="0" w:evenVBand="0" w:oddHBand="0" w:evenHBand="0" w:firstRowFirstColumn="0" w:firstRowLastColumn="0" w:lastRowFirstColumn="0" w:lastRowLastColumn="0"/>
-            </w:pPr>
-            <w:r>
-              <w:t>7</w:t>
-            </w:r>
-          </w:p>
-        </w:tc>
-        <w:tc>
-          <w:tcPr>
-            <w:tcW w:w="1278" w:type="dxa"/>
-          </w:tcPr>
-          <w:p>
-            <w:pPr>
-              <w:pStyle w:val="NoSpacing"/>
-              <w:cnfStyle w:val="000000000000" w:firstRow="0" w:lastRow="0" w:firstColumn="0" w:lastColumn="0" w:oddVBand="0" w:evenVBand="0" w:oddHBand="0" w:evenHBand="0" w:firstRowFirstColumn="0" w:firstRowLastColumn="0" w:lastRowFirstColumn="0" w:lastRowLastColumn="0"/>
-            </w:pPr>
-            <w:r>
-              <w:t>7</w:t>
-            </w:r>
-          </w:p>
-        </w:tc>
-        <w:tc>
-          <w:tcPr>
-            <w:tcW w:w="1335" w:type="dxa"/>
-          </w:tcPr>
-          <w:p>
-            <w:pPr>
-              <w:pStyle w:val="NoSpacing"/>
-              <w:cnfStyle w:val="000000000000" w:firstRow="0" w:lastRow="0" w:firstColumn="0" w:lastColumn="0" w:oddVBand="0" w:evenVBand="0" w:oddHBand="0" w:evenHBand="0" w:firstRowFirstColumn="0" w:firstRowLastColumn="0" w:lastRowFirstColumn="0" w:lastRowLastColumn="0"/>
-            </w:pPr>
-            <w:r>
-              <w:t>8</w:t>
-            </w:r>
-          </w:p>
-        </w:tc>
-      </w:tr>
-      <w:tr>
-        <w:trPr>
-          <w:cnfStyle w:val="000000100000" w:firstRow="0" w:lastRow="0" w:firstColumn="0" w:lastColumn="0" w:oddVBand="0" w:evenVBand="0" w:oddHBand="1" w:evenHBand="0" w:firstRowFirstColumn="0" w:firstRowLastColumn="0" w:lastRowFirstColumn="0" w:lastRowLastColumn="0"/>
-        </w:trPr>
-        <w:tc>
-          <w:tcPr>
-            <w:cnfStyle w:val="001000000000" w:firstRow="0" w:lastRow="0" w:firstColumn="1" w:lastColumn="0" w:oddVBand="0" w:evenVBand="0" w:oddHBand="0" w:evenHBand="0" w:firstRowFirstColumn="0" w:firstRowLastColumn="0" w:lastRowFirstColumn="0" w:lastRowLastColumn="0"/>
-            <w:tcW w:w="2153" w:type="dxa"/>
-          </w:tcPr>
-          <w:p>
-            <w:pPr>
-              <w:pStyle w:val="NoSpacing"/>
-            </w:pPr>
-            <w:r>
-              <w:t>Brand</w:t>
-            </w:r>
-          </w:p>
-        </w:tc>
-        <w:tc>
-          <w:tcPr>
-            <w:tcW w:w="1700" w:type="dxa"/>
-          </w:tcPr>
-          <w:p>
-            <w:pPr>
-              <w:pStyle w:val="NoSpacing"/>
-              <w:cnfStyle w:val="000000100000" w:firstRow="0" w:lastRow="0" w:firstColumn="0" w:lastColumn="0" w:oddVBand="0" w:evenVBand="0" w:oddHBand="1" w:evenHBand="0" w:firstRowFirstColumn="0" w:firstRowLastColumn="0" w:lastRowFirstColumn="0" w:lastRowLastColumn="0"/>
-            </w:pPr>
-            <w:r>
-              <w:t>Extra kopie extern opgeslagen</w:t>
-            </w:r>
-          </w:p>
-        </w:tc>
-        <w:tc>
-          <w:tcPr>
-            <w:tcW w:w="1298" w:type="dxa"/>
-          </w:tcPr>
-          <w:p>
-            <w:pPr>
-              <w:pStyle w:val="NoSpacing"/>
-              <w:cnfStyle w:val="000000100000" w:firstRow="0" w:lastRow="0" w:firstColumn="0" w:lastColumn="0" w:oddVBand="0" w:evenVBand="0" w:oddHBand="1" w:evenHBand="0" w:firstRowFirstColumn="0" w:firstRowLastColumn="0" w:lastRowFirstColumn="0" w:lastRowLastColumn="0"/>
-            </w:pPr>
-            <w:r>
-              <w:t>1</w:t>
-            </w:r>
-          </w:p>
-        </w:tc>
-        <w:tc>
-          <w:tcPr>
-            <w:tcW w:w="1298" w:type="dxa"/>
-          </w:tcPr>
-          <w:p>
-            <w:pPr>
-              <w:pStyle w:val="NoSpacing"/>
-              <w:cnfStyle w:val="000000100000" w:firstRow="0" w:lastRow="0" w:firstColumn="0" w:lastColumn="0" w:oddVBand="0" w:evenVBand="0" w:oddHBand="1" w:evenHBand="0" w:firstRowFirstColumn="0" w:firstRowLastColumn="0" w:lastRowFirstColumn="0" w:lastRowLastColumn="0"/>
-            </w:pPr>
-            <w:r>
-              <w:t>8</w:t>
-            </w:r>
-          </w:p>
-        </w:tc>
-        <w:tc>
-          <w:tcPr>
-            <w:tcW w:w="1278" w:type="dxa"/>
-          </w:tcPr>
-          <w:p>
-            <w:pPr>
-              <w:pStyle w:val="NoSpacing"/>
-              <w:cnfStyle w:val="000000100000" w:firstRow="0" w:lastRow="0" w:firstColumn="0" w:lastColumn="0" w:oddVBand="0" w:evenVBand="0" w:oddHBand="1" w:evenHBand="0" w:firstRowFirstColumn="0" w:firstRowLastColumn="0" w:lastRowFirstColumn="0" w:lastRowLastColumn="0"/>
-            </w:pPr>
-            <w:r>
-              <w:t>8</w:t>
-            </w:r>
-          </w:p>
-        </w:tc>
-        <w:tc>
-          <w:tcPr>
-            <w:tcW w:w="1335" w:type="dxa"/>
-          </w:tcPr>
-          <w:p>
-            <w:pPr>
-              <w:pStyle w:val="NoSpacing"/>
-              <w:cnfStyle w:val="000000100000" w:firstRow="0" w:lastRow="0" w:firstColumn="0" w:lastColumn="0" w:oddVBand="0" w:evenVBand="0" w:oddHBand="1" w:evenHBand="0" w:firstRowFirstColumn="0" w:firstRowLastColumn="0" w:lastRowFirstColumn="0" w:lastRowLastColumn="0"/>
-            </w:pPr>
-            <w:r>
-              <w:t>7</w:t>
-            </w:r>
-          </w:p>
-        </w:tc>
-      </w:tr>
-      <w:tr>
-        <w:tc>
-          <w:tcPr>
-            <w:cnfStyle w:val="001000000000" w:firstRow="0" w:lastRow="0" w:firstColumn="1" w:lastColumn="0" w:oddVBand="0" w:evenVBand="0" w:oddHBand="0" w:evenHBand="0" w:firstRowFirstColumn="0" w:firstRowLastColumn="0" w:lastRowFirstColumn="0" w:lastRowLastColumn="0"/>
-            <w:tcW w:w="2153" w:type="dxa"/>
-          </w:tcPr>
-          <w:p>
-            <w:pPr>
-              <w:pStyle w:val="NoSpacing"/>
-            </w:pPr>
-            <w:r>
-              <w:t>Geen internetverbinding</w:t>
-            </w:r>
-          </w:p>
-        </w:tc>
-        <w:tc>
-          <w:tcPr>
-            <w:tcW w:w="1700" w:type="dxa"/>
-          </w:tcPr>
-          <w:p>
-            <w:pPr>
-              <w:pStyle w:val="NoSpacing"/>
-              <w:cnfStyle w:val="000000000000" w:firstRow="0" w:lastRow="0" w:firstColumn="0" w:lastColumn="0" w:oddVBand="0" w:evenVBand="0" w:oddHBand="0" w:evenHBand="0" w:firstRowFirstColumn="0" w:firstRowLastColumn="0" w:lastRowFirstColumn="0" w:lastRowLastColumn="0"/>
-            </w:pPr>
-            <w:r>
-              <w:t>Mobiel netwerk gebruiken</w:t>
-            </w:r>
-          </w:p>
-        </w:tc>
-        <w:tc>
-          <w:tcPr>
-            <w:tcW w:w="1298" w:type="dxa"/>
-          </w:tcPr>
-          <w:p>
-            <w:pPr>
-              <w:pStyle w:val="NoSpacing"/>
-              <w:cnfStyle w:val="000000000000" w:firstRow="0" w:lastRow="0" w:firstColumn="0" w:lastColumn="0" w:oddVBand="0" w:evenVBand="0" w:oddHBand="0" w:evenHBand="0" w:firstRowFirstColumn="0" w:firstRowLastColumn="0" w:lastRowFirstColumn="0" w:lastRowLastColumn="0"/>
-            </w:pPr>
-            <w:r>
-              <w:t>8</w:t>
-            </w:r>
-          </w:p>
-        </w:tc>
-        <w:tc>
-          <w:tcPr>
-            <w:tcW w:w="1298" w:type="dxa"/>
-          </w:tcPr>
-          <w:p>
-            <w:pPr>
-              <w:pStyle w:val="NoSpacing"/>
-              <w:cnfStyle w:val="000000000000" w:firstRow="0" w:lastRow="0" w:firstColumn="0" w:lastColumn="0" w:oddVBand="0" w:evenVBand="0" w:oddHBand="0" w:evenHBand="0" w:firstRowFirstColumn="0" w:firstRowLastColumn="0" w:lastRowFirstColumn="0" w:lastRowLastColumn="0"/>
-            </w:pPr>
-            <w:r>
-              <w:t>3</w:t>
-            </w:r>
-          </w:p>
-        </w:tc>
-        <w:tc>
-          <w:tcPr>
-            <w:tcW w:w="1278" w:type="dxa"/>
-          </w:tcPr>
-          <w:p>
-            <w:pPr>
-              <w:pStyle w:val="NoSpacing"/>
-              <w:cnfStyle w:val="000000000000" w:firstRow="0" w:lastRow="0" w:firstColumn="0" w:lastColumn="0" w:oddVBand="0" w:evenVBand="0" w:oddHBand="0" w:evenHBand="0" w:firstRowFirstColumn="0" w:firstRowLastColumn="0" w:lastRowFirstColumn="0" w:lastRowLastColumn="0"/>
-            </w:pPr>
-            <w:r>
-              <w:t>24</w:t>
-            </w:r>
-          </w:p>
-        </w:tc>
-        <w:tc>
-          <w:tcPr>
-            <w:tcW w:w="1335" w:type="dxa"/>
-          </w:tcPr>
-          <w:p>
-            <w:pPr>
-              <w:pStyle w:val="NoSpacing"/>
-              <w:cnfStyle w:val="000000000000" w:firstRow="0" w:lastRow="0" w:firstColumn="0" w:lastColumn="0" w:oddVBand="0" w:evenVBand="0" w:oddHBand="0" w:evenHBand="0" w:firstRowFirstColumn="0" w:firstRowLastColumn="0" w:lastRowFirstColumn="0" w:lastRowLastColumn="0"/>
-            </w:pPr>
-            <w:r>
-              <w:t>1</w:t>
-            </w:r>
-          </w:p>
-        </w:tc>
-      </w:tr>
-    </w:tbl>
-    <w:p>
-      <w:pPr>
-        <w:pStyle w:val="NoSpacing"/>
-      </w:pPr>
+      <w:r>
+        <w:br w:type="page"/>
+      </w:r>
     </w:p>
     <w:p>
-      <w:r>
-        <w:br w:type="page"/>
-      </w:r>
-    </w:p>
-    <w:p>
       <w:pPr>
         <w:pStyle w:val="Heading1"/>
       </w:pPr>
-      <w:bookmarkStart w:id="25" w:name="_Toc474741020"/>
-      <w:bookmarkStart w:id="26" w:name="_Toc474741199"/>
-      <w:bookmarkStart w:id="27" w:name="_Toc475436899"/>
+      <w:bookmarkStart w:id="24" w:name="_Toc474741020"/>
+      <w:bookmarkStart w:id="25" w:name="_Toc474741199"/>
+      <w:bookmarkStart w:id="26" w:name="_Toc475436899"/>
       <w:r>
         <w:lastRenderedPageBreak/>
         <w:t xml:space="preserve">Hoofdstuk 11: </w:t>
@@ -9997,9 +9995,9 @@
       <w:r>
         <w:t>Afsluiting</w:t>
       </w:r>
+      <w:bookmarkEnd w:id="24"/>
       <w:bookmarkEnd w:id="25"/>
       <w:bookmarkEnd w:id="26"/>
-      <w:bookmarkEnd w:id="27"/>
     </w:p>
     <w:p>
       <w:pPr>
@@ -10067,7 +10065,41 @@
           <w:color w:val="auto"/>
           <w:u w:val="none"/>
         </w:rPr>
-        <w:t>Mocht u akkoord willen gaan met deze offerte, kunt u deze ondertekenen en dateren.</w:t>
+        <w:t xml:space="preserve">Mocht u akkoord willen gaan met </w:t>
+      </w:r>
+      <w:r>
+        <w:rPr>
+          <w:rStyle w:val="Hyperlink"/>
+          <w:color w:val="auto"/>
+          <w:u w:val="none"/>
+        </w:rPr>
+        <w:t>het plan van aanpak</w:t>
+      </w:r>
+      <w:r>
+        <w:rPr>
+          <w:rStyle w:val="Hyperlink"/>
+          <w:color w:val="auto"/>
+          <w:u w:val="none"/>
+        </w:rPr>
+        <w:t xml:space="preserve">, </w:t>
+      </w:r>
+      <w:r>
+        <w:rPr>
+          <w:rStyle w:val="Hyperlink"/>
+          <w:color w:val="auto"/>
+          <w:u w:val="none"/>
+        </w:rPr>
+        <w:t xml:space="preserve">dan </w:t>
+      </w:r>
+      <w:bookmarkStart w:id="27" w:name="_GoBack"/>
+      <w:bookmarkEnd w:id="27"/>
+      <w:r>
+        <w:rPr>
+          <w:rStyle w:val="Hyperlink"/>
+          <w:color w:val="auto"/>
+          <w:u w:val="none"/>
+        </w:rPr>
+        <w:t>kunt u deze ondertekenen en dateren.</w:t>
       </w:r>
     </w:p>
     <w:p>
@@ -10592,8 +10624,6 @@
     </w:r>
     <w:r>
       <w:tab/>
-    </w:r>
-    <w:r>
       <w:t xml:space="preserve">Pagina </w:t>
     </w:r>
     <w:r>
@@ -10627,7 +10657,7 @@
         <w:bCs/>
         <w:noProof/>
       </w:rPr>
-      <w:t>2</w:t>
+      <w:t>13</w:t>
     </w:r>
     <w:r>
       <w:rPr>
@@ -11889,6 +11919,36 @@
       <w:ind w:left="220"/>
     </w:pPr>
   </w:style>
+  <w:style w:type="paragraph" w:styleId="BalloonText">
+    <w:name w:val="Balloon Text"/>
+    <w:basedOn w:val="Normal"/>
+    <w:link w:val="BalloonTextChar"/>
+    <w:uiPriority w:val="99"/>
+    <w:semiHidden/>
+    <w:unhideWhenUsed/>
+    <w:rsid w:val="00CE2690"/>
+    <w:pPr>
+      <w:spacing w:after="0" w:line="240" w:lineRule="auto"/>
+    </w:pPr>
+    <w:rPr>
+      <w:rFonts w:ascii="Segoe UI" w:hAnsi="Segoe UI" w:cs="Segoe UI"/>
+      <w:sz w:val="18"/>
+      <w:szCs w:val="18"/>
+    </w:rPr>
+  </w:style>
+  <w:style w:type="character" w:customStyle="1" w:styleId="BalloonTextChar">
+    <w:name w:val="Balloon Text Char"/>
+    <w:basedOn w:val="DefaultParagraphFont"/>
+    <w:link w:val="BalloonText"/>
+    <w:uiPriority w:val="99"/>
+    <w:semiHidden/>
+    <w:rsid w:val="00CE2690"/>
+    <w:rPr>
+      <w:rFonts w:ascii="Segoe UI" w:eastAsiaTheme="minorEastAsia" w:hAnsi="Segoe UI" w:cs="Segoe UI"/>
+      <w:sz w:val="18"/>
+      <w:szCs w:val="18"/>
+    </w:rPr>
+  </w:style>
 </w:styles>
 </file>
 
@@ -12177,7 +12237,7 @@
 </file>
 
 <file path=customXml/itemProps2.xml><?xml version="1.0" encoding="utf-8"?>
-<ds:datastoreItem xmlns:ds="http://schemas.openxmlformats.org/officeDocument/2006/customXml" ds:itemID="{A11EB426-CC01-4E57-87C5-649546B6E01E}">
+<ds:datastoreItem xmlns:ds="http://schemas.openxmlformats.org/officeDocument/2006/customXml" ds:itemID="{FFB84A77-8063-4E4F-B932-BFC7337B22F9}">
   <ds:schemaRefs>
     <ds:schemaRef ds:uri="http://schemas.openxmlformats.org/officeDocument/2006/bibliography"/>
   </ds:schemaRefs>

--- a/Documentatie/Fase 1/Plan_van_Aanpak.docx
+++ b/Documentatie/Fase 1/Plan_van_Aanpak.docx
@@ -5451,6 +5451,11 @@
             <w:pPr>
               <w:pStyle w:val="NoSpacing"/>
             </w:pPr>
+            <w:bookmarkStart w:id="2" w:name="_GoBack"/>
+            <w:r>
+              <w:t>jbatenbu@avans.nl</w:t>
+            </w:r>
+            <w:bookmarkEnd w:id="2"/>
           </w:p>
         </w:tc>
       </w:tr>
@@ -5484,14 +5489,14 @@
       <w:pPr>
         <w:pStyle w:val="Heading1"/>
       </w:pPr>
-      <w:bookmarkStart w:id="2" w:name="_Toc411429240"/>
-      <w:bookmarkStart w:id="3" w:name="_Toc475436887"/>
+      <w:bookmarkStart w:id="3" w:name="_Toc411429240"/>
+      <w:bookmarkStart w:id="4" w:name="_Toc475436887"/>
       <w:r>
         <w:lastRenderedPageBreak/>
         <w:t>Hoofdstuk 2: Projectopdrachten</w:t>
       </w:r>
-      <w:bookmarkEnd w:id="2"/>
       <w:bookmarkEnd w:id="3"/>
+      <w:bookmarkEnd w:id="4"/>
     </w:p>
     <w:p>
       <w:pPr>
@@ -5530,14 +5535,14 @@
       <w:pPr>
         <w:pStyle w:val="Heading1"/>
       </w:pPr>
-      <w:bookmarkStart w:id="4" w:name="_Toc411429241"/>
-      <w:bookmarkStart w:id="5" w:name="_Toc475436888"/>
+      <w:bookmarkStart w:id="5" w:name="_Toc411429241"/>
+      <w:bookmarkStart w:id="6" w:name="_Toc475436888"/>
       <w:r>
         <w:lastRenderedPageBreak/>
         <w:t>Hoofdstuk 3: Projectactiviteiten</w:t>
       </w:r>
-      <w:bookmarkEnd w:id="4"/>
       <w:bookmarkEnd w:id="5"/>
+      <w:bookmarkEnd w:id="6"/>
     </w:p>
     <w:p>
       <w:pPr>
@@ -5610,14 +5615,14 @@
       <w:pPr>
         <w:pStyle w:val="Heading1"/>
       </w:pPr>
-      <w:bookmarkStart w:id="6" w:name="_Toc411429242"/>
-      <w:bookmarkStart w:id="7" w:name="_Toc475436889"/>
+      <w:bookmarkStart w:id="7" w:name="_Toc411429242"/>
+      <w:bookmarkStart w:id="8" w:name="_Toc475436889"/>
       <w:r>
         <w:lastRenderedPageBreak/>
         <w:t>Hoofdstuk 4: Projectgrenzen</w:t>
       </w:r>
-      <w:bookmarkEnd w:id="6"/>
       <w:bookmarkEnd w:id="7"/>
+      <w:bookmarkEnd w:id="8"/>
     </w:p>
     <w:tbl>
       <w:tblPr>
@@ -6277,8 +6282,8 @@
       <w:pPr>
         <w:pStyle w:val="Heading1"/>
       </w:pPr>
-      <w:bookmarkStart w:id="8" w:name="_Toc411429243"/>
-      <w:bookmarkStart w:id="9" w:name="_Toc475436890"/>
+      <w:bookmarkStart w:id="9" w:name="_Toc411429243"/>
+      <w:bookmarkStart w:id="10" w:name="_Toc475436890"/>
       <w:r>
         <w:lastRenderedPageBreak/>
         <w:t xml:space="preserve">Hoofdstuk 5: </w:t>
@@ -6286,8 +6291,8 @@
       <w:r>
         <w:t>Producten</w:t>
       </w:r>
-      <w:bookmarkEnd w:id="8"/>
       <w:bookmarkEnd w:id="9"/>
+      <w:bookmarkEnd w:id="10"/>
     </w:p>
     <w:p>
       <w:pPr>
@@ -6764,8 +6769,8 @@
       <w:pPr>
         <w:pStyle w:val="Heading1"/>
       </w:pPr>
-      <w:bookmarkStart w:id="10" w:name="_Toc411429244"/>
-      <w:bookmarkStart w:id="11" w:name="_Toc475436891"/>
+      <w:bookmarkStart w:id="11" w:name="_Toc411429244"/>
+      <w:bookmarkStart w:id="12" w:name="_Toc475436891"/>
       <w:r>
         <w:lastRenderedPageBreak/>
         <w:t xml:space="preserve">Hoofdstuk 6: </w:t>
@@ -6773,8 +6778,8 @@
       <w:r>
         <w:t>Kwaliteit</w:t>
       </w:r>
-      <w:bookmarkEnd w:id="10"/>
       <w:bookmarkEnd w:id="11"/>
+      <w:bookmarkEnd w:id="12"/>
     </w:p>
     <w:p>
       <w:pPr>
@@ -6793,26 +6798,26 @@
       <w:pPr>
         <w:pStyle w:val="Heading1"/>
       </w:pPr>
-      <w:bookmarkStart w:id="12" w:name="_Toc411429245"/>
-      <w:bookmarkStart w:id="13" w:name="_Toc475436892"/>
+      <w:bookmarkStart w:id="13" w:name="_Toc411429245"/>
+      <w:bookmarkStart w:id="14" w:name="_Toc475436892"/>
       <w:r>
         <w:lastRenderedPageBreak/>
         <w:t>Hoofdstuk 7: Projectorganisatie</w:t>
       </w:r>
-      <w:bookmarkEnd w:id="12"/>
       <w:bookmarkEnd w:id="13"/>
+      <w:bookmarkEnd w:id="14"/>
     </w:p>
     <w:p>
       <w:pPr>
         <w:pStyle w:val="Heading2"/>
       </w:pPr>
-      <w:bookmarkStart w:id="14" w:name="_Toc474741189"/>
-      <w:bookmarkStart w:id="15" w:name="_Toc475436893"/>
+      <w:bookmarkStart w:id="15" w:name="_Toc474741189"/>
+      <w:bookmarkStart w:id="16" w:name="_Toc475436893"/>
       <w:r>
         <w:t>Uitvoerende:</w:t>
       </w:r>
-      <w:bookmarkEnd w:id="14"/>
       <w:bookmarkEnd w:id="15"/>
+      <w:bookmarkEnd w:id="16"/>
     </w:p>
     <w:tbl>
       <w:tblPr>
@@ -7382,14 +7387,14 @@
       <w:pPr>
         <w:pStyle w:val="Heading1"/>
       </w:pPr>
-      <w:bookmarkStart w:id="16" w:name="_Toc411429246"/>
-      <w:bookmarkStart w:id="17" w:name="_Toc475436894"/>
+      <w:bookmarkStart w:id="17" w:name="_Toc411429246"/>
+      <w:bookmarkStart w:id="18" w:name="_Toc475436894"/>
       <w:r>
         <w:lastRenderedPageBreak/>
         <w:t>Hoofdstuk 8: Planning</w:t>
       </w:r>
-      <w:bookmarkEnd w:id="16"/>
       <w:bookmarkEnd w:id="17"/>
+      <w:bookmarkEnd w:id="18"/>
     </w:p>
     <w:p>
       <w:pPr>
@@ -8760,14 +8765,14 @@
       <w:pPr>
         <w:pStyle w:val="Heading1"/>
       </w:pPr>
-      <w:bookmarkStart w:id="18" w:name="_Toc411429247"/>
-      <w:bookmarkStart w:id="19" w:name="_Toc475436895"/>
+      <w:bookmarkStart w:id="19" w:name="_Toc411429247"/>
+      <w:bookmarkStart w:id="20" w:name="_Toc475436895"/>
       <w:r>
         <w:lastRenderedPageBreak/>
         <w:t>Hoofdstuk 9: Kosten en baten</w:t>
       </w:r>
-      <w:bookmarkEnd w:id="18"/>
       <w:bookmarkEnd w:id="19"/>
+      <w:bookmarkEnd w:id="20"/>
     </w:p>
     <w:p>
       <w:pPr>
@@ -8818,684 +8823,22 @@
       <w:pPr>
         <w:pStyle w:val="Heading1"/>
       </w:pPr>
-      <w:bookmarkStart w:id="20" w:name="_Toc411429248"/>
-      <w:bookmarkStart w:id="21" w:name="_Toc475436896"/>
+      <w:bookmarkStart w:id="21" w:name="_Toc411429248"/>
+      <w:bookmarkStart w:id="22" w:name="_Toc475436896"/>
       <w:r>
         <w:lastRenderedPageBreak/>
         <w:t>Hoofdstuk 10: Risicoanalyse</w:t>
       </w:r>
-      <w:bookmarkEnd w:id="20"/>
       <w:bookmarkEnd w:id="21"/>
+      <w:bookmarkEnd w:id="22"/>
     </w:p>
     <w:p>
       <w:pPr>
         <w:pStyle w:val="Heading2"/>
       </w:pPr>
-      <w:bookmarkStart w:id="22" w:name="_Toc475436897"/>
+      <w:bookmarkStart w:id="23" w:name="_Toc475436897"/>
       <w:r>
         <w:t>Intern</w:t>
-      </w:r>
-      <w:bookmarkEnd w:id="22"/>
-    </w:p>
-    <w:tbl>
-      <w:tblPr>
-        <w:tblStyle w:val="GridTable4-Accent5"/>
-        <w:tblW w:w="0" w:type="auto"/>
-        <w:tblLook w:val="04A0" w:firstRow="1" w:lastRow="0" w:firstColumn="1" w:lastColumn="0" w:noHBand="0" w:noVBand="1"/>
-      </w:tblPr>
-      <w:tblGrid>
-        <w:gridCol w:w="2153"/>
-        <w:gridCol w:w="1700"/>
-        <w:gridCol w:w="1298"/>
-        <w:gridCol w:w="1298"/>
-        <w:gridCol w:w="1278"/>
-        <w:gridCol w:w="1335"/>
-      </w:tblGrid>
-      <w:tr>
-        <w:trPr>
-          <w:cnfStyle w:val="100000000000" w:firstRow="1" w:lastRow="0" w:firstColumn="0" w:lastColumn="0" w:oddVBand="0" w:evenVBand="0" w:oddHBand="0" w:evenHBand="0" w:firstRowFirstColumn="0" w:firstRowLastColumn="0" w:lastRowFirstColumn="0" w:lastRowLastColumn="0"/>
-        </w:trPr>
-        <w:tc>
-          <w:tcPr>
-            <w:cnfStyle w:val="001000000000" w:firstRow="0" w:lastRow="0" w:firstColumn="1" w:lastColumn="0" w:oddVBand="0" w:evenVBand="0" w:oddHBand="0" w:evenHBand="0" w:firstRowFirstColumn="0" w:firstRowLastColumn="0" w:lastRowFirstColumn="0" w:lastRowLastColumn="0"/>
-            <w:tcW w:w="2153" w:type="dxa"/>
-          </w:tcPr>
-          <w:p>
-            <w:pPr>
-              <w:pStyle w:val="NoSpacing"/>
-              <w:rPr>
-                <w:b w:val="0"/>
-              </w:rPr>
-            </w:pPr>
-            <w:r>
-              <w:t>Omschrijving risico</w:t>
-            </w:r>
-          </w:p>
-        </w:tc>
-        <w:tc>
-          <w:tcPr>
-            <w:tcW w:w="1700" w:type="dxa"/>
-          </w:tcPr>
-          <w:p>
-            <w:pPr>
-              <w:pStyle w:val="NoSpacing"/>
-              <w:cnfStyle w:val="100000000000" w:firstRow="1" w:lastRow="0" w:firstColumn="0" w:lastColumn="0" w:oddVBand="0" w:evenVBand="0" w:oddHBand="0" w:evenHBand="0" w:firstRowFirstColumn="0" w:firstRowLastColumn="0" w:lastRowFirstColumn="0" w:lastRowLastColumn="0"/>
-              <w:rPr>
-                <w:b w:val="0"/>
-              </w:rPr>
-            </w:pPr>
-            <w:r>
-              <w:t>Tegenmaatregel</w:t>
-            </w:r>
-          </w:p>
-        </w:tc>
-        <w:tc>
-          <w:tcPr>
-            <w:tcW w:w="1298" w:type="dxa"/>
-          </w:tcPr>
-          <w:p>
-            <w:pPr>
-              <w:pStyle w:val="NoSpacing"/>
-              <w:cnfStyle w:val="100000000000" w:firstRow="1" w:lastRow="0" w:firstColumn="0" w:lastColumn="0" w:oddVBand="0" w:evenVBand="0" w:oddHBand="0" w:evenHBand="0" w:firstRowFirstColumn="0" w:firstRowLastColumn="0" w:lastRowFirstColumn="0" w:lastRowLastColumn="0"/>
-              <w:rPr>
-                <w:b w:val="0"/>
-              </w:rPr>
-            </w:pPr>
-            <w:r>
-              <w:t>Grootte kans</w:t>
-            </w:r>
-          </w:p>
-        </w:tc>
-        <w:tc>
-          <w:tcPr>
-            <w:tcW w:w="1298" w:type="dxa"/>
-          </w:tcPr>
-          <w:p>
-            <w:pPr>
-              <w:pStyle w:val="NoSpacing"/>
-              <w:cnfStyle w:val="100000000000" w:firstRow="1" w:lastRow="0" w:firstColumn="0" w:lastColumn="0" w:oddVBand="0" w:evenVBand="0" w:oddHBand="0" w:evenHBand="0" w:firstRowFirstColumn="0" w:firstRowLastColumn="0" w:lastRowFirstColumn="0" w:lastRowLastColumn="0"/>
-              <w:rPr>
-                <w:b w:val="0"/>
-              </w:rPr>
-            </w:pPr>
-            <w:r>
-              <w:t>Grootte gevolg</w:t>
-            </w:r>
-          </w:p>
-        </w:tc>
-        <w:tc>
-          <w:tcPr>
-            <w:tcW w:w="1278" w:type="dxa"/>
-          </w:tcPr>
-          <w:p>
-            <w:pPr>
-              <w:pStyle w:val="NoSpacing"/>
-              <w:cnfStyle w:val="100000000000" w:firstRow="1" w:lastRow="0" w:firstColumn="0" w:lastColumn="0" w:oddVBand="0" w:evenVBand="0" w:oddHBand="0" w:evenHBand="0" w:firstRowFirstColumn="0" w:firstRowLastColumn="0" w:lastRowFirstColumn="0" w:lastRowLastColumn="0"/>
-              <w:rPr>
-                <w:b w:val="0"/>
-              </w:rPr>
-            </w:pPr>
-            <w:r>
-              <w:t>Risico (kans x gevolg)</w:t>
-            </w:r>
-          </w:p>
-        </w:tc>
-        <w:tc>
-          <w:tcPr>
-            <w:tcW w:w="1335" w:type="dxa"/>
-          </w:tcPr>
-          <w:p>
-            <w:pPr>
-              <w:pStyle w:val="NoSpacing"/>
-              <w:cnfStyle w:val="100000000000" w:firstRow="1" w:lastRow="0" w:firstColumn="0" w:lastColumn="0" w:oddVBand="0" w:evenVBand="0" w:oddHBand="0" w:evenHBand="0" w:firstRowFirstColumn="0" w:firstRowLastColumn="0" w:lastRowFirstColumn="0" w:lastRowLastColumn="0"/>
-              <w:rPr>
-                <w:b w:val="0"/>
-              </w:rPr>
-            </w:pPr>
-            <w:r>
-              <w:t>Prioriteit</w:t>
-            </w:r>
-          </w:p>
-        </w:tc>
-      </w:tr>
-      <w:tr>
-        <w:trPr>
-          <w:cnfStyle w:val="000000100000" w:firstRow="0" w:lastRow="0" w:firstColumn="0" w:lastColumn="0" w:oddVBand="0" w:evenVBand="0" w:oddHBand="1" w:evenHBand="0" w:firstRowFirstColumn="0" w:firstRowLastColumn="0" w:lastRowFirstColumn="0" w:lastRowLastColumn="0"/>
-        </w:trPr>
-        <w:tc>
-          <w:tcPr>
-            <w:cnfStyle w:val="001000000000" w:firstRow="0" w:lastRow="0" w:firstColumn="1" w:lastColumn="0" w:oddVBand="0" w:evenVBand="0" w:oddHBand="0" w:evenHBand="0" w:firstRowFirstColumn="0" w:firstRowLastColumn="0" w:lastRowFirstColumn="0" w:lastRowLastColumn="0"/>
-            <w:tcW w:w="2153" w:type="dxa"/>
-          </w:tcPr>
-          <w:p>
-            <w:pPr>
-              <w:pStyle w:val="NoSpacing"/>
-            </w:pPr>
-            <w:r>
-              <w:t>Gebrek aan kennis</w:t>
-            </w:r>
-          </w:p>
-        </w:tc>
-        <w:tc>
-          <w:tcPr>
-            <w:tcW w:w="1700" w:type="dxa"/>
-          </w:tcPr>
-          <w:p>
-            <w:pPr>
-              <w:pStyle w:val="NoSpacing"/>
-              <w:cnfStyle w:val="000000100000" w:firstRow="0" w:lastRow="0" w:firstColumn="0" w:lastColumn="0" w:oddVBand="0" w:evenVBand="0" w:oddHBand="1" w:evenHBand="0" w:firstRowFirstColumn="0" w:firstRowLastColumn="0" w:lastRowFirstColumn="0" w:lastRowLastColumn="0"/>
-            </w:pPr>
-            <w:r>
-              <w:t>Informatie opzoeken, vragen aan klasgenoten.</w:t>
-            </w:r>
-          </w:p>
-        </w:tc>
-        <w:tc>
-          <w:tcPr>
-            <w:tcW w:w="1298" w:type="dxa"/>
-          </w:tcPr>
-          <w:p>
-            <w:pPr>
-              <w:pStyle w:val="NoSpacing"/>
-              <w:cnfStyle w:val="000000100000" w:firstRow="0" w:lastRow="0" w:firstColumn="0" w:lastColumn="0" w:oddVBand="0" w:evenVBand="0" w:oddHBand="1" w:evenHBand="0" w:firstRowFirstColumn="0" w:firstRowLastColumn="0" w:lastRowFirstColumn="0" w:lastRowLastColumn="0"/>
-            </w:pPr>
-            <w:r>
-              <w:t>3</w:t>
-            </w:r>
-          </w:p>
-        </w:tc>
-        <w:tc>
-          <w:tcPr>
-            <w:tcW w:w="1298" w:type="dxa"/>
-          </w:tcPr>
-          <w:p>
-            <w:pPr>
-              <w:pStyle w:val="NoSpacing"/>
-              <w:cnfStyle w:val="000000100000" w:firstRow="0" w:lastRow="0" w:firstColumn="0" w:lastColumn="0" w:oddVBand="0" w:evenVBand="0" w:oddHBand="1" w:evenHBand="0" w:firstRowFirstColumn="0" w:firstRowLastColumn="0" w:lastRowFirstColumn="0" w:lastRowLastColumn="0"/>
-            </w:pPr>
-            <w:r>
-              <w:t>5</w:t>
-            </w:r>
-          </w:p>
-        </w:tc>
-        <w:tc>
-          <w:tcPr>
-            <w:tcW w:w="1278" w:type="dxa"/>
-          </w:tcPr>
-          <w:p>
-            <w:pPr>
-              <w:pStyle w:val="NoSpacing"/>
-              <w:cnfStyle w:val="000000100000" w:firstRow="0" w:lastRow="0" w:firstColumn="0" w:lastColumn="0" w:oddVBand="0" w:evenVBand="0" w:oddHBand="1" w:evenHBand="0" w:firstRowFirstColumn="0" w:firstRowLastColumn="0" w:lastRowFirstColumn="0" w:lastRowLastColumn="0"/>
-            </w:pPr>
-            <w:r>
-              <w:t>15</w:t>
-            </w:r>
-          </w:p>
-        </w:tc>
-        <w:tc>
-          <w:tcPr>
-            <w:tcW w:w="1335" w:type="dxa"/>
-          </w:tcPr>
-          <w:p>
-            <w:pPr>
-              <w:pStyle w:val="NoSpacing"/>
-              <w:cnfStyle w:val="000000100000" w:firstRow="0" w:lastRow="0" w:firstColumn="0" w:lastColumn="0" w:oddVBand="0" w:evenVBand="0" w:oddHBand="1" w:evenHBand="0" w:firstRowFirstColumn="0" w:firstRowLastColumn="0" w:lastRowFirstColumn="0" w:lastRowLastColumn="0"/>
-            </w:pPr>
-            <w:r>
-              <w:t>3</w:t>
-            </w:r>
-          </w:p>
-        </w:tc>
-      </w:tr>
-      <w:tr>
-        <w:tc>
-          <w:tcPr>
-            <w:cnfStyle w:val="001000000000" w:firstRow="0" w:lastRow="0" w:firstColumn="1" w:lastColumn="0" w:oddVBand="0" w:evenVBand="0" w:oddHBand="0" w:evenHBand="0" w:firstRowFirstColumn="0" w:firstRowLastColumn="0" w:lastRowFirstColumn="0" w:lastRowLastColumn="0"/>
-            <w:tcW w:w="2153" w:type="dxa"/>
-          </w:tcPr>
-          <w:p>
-            <w:pPr>
-              <w:pStyle w:val="NoSpacing"/>
-            </w:pPr>
-            <w:r>
-              <w:t>Motivatie projectleden</w:t>
-            </w:r>
-          </w:p>
-        </w:tc>
-        <w:tc>
-          <w:tcPr>
-            <w:tcW w:w="1700" w:type="dxa"/>
-          </w:tcPr>
-          <w:p>
-            <w:pPr>
-              <w:pStyle w:val="NoSpacing"/>
-              <w:cnfStyle w:val="000000000000" w:firstRow="0" w:lastRow="0" w:firstColumn="0" w:lastColumn="0" w:oddVBand="0" w:evenVBand="0" w:oddHBand="0" w:evenHBand="0" w:firstRowFirstColumn="0" w:firstRowLastColumn="0" w:lastRowFirstColumn="0" w:lastRowLastColumn="0"/>
-            </w:pPr>
-            <w:r>
-              <w:t>Elkaar motiveren</w:t>
-            </w:r>
-          </w:p>
-        </w:tc>
-        <w:tc>
-          <w:tcPr>
-            <w:tcW w:w="1298" w:type="dxa"/>
-          </w:tcPr>
-          <w:p>
-            <w:pPr>
-              <w:pStyle w:val="NoSpacing"/>
-              <w:cnfStyle w:val="000000000000" w:firstRow="0" w:lastRow="0" w:firstColumn="0" w:lastColumn="0" w:oddVBand="0" w:evenVBand="0" w:oddHBand="0" w:evenHBand="0" w:firstRowFirstColumn="0" w:firstRowLastColumn="0" w:lastRowFirstColumn="0" w:lastRowLastColumn="0"/>
-            </w:pPr>
-            <w:r>
-              <w:t>2</w:t>
-            </w:r>
-          </w:p>
-        </w:tc>
-        <w:tc>
-          <w:tcPr>
-            <w:tcW w:w="1298" w:type="dxa"/>
-          </w:tcPr>
-          <w:p>
-            <w:pPr>
-              <w:pStyle w:val="NoSpacing"/>
-              <w:cnfStyle w:val="000000000000" w:firstRow="0" w:lastRow="0" w:firstColumn="0" w:lastColumn="0" w:oddVBand="0" w:evenVBand="0" w:oddHBand="0" w:evenHBand="0" w:firstRowFirstColumn="0" w:firstRowLastColumn="0" w:lastRowFirstColumn="0" w:lastRowLastColumn="0"/>
-            </w:pPr>
-            <w:r>
-              <w:t>7</w:t>
-            </w:r>
-          </w:p>
-        </w:tc>
-        <w:tc>
-          <w:tcPr>
-            <w:tcW w:w="1278" w:type="dxa"/>
-          </w:tcPr>
-          <w:p>
-            <w:pPr>
-              <w:pStyle w:val="NoSpacing"/>
-              <w:cnfStyle w:val="000000000000" w:firstRow="0" w:lastRow="0" w:firstColumn="0" w:lastColumn="0" w:oddVBand="0" w:evenVBand="0" w:oddHBand="0" w:evenHBand="0" w:firstRowFirstColumn="0" w:firstRowLastColumn="0" w:lastRowFirstColumn="0" w:lastRowLastColumn="0"/>
-            </w:pPr>
-            <w:r>
-              <w:t>14</w:t>
-            </w:r>
-          </w:p>
-        </w:tc>
-        <w:tc>
-          <w:tcPr>
-            <w:tcW w:w="1335" w:type="dxa"/>
-          </w:tcPr>
-          <w:p>
-            <w:pPr>
-              <w:pStyle w:val="NoSpacing"/>
-              <w:cnfStyle w:val="000000000000" w:firstRow="0" w:lastRow="0" w:firstColumn="0" w:lastColumn="0" w:oddVBand="0" w:evenVBand="0" w:oddHBand="0" w:evenHBand="0" w:firstRowFirstColumn="0" w:firstRowLastColumn="0" w:lastRowFirstColumn="0" w:lastRowLastColumn="0"/>
-            </w:pPr>
-            <w:r>
-              <w:t>4</w:t>
-            </w:r>
-          </w:p>
-        </w:tc>
-      </w:tr>
-      <w:tr>
-        <w:trPr>
-          <w:cnfStyle w:val="000000100000" w:firstRow="0" w:lastRow="0" w:firstColumn="0" w:lastColumn="0" w:oddVBand="0" w:evenVBand="0" w:oddHBand="1" w:evenHBand="0" w:firstRowFirstColumn="0" w:firstRowLastColumn="0" w:lastRowFirstColumn="0" w:lastRowLastColumn="0"/>
-        </w:trPr>
-        <w:tc>
-          <w:tcPr>
-            <w:cnfStyle w:val="001000000000" w:firstRow="0" w:lastRow="0" w:firstColumn="1" w:lastColumn="0" w:oddVBand="0" w:evenVBand="0" w:oddHBand="0" w:evenHBand="0" w:firstRowFirstColumn="0" w:firstRowLastColumn="0" w:lastRowFirstColumn="0" w:lastRowLastColumn="0"/>
-            <w:tcW w:w="2153" w:type="dxa"/>
-          </w:tcPr>
-          <w:p>
-            <w:pPr>
-              <w:pStyle w:val="NoSpacing"/>
-            </w:pPr>
-            <w:r>
-              <w:t>Tijdsnood</w:t>
-            </w:r>
-          </w:p>
-        </w:tc>
-        <w:tc>
-          <w:tcPr>
-            <w:tcW w:w="1700" w:type="dxa"/>
-          </w:tcPr>
-          <w:p>
-            <w:pPr>
-              <w:pStyle w:val="NoSpacing"/>
-              <w:cnfStyle w:val="000000100000" w:firstRow="0" w:lastRow="0" w:firstColumn="0" w:lastColumn="0" w:oddVBand="0" w:evenVBand="0" w:oddHBand="1" w:evenHBand="0" w:firstRowFirstColumn="0" w:firstRowLastColumn="0" w:lastRowFirstColumn="0" w:lastRowLastColumn="0"/>
-            </w:pPr>
-            <w:r>
-              <w:t>Werk in eigen tijd doen</w:t>
-            </w:r>
-          </w:p>
-        </w:tc>
-        <w:tc>
-          <w:tcPr>
-            <w:tcW w:w="1298" w:type="dxa"/>
-          </w:tcPr>
-          <w:p>
-            <w:pPr>
-              <w:pStyle w:val="NoSpacing"/>
-              <w:cnfStyle w:val="000000100000" w:firstRow="0" w:lastRow="0" w:firstColumn="0" w:lastColumn="0" w:oddVBand="0" w:evenVBand="0" w:oddHBand="1" w:evenHBand="0" w:firstRowFirstColumn="0" w:firstRowLastColumn="0" w:lastRowFirstColumn="0" w:lastRowLastColumn="0"/>
-            </w:pPr>
-            <w:r>
-              <w:t>2</w:t>
-            </w:r>
-          </w:p>
-        </w:tc>
-        <w:tc>
-          <w:tcPr>
-            <w:tcW w:w="1298" w:type="dxa"/>
-          </w:tcPr>
-          <w:p>
-            <w:pPr>
-              <w:pStyle w:val="NoSpacing"/>
-              <w:cnfStyle w:val="000000100000" w:firstRow="0" w:lastRow="0" w:firstColumn="0" w:lastColumn="0" w:oddVBand="0" w:evenVBand="0" w:oddHBand="1" w:evenHBand="0" w:firstRowFirstColumn="0" w:firstRowLastColumn="0" w:lastRowFirstColumn="0" w:lastRowLastColumn="0"/>
-            </w:pPr>
-            <w:r>
-              <w:t>9</w:t>
-            </w:r>
-          </w:p>
-        </w:tc>
-        <w:tc>
-          <w:tcPr>
-            <w:tcW w:w="1278" w:type="dxa"/>
-          </w:tcPr>
-          <w:p>
-            <w:pPr>
-              <w:pStyle w:val="NoSpacing"/>
-              <w:cnfStyle w:val="000000100000" w:firstRow="0" w:lastRow="0" w:firstColumn="0" w:lastColumn="0" w:oddVBand="0" w:evenVBand="0" w:oddHBand="1" w:evenHBand="0" w:firstRowFirstColumn="0" w:firstRowLastColumn="0" w:lastRowFirstColumn="0" w:lastRowLastColumn="0"/>
-            </w:pPr>
-            <w:r>
-              <w:t>18</w:t>
-            </w:r>
-          </w:p>
-        </w:tc>
-        <w:tc>
-          <w:tcPr>
-            <w:tcW w:w="1335" w:type="dxa"/>
-          </w:tcPr>
-          <w:p>
-            <w:pPr>
-              <w:pStyle w:val="NoSpacing"/>
-              <w:cnfStyle w:val="000000100000" w:firstRow="0" w:lastRow="0" w:firstColumn="0" w:lastColumn="0" w:oddVBand="0" w:evenVBand="0" w:oddHBand="1" w:evenHBand="0" w:firstRowFirstColumn="0" w:firstRowLastColumn="0" w:lastRowFirstColumn="0" w:lastRowLastColumn="0"/>
-            </w:pPr>
-            <w:r>
-              <w:t>2</w:t>
-            </w:r>
-          </w:p>
-        </w:tc>
-      </w:tr>
-      <w:tr>
-        <w:tc>
-          <w:tcPr>
-            <w:cnfStyle w:val="001000000000" w:firstRow="0" w:lastRow="0" w:firstColumn="1" w:lastColumn="0" w:oddVBand="0" w:evenVBand="0" w:oddHBand="0" w:evenHBand="0" w:firstRowFirstColumn="0" w:firstRowLastColumn="0" w:lastRowFirstColumn="0" w:lastRowLastColumn="0"/>
-            <w:tcW w:w="2153" w:type="dxa"/>
-          </w:tcPr>
-          <w:p>
-            <w:pPr>
-              <w:pStyle w:val="NoSpacing"/>
-            </w:pPr>
-            <w:r>
-              <w:t>Onenigheid</w:t>
-            </w:r>
-          </w:p>
-        </w:tc>
-        <w:tc>
-          <w:tcPr>
-            <w:tcW w:w="1700" w:type="dxa"/>
-          </w:tcPr>
-          <w:p>
-            <w:pPr>
-              <w:pStyle w:val="NoSpacing"/>
-              <w:cnfStyle w:val="000000000000" w:firstRow="0" w:lastRow="0" w:firstColumn="0" w:lastColumn="0" w:oddVBand="0" w:evenVBand="0" w:oddHBand="0" w:evenHBand="0" w:firstRowFirstColumn="0" w:firstRowLastColumn="0" w:lastRowFirstColumn="0" w:lastRowLastColumn="0"/>
-            </w:pPr>
-            <w:r>
-              <w:t>Vergaderen</w:t>
-            </w:r>
-          </w:p>
-        </w:tc>
-        <w:tc>
-          <w:tcPr>
-            <w:tcW w:w="1298" w:type="dxa"/>
-          </w:tcPr>
-          <w:p>
-            <w:pPr>
-              <w:pStyle w:val="NoSpacing"/>
-              <w:cnfStyle w:val="000000000000" w:firstRow="0" w:lastRow="0" w:firstColumn="0" w:lastColumn="0" w:oddVBand="0" w:evenVBand="0" w:oddHBand="0" w:evenHBand="0" w:firstRowFirstColumn="0" w:firstRowLastColumn="0" w:lastRowFirstColumn="0" w:lastRowLastColumn="0"/>
-            </w:pPr>
-            <w:r>
-              <w:t>2</w:t>
-            </w:r>
-          </w:p>
-        </w:tc>
-        <w:tc>
-          <w:tcPr>
-            <w:tcW w:w="1298" w:type="dxa"/>
-          </w:tcPr>
-          <w:p>
-            <w:pPr>
-              <w:pStyle w:val="NoSpacing"/>
-              <w:cnfStyle w:val="000000000000" w:firstRow="0" w:lastRow="0" w:firstColumn="0" w:lastColumn="0" w:oddVBand="0" w:evenVBand="0" w:oddHBand="0" w:evenHBand="0" w:firstRowFirstColumn="0" w:firstRowLastColumn="0" w:lastRowFirstColumn="0" w:lastRowLastColumn="0"/>
-            </w:pPr>
-            <w:r>
-              <w:t>6</w:t>
-            </w:r>
-          </w:p>
-        </w:tc>
-        <w:tc>
-          <w:tcPr>
-            <w:tcW w:w="1278" w:type="dxa"/>
-          </w:tcPr>
-          <w:p>
-            <w:pPr>
-              <w:pStyle w:val="NoSpacing"/>
-              <w:cnfStyle w:val="000000000000" w:firstRow="0" w:lastRow="0" w:firstColumn="0" w:lastColumn="0" w:oddVBand="0" w:evenVBand="0" w:oddHBand="0" w:evenHBand="0" w:firstRowFirstColumn="0" w:firstRowLastColumn="0" w:lastRowFirstColumn="0" w:lastRowLastColumn="0"/>
-            </w:pPr>
-            <w:r>
-              <w:t>12</w:t>
-            </w:r>
-          </w:p>
-        </w:tc>
-        <w:tc>
-          <w:tcPr>
-            <w:tcW w:w="1335" w:type="dxa"/>
-          </w:tcPr>
-          <w:p>
-            <w:pPr>
-              <w:pStyle w:val="NoSpacing"/>
-              <w:cnfStyle w:val="000000000000" w:firstRow="0" w:lastRow="0" w:firstColumn="0" w:lastColumn="0" w:oddVBand="0" w:evenVBand="0" w:oddHBand="0" w:evenHBand="0" w:firstRowFirstColumn="0" w:firstRowLastColumn="0" w:lastRowFirstColumn="0" w:lastRowLastColumn="0"/>
-            </w:pPr>
-            <w:r>
-              <w:t>5</w:t>
-            </w:r>
-          </w:p>
-        </w:tc>
-      </w:tr>
-      <w:tr>
-        <w:trPr>
-          <w:cnfStyle w:val="000000100000" w:firstRow="0" w:lastRow="0" w:firstColumn="0" w:lastColumn="0" w:oddVBand="0" w:evenVBand="0" w:oddHBand="1" w:evenHBand="0" w:firstRowFirstColumn="0" w:firstRowLastColumn="0" w:lastRowFirstColumn="0" w:lastRowLastColumn="0"/>
-        </w:trPr>
-        <w:tc>
-          <w:tcPr>
-            <w:cnfStyle w:val="001000000000" w:firstRow="0" w:lastRow="0" w:firstColumn="1" w:lastColumn="0" w:oddVBand="0" w:evenVBand="0" w:oddHBand="0" w:evenHBand="0" w:firstRowFirstColumn="0" w:firstRowLastColumn="0" w:lastRowFirstColumn="0" w:lastRowLastColumn="0"/>
-            <w:tcW w:w="2153" w:type="dxa"/>
-          </w:tcPr>
-          <w:p>
-            <w:pPr>
-              <w:pStyle w:val="NoSpacing"/>
-            </w:pPr>
-            <w:r>
-              <w:t>Communicatiefouten</w:t>
-            </w:r>
-          </w:p>
-        </w:tc>
-        <w:tc>
-          <w:tcPr>
-            <w:tcW w:w="1700" w:type="dxa"/>
-          </w:tcPr>
-          <w:p>
-            <w:pPr>
-              <w:pStyle w:val="NoSpacing"/>
-              <w:cnfStyle w:val="000000100000" w:firstRow="0" w:lastRow="0" w:firstColumn="0" w:lastColumn="0" w:oddVBand="0" w:evenVBand="0" w:oddHBand="1" w:evenHBand="0" w:firstRowFirstColumn="0" w:firstRowLastColumn="0" w:lastRowFirstColumn="0" w:lastRowLastColumn="0"/>
-            </w:pPr>
-            <w:r>
-              <w:t>Plan van aanpak goed bijhouden</w:t>
-            </w:r>
-          </w:p>
-        </w:tc>
-        <w:tc>
-          <w:tcPr>
-            <w:tcW w:w="1298" w:type="dxa"/>
-          </w:tcPr>
-          <w:p>
-            <w:pPr>
-              <w:pStyle w:val="NoSpacing"/>
-              <w:cnfStyle w:val="000000100000" w:firstRow="0" w:lastRow="0" w:firstColumn="0" w:lastColumn="0" w:oddVBand="0" w:evenVBand="0" w:oddHBand="1" w:evenHBand="0" w:firstRowFirstColumn="0" w:firstRowLastColumn="0" w:lastRowFirstColumn="0" w:lastRowLastColumn="0"/>
-            </w:pPr>
-            <w:r>
-              <w:t>3</w:t>
-            </w:r>
-          </w:p>
-        </w:tc>
-        <w:tc>
-          <w:tcPr>
-            <w:tcW w:w="1298" w:type="dxa"/>
-          </w:tcPr>
-          <w:p>
-            <w:pPr>
-              <w:pStyle w:val="NoSpacing"/>
-              <w:cnfStyle w:val="000000100000" w:firstRow="0" w:lastRow="0" w:firstColumn="0" w:lastColumn="0" w:oddVBand="0" w:evenVBand="0" w:oddHBand="1" w:evenHBand="0" w:firstRowFirstColumn="0" w:firstRowLastColumn="0" w:lastRowFirstColumn="0" w:lastRowLastColumn="0"/>
-            </w:pPr>
-            <w:r>
-              <w:t>4</w:t>
-            </w:r>
-          </w:p>
-        </w:tc>
-        <w:tc>
-          <w:tcPr>
-            <w:tcW w:w="1278" w:type="dxa"/>
-          </w:tcPr>
-          <w:p>
-            <w:pPr>
-              <w:pStyle w:val="NoSpacing"/>
-              <w:cnfStyle w:val="000000100000" w:firstRow="0" w:lastRow="0" w:firstColumn="0" w:lastColumn="0" w:oddVBand="0" w:evenVBand="0" w:oddHBand="1" w:evenHBand="0" w:firstRowFirstColumn="0" w:firstRowLastColumn="0" w:lastRowFirstColumn="0" w:lastRowLastColumn="0"/>
-            </w:pPr>
-            <w:r>
-              <w:t>12</w:t>
-            </w:r>
-          </w:p>
-        </w:tc>
-        <w:tc>
-          <w:tcPr>
-            <w:tcW w:w="1335" w:type="dxa"/>
-          </w:tcPr>
-          <w:p>
-            <w:pPr>
-              <w:pStyle w:val="NoSpacing"/>
-              <w:cnfStyle w:val="000000100000" w:firstRow="0" w:lastRow="0" w:firstColumn="0" w:lastColumn="0" w:oddVBand="0" w:evenVBand="0" w:oddHBand="1" w:evenHBand="0" w:firstRowFirstColumn="0" w:firstRowLastColumn="0" w:lastRowFirstColumn="0" w:lastRowLastColumn="0"/>
-            </w:pPr>
-            <w:r>
-              <w:t>5</w:t>
-            </w:r>
-          </w:p>
-        </w:tc>
-      </w:tr>
-      <w:tr>
-        <w:tc>
-          <w:tcPr>
-            <w:cnfStyle w:val="001000000000" w:firstRow="0" w:lastRow="0" w:firstColumn="1" w:lastColumn="0" w:oddVBand="0" w:evenVBand="0" w:oddHBand="0" w:evenHBand="0" w:firstRowFirstColumn="0" w:firstRowLastColumn="0" w:lastRowFirstColumn="0" w:lastRowLastColumn="0"/>
-            <w:tcW w:w="2153" w:type="dxa"/>
-          </w:tcPr>
-          <w:p>
-            <w:pPr>
-              <w:pStyle w:val="NoSpacing"/>
-            </w:pPr>
-            <w:r>
-              <w:t>Vergeten op te slaan</w:t>
-            </w:r>
-          </w:p>
-        </w:tc>
-        <w:tc>
-          <w:tcPr>
-            <w:tcW w:w="1700" w:type="dxa"/>
-          </w:tcPr>
-          <w:p>
-            <w:pPr>
-              <w:pStyle w:val="NoSpacing"/>
-              <w:cnfStyle w:val="000000000000" w:firstRow="0" w:lastRow="0" w:firstColumn="0" w:lastColumn="0" w:oddVBand="0" w:evenVBand="0" w:oddHBand="0" w:evenHBand="0" w:firstRowFirstColumn="0" w:firstRowLastColumn="0" w:lastRowFirstColumn="0" w:lastRowLastColumn="0"/>
-            </w:pPr>
-            <w:r>
-              <w:t>Bestanden automatisch laten opslaan</w:t>
-            </w:r>
-          </w:p>
-        </w:tc>
-        <w:tc>
-          <w:tcPr>
-            <w:tcW w:w="1298" w:type="dxa"/>
-          </w:tcPr>
-          <w:p>
-            <w:pPr>
-              <w:pStyle w:val="NoSpacing"/>
-              <w:cnfStyle w:val="000000000000" w:firstRow="0" w:lastRow="0" w:firstColumn="0" w:lastColumn="0" w:oddVBand="0" w:evenVBand="0" w:oddHBand="0" w:evenHBand="0" w:firstRowFirstColumn="0" w:firstRowLastColumn="0" w:lastRowFirstColumn="0" w:lastRowLastColumn="0"/>
-            </w:pPr>
-            <w:r>
-              <w:t>1</w:t>
-            </w:r>
-          </w:p>
-        </w:tc>
-        <w:tc>
-          <w:tcPr>
-            <w:tcW w:w="1298" w:type="dxa"/>
-          </w:tcPr>
-          <w:p>
-            <w:pPr>
-              <w:pStyle w:val="NoSpacing"/>
-              <w:cnfStyle w:val="000000000000" w:firstRow="0" w:lastRow="0" w:firstColumn="0" w:lastColumn="0" w:oddVBand="0" w:evenVBand="0" w:oddHBand="0" w:evenHBand="0" w:firstRowFirstColumn="0" w:firstRowLastColumn="0" w:lastRowFirstColumn="0" w:lastRowLastColumn="0"/>
-            </w:pPr>
-            <w:r>
-              <w:t>7</w:t>
-            </w:r>
-          </w:p>
-        </w:tc>
-        <w:tc>
-          <w:tcPr>
-            <w:tcW w:w="1278" w:type="dxa"/>
-          </w:tcPr>
-          <w:p>
-            <w:pPr>
-              <w:pStyle w:val="NoSpacing"/>
-              <w:cnfStyle w:val="000000000000" w:firstRow="0" w:lastRow="0" w:firstColumn="0" w:lastColumn="0" w:oddVBand="0" w:evenVBand="0" w:oddHBand="0" w:evenHBand="0" w:firstRowFirstColumn="0" w:firstRowLastColumn="0" w:lastRowFirstColumn="0" w:lastRowLastColumn="0"/>
-            </w:pPr>
-            <w:r>
-              <w:t>7</w:t>
-            </w:r>
-          </w:p>
-        </w:tc>
-        <w:tc>
-          <w:tcPr>
-            <w:tcW w:w="1335" w:type="dxa"/>
-          </w:tcPr>
-          <w:p>
-            <w:pPr>
-              <w:pStyle w:val="NoSpacing"/>
-              <w:cnfStyle w:val="000000000000" w:firstRow="0" w:lastRow="0" w:firstColumn="0" w:lastColumn="0" w:oddVBand="0" w:evenVBand="0" w:oddHBand="0" w:evenHBand="0" w:firstRowFirstColumn="0" w:firstRowLastColumn="0" w:lastRowFirstColumn="0" w:lastRowLastColumn="0"/>
-            </w:pPr>
-            <w:r>
-              <w:t>8</w:t>
-            </w:r>
-          </w:p>
-        </w:tc>
-      </w:tr>
-    </w:tbl>
-    <w:p>
-      <w:pPr>
-        <w:pStyle w:val="NoSpacing"/>
-      </w:pPr>
-    </w:p>
-    <w:p>
-      <w:pPr>
-        <w:pStyle w:val="Heading2"/>
-      </w:pPr>
-      <w:bookmarkStart w:id="23" w:name="_Toc475436898"/>
-      <w:r>
-        <w:t>Extern</w:t>
       </w:r>
       <w:bookmarkEnd w:id="23"/>
     </w:p>
@@ -9634,7 +8977,7 @@
               <w:pStyle w:val="NoSpacing"/>
             </w:pPr>
             <w:r>
-              <w:t>Ziekte</w:t>
+              <w:t>Gebrek aan kennis</w:t>
             </w:r>
           </w:p>
         </w:tc>
@@ -9648,7 +8991,7 @@
               <w:cnfStyle w:val="000000100000" w:firstRow="0" w:lastRow="0" w:firstColumn="0" w:lastColumn="0" w:oddVBand="0" w:evenVBand="0" w:oddHBand="1" w:evenHBand="0" w:firstRowFirstColumn="0" w:firstRowLastColumn="0" w:lastRowFirstColumn="0" w:lastRowLastColumn="0"/>
             </w:pPr>
             <w:r>
-              <w:t>Eventueel werk thuis doen</w:t>
+              <w:t>Informatie opzoeken, vragen aan klasgenoten.</w:t>
             </w:r>
           </w:p>
         </w:tc>
@@ -9676,35 +9019,35 @@
               <w:cnfStyle w:val="000000100000" w:firstRow="0" w:lastRow="0" w:firstColumn="0" w:lastColumn="0" w:oddVBand="0" w:evenVBand="0" w:oddHBand="1" w:evenHBand="0" w:firstRowFirstColumn="0" w:firstRowLastColumn="0" w:lastRowFirstColumn="0" w:lastRowLastColumn="0"/>
             </w:pPr>
             <w:r>
+              <w:t>5</w:t>
+            </w:r>
+          </w:p>
+        </w:tc>
+        <w:tc>
+          <w:tcPr>
+            <w:tcW w:w="1278" w:type="dxa"/>
+          </w:tcPr>
+          <w:p>
+            <w:pPr>
+              <w:pStyle w:val="NoSpacing"/>
+              <w:cnfStyle w:val="000000100000" w:firstRow="0" w:lastRow="0" w:firstColumn="0" w:lastColumn="0" w:oddVBand="0" w:evenVBand="0" w:oddHBand="1" w:evenHBand="0" w:firstRowFirstColumn="0" w:firstRowLastColumn="0" w:lastRowFirstColumn="0" w:lastRowLastColumn="0"/>
+            </w:pPr>
+            <w:r>
+              <w:t>15</w:t>
+            </w:r>
+          </w:p>
+        </w:tc>
+        <w:tc>
+          <w:tcPr>
+            <w:tcW w:w="1335" w:type="dxa"/>
+          </w:tcPr>
+          <w:p>
+            <w:pPr>
+              <w:pStyle w:val="NoSpacing"/>
+              <w:cnfStyle w:val="000000100000" w:firstRow="0" w:lastRow="0" w:firstColumn="0" w:lastColumn="0" w:oddVBand="0" w:evenVBand="0" w:oddHBand="1" w:evenHBand="0" w:firstRowFirstColumn="0" w:firstRowLastColumn="0" w:lastRowFirstColumn="0" w:lastRowLastColumn="0"/>
+            </w:pPr>
+            <w:r>
               <w:t>3</w:t>
-            </w:r>
-          </w:p>
-        </w:tc>
-        <w:tc>
-          <w:tcPr>
-            <w:tcW w:w="1278" w:type="dxa"/>
-          </w:tcPr>
-          <w:p>
-            <w:pPr>
-              <w:pStyle w:val="NoSpacing"/>
-              <w:cnfStyle w:val="000000100000" w:firstRow="0" w:lastRow="0" w:firstColumn="0" w:lastColumn="0" w:oddVBand="0" w:evenVBand="0" w:oddHBand="1" w:evenHBand="0" w:firstRowFirstColumn="0" w:firstRowLastColumn="0" w:lastRowFirstColumn="0" w:lastRowLastColumn="0"/>
-            </w:pPr>
-            <w:r>
-              <w:t>9</w:t>
-            </w:r>
-          </w:p>
-        </w:tc>
-        <w:tc>
-          <w:tcPr>
-            <w:tcW w:w="1335" w:type="dxa"/>
-          </w:tcPr>
-          <w:p>
-            <w:pPr>
-              <w:pStyle w:val="NoSpacing"/>
-              <w:cnfStyle w:val="000000100000" w:firstRow="0" w:lastRow="0" w:firstColumn="0" w:lastColumn="0" w:oddVBand="0" w:evenVBand="0" w:oddHBand="1" w:evenHBand="0" w:firstRowFirstColumn="0" w:firstRowLastColumn="0" w:lastRowFirstColumn="0" w:lastRowLastColumn="0"/>
-            </w:pPr>
-            <w:r>
-              <w:t>6</w:t>
             </w:r>
           </w:p>
         </w:tc>
@@ -9720,7 +9063,7 @@
               <w:pStyle w:val="NoSpacing"/>
             </w:pPr>
             <w:r>
-              <w:t>Computer crash</w:t>
+              <w:t>Motivatie projectleden</w:t>
             </w:r>
           </w:p>
         </w:tc>
@@ -9734,7 +9077,7 @@
               <w:cnfStyle w:val="000000000000" w:firstRow="0" w:lastRow="0" w:firstColumn="0" w:lastColumn="0" w:oddVBand="0" w:evenVBand="0" w:oddHBand="0" w:evenHBand="0" w:firstRowFirstColumn="0" w:firstRowLastColumn="0" w:lastRowFirstColumn="0" w:lastRowLastColumn="0"/>
             </w:pPr>
             <w:r>
-              <w:t>Extra kopie extern opgeslagen</w:t>
+              <w:t>Elkaar motiveren</w:t>
             </w:r>
           </w:p>
         </w:tc>
@@ -9748,7 +9091,7 @@
               <w:cnfStyle w:val="000000000000" w:firstRow="0" w:lastRow="0" w:firstColumn="0" w:lastColumn="0" w:oddVBand="0" w:evenVBand="0" w:oddHBand="0" w:evenHBand="0" w:firstRowFirstColumn="0" w:firstRowLastColumn="0" w:lastRowFirstColumn="0" w:lastRowLastColumn="0"/>
             </w:pPr>
             <w:r>
-              <w:t>1</w:t>
+              <w:t>2</w:t>
             </w:r>
           </w:p>
         </w:tc>
@@ -9776,7 +9119,7 @@
               <w:cnfStyle w:val="000000000000" w:firstRow="0" w:lastRow="0" w:firstColumn="0" w:lastColumn="0" w:oddVBand="0" w:evenVBand="0" w:oddHBand="0" w:evenHBand="0" w:firstRowFirstColumn="0" w:firstRowLastColumn="0" w:lastRowFirstColumn="0" w:lastRowLastColumn="0"/>
             </w:pPr>
             <w:r>
-              <w:t>7</w:t>
+              <w:t>14</w:t>
             </w:r>
           </w:p>
         </w:tc>
@@ -9790,7 +9133,7 @@
               <w:cnfStyle w:val="000000000000" w:firstRow="0" w:lastRow="0" w:firstColumn="0" w:lastColumn="0" w:oddVBand="0" w:evenVBand="0" w:oddHBand="0" w:evenHBand="0" w:firstRowFirstColumn="0" w:firstRowLastColumn="0" w:lastRowFirstColumn="0" w:lastRowLastColumn="0"/>
             </w:pPr>
             <w:r>
-              <w:t>8</w:t>
+              <w:t>4</w:t>
             </w:r>
           </w:p>
         </w:tc>
@@ -9809,7 +9152,7 @@
               <w:pStyle w:val="NoSpacing"/>
             </w:pPr>
             <w:r>
-              <w:t>Brand</w:t>
+              <w:t>Tijdsnood</w:t>
             </w:r>
           </w:p>
         </w:tc>
@@ -9823,7 +9166,7 @@
               <w:cnfStyle w:val="000000100000" w:firstRow="0" w:lastRow="0" w:firstColumn="0" w:lastColumn="0" w:oddVBand="0" w:evenVBand="0" w:oddHBand="1" w:evenHBand="0" w:firstRowFirstColumn="0" w:firstRowLastColumn="0" w:lastRowFirstColumn="0" w:lastRowLastColumn="0"/>
             </w:pPr>
             <w:r>
-              <w:t>Extra kopie extern opgeslagen</w:t>
+              <w:t>Werk in eigen tijd doen</w:t>
             </w:r>
           </w:p>
         </w:tc>
@@ -9837,7 +9180,7 @@
               <w:cnfStyle w:val="000000100000" w:firstRow="0" w:lastRow="0" w:firstColumn="0" w:lastColumn="0" w:oddVBand="0" w:evenVBand="0" w:oddHBand="1" w:evenHBand="0" w:firstRowFirstColumn="0" w:firstRowLastColumn="0" w:lastRowFirstColumn="0" w:lastRowLastColumn="0"/>
             </w:pPr>
             <w:r>
-              <w:t>1</w:t>
+              <w:t>2</w:t>
             </w:r>
           </w:p>
         </w:tc>
@@ -9851,7 +9194,7 @@
               <w:cnfStyle w:val="000000100000" w:firstRow="0" w:lastRow="0" w:firstColumn="0" w:lastColumn="0" w:oddVBand="0" w:evenVBand="0" w:oddHBand="1" w:evenHBand="0" w:firstRowFirstColumn="0" w:firstRowLastColumn="0" w:lastRowFirstColumn="0" w:lastRowLastColumn="0"/>
             </w:pPr>
             <w:r>
-              <w:t>8</w:t>
+              <w:t>9</w:t>
             </w:r>
           </w:p>
         </w:tc>
@@ -9865,7 +9208,7 @@
               <w:cnfStyle w:val="000000100000" w:firstRow="0" w:lastRow="0" w:firstColumn="0" w:lastColumn="0" w:oddVBand="0" w:evenVBand="0" w:oddHBand="1" w:evenHBand="0" w:firstRowFirstColumn="0" w:firstRowLastColumn="0" w:lastRowFirstColumn="0" w:lastRowLastColumn="0"/>
             </w:pPr>
             <w:r>
-              <w:t>8</w:t>
+              <w:t>18</w:t>
             </w:r>
           </w:p>
         </w:tc>
@@ -9879,7 +9222,7 @@
               <w:cnfStyle w:val="000000100000" w:firstRow="0" w:lastRow="0" w:firstColumn="0" w:lastColumn="0" w:oddVBand="0" w:evenVBand="0" w:oddHBand="1" w:evenHBand="0" w:firstRowFirstColumn="0" w:firstRowLastColumn="0" w:lastRowFirstColumn="0" w:lastRowLastColumn="0"/>
             </w:pPr>
             <w:r>
-              <w:t>7</w:t>
+              <w:t>2</w:t>
             </w:r>
           </w:p>
         </w:tc>
@@ -9895,7 +9238,7 @@
               <w:pStyle w:val="NoSpacing"/>
             </w:pPr>
             <w:r>
-              <w:t>Geen internetverbinding</w:t>
+              <w:t>Onenigheid</w:t>
             </w:r>
           </w:p>
         </w:tc>
@@ -9909,7 +9252,7 @@
               <w:cnfStyle w:val="000000000000" w:firstRow="0" w:lastRow="0" w:firstColumn="0" w:lastColumn="0" w:oddVBand="0" w:evenVBand="0" w:oddHBand="0" w:evenHBand="0" w:firstRowFirstColumn="0" w:firstRowLastColumn="0" w:lastRowFirstColumn="0" w:lastRowLastColumn="0"/>
             </w:pPr>
             <w:r>
-              <w:t>Mobiel netwerk gebruiken</w:t>
+              <w:t>Vergaderen</w:t>
             </w:r>
           </w:p>
         </w:tc>
@@ -9923,49 +9266,224 @@
               <w:cnfStyle w:val="000000000000" w:firstRow="0" w:lastRow="0" w:firstColumn="0" w:lastColumn="0" w:oddVBand="0" w:evenVBand="0" w:oddHBand="0" w:evenHBand="0" w:firstRowFirstColumn="0" w:firstRowLastColumn="0" w:lastRowFirstColumn="0" w:lastRowLastColumn="0"/>
             </w:pPr>
             <w:r>
+              <w:t>2</w:t>
+            </w:r>
+          </w:p>
+        </w:tc>
+        <w:tc>
+          <w:tcPr>
+            <w:tcW w:w="1298" w:type="dxa"/>
+          </w:tcPr>
+          <w:p>
+            <w:pPr>
+              <w:pStyle w:val="NoSpacing"/>
+              <w:cnfStyle w:val="000000000000" w:firstRow="0" w:lastRow="0" w:firstColumn="0" w:lastColumn="0" w:oddVBand="0" w:evenVBand="0" w:oddHBand="0" w:evenHBand="0" w:firstRowFirstColumn="0" w:firstRowLastColumn="0" w:lastRowFirstColumn="0" w:lastRowLastColumn="0"/>
+            </w:pPr>
+            <w:r>
+              <w:t>6</w:t>
+            </w:r>
+          </w:p>
+        </w:tc>
+        <w:tc>
+          <w:tcPr>
+            <w:tcW w:w="1278" w:type="dxa"/>
+          </w:tcPr>
+          <w:p>
+            <w:pPr>
+              <w:pStyle w:val="NoSpacing"/>
+              <w:cnfStyle w:val="000000000000" w:firstRow="0" w:lastRow="0" w:firstColumn="0" w:lastColumn="0" w:oddVBand="0" w:evenVBand="0" w:oddHBand="0" w:evenHBand="0" w:firstRowFirstColumn="0" w:firstRowLastColumn="0" w:lastRowFirstColumn="0" w:lastRowLastColumn="0"/>
+            </w:pPr>
+            <w:r>
+              <w:t>12</w:t>
+            </w:r>
+          </w:p>
+        </w:tc>
+        <w:tc>
+          <w:tcPr>
+            <w:tcW w:w="1335" w:type="dxa"/>
+          </w:tcPr>
+          <w:p>
+            <w:pPr>
+              <w:pStyle w:val="NoSpacing"/>
+              <w:cnfStyle w:val="000000000000" w:firstRow="0" w:lastRow="0" w:firstColumn="0" w:lastColumn="0" w:oddVBand="0" w:evenVBand="0" w:oddHBand="0" w:evenHBand="0" w:firstRowFirstColumn="0" w:firstRowLastColumn="0" w:lastRowFirstColumn="0" w:lastRowLastColumn="0"/>
+            </w:pPr>
+            <w:r>
+              <w:t>5</w:t>
+            </w:r>
+          </w:p>
+        </w:tc>
+      </w:tr>
+      <w:tr>
+        <w:trPr>
+          <w:cnfStyle w:val="000000100000" w:firstRow="0" w:lastRow="0" w:firstColumn="0" w:lastColumn="0" w:oddVBand="0" w:evenVBand="0" w:oddHBand="1" w:evenHBand="0" w:firstRowFirstColumn="0" w:firstRowLastColumn="0" w:lastRowFirstColumn="0" w:lastRowLastColumn="0"/>
+        </w:trPr>
+        <w:tc>
+          <w:tcPr>
+            <w:cnfStyle w:val="001000000000" w:firstRow="0" w:lastRow="0" w:firstColumn="1" w:lastColumn="0" w:oddVBand="0" w:evenVBand="0" w:oddHBand="0" w:evenHBand="0" w:firstRowFirstColumn="0" w:firstRowLastColumn="0" w:lastRowFirstColumn="0" w:lastRowLastColumn="0"/>
+            <w:tcW w:w="2153" w:type="dxa"/>
+          </w:tcPr>
+          <w:p>
+            <w:pPr>
+              <w:pStyle w:val="NoSpacing"/>
+            </w:pPr>
+            <w:r>
+              <w:t>Communicatiefouten</w:t>
+            </w:r>
+          </w:p>
+        </w:tc>
+        <w:tc>
+          <w:tcPr>
+            <w:tcW w:w="1700" w:type="dxa"/>
+          </w:tcPr>
+          <w:p>
+            <w:pPr>
+              <w:pStyle w:val="NoSpacing"/>
+              <w:cnfStyle w:val="000000100000" w:firstRow="0" w:lastRow="0" w:firstColumn="0" w:lastColumn="0" w:oddVBand="0" w:evenVBand="0" w:oddHBand="1" w:evenHBand="0" w:firstRowFirstColumn="0" w:firstRowLastColumn="0" w:lastRowFirstColumn="0" w:lastRowLastColumn="0"/>
+            </w:pPr>
+            <w:r>
+              <w:t>Plan van aanpak goed bijhouden</w:t>
+            </w:r>
+          </w:p>
+        </w:tc>
+        <w:tc>
+          <w:tcPr>
+            <w:tcW w:w="1298" w:type="dxa"/>
+          </w:tcPr>
+          <w:p>
+            <w:pPr>
+              <w:pStyle w:val="NoSpacing"/>
+              <w:cnfStyle w:val="000000100000" w:firstRow="0" w:lastRow="0" w:firstColumn="0" w:lastColumn="0" w:oddVBand="0" w:evenVBand="0" w:oddHBand="1" w:evenHBand="0" w:firstRowFirstColumn="0" w:firstRowLastColumn="0" w:lastRowFirstColumn="0" w:lastRowLastColumn="0"/>
+            </w:pPr>
+            <w:r>
+              <w:t>3</w:t>
+            </w:r>
+          </w:p>
+        </w:tc>
+        <w:tc>
+          <w:tcPr>
+            <w:tcW w:w="1298" w:type="dxa"/>
+          </w:tcPr>
+          <w:p>
+            <w:pPr>
+              <w:pStyle w:val="NoSpacing"/>
+              <w:cnfStyle w:val="000000100000" w:firstRow="0" w:lastRow="0" w:firstColumn="0" w:lastColumn="0" w:oddVBand="0" w:evenVBand="0" w:oddHBand="1" w:evenHBand="0" w:firstRowFirstColumn="0" w:firstRowLastColumn="0" w:lastRowFirstColumn="0" w:lastRowLastColumn="0"/>
+            </w:pPr>
+            <w:r>
+              <w:t>4</w:t>
+            </w:r>
+          </w:p>
+        </w:tc>
+        <w:tc>
+          <w:tcPr>
+            <w:tcW w:w="1278" w:type="dxa"/>
+          </w:tcPr>
+          <w:p>
+            <w:pPr>
+              <w:pStyle w:val="NoSpacing"/>
+              <w:cnfStyle w:val="000000100000" w:firstRow="0" w:lastRow="0" w:firstColumn="0" w:lastColumn="0" w:oddVBand="0" w:evenVBand="0" w:oddHBand="1" w:evenHBand="0" w:firstRowFirstColumn="0" w:firstRowLastColumn="0" w:lastRowFirstColumn="0" w:lastRowLastColumn="0"/>
+            </w:pPr>
+            <w:r>
+              <w:t>12</w:t>
+            </w:r>
+          </w:p>
+        </w:tc>
+        <w:tc>
+          <w:tcPr>
+            <w:tcW w:w="1335" w:type="dxa"/>
+          </w:tcPr>
+          <w:p>
+            <w:pPr>
+              <w:pStyle w:val="NoSpacing"/>
+              <w:cnfStyle w:val="000000100000" w:firstRow="0" w:lastRow="0" w:firstColumn="0" w:lastColumn="0" w:oddVBand="0" w:evenVBand="0" w:oddHBand="1" w:evenHBand="0" w:firstRowFirstColumn="0" w:firstRowLastColumn="0" w:lastRowFirstColumn="0" w:lastRowLastColumn="0"/>
+            </w:pPr>
+            <w:r>
+              <w:t>5</w:t>
+            </w:r>
+          </w:p>
+        </w:tc>
+      </w:tr>
+      <w:tr>
+        <w:tc>
+          <w:tcPr>
+            <w:cnfStyle w:val="001000000000" w:firstRow="0" w:lastRow="0" w:firstColumn="1" w:lastColumn="0" w:oddVBand="0" w:evenVBand="0" w:oddHBand="0" w:evenHBand="0" w:firstRowFirstColumn="0" w:firstRowLastColumn="0" w:lastRowFirstColumn="0" w:lastRowLastColumn="0"/>
+            <w:tcW w:w="2153" w:type="dxa"/>
+          </w:tcPr>
+          <w:p>
+            <w:pPr>
+              <w:pStyle w:val="NoSpacing"/>
+            </w:pPr>
+            <w:r>
+              <w:t>Vergeten op te slaan</w:t>
+            </w:r>
+          </w:p>
+        </w:tc>
+        <w:tc>
+          <w:tcPr>
+            <w:tcW w:w="1700" w:type="dxa"/>
+          </w:tcPr>
+          <w:p>
+            <w:pPr>
+              <w:pStyle w:val="NoSpacing"/>
+              <w:cnfStyle w:val="000000000000" w:firstRow="0" w:lastRow="0" w:firstColumn="0" w:lastColumn="0" w:oddVBand="0" w:evenVBand="0" w:oddHBand="0" w:evenHBand="0" w:firstRowFirstColumn="0" w:firstRowLastColumn="0" w:lastRowFirstColumn="0" w:lastRowLastColumn="0"/>
+            </w:pPr>
+            <w:r>
+              <w:t>Bestanden automatisch laten opslaan</w:t>
+            </w:r>
+          </w:p>
+        </w:tc>
+        <w:tc>
+          <w:tcPr>
+            <w:tcW w:w="1298" w:type="dxa"/>
+          </w:tcPr>
+          <w:p>
+            <w:pPr>
+              <w:pStyle w:val="NoSpacing"/>
+              <w:cnfStyle w:val="000000000000" w:firstRow="0" w:lastRow="0" w:firstColumn="0" w:lastColumn="0" w:oddVBand="0" w:evenVBand="0" w:oddHBand="0" w:evenHBand="0" w:firstRowFirstColumn="0" w:firstRowLastColumn="0" w:lastRowFirstColumn="0" w:lastRowLastColumn="0"/>
+            </w:pPr>
+            <w:r>
+              <w:t>1</w:t>
+            </w:r>
+          </w:p>
+        </w:tc>
+        <w:tc>
+          <w:tcPr>
+            <w:tcW w:w="1298" w:type="dxa"/>
+          </w:tcPr>
+          <w:p>
+            <w:pPr>
+              <w:pStyle w:val="NoSpacing"/>
+              <w:cnfStyle w:val="000000000000" w:firstRow="0" w:lastRow="0" w:firstColumn="0" w:lastColumn="0" w:oddVBand="0" w:evenVBand="0" w:oddHBand="0" w:evenHBand="0" w:firstRowFirstColumn="0" w:firstRowLastColumn="0" w:lastRowFirstColumn="0" w:lastRowLastColumn="0"/>
+            </w:pPr>
+            <w:r>
+              <w:t>7</w:t>
+            </w:r>
+          </w:p>
+        </w:tc>
+        <w:tc>
+          <w:tcPr>
+            <w:tcW w:w="1278" w:type="dxa"/>
+          </w:tcPr>
+          <w:p>
+            <w:pPr>
+              <w:pStyle w:val="NoSpacing"/>
+              <w:cnfStyle w:val="000000000000" w:firstRow="0" w:lastRow="0" w:firstColumn="0" w:lastColumn="0" w:oddVBand="0" w:evenVBand="0" w:oddHBand="0" w:evenHBand="0" w:firstRowFirstColumn="0" w:firstRowLastColumn="0" w:lastRowFirstColumn="0" w:lastRowLastColumn="0"/>
+            </w:pPr>
+            <w:r>
+              <w:t>7</w:t>
+            </w:r>
+          </w:p>
+        </w:tc>
+        <w:tc>
+          <w:tcPr>
+            <w:tcW w:w="1335" w:type="dxa"/>
+          </w:tcPr>
+          <w:p>
+            <w:pPr>
+              <w:pStyle w:val="NoSpacing"/>
+              <w:cnfStyle w:val="000000000000" w:firstRow="0" w:lastRow="0" w:firstColumn="0" w:lastColumn="0" w:oddVBand="0" w:evenVBand="0" w:oddHBand="0" w:evenHBand="0" w:firstRowFirstColumn="0" w:firstRowLastColumn="0" w:lastRowFirstColumn="0" w:lastRowLastColumn="0"/>
+            </w:pPr>
+            <w:r>
               <w:t>8</w:t>
-            </w:r>
-          </w:p>
-        </w:tc>
-        <w:tc>
-          <w:tcPr>
-            <w:tcW w:w="1298" w:type="dxa"/>
-          </w:tcPr>
-          <w:p>
-            <w:pPr>
-              <w:pStyle w:val="NoSpacing"/>
-              <w:cnfStyle w:val="000000000000" w:firstRow="0" w:lastRow="0" w:firstColumn="0" w:lastColumn="0" w:oddVBand="0" w:evenVBand="0" w:oddHBand="0" w:evenHBand="0" w:firstRowFirstColumn="0" w:firstRowLastColumn="0" w:lastRowFirstColumn="0" w:lastRowLastColumn="0"/>
-            </w:pPr>
-            <w:r>
-              <w:t>3</w:t>
-            </w:r>
-          </w:p>
-        </w:tc>
-        <w:tc>
-          <w:tcPr>
-            <w:tcW w:w="1278" w:type="dxa"/>
-          </w:tcPr>
-          <w:p>
-            <w:pPr>
-              <w:pStyle w:val="NoSpacing"/>
-              <w:cnfStyle w:val="000000000000" w:firstRow="0" w:lastRow="0" w:firstColumn="0" w:lastColumn="0" w:oddVBand="0" w:evenVBand="0" w:oddHBand="0" w:evenHBand="0" w:firstRowFirstColumn="0" w:firstRowLastColumn="0" w:lastRowFirstColumn="0" w:lastRowLastColumn="0"/>
-            </w:pPr>
-            <w:r>
-              <w:t>24</w:t>
-            </w:r>
-          </w:p>
-        </w:tc>
-        <w:tc>
-          <w:tcPr>
-            <w:tcW w:w="1335" w:type="dxa"/>
-          </w:tcPr>
-          <w:p>
-            <w:pPr>
-              <w:pStyle w:val="NoSpacing"/>
-              <w:cnfStyle w:val="000000000000" w:firstRow="0" w:lastRow="0" w:firstColumn="0" w:lastColumn="0" w:oddVBand="0" w:evenVBand="0" w:oddHBand="0" w:evenHBand="0" w:firstRowFirstColumn="0" w:firstRowLastColumn="0" w:lastRowFirstColumn="0" w:lastRowLastColumn="0"/>
-            </w:pPr>
-            <w:r>
-              <w:t>1</w:t>
             </w:r>
           </w:p>
         </w:tc>
@@ -9977,17 +9495,504 @@
       </w:pPr>
     </w:p>
     <w:p>
-      <w:r>
-        <w:br w:type="page"/>
-      </w:r>
+      <w:pPr>
+        <w:pStyle w:val="Heading2"/>
+      </w:pPr>
+      <w:bookmarkStart w:id="24" w:name="_Toc475436898"/>
+      <w:r>
+        <w:t>Extern</w:t>
+      </w:r>
+      <w:bookmarkEnd w:id="24"/>
+    </w:p>
+    <w:tbl>
+      <w:tblPr>
+        <w:tblStyle w:val="GridTable4-Accent5"/>
+        <w:tblW w:w="0" w:type="auto"/>
+        <w:tblLook w:val="04A0" w:firstRow="1" w:lastRow="0" w:firstColumn="1" w:lastColumn="0" w:noHBand="0" w:noVBand="1"/>
+      </w:tblPr>
+      <w:tblGrid>
+        <w:gridCol w:w="2153"/>
+        <w:gridCol w:w="1700"/>
+        <w:gridCol w:w="1298"/>
+        <w:gridCol w:w="1298"/>
+        <w:gridCol w:w="1278"/>
+        <w:gridCol w:w="1335"/>
+      </w:tblGrid>
+      <w:tr>
+        <w:trPr>
+          <w:cnfStyle w:val="100000000000" w:firstRow="1" w:lastRow="0" w:firstColumn="0" w:lastColumn="0" w:oddVBand="0" w:evenVBand="0" w:oddHBand="0" w:evenHBand="0" w:firstRowFirstColumn="0" w:firstRowLastColumn="0" w:lastRowFirstColumn="0" w:lastRowLastColumn="0"/>
+        </w:trPr>
+        <w:tc>
+          <w:tcPr>
+            <w:cnfStyle w:val="001000000000" w:firstRow="0" w:lastRow="0" w:firstColumn="1" w:lastColumn="0" w:oddVBand="0" w:evenVBand="0" w:oddHBand="0" w:evenHBand="0" w:firstRowFirstColumn="0" w:firstRowLastColumn="0" w:lastRowFirstColumn="0" w:lastRowLastColumn="0"/>
+            <w:tcW w:w="2153" w:type="dxa"/>
+          </w:tcPr>
+          <w:p>
+            <w:pPr>
+              <w:pStyle w:val="NoSpacing"/>
+              <w:rPr>
+                <w:b w:val="0"/>
+              </w:rPr>
+            </w:pPr>
+            <w:r>
+              <w:t>Omschrijving risico</w:t>
+            </w:r>
+          </w:p>
+        </w:tc>
+        <w:tc>
+          <w:tcPr>
+            <w:tcW w:w="1700" w:type="dxa"/>
+          </w:tcPr>
+          <w:p>
+            <w:pPr>
+              <w:pStyle w:val="NoSpacing"/>
+              <w:cnfStyle w:val="100000000000" w:firstRow="1" w:lastRow="0" w:firstColumn="0" w:lastColumn="0" w:oddVBand="0" w:evenVBand="0" w:oddHBand="0" w:evenHBand="0" w:firstRowFirstColumn="0" w:firstRowLastColumn="0" w:lastRowFirstColumn="0" w:lastRowLastColumn="0"/>
+              <w:rPr>
+                <w:b w:val="0"/>
+              </w:rPr>
+            </w:pPr>
+            <w:r>
+              <w:t>Tegenmaatregel</w:t>
+            </w:r>
+          </w:p>
+        </w:tc>
+        <w:tc>
+          <w:tcPr>
+            <w:tcW w:w="1298" w:type="dxa"/>
+          </w:tcPr>
+          <w:p>
+            <w:pPr>
+              <w:pStyle w:val="NoSpacing"/>
+              <w:cnfStyle w:val="100000000000" w:firstRow="1" w:lastRow="0" w:firstColumn="0" w:lastColumn="0" w:oddVBand="0" w:evenVBand="0" w:oddHBand="0" w:evenHBand="0" w:firstRowFirstColumn="0" w:firstRowLastColumn="0" w:lastRowFirstColumn="0" w:lastRowLastColumn="0"/>
+              <w:rPr>
+                <w:b w:val="0"/>
+              </w:rPr>
+            </w:pPr>
+            <w:r>
+              <w:t>Grootte kans</w:t>
+            </w:r>
+          </w:p>
+        </w:tc>
+        <w:tc>
+          <w:tcPr>
+            <w:tcW w:w="1298" w:type="dxa"/>
+          </w:tcPr>
+          <w:p>
+            <w:pPr>
+              <w:pStyle w:val="NoSpacing"/>
+              <w:cnfStyle w:val="100000000000" w:firstRow="1" w:lastRow="0" w:firstColumn="0" w:lastColumn="0" w:oddVBand="0" w:evenVBand="0" w:oddHBand="0" w:evenHBand="0" w:firstRowFirstColumn="0" w:firstRowLastColumn="0" w:lastRowFirstColumn="0" w:lastRowLastColumn="0"/>
+              <w:rPr>
+                <w:b w:val="0"/>
+              </w:rPr>
+            </w:pPr>
+            <w:r>
+              <w:t>Grootte gevolg</w:t>
+            </w:r>
+          </w:p>
+        </w:tc>
+        <w:tc>
+          <w:tcPr>
+            <w:tcW w:w="1278" w:type="dxa"/>
+          </w:tcPr>
+          <w:p>
+            <w:pPr>
+              <w:pStyle w:val="NoSpacing"/>
+              <w:cnfStyle w:val="100000000000" w:firstRow="1" w:lastRow="0" w:firstColumn="0" w:lastColumn="0" w:oddVBand="0" w:evenVBand="0" w:oddHBand="0" w:evenHBand="0" w:firstRowFirstColumn="0" w:firstRowLastColumn="0" w:lastRowFirstColumn="0" w:lastRowLastColumn="0"/>
+              <w:rPr>
+                <w:b w:val="0"/>
+              </w:rPr>
+            </w:pPr>
+            <w:r>
+              <w:t>Risico (kans x gevolg)</w:t>
+            </w:r>
+          </w:p>
+        </w:tc>
+        <w:tc>
+          <w:tcPr>
+            <w:tcW w:w="1335" w:type="dxa"/>
+          </w:tcPr>
+          <w:p>
+            <w:pPr>
+              <w:pStyle w:val="NoSpacing"/>
+              <w:cnfStyle w:val="100000000000" w:firstRow="1" w:lastRow="0" w:firstColumn="0" w:lastColumn="0" w:oddVBand="0" w:evenVBand="0" w:oddHBand="0" w:evenHBand="0" w:firstRowFirstColumn="0" w:firstRowLastColumn="0" w:lastRowFirstColumn="0" w:lastRowLastColumn="0"/>
+              <w:rPr>
+                <w:b w:val="0"/>
+              </w:rPr>
+            </w:pPr>
+            <w:r>
+              <w:t>Prioriteit</w:t>
+            </w:r>
+          </w:p>
+        </w:tc>
+      </w:tr>
+      <w:tr>
+        <w:trPr>
+          <w:cnfStyle w:val="000000100000" w:firstRow="0" w:lastRow="0" w:firstColumn="0" w:lastColumn="0" w:oddVBand="0" w:evenVBand="0" w:oddHBand="1" w:evenHBand="0" w:firstRowFirstColumn="0" w:firstRowLastColumn="0" w:lastRowFirstColumn="0" w:lastRowLastColumn="0"/>
+        </w:trPr>
+        <w:tc>
+          <w:tcPr>
+            <w:cnfStyle w:val="001000000000" w:firstRow="0" w:lastRow="0" w:firstColumn="1" w:lastColumn="0" w:oddVBand="0" w:evenVBand="0" w:oddHBand="0" w:evenHBand="0" w:firstRowFirstColumn="0" w:firstRowLastColumn="0" w:lastRowFirstColumn="0" w:lastRowLastColumn="0"/>
+            <w:tcW w:w="2153" w:type="dxa"/>
+          </w:tcPr>
+          <w:p>
+            <w:pPr>
+              <w:pStyle w:val="NoSpacing"/>
+            </w:pPr>
+            <w:r>
+              <w:t>Ziekte</w:t>
+            </w:r>
+          </w:p>
+        </w:tc>
+        <w:tc>
+          <w:tcPr>
+            <w:tcW w:w="1700" w:type="dxa"/>
+          </w:tcPr>
+          <w:p>
+            <w:pPr>
+              <w:pStyle w:val="NoSpacing"/>
+              <w:cnfStyle w:val="000000100000" w:firstRow="0" w:lastRow="0" w:firstColumn="0" w:lastColumn="0" w:oddVBand="0" w:evenVBand="0" w:oddHBand="1" w:evenHBand="0" w:firstRowFirstColumn="0" w:firstRowLastColumn="0" w:lastRowFirstColumn="0" w:lastRowLastColumn="0"/>
+            </w:pPr>
+            <w:r>
+              <w:t>Eventueel werk thuis doen</w:t>
+            </w:r>
+          </w:p>
+        </w:tc>
+        <w:tc>
+          <w:tcPr>
+            <w:tcW w:w="1298" w:type="dxa"/>
+          </w:tcPr>
+          <w:p>
+            <w:pPr>
+              <w:pStyle w:val="NoSpacing"/>
+              <w:cnfStyle w:val="000000100000" w:firstRow="0" w:lastRow="0" w:firstColumn="0" w:lastColumn="0" w:oddVBand="0" w:evenVBand="0" w:oddHBand="1" w:evenHBand="0" w:firstRowFirstColumn="0" w:firstRowLastColumn="0" w:lastRowFirstColumn="0" w:lastRowLastColumn="0"/>
+            </w:pPr>
+            <w:r>
+              <w:t>3</w:t>
+            </w:r>
+          </w:p>
+        </w:tc>
+        <w:tc>
+          <w:tcPr>
+            <w:tcW w:w="1298" w:type="dxa"/>
+          </w:tcPr>
+          <w:p>
+            <w:pPr>
+              <w:pStyle w:val="NoSpacing"/>
+              <w:cnfStyle w:val="000000100000" w:firstRow="0" w:lastRow="0" w:firstColumn="0" w:lastColumn="0" w:oddVBand="0" w:evenVBand="0" w:oddHBand="1" w:evenHBand="0" w:firstRowFirstColumn="0" w:firstRowLastColumn="0" w:lastRowFirstColumn="0" w:lastRowLastColumn="0"/>
+            </w:pPr>
+            <w:r>
+              <w:t>3</w:t>
+            </w:r>
+          </w:p>
+        </w:tc>
+        <w:tc>
+          <w:tcPr>
+            <w:tcW w:w="1278" w:type="dxa"/>
+          </w:tcPr>
+          <w:p>
+            <w:pPr>
+              <w:pStyle w:val="NoSpacing"/>
+              <w:cnfStyle w:val="000000100000" w:firstRow="0" w:lastRow="0" w:firstColumn="0" w:lastColumn="0" w:oddVBand="0" w:evenVBand="0" w:oddHBand="1" w:evenHBand="0" w:firstRowFirstColumn="0" w:firstRowLastColumn="0" w:lastRowFirstColumn="0" w:lastRowLastColumn="0"/>
+            </w:pPr>
+            <w:r>
+              <w:t>9</w:t>
+            </w:r>
+          </w:p>
+        </w:tc>
+        <w:tc>
+          <w:tcPr>
+            <w:tcW w:w="1335" w:type="dxa"/>
+          </w:tcPr>
+          <w:p>
+            <w:pPr>
+              <w:pStyle w:val="NoSpacing"/>
+              <w:cnfStyle w:val="000000100000" w:firstRow="0" w:lastRow="0" w:firstColumn="0" w:lastColumn="0" w:oddVBand="0" w:evenVBand="0" w:oddHBand="1" w:evenHBand="0" w:firstRowFirstColumn="0" w:firstRowLastColumn="0" w:lastRowFirstColumn="0" w:lastRowLastColumn="0"/>
+            </w:pPr>
+            <w:r>
+              <w:t>6</w:t>
+            </w:r>
+          </w:p>
+        </w:tc>
+      </w:tr>
+      <w:tr>
+        <w:tc>
+          <w:tcPr>
+            <w:cnfStyle w:val="001000000000" w:firstRow="0" w:lastRow="0" w:firstColumn="1" w:lastColumn="0" w:oddVBand="0" w:evenVBand="0" w:oddHBand="0" w:evenHBand="0" w:firstRowFirstColumn="0" w:firstRowLastColumn="0" w:lastRowFirstColumn="0" w:lastRowLastColumn="0"/>
+            <w:tcW w:w="2153" w:type="dxa"/>
+          </w:tcPr>
+          <w:p>
+            <w:pPr>
+              <w:pStyle w:val="NoSpacing"/>
+            </w:pPr>
+            <w:r>
+              <w:t>Computer crash</w:t>
+            </w:r>
+          </w:p>
+        </w:tc>
+        <w:tc>
+          <w:tcPr>
+            <w:tcW w:w="1700" w:type="dxa"/>
+          </w:tcPr>
+          <w:p>
+            <w:pPr>
+              <w:pStyle w:val="NoSpacing"/>
+              <w:cnfStyle w:val="000000000000" w:firstRow="0" w:lastRow="0" w:firstColumn="0" w:lastColumn="0" w:oddVBand="0" w:evenVBand="0" w:oddHBand="0" w:evenHBand="0" w:firstRowFirstColumn="0" w:firstRowLastColumn="0" w:lastRowFirstColumn="0" w:lastRowLastColumn="0"/>
+            </w:pPr>
+            <w:r>
+              <w:t>Extra kopie extern opgeslagen</w:t>
+            </w:r>
+          </w:p>
+        </w:tc>
+        <w:tc>
+          <w:tcPr>
+            <w:tcW w:w="1298" w:type="dxa"/>
+          </w:tcPr>
+          <w:p>
+            <w:pPr>
+              <w:pStyle w:val="NoSpacing"/>
+              <w:cnfStyle w:val="000000000000" w:firstRow="0" w:lastRow="0" w:firstColumn="0" w:lastColumn="0" w:oddVBand="0" w:evenVBand="0" w:oddHBand="0" w:evenHBand="0" w:firstRowFirstColumn="0" w:firstRowLastColumn="0" w:lastRowFirstColumn="0" w:lastRowLastColumn="0"/>
+            </w:pPr>
+            <w:r>
+              <w:t>1</w:t>
+            </w:r>
+          </w:p>
+        </w:tc>
+        <w:tc>
+          <w:tcPr>
+            <w:tcW w:w="1298" w:type="dxa"/>
+          </w:tcPr>
+          <w:p>
+            <w:pPr>
+              <w:pStyle w:val="NoSpacing"/>
+              <w:cnfStyle w:val="000000000000" w:firstRow="0" w:lastRow="0" w:firstColumn="0" w:lastColumn="0" w:oddVBand="0" w:evenVBand="0" w:oddHBand="0" w:evenHBand="0" w:firstRowFirstColumn="0" w:firstRowLastColumn="0" w:lastRowFirstColumn="0" w:lastRowLastColumn="0"/>
+            </w:pPr>
+            <w:r>
+              <w:t>7</w:t>
+            </w:r>
+          </w:p>
+        </w:tc>
+        <w:tc>
+          <w:tcPr>
+            <w:tcW w:w="1278" w:type="dxa"/>
+          </w:tcPr>
+          <w:p>
+            <w:pPr>
+              <w:pStyle w:val="NoSpacing"/>
+              <w:cnfStyle w:val="000000000000" w:firstRow="0" w:lastRow="0" w:firstColumn="0" w:lastColumn="0" w:oddVBand="0" w:evenVBand="0" w:oddHBand="0" w:evenHBand="0" w:firstRowFirstColumn="0" w:firstRowLastColumn="0" w:lastRowFirstColumn="0" w:lastRowLastColumn="0"/>
+            </w:pPr>
+            <w:r>
+              <w:t>7</w:t>
+            </w:r>
+          </w:p>
+        </w:tc>
+        <w:tc>
+          <w:tcPr>
+            <w:tcW w:w="1335" w:type="dxa"/>
+          </w:tcPr>
+          <w:p>
+            <w:pPr>
+              <w:pStyle w:val="NoSpacing"/>
+              <w:cnfStyle w:val="000000000000" w:firstRow="0" w:lastRow="0" w:firstColumn="0" w:lastColumn="0" w:oddVBand="0" w:evenVBand="0" w:oddHBand="0" w:evenHBand="0" w:firstRowFirstColumn="0" w:firstRowLastColumn="0" w:lastRowFirstColumn="0" w:lastRowLastColumn="0"/>
+            </w:pPr>
+            <w:r>
+              <w:t>8</w:t>
+            </w:r>
+          </w:p>
+        </w:tc>
+      </w:tr>
+      <w:tr>
+        <w:trPr>
+          <w:cnfStyle w:val="000000100000" w:firstRow="0" w:lastRow="0" w:firstColumn="0" w:lastColumn="0" w:oddVBand="0" w:evenVBand="0" w:oddHBand="1" w:evenHBand="0" w:firstRowFirstColumn="0" w:firstRowLastColumn="0" w:lastRowFirstColumn="0" w:lastRowLastColumn="0"/>
+        </w:trPr>
+        <w:tc>
+          <w:tcPr>
+            <w:cnfStyle w:val="001000000000" w:firstRow="0" w:lastRow="0" w:firstColumn="1" w:lastColumn="0" w:oddVBand="0" w:evenVBand="0" w:oddHBand="0" w:evenHBand="0" w:firstRowFirstColumn="0" w:firstRowLastColumn="0" w:lastRowFirstColumn="0" w:lastRowLastColumn="0"/>
+            <w:tcW w:w="2153" w:type="dxa"/>
+          </w:tcPr>
+          <w:p>
+            <w:pPr>
+              <w:pStyle w:val="NoSpacing"/>
+            </w:pPr>
+            <w:r>
+              <w:t>Brand</w:t>
+            </w:r>
+          </w:p>
+        </w:tc>
+        <w:tc>
+          <w:tcPr>
+            <w:tcW w:w="1700" w:type="dxa"/>
+          </w:tcPr>
+          <w:p>
+            <w:pPr>
+              <w:pStyle w:val="NoSpacing"/>
+              <w:cnfStyle w:val="000000100000" w:firstRow="0" w:lastRow="0" w:firstColumn="0" w:lastColumn="0" w:oddVBand="0" w:evenVBand="0" w:oddHBand="1" w:evenHBand="0" w:firstRowFirstColumn="0" w:firstRowLastColumn="0" w:lastRowFirstColumn="0" w:lastRowLastColumn="0"/>
+            </w:pPr>
+            <w:r>
+              <w:t>Extra kopie extern opgeslagen</w:t>
+            </w:r>
+          </w:p>
+        </w:tc>
+        <w:tc>
+          <w:tcPr>
+            <w:tcW w:w="1298" w:type="dxa"/>
+          </w:tcPr>
+          <w:p>
+            <w:pPr>
+              <w:pStyle w:val="NoSpacing"/>
+              <w:cnfStyle w:val="000000100000" w:firstRow="0" w:lastRow="0" w:firstColumn="0" w:lastColumn="0" w:oddVBand="0" w:evenVBand="0" w:oddHBand="1" w:evenHBand="0" w:firstRowFirstColumn="0" w:firstRowLastColumn="0" w:lastRowFirstColumn="0" w:lastRowLastColumn="0"/>
+            </w:pPr>
+            <w:r>
+              <w:t>1</w:t>
+            </w:r>
+          </w:p>
+        </w:tc>
+        <w:tc>
+          <w:tcPr>
+            <w:tcW w:w="1298" w:type="dxa"/>
+          </w:tcPr>
+          <w:p>
+            <w:pPr>
+              <w:pStyle w:val="NoSpacing"/>
+              <w:cnfStyle w:val="000000100000" w:firstRow="0" w:lastRow="0" w:firstColumn="0" w:lastColumn="0" w:oddVBand="0" w:evenVBand="0" w:oddHBand="1" w:evenHBand="0" w:firstRowFirstColumn="0" w:firstRowLastColumn="0" w:lastRowFirstColumn="0" w:lastRowLastColumn="0"/>
+            </w:pPr>
+            <w:r>
+              <w:t>8</w:t>
+            </w:r>
+          </w:p>
+        </w:tc>
+        <w:tc>
+          <w:tcPr>
+            <w:tcW w:w="1278" w:type="dxa"/>
+          </w:tcPr>
+          <w:p>
+            <w:pPr>
+              <w:pStyle w:val="NoSpacing"/>
+              <w:cnfStyle w:val="000000100000" w:firstRow="0" w:lastRow="0" w:firstColumn="0" w:lastColumn="0" w:oddVBand="0" w:evenVBand="0" w:oddHBand="1" w:evenHBand="0" w:firstRowFirstColumn="0" w:firstRowLastColumn="0" w:lastRowFirstColumn="0" w:lastRowLastColumn="0"/>
+            </w:pPr>
+            <w:r>
+              <w:t>8</w:t>
+            </w:r>
+          </w:p>
+        </w:tc>
+        <w:tc>
+          <w:tcPr>
+            <w:tcW w:w="1335" w:type="dxa"/>
+          </w:tcPr>
+          <w:p>
+            <w:pPr>
+              <w:pStyle w:val="NoSpacing"/>
+              <w:cnfStyle w:val="000000100000" w:firstRow="0" w:lastRow="0" w:firstColumn="0" w:lastColumn="0" w:oddVBand="0" w:evenVBand="0" w:oddHBand="1" w:evenHBand="0" w:firstRowFirstColumn="0" w:firstRowLastColumn="0" w:lastRowFirstColumn="0" w:lastRowLastColumn="0"/>
+            </w:pPr>
+            <w:r>
+              <w:t>7</w:t>
+            </w:r>
+          </w:p>
+        </w:tc>
+      </w:tr>
+      <w:tr>
+        <w:tc>
+          <w:tcPr>
+            <w:cnfStyle w:val="001000000000" w:firstRow="0" w:lastRow="0" w:firstColumn="1" w:lastColumn="0" w:oddVBand="0" w:evenVBand="0" w:oddHBand="0" w:evenHBand="0" w:firstRowFirstColumn="0" w:firstRowLastColumn="0" w:lastRowFirstColumn="0" w:lastRowLastColumn="0"/>
+            <w:tcW w:w="2153" w:type="dxa"/>
+          </w:tcPr>
+          <w:p>
+            <w:pPr>
+              <w:pStyle w:val="NoSpacing"/>
+            </w:pPr>
+            <w:r>
+              <w:t>Geen internetverbinding</w:t>
+            </w:r>
+          </w:p>
+        </w:tc>
+        <w:tc>
+          <w:tcPr>
+            <w:tcW w:w="1700" w:type="dxa"/>
+          </w:tcPr>
+          <w:p>
+            <w:pPr>
+              <w:pStyle w:val="NoSpacing"/>
+              <w:cnfStyle w:val="000000000000" w:firstRow="0" w:lastRow="0" w:firstColumn="0" w:lastColumn="0" w:oddVBand="0" w:evenVBand="0" w:oddHBand="0" w:evenHBand="0" w:firstRowFirstColumn="0" w:firstRowLastColumn="0" w:lastRowFirstColumn="0" w:lastRowLastColumn="0"/>
+            </w:pPr>
+            <w:r>
+              <w:t>Mobiel netwerk gebruiken</w:t>
+            </w:r>
+          </w:p>
+        </w:tc>
+        <w:tc>
+          <w:tcPr>
+            <w:tcW w:w="1298" w:type="dxa"/>
+          </w:tcPr>
+          <w:p>
+            <w:pPr>
+              <w:pStyle w:val="NoSpacing"/>
+              <w:cnfStyle w:val="000000000000" w:firstRow="0" w:lastRow="0" w:firstColumn="0" w:lastColumn="0" w:oddVBand="0" w:evenVBand="0" w:oddHBand="0" w:evenHBand="0" w:firstRowFirstColumn="0" w:firstRowLastColumn="0" w:lastRowFirstColumn="0" w:lastRowLastColumn="0"/>
+            </w:pPr>
+            <w:r>
+              <w:t>8</w:t>
+            </w:r>
+          </w:p>
+        </w:tc>
+        <w:tc>
+          <w:tcPr>
+            <w:tcW w:w="1298" w:type="dxa"/>
+          </w:tcPr>
+          <w:p>
+            <w:pPr>
+              <w:pStyle w:val="NoSpacing"/>
+              <w:cnfStyle w:val="000000000000" w:firstRow="0" w:lastRow="0" w:firstColumn="0" w:lastColumn="0" w:oddVBand="0" w:evenVBand="0" w:oddHBand="0" w:evenHBand="0" w:firstRowFirstColumn="0" w:firstRowLastColumn="0" w:lastRowFirstColumn="0" w:lastRowLastColumn="0"/>
+            </w:pPr>
+            <w:r>
+              <w:t>3</w:t>
+            </w:r>
+          </w:p>
+        </w:tc>
+        <w:tc>
+          <w:tcPr>
+            <w:tcW w:w="1278" w:type="dxa"/>
+          </w:tcPr>
+          <w:p>
+            <w:pPr>
+              <w:pStyle w:val="NoSpacing"/>
+              <w:cnfStyle w:val="000000000000" w:firstRow="0" w:lastRow="0" w:firstColumn="0" w:lastColumn="0" w:oddVBand="0" w:evenVBand="0" w:oddHBand="0" w:evenHBand="0" w:firstRowFirstColumn="0" w:firstRowLastColumn="0" w:lastRowFirstColumn="0" w:lastRowLastColumn="0"/>
+            </w:pPr>
+            <w:r>
+              <w:t>24</w:t>
+            </w:r>
+          </w:p>
+        </w:tc>
+        <w:tc>
+          <w:tcPr>
+            <w:tcW w:w="1335" w:type="dxa"/>
+          </w:tcPr>
+          <w:p>
+            <w:pPr>
+              <w:pStyle w:val="NoSpacing"/>
+              <w:cnfStyle w:val="000000000000" w:firstRow="0" w:lastRow="0" w:firstColumn="0" w:lastColumn="0" w:oddVBand="0" w:evenVBand="0" w:oddHBand="0" w:evenHBand="0" w:firstRowFirstColumn="0" w:firstRowLastColumn="0" w:lastRowFirstColumn="0" w:lastRowLastColumn="0"/>
+            </w:pPr>
+            <w:r>
+              <w:t>1</w:t>
+            </w:r>
+          </w:p>
+        </w:tc>
+      </w:tr>
+    </w:tbl>
+    <w:p>
+      <w:pPr>
+        <w:pStyle w:val="NoSpacing"/>
+      </w:pPr>
     </w:p>
     <w:p>
+      <w:r>
+        <w:br w:type="page"/>
+      </w:r>
+    </w:p>
+    <w:p>
       <w:pPr>
         <w:pStyle w:val="Heading1"/>
       </w:pPr>
-      <w:bookmarkStart w:id="24" w:name="_Toc474741020"/>
-      <w:bookmarkStart w:id="25" w:name="_Toc474741199"/>
-      <w:bookmarkStart w:id="26" w:name="_Toc475436899"/>
+      <w:bookmarkStart w:id="25" w:name="_Toc474741020"/>
+      <w:bookmarkStart w:id="26" w:name="_Toc474741199"/>
+      <w:bookmarkStart w:id="27" w:name="_Toc475436899"/>
       <w:r>
         <w:lastRenderedPageBreak/>
         <w:t xml:space="preserve">Hoofdstuk 11: </w:t>
@@ -9995,9 +10000,9 @@
       <w:r>
         <w:t>Afsluiting</w:t>
       </w:r>
-      <w:bookmarkEnd w:id="24"/>
       <w:bookmarkEnd w:id="25"/>
       <w:bookmarkEnd w:id="26"/>
+      <w:bookmarkEnd w:id="27"/>
     </w:p>
     <w:p>
       <w:pPr>
@@ -10091,8 +10096,6 @@
         </w:rPr>
         <w:t xml:space="preserve">dan </w:t>
       </w:r>
-      <w:bookmarkStart w:id="27" w:name="_GoBack"/>
-      <w:bookmarkEnd w:id="27"/>
       <w:r>
         <w:rPr>
           <w:rStyle w:val="Hyperlink"/>
@@ -12237,7 +12240,7 @@
 </file>
 
 <file path=customXml/itemProps2.xml><?xml version="1.0" encoding="utf-8"?>
-<ds:datastoreItem xmlns:ds="http://schemas.openxmlformats.org/officeDocument/2006/customXml" ds:itemID="{FFB84A77-8063-4E4F-B932-BFC7337B22F9}">
+<ds:datastoreItem xmlns:ds="http://schemas.openxmlformats.org/officeDocument/2006/customXml" ds:itemID="{80D26BDC-900D-4A44-9730-D2DFBC3498A5}">
   <ds:schemaRefs>
     <ds:schemaRef ds:uri="http://schemas.openxmlformats.org/officeDocument/2006/bibliography"/>
   </ds:schemaRefs>

--- a/Documentatie/Fase 1/Plan_van_Aanpak.docx
+++ b/Documentatie/Fase 1/Plan_van_Aanpak.docx
@@ -5451,11 +5451,9 @@
             <w:pPr>
               <w:pStyle w:val="NoSpacing"/>
             </w:pPr>
-            <w:bookmarkStart w:id="2" w:name="_GoBack"/>
             <w:r>
               <w:t>jbatenbu@avans.nl</w:t>
             </w:r>
-            <w:bookmarkEnd w:id="2"/>
           </w:p>
         </w:tc>
       </w:tr>
@@ -5489,14 +5487,14 @@
       <w:pPr>
         <w:pStyle w:val="Heading1"/>
       </w:pPr>
-      <w:bookmarkStart w:id="3" w:name="_Toc411429240"/>
-      <w:bookmarkStart w:id="4" w:name="_Toc475436887"/>
+      <w:bookmarkStart w:id="2" w:name="_Toc411429240"/>
+      <w:bookmarkStart w:id="3" w:name="_Toc475436887"/>
       <w:r>
         <w:lastRenderedPageBreak/>
         <w:t>Hoofdstuk 2: Projectopdrachten</w:t>
       </w:r>
+      <w:bookmarkEnd w:id="2"/>
       <w:bookmarkEnd w:id="3"/>
-      <w:bookmarkEnd w:id="4"/>
     </w:p>
     <w:p>
       <w:pPr>
@@ -5535,14 +5533,14 @@
       <w:pPr>
         <w:pStyle w:val="Heading1"/>
       </w:pPr>
-      <w:bookmarkStart w:id="5" w:name="_Toc411429241"/>
-      <w:bookmarkStart w:id="6" w:name="_Toc475436888"/>
+      <w:bookmarkStart w:id="4" w:name="_Toc411429241"/>
+      <w:bookmarkStart w:id="5" w:name="_Toc475436888"/>
       <w:r>
         <w:lastRenderedPageBreak/>
         <w:t>Hoofdstuk 3: Projectactiviteiten</w:t>
       </w:r>
+      <w:bookmarkEnd w:id="4"/>
       <w:bookmarkEnd w:id="5"/>
-      <w:bookmarkEnd w:id="6"/>
     </w:p>
     <w:p>
       <w:pPr>
@@ -5615,14 +5613,14 @@
       <w:pPr>
         <w:pStyle w:val="Heading1"/>
       </w:pPr>
-      <w:bookmarkStart w:id="7" w:name="_Toc411429242"/>
-      <w:bookmarkStart w:id="8" w:name="_Toc475436889"/>
+      <w:bookmarkStart w:id="6" w:name="_Toc411429242"/>
+      <w:bookmarkStart w:id="7" w:name="_Toc475436889"/>
       <w:r>
         <w:lastRenderedPageBreak/>
         <w:t>Hoofdstuk 4: Projectgrenzen</w:t>
       </w:r>
+      <w:bookmarkEnd w:id="6"/>
       <w:bookmarkEnd w:id="7"/>
-      <w:bookmarkEnd w:id="8"/>
     </w:p>
     <w:tbl>
       <w:tblPr>
@@ -6282,8 +6280,8 @@
       <w:pPr>
         <w:pStyle w:val="Heading1"/>
       </w:pPr>
-      <w:bookmarkStart w:id="9" w:name="_Toc411429243"/>
-      <w:bookmarkStart w:id="10" w:name="_Toc475436890"/>
+      <w:bookmarkStart w:id="8" w:name="_Toc411429243"/>
+      <w:bookmarkStart w:id="9" w:name="_Toc475436890"/>
       <w:r>
         <w:lastRenderedPageBreak/>
         <w:t xml:space="preserve">Hoofdstuk 5: </w:t>
@@ -6291,8 +6289,8 @@
       <w:r>
         <w:t>Producten</w:t>
       </w:r>
+      <w:bookmarkEnd w:id="8"/>
       <w:bookmarkEnd w:id="9"/>
-      <w:bookmarkEnd w:id="10"/>
     </w:p>
     <w:p>
       <w:pPr>
@@ -6769,8 +6767,8 @@
       <w:pPr>
         <w:pStyle w:val="Heading1"/>
       </w:pPr>
-      <w:bookmarkStart w:id="11" w:name="_Toc411429244"/>
-      <w:bookmarkStart w:id="12" w:name="_Toc475436891"/>
+      <w:bookmarkStart w:id="10" w:name="_Toc411429244"/>
+      <w:bookmarkStart w:id="11" w:name="_Toc475436891"/>
       <w:r>
         <w:lastRenderedPageBreak/>
         <w:t xml:space="preserve">Hoofdstuk 6: </w:t>
@@ -6778,8 +6776,8 @@
       <w:r>
         <w:t>Kwaliteit</w:t>
       </w:r>
+      <w:bookmarkEnd w:id="10"/>
       <w:bookmarkEnd w:id="11"/>
-      <w:bookmarkEnd w:id="12"/>
     </w:p>
     <w:p>
       <w:pPr>
@@ -6798,26 +6796,26 @@
       <w:pPr>
         <w:pStyle w:val="Heading1"/>
       </w:pPr>
-      <w:bookmarkStart w:id="13" w:name="_Toc411429245"/>
-      <w:bookmarkStart w:id="14" w:name="_Toc475436892"/>
+      <w:bookmarkStart w:id="12" w:name="_Toc411429245"/>
+      <w:bookmarkStart w:id="13" w:name="_Toc475436892"/>
       <w:r>
         <w:lastRenderedPageBreak/>
         <w:t>Hoofdstuk 7: Projectorganisatie</w:t>
       </w:r>
+      <w:bookmarkEnd w:id="12"/>
       <w:bookmarkEnd w:id="13"/>
-      <w:bookmarkEnd w:id="14"/>
     </w:p>
     <w:p>
       <w:pPr>
         <w:pStyle w:val="Heading2"/>
       </w:pPr>
-      <w:bookmarkStart w:id="15" w:name="_Toc474741189"/>
-      <w:bookmarkStart w:id="16" w:name="_Toc475436893"/>
+      <w:bookmarkStart w:id="14" w:name="_Toc474741189"/>
+      <w:bookmarkStart w:id="15" w:name="_Toc475436893"/>
       <w:r>
         <w:t>Uitvoerende:</w:t>
       </w:r>
+      <w:bookmarkEnd w:id="14"/>
       <w:bookmarkEnd w:id="15"/>
-      <w:bookmarkEnd w:id="16"/>
     </w:p>
     <w:tbl>
       <w:tblPr>
@@ -7387,14 +7385,14 @@
       <w:pPr>
         <w:pStyle w:val="Heading1"/>
       </w:pPr>
-      <w:bookmarkStart w:id="17" w:name="_Toc411429246"/>
-      <w:bookmarkStart w:id="18" w:name="_Toc475436894"/>
+      <w:bookmarkStart w:id="16" w:name="_Toc411429246"/>
+      <w:bookmarkStart w:id="17" w:name="_Toc475436894"/>
       <w:r>
         <w:lastRenderedPageBreak/>
         <w:t>Hoofdstuk 8: Planning</w:t>
       </w:r>
+      <w:bookmarkEnd w:id="16"/>
       <w:bookmarkEnd w:id="17"/>
-      <w:bookmarkEnd w:id="18"/>
     </w:p>
     <w:p>
       <w:pPr>
@@ -8765,21 +8763,26 @@
       <w:pPr>
         <w:pStyle w:val="Heading1"/>
       </w:pPr>
-      <w:bookmarkStart w:id="19" w:name="_Toc411429247"/>
-      <w:bookmarkStart w:id="20" w:name="_Toc475436895"/>
+      <w:bookmarkStart w:id="18" w:name="_Toc411429247"/>
+      <w:bookmarkStart w:id="19" w:name="_Toc475436895"/>
       <w:r>
         <w:lastRenderedPageBreak/>
         <w:t>Hoofdstuk 9: Kosten en baten</w:t>
       </w:r>
+      <w:bookmarkEnd w:id="18"/>
       <w:bookmarkEnd w:id="19"/>
-      <w:bookmarkEnd w:id="20"/>
     </w:p>
     <w:p>
       <w:pPr>
         <w:pStyle w:val="NoSpacing"/>
       </w:pPr>
       <w:r>
-        <w:t xml:space="preserve">We hadden geen kosten aangezien we alle apparatuur al bezitten en alle software (Microsoft Visual Studio, Microsoft Visio, Microsoft Project en GitHub) die we nodig hadden we al hadden/gratis was. </w:t>
+        <w:t>We hadden geen kosten aa</w:t>
+      </w:r>
+      <w:bookmarkStart w:id="20" w:name="_GoBack"/>
+      <w:bookmarkEnd w:id="20"/>
+      <w:r>
+        <w:t xml:space="preserve">ngezien we alle apparatuur al bezitten en alle software (Microsoft Visual Studio, Microsoft Visio, Microsoft Project en GitHub) die we nodig hadden we al hadden/gratis was. </w:t>
       </w:r>
     </w:p>
     <w:p>
@@ -10174,6 +10177,9 @@
       </w:pPr>
     </w:p>
     <w:p>
+      <w:pPr>
+        <w:pStyle w:val="NoSpacing"/>
+      </w:pPr>
       <w:r>
         <w:br w:type="page"/>
       </w:r>
@@ -10660,7 +10666,7 @@
         <w:bCs/>
         <w:noProof/>
       </w:rPr>
-      <w:t>13</w:t>
+      <w:t>10</w:t>
     </w:r>
     <w:r>
       <w:rPr>
@@ -12240,7 +12246,7 @@
 </file>
 
 <file path=customXml/itemProps2.xml><?xml version="1.0" encoding="utf-8"?>
-<ds:datastoreItem xmlns:ds="http://schemas.openxmlformats.org/officeDocument/2006/customXml" ds:itemID="{80D26BDC-900D-4A44-9730-D2DFBC3498A5}">
+<ds:datastoreItem xmlns:ds="http://schemas.openxmlformats.org/officeDocument/2006/customXml" ds:itemID="{923FF9AB-A385-44FA-AA5E-F57720FB68E3}">
   <ds:schemaRefs>
     <ds:schemaRef ds:uri="http://schemas.openxmlformats.org/officeDocument/2006/bibliography"/>
   </ds:schemaRefs>
